--- a/Proj3/report.docx
+++ b/Proj3/report.docx
@@ -250,7 +250,7 @@
           </mc:Choice>
           <mc:Fallback>
             <w:pict>
-              <v:shapetype w14:anchorId="797C3400" id="_x0000_t75" coordsize="21600,21600" o:spt="75" o:preferrelative="t" path="m@4@5l@4@11@9@11@9@5xe" filled="f" stroked="f">
+              <v:shapetype w14:anchorId="0E76B6A9" id="_x0000_t75" coordsize="21600,21600" o:spt="75" o:preferrelative="t" path="m@4@5l@4@11@9@11@9@5xe" filled="f" stroked="f">
                 <v:stroke joinstyle="miter"/>
                 <v:formulas>
                   <v:f eqn="if lineDrawn pixelLineWidth 0"/>
@@ -314,7 +314,7 @@
           </mc:Choice>
           <mc:Fallback>
             <w:pict>
-              <v:shape w14:anchorId="571E0DE1" id="Ink 7" o:spid="_x0000_s1026" type="#_x0000_t75" style="position:absolute;margin-left:122.25pt;margin-top:71.25pt;width:19.65pt;height:32.4pt;z-index:251660288;visibility:visible;mso-wrap-style:square;mso-wrap-distance-left:9pt;mso-wrap-distance-top:0;mso-wrap-distance-right:9pt;mso-wrap-distance-bottom:0;mso-position-horizontal:absolute;mso-position-horizontal-relative:text;mso-position-vertical:absolute;mso-position-vertical-relative:text" o:gfxdata="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">
+              <v:shape w14:anchorId="1F89DF04" id="Ink 7" o:spid="_x0000_s1026" type="#_x0000_t75" style="position:absolute;margin-left:122.25pt;margin-top:71.25pt;width:19.65pt;height:32.4pt;z-index:251660288;visibility:visible;mso-wrap-style:square;mso-wrap-distance-left:9pt;mso-wrap-distance-top:0;mso-wrap-distance-right:9pt;mso-wrap-distance-bottom:0;mso-position-horizontal:absolute;mso-position-horizontal-relative:text;mso-position-vertical:absolute;mso-position-vertical-relative:text" o:gfxdata="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">
                 <v:imagedata r:id="rId8" o:title=""/>
               </v:shape>
             </w:pict>
@@ -359,7 +359,7 @@
           </mc:Choice>
           <mc:Fallback>
             <w:pict>
-              <v:shape w14:anchorId="7FE3C389" id="Ink 6" o:spid="_x0000_s1026" type="#_x0000_t75" style="position:absolute;margin-left:14.25pt;margin-top:66.05pt;width:1.45pt;height:27.1pt;z-index:251659264;visibility:visible;mso-wrap-style:square;mso-wrap-distance-left:9pt;mso-wrap-distance-top:0;mso-wrap-distance-right:9pt;mso-wrap-distance-bottom:0;mso-position-horizontal:absolute;mso-position-horizontal-relative:text;mso-position-vertical:absolute;mso-position-vertical-relative:text" o:gfxdata="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">
+              <v:shape w14:anchorId="2224A445" id="Ink 6" o:spid="_x0000_s1026" type="#_x0000_t75" style="position:absolute;margin-left:14.25pt;margin-top:66.05pt;width:1.45pt;height:27.1pt;z-index:251659264;visibility:visible;mso-wrap-style:square;mso-wrap-distance-left:9pt;mso-wrap-distance-top:0;mso-wrap-distance-right:9pt;mso-wrap-distance-bottom:0;mso-position-horizontal:absolute;mso-position-horizontal-relative:text;mso-position-vertical:absolute;mso-position-vertical-relative:text" o:gfxdata="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">
                 <v:imagedata r:id="rId10" o:title=""/>
               </v:shape>
             </w:pict>
@@ -505,7 +505,11 @@
         <w:t>R</w:t>
       </w:r>
       <w:r>
-        <w:t xml:space="preserve"> = I</w:t>
+        <w:t xml:space="preserve"> = </w:t>
+      </w:r>
+      <w:proofErr w:type="gramStart"/>
+      <w:r>
+        <w:t>I</w:t>
       </w:r>
       <w:r>
         <w:softHyphen/>
@@ -520,6 +524,7 @@
         <w:t>(</w:t>
       </w:r>
       <w:proofErr w:type="spellStart"/>
+      <w:proofErr w:type="gramEnd"/>
       <w:r>
         <w:t>lin</w:t>
       </w:r>
@@ -1383,13 +1388,1442 @@
         <w:t>S</w:t>
       </w:r>
       <w:r>
-        <w:t>aturated enhancement load inverter</w:t>
+        <w:t>aturated</w:t>
+      </w:r>
+      <w:r>
+        <w:t>-</w:t>
+      </w:r>
+      <w:r>
+        <w:t>enhancement</w:t>
+      </w:r>
+      <w:r>
+        <w:t>-</w:t>
+      </w:r>
+      <w:r>
+        <w:t>load inverter</w:t>
       </w:r>
     </w:p>
     <w:p>
+      <w:r>
+        <w:lastRenderedPageBreak/>
+        <w:t>With this layout, we know</w:t>
+      </w:r>
+      <w:r>
+        <w:t xml:space="preserve"> the top </w:t>
+      </w:r>
+      <w:r>
+        <w:t xml:space="preserve">pull-up </w:t>
+      </w:r>
+      <w:r>
+        <w:t xml:space="preserve">transistor is the load and bottom </w:t>
+      </w:r>
+      <w:r>
+        <w:t xml:space="preserve">pull-down transistor </w:t>
+      </w:r>
+      <w:r>
+        <w:t>is the inverter.</w:t>
+      </w:r>
+      <w:r>
+        <w:t xml:space="preserve"> We know the load is always in saturation and the inverter should be linear because we want V</w:t>
+      </w:r>
+      <w:r>
+        <w:rPr>
+          <w:vertAlign w:val="subscript"/>
+        </w:rPr>
+        <w:t>out</w:t>
+      </w:r>
+      <w:r>
+        <w:t xml:space="preserve"> = V</w:t>
+      </w:r>
+      <w:r>
+        <w:rPr>
+          <w:vertAlign w:val="subscript"/>
+        </w:rPr>
+        <w:t>OL</w:t>
+      </w:r>
+      <w:r>
+        <w:t xml:space="preserve"> = 0.1 V. Using the useful formula for linear (left) and saturated (right) current, we can equate the two and get:</w:t>
+      </w:r>
+    </w:p>
+    <w:p>
+      <w:pPr>
+        <w:rPr>
+          <w:rFonts w:eastAsiaTheme="minorEastAsia"/>
+        </w:rPr>
+      </w:pPr>
+      <m:oMathPara>
+        <m:oMath>
+          <m:f>
+            <m:fPr>
+              <m:ctrlPr>
+                <w:rPr>
+                  <w:rFonts w:ascii="Cambria Math" w:eastAsiaTheme="minorEastAsia" w:hAnsi="Cambria Math"/>
+                  <w:i/>
+                </w:rPr>
+              </m:ctrlPr>
+            </m:fPr>
+            <m:num>
+              <m:sSub>
+                <m:sSubPr>
+                  <m:ctrlPr>
+                    <w:rPr>
+                      <w:rFonts w:ascii="Cambria Math" w:eastAsiaTheme="minorEastAsia" w:hAnsi="Cambria Math"/>
+                      <w:i/>
+                    </w:rPr>
+                  </m:ctrlPr>
+                </m:sSubPr>
+                <m:e>
+                  <m:r>
+                    <w:rPr>
+                      <w:rFonts w:ascii="Cambria Math" w:eastAsiaTheme="minorEastAsia" w:hAnsi="Cambria Math"/>
+                    </w:rPr>
+                    <m:t>W</m:t>
+                  </m:r>
+                </m:e>
+                <m:sub>
+                  <m:r>
+                    <w:rPr>
+                      <w:rFonts w:ascii="Cambria Math" w:eastAsiaTheme="minorEastAsia" w:hAnsi="Cambria Math"/>
+                    </w:rPr>
+                    <m:t>inverter</m:t>
+                  </m:r>
+                </m:sub>
+              </m:sSub>
+              <m:ctrlPr>
+                <w:rPr>
+                  <w:rFonts w:ascii="Cambria Math" w:hAnsi="Cambria Math"/>
+                  <w:i/>
+                </w:rPr>
+              </m:ctrlPr>
+            </m:num>
+            <m:den>
+              <m:r>
+                <w:rPr>
+                  <w:rFonts w:ascii="Cambria Math" w:hAnsi="Cambria Math"/>
+                </w:rPr>
+                <m:t>L</m:t>
+              </m:r>
+            </m:den>
+          </m:f>
+          <m:r>
+            <w:rPr>
+              <w:rFonts w:ascii="Cambria Math" w:eastAsiaTheme="minorEastAsia" w:hAnsi="Cambria Math"/>
+            </w:rPr>
+            <m:t>*</m:t>
+          </m:r>
+          <m:f>
+            <m:fPr>
+              <m:ctrlPr>
+                <w:rPr>
+                  <w:rFonts w:ascii="Cambria Math" w:eastAsiaTheme="minorEastAsia" w:hAnsi="Cambria Math"/>
+                  <w:i/>
+                </w:rPr>
+              </m:ctrlPr>
+            </m:fPr>
+            <m:num>
+              <m:sSub>
+                <m:sSubPr>
+                  <m:ctrlPr>
+                    <w:rPr>
+                      <w:rFonts w:ascii="Cambria Math" w:eastAsiaTheme="minorEastAsia" w:hAnsi="Cambria Math"/>
+                      <w:i/>
+                    </w:rPr>
+                  </m:ctrlPr>
+                </m:sSubPr>
+                <m:e>
+                  <m:r>
+                    <w:rPr>
+                      <w:rFonts w:ascii="Cambria Math" w:eastAsiaTheme="minorEastAsia" w:hAnsi="Cambria Math"/>
+                    </w:rPr>
+                    <m:t>µ</m:t>
+                  </m:r>
+                </m:e>
+                <m:sub>
+                  <m:r>
+                    <w:rPr>
+                      <w:rFonts w:ascii="Cambria Math" w:eastAsiaTheme="minorEastAsia" w:hAnsi="Cambria Math"/>
+                    </w:rPr>
+                    <m:t>n</m:t>
+                  </m:r>
+                </m:sub>
+              </m:sSub>
+              <m:sSub>
+                <m:sSubPr>
+                  <m:ctrlPr>
+                    <w:rPr>
+                      <w:rFonts w:ascii="Cambria Math" w:eastAsiaTheme="minorEastAsia" w:hAnsi="Cambria Math"/>
+                      <w:i/>
+                    </w:rPr>
+                  </m:ctrlPr>
+                </m:sSubPr>
+                <m:e>
+                  <m:r>
+                    <w:rPr>
+                      <w:rFonts w:ascii="Cambria Math" w:eastAsiaTheme="minorEastAsia" w:hAnsi="Cambria Math"/>
+                    </w:rPr>
+                    <m:t>C</m:t>
+                  </m:r>
+                </m:e>
+                <m:sub>
+                  <m:r>
+                    <w:rPr>
+                      <w:rFonts w:ascii="Cambria Math" w:eastAsiaTheme="minorEastAsia" w:hAnsi="Cambria Math"/>
+                    </w:rPr>
+                    <m:t>ox</m:t>
+                  </m:r>
+                </m:sub>
+              </m:sSub>
+            </m:num>
+            <m:den>
+              <m:r>
+                <w:rPr>
+                  <w:rFonts w:ascii="Cambria Math" w:eastAsiaTheme="minorEastAsia" w:hAnsi="Cambria Math"/>
+                </w:rPr>
+                <m:t>1+</m:t>
+              </m:r>
+              <m:f>
+                <m:fPr>
+                  <m:ctrlPr>
+                    <w:rPr>
+                      <w:rFonts w:ascii="Cambria Math" w:eastAsiaTheme="minorEastAsia" w:hAnsi="Cambria Math"/>
+                      <w:i/>
+                    </w:rPr>
+                  </m:ctrlPr>
+                </m:fPr>
+                <m:num>
+                  <m:sSub>
+                    <m:sSubPr>
+                      <m:ctrlPr>
+                        <w:rPr>
+                          <w:rFonts w:ascii="Cambria Math" w:eastAsiaTheme="minorEastAsia" w:hAnsi="Cambria Math"/>
+                          <w:i/>
+                        </w:rPr>
+                      </m:ctrlPr>
+                    </m:sSubPr>
+                    <m:e>
+                      <m:r>
+                        <w:rPr>
+                          <w:rFonts w:ascii="Cambria Math" w:eastAsiaTheme="minorEastAsia" w:hAnsi="Cambria Math"/>
+                        </w:rPr>
+                        <m:t>V</m:t>
+                      </m:r>
+                    </m:e>
+                    <m:sub>
+                      <m:r>
+                        <w:rPr>
+                          <w:rFonts w:ascii="Cambria Math" w:eastAsiaTheme="minorEastAsia" w:hAnsi="Cambria Math"/>
+                        </w:rPr>
+                        <m:t>DS</m:t>
+                      </m:r>
+                    </m:sub>
+                  </m:sSub>
+                </m:num>
+                <m:den>
+                  <m:sSub>
+                    <m:sSubPr>
+                      <m:ctrlPr>
+                        <w:rPr>
+                          <w:rFonts w:ascii="Cambria Math" w:eastAsiaTheme="minorEastAsia" w:hAnsi="Cambria Math"/>
+                          <w:i/>
+                        </w:rPr>
+                      </m:ctrlPr>
+                    </m:sSubPr>
+                    <m:e>
+                      <m:r>
+                        <w:rPr>
+                          <w:rFonts w:ascii="Cambria Math" w:eastAsiaTheme="minorEastAsia" w:hAnsi="Cambria Math"/>
+                        </w:rPr>
+                        <m:t>E</m:t>
+                      </m:r>
+                    </m:e>
+                    <m:sub>
+                      <m:r>
+                        <w:rPr>
+                          <w:rFonts w:ascii="Cambria Math" w:eastAsiaTheme="minorEastAsia" w:hAnsi="Cambria Math"/>
+                        </w:rPr>
+                        <m:t>C</m:t>
+                      </m:r>
+                    </m:sub>
+                  </m:sSub>
+                  <m:r>
+                    <w:rPr>
+                      <w:rFonts w:ascii="Cambria Math" w:eastAsiaTheme="minorEastAsia" w:hAnsi="Cambria Math"/>
+                    </w:rPr>
+                    <m:t>L</m:t>
+                  </m:r>
+                </m:den>
+              </m:f>
+            </m:den>
+          </m:f>
+          <m:r>
+            <w:rPr>
+              <w:rFonts w:ascii="Cambria Math" w:eastAsiaTheme="minorEastAsia" w:hAnsi="Cambria Math"/>
+            </w:rPr>
+            <m:t xml:space="preserve">  </m:t>
+          </m:r>
+          <m:d>
+            <m:dPr>
+              <m:begChr m:val="["/>
+              <m:endChr m:val="]"/>
+              <m:ctrlPr>
+                <w:rPr>
+                  <w:rFonts w:ascii="Cambria Math" w:eastAsiaTheme="minorEastAsia" w:hAnsi="Cambria Math"/>
+                  <w:i/>
+                </w:rPr>
+              </m:ctrlPr>
+            </m:dPr>
+            <m:e>
+              <m:sSub>
+                <m:sSubPr>
+                  <m:ctrlPr>
+                    <w:rPr>
+                      <w:rFonts w:ascii="Cambria Math" w:eastAsiaTheme="minorEastAsia" w:hAnsi="Cambria Math"/>
+                      <w:i/>
+                    </w:rPr>
+                  </m:ctrlPr>
+                </m:sSubPr>
+                <m:e>
+                  <m:r>
+                    <w:rPr>
+                      <w:rFonts w:ascii="Cambria Math" w:eastAsiaTheme="minorEastAsia" w:hAnsi="Cambria Math"/>
+                    </w:rPr>
+                    <m:t>V</m:t>
+                  </m:r>
+                </m:e>
+                <m:sub>
+                  <m:r>
+                    <w:rPr>
+                      <w:rFonts w:ascii="Cambria Math" w:eastAsiaTheme="minorEastAsia" w:hAnsi="Cambria Math"/>
+                    </w:rPr>
+                    <m:t>GS</m:t>
+                  </m:r>
+                </m:sub>
+              </m:sSub>
+              <m:r>
+                <w:rPr>
+                  <w:rFonts w:ascii="Cambria Math" w:eastAsiaTheme="minorEastAsia" w:hAnsi="Cambria Math"/>
+                </w:rPr>
+                <m:t>-</m:t>
+              </m:r>
+              <m:sSub>
+                <m:sSubPr>
+                  <m:ctrlPr>
+                    <w:rPr>
+                      <w:rFonts w:ascii="Cambria Math" w:eastAsiaTheme="minorEastAsia" w:hAnsi="Cambria Math"/>
+                      <w:i/>
+                    </w:rPr>
+                  </m:ctrlPr>
+                </m:sSubPr>
+                <m:e>
+                  <m:r>
+                    <w:rPr>
+                      <w:rFonts w:ascii="Cambria Math" w:eastAsiaTheme="minorEastAsia" w:hAnsi="Cambria Math"/>
+                    </w:rPr>
+                    <m:t>V</m:t>
+                  </m:r>
+                </m:e>
+                <m:sub>
+                  <m:r>
+                    <w:rPr>
+                      <w:rFonts w:ascii="Cambria Math" w:eastAsiaTheme="minorEastAsia" w:hAnsi="Cambria Math"/>
+                    </w:rPr>
+                    <m:t>T</m:t>
+                  </m:r>
+                </m:sub>
+              </m:sSub>
+              <m:r>
+                <w:rPr>
+                  <w:rFonts w:ascii="Cambria Math" w:eastAsiaTheme="minorEastAsia" w:hAnsi="Cambria Math"/>
+                </w:rPr>
+                <m:t>-</m:t>
+              </m:r>
+              <m:f>
+                <m:fPr>
+                  <m:ctrlPr>
+                    <w:rPr>
+                      <w:rFonts w:ascii="Cambria Math" w:eastAsiaTheme="minorEastAsia" w:hAnsi="Cambria Math"/>
+                      <w:i/>
+                    </w:rPr>
+                  </m:ctrlPr>
+                </m:fPr>
+                <m:num>
+                  <m:sSub>
+                    <m:sSubPr>
+                      <m:ctrlPr>
+                        <w:rPr>
+                          <w:rFonts w:ascii="Cambria Math" w:eastAsiaTheme="minorEastAsia" w:hAnsi="Cambria Math"/>
+                          <w:i/>
+                        </w:rPr>
+                      </m:ctrlPr>
+                    </m:sSubPr>
+                    <m:e>
+                      <m:r>
+                        <w:rPr>
+                          <w:rFonts w:ascii="Cambria Math" w:eastAsiaTheme="minorEastAsia" w:hAnsi="Cambria Math"/>
+                        </w:rPr>
+                        <m:t>V</m:t>
+                      </m:r>
+                    </m:e>
+                    <m:sub>
+                      <m:r>
+                        <w:rPr>
+                          <w:rFonts w:ascii="Cambria Math" w:eastAsiaTheme="minorEastAsia" w:hAnsi="Cambria Math"/>
+                        </w:rPr>
+                        <m:t>DS</m:t>
+                      </m:r>
+                    </m:sub>
+                  </m:sSub>
+                </m:num>
+                <m:den>
+                  <m:r>
+                    <w:rPr>
+                      <w:rFonts w:ascii="Cambria Math" w:eastAsiaTheme="minorEastAsia" w:hAnsi="Cambria Math"/>
+                    </w:rPr>
+                    <m:t>2</m:t>
+                  </m:r>
+                </m:den>
+              </m:f>
+            </m:e>
+          </m:d>
+          <m:sSub>
+            <m:sSubPr>
+              <m:ctrlPr>
+                <w:rPr>
+                  <w:rFonts w:ascii="Cambria Math" w:eastAsiaTheme="minorEastAsia" w:hAnsi="Cambria Math"/>
+                  <w:i/>
+                </w:rPr>
+              </m:ctrlPr>
+            </m:sSubPr>
+            <m:e>
+              <m:r>
+                <w:rPr>
+                  <w:rFonts w:ascii="Cambria Math" w:eastAsiaTheme="minorEastAsia" w:hAnsi="Cambria Math"/>
+                </w:rPr>
+                <m:t>V</m:t>
+              </m:r>
+            </m:e>
+            <m:sub>
+              <m:r>
+                <w:rPr>
+                  <w:rFonts w:ascii="Cambria Math" w:eastAsiaTheme="minorEastAsia" w:hAnsi="Cambria Math"/>
+                </w:rPr>
+                <m:t>DS</m:t>
+              </m:r>
+            </m:sub>
+          </m:sSub>
+          <m:r>
+            <w:rPr>
+              <w:rFonts w:ascii="Cambria Math" w:eastAsiaTheme="minorEastAsia" w:hAnsi="Cambria Math"/>
+            </w:rPr>
+            <m:t>=</m:t>
+          </m:r>
+          <m:sSub>
+            <m:sSubPr>
+              <m:ctrlPr>
+                <w:rPr>
+                  <w:rFonts w:ascii="Cambria Math" w:eastAsiaTheme="minorEastAsia" w:hAnsi="Cambria Math"/>
+                  <w:i/>
+                </w:rPr>
+              </m:ctrlPr>
+            </m:sSubPr>
+            <m:e>
+              <m:r>
+                <w:rPr>
+                  <w:rFonts w:ascii="Cambria Math" w:eastAsiaTheme="minorEastAsia" w:hAnsi="Cambria Math"/>
+                </w:rPr>
+                <m:t>W</m:t>
+              </m:r>
+            </m:e>
+            <m:sub>
+              <m:r>
+                <w:rPr>
+                  <w:rFonts w:ascii="Cambria Math" w:eastAsiaTheme="minorEastAsia" w:hAnsi="Cambria Math"/>
+                </w:rPr>
+                <m:t>load</m:t>
+              </m:r>
+            </m:sub>
+          </m:sSub>
+          <m:sSub>
+            <m:sSubPr>
+              <m:ctrlPr>
+                <w:rPr>
+                  <w:rFonts w:ascii="Cambria Math" w:eastAsiaTheme="minorEastAsia" w:hAnsi="Cambria Math"/>
+                  <w:i/>
+                </w:rPr>
+              </m:ctrlPr>
+            </m:sSubPr>
+            <m:e>
+              <m:r>
+                <w:rPr>
+                  <w:rFonts w:ascii="Cambria Math" w:eastAsiaTheme="minorEastAsia" w:hAnsi="Cambria Math"/>
+                </w:rPr>
+                <m:t>v</m:t>
+              </m:r>
+            </m:e>
+            <m:sub>
+              <m:r>
+                <w:rPr>
+                  <w:rFonts w:ascii="Cambria Math" w:eastAsiaTheme="minorEastAsia" w:hAnsi="Cambria Math"/>
+                </w:rPr>
+                <m:t>sat</m:t>
+              </m:r>
+            </m:sub>
+          </m:sSub>
+          <m:sSub>
+            <m:sSubPr>
+              <m:ctrlPr>
+                <w:rPr>
+                  <w:rFonts w:ascii="Cambria Math" w:eastAsiaTheme="minorEastAsia" w:hAnsi="Cambria Math"/>
+                  <w:i/>
+                </w:rPr>
+              </m:ctrlPr>
+            </m:sSubPr>
+            <m:e>
+              <m:r>
+                <w:rPr>
+                  <w:rFonts w:ascii="Cambria Math" w:eastAsiaTheme="minorEastAsia" w:hAnsi="Cambria Math"/>
+                </w:rPr>
+                <m:t>C</m:t>
+              </m:r>
+            </m:e>
+            <m:sub>
+              <m:r>
+                <w:rPr>
+                  <w:rFonts w:ascii="Cambria Math" w:eastAsiaTheme="minorEastAsia" w:hAnsi="Cambria Math"/>
+                </w:rPr>
+                <m:t>ox</m:t>
+              </m:r>
+            </m:sub>
+          </m:sSub>
+          <m:r>
+            <w:rPr>
+              <w:rFonts w:ascii="Cambria Math" w:eastAsiaTheme="minorEastAsia" w:hAnsi="Cambria Math"/>
+            </w:rPr>
+            <m:t>*</m:t>
+          </m:r>
+          <m:f>
+            <m:fPr>
+              <m:ctrlPr>
+                <w:rPr>
+                  <w:rFonts w:ascii="Cambria Math" w:eastAsiaTheme="minorEastAsia" w:hAnsi="Cambria Math"/>
+                  <w:i/>
+                </w:rPr>
+              </m:ctrlPr>
+            </m:fPr>
+            <m:num>
+              <m:sSub>
+                <m:sSubPr>
+                  <m:ctrlPr>
+                    <w:rPr>
+                      <w:rFonts w:ascii="Cambria Math" w:eastAsiaTheme="minorEastAsia" w:hAnsi="Cambria Math"/>
+                      <w:i/>
+                    </w:rPr>
+                  </m:ctrlPr>
+                </m:sSubPr>
+                <m:e>
+                  <m:r>
+                    <w:rPr>
+                      <w:rFonts w:ascii="Cambria Math" w:eastAsiaTheme="minorEastAsia" w:hAnsi="Cambria Math"/>
+                    </w:rPr>
+                    <m:t>(V</m:t>
+                  </m:r>
+                </m:e>
+                <m:sub>
+                  <m:r>
+                    <w:rPr>
+                      <w:rFonts w:ascii="Cambria Math" w:eastAsiaTheme="minorEastAsia" w:hAnsi="Cambria Math"/>
+                    </w:rPr>
+                    <m:t>GS</m:t>
+                  </m:r>
+                </m:sub>
+              </m:sSub>
+              <m:r>
+                <w:rPr>
+                  <w:rFonts w:ascii="Cambria Math" w:eastAsiaTheme="minorEastAsia" w:hAnsi="Cambria Math"/>
+                </w:rPr>
+                <m:t>-</m:t>
+              </m:r>
+              <m:sSub>
+                <m:sSubPr>
+                  <m:ctrlPr>
+                    <w:rPr>
+                      <w:rFonts w:ascii="Cambria Math" w:eastAsiaTheme="minorEastAsia" w:hAnsi="Cambria Math"/>
+                      <w:i/>
+                    </w:rPr>
+                  </m:ctrlPr>
+                </m:sSubPr>
+                <m:e>
+                  <m:r>
+                    <w:rPr>
+                      <w:rFonts w:ascii="Cambria Math" w:eastAsiaTheme="minorEastAsia" w:hAnsi="Cambria Math"/>
+                    </w:rPr>
+                    <m:t>V</m:t>
+                  </m:r>
+                </m:e>
+                <m:sub>
+                  <m:r>
+                    <w:rPr>
+                      <w:rFonts w:ascii="Cambria Math" w:eastAsiaTheme="minorEastAsia" w:hAnsi="Cambria Math"/>
+                    </w:rPr>
+                    <m:t>T</m:t>
+                  </m:r>
+                </m:sub>
+              </m:sSub>
+              <m:r>
+                <w:rPr>
+                  <w:rFonts w:ascii="Cambria Math" w:eastAsiaTheme="minorEastAsia" w:hAnsi="Cambria Math"/>
+                </w:rPr>
+                <m:t xml:space="preserve">)^2 </m:t>
+              </m:r>
+            </m:num>
+            <m:den>
+              <m:sSub>
+                <m:sSubPr>
+                  <m:ctrlPr>
+                    <w:rPr>
+                      <w:rFonts w:ascii="Cambria Math" w:eastAsiaTheme="minorEastAsia" w:hAnsi="Cambria Math"/>
+                      <w:i/>
+                    </w:rPr>
+                  </m:ctrlPr>
+                </m:sSubPr>
+                <m:e>
+                  <m:r>
+                    <w:rPr>
+                      <w:rFonts w:ascii="Cambria Math" w:eastAsiaTheme="minorEastAsia" w:hAnsi="Cambria Math"/>
+                    </w:rPr>
+                    <m:t>V</m:t>
+                  </m:r>
+                </m:e>
+                <m:sub>
+                  <m:r>
+                    <w:rPr>
+                      <w:rFonts w:ascii="Cambria Math" w:eastAsiaTheme="minorEastAsia" w:hAnsi="Cambria Math"/>
+                    </w:rPr>
+                    <m:t>GS</m:t>
+                  </m:r>
+                </m:sub>
+              </m:sSub>
+              <m:r>
+                <w:rPr>
+                  <w:rFonts w:ascii="Cambria Math" w:eastAsiaTheme="minorEastAsia" w:hAnsi="Cambria Math"/>
+                </w:rPr>
+                <m:t>-</m:t>
+              </m:r>
+              <m:sSub>
+                <m:sSubPr>
+                  <m:ctrlPr>
+                    <w:rPr>
+                      <w:rFonts w:ascii="Cambria Math" w:eastAsiaTheme="minorEastAsia" w:hAnsi="Cambria Math"/>
+                      <w:i/>
+                    </w:rPr>
+                  </m:ctrlPr>
+                </m:sSubPr>
+                <m:e>
+                  <m:r>
+                    <w:rPr>
+                      <w:rFonts w:ascii="Cambria Math" w:eastAsiaTheme="minorEastAsia" w:hAnsi="Cambria Math"/>
+                    </w:rPr>
+                    <m:t>V</m:t>
+                  </m:r>
+                </m:e>
+                <m:sub>
+                  <m:r>
+                    <w:rPr>
+                      <w:rFonts w:ascii="Cambria Math" w:eastAsiaTheme="minorEastAsia" w:hAnsi="Cambria Math"/>
+                    </w:rPr>
+                    <m:t>T</m:t>
+                  </m:r>
+                </m:sub>
+              </m:sSub>
+              <m:r>
+                <w:rPr>
+                  <w:rFonts w:ascii="Cambria Math" w:eastAsiaTheme="minorEastAsia" w:hAnsi="Cambria Math"/>
+                </w:rPr>
+                <m:t>+</m:t>
+              </m:r>
+              <m:sSub>
+                <m:sSubPr>
+                  <m:ctrlPr>
+                    <w:rPr>
+                      <w:rFonts w:ascii="Cambria Math" w:eastAsiaTheme="minorEastAsia" w:hAnsi="Cambria Math"/>
+                      <w:i/>
+                    </w:rPr>
+                  </m:ctrlPr>
+                </m:sSubPr>
+                <m:e>
+                  <m:r>
+                    <w:rPr>
+                      <w:rFonts w:ascii="Cambria Math" w:eastAsiaTheme="minorEastAsia" w:hAnsi="Cambria Math"/>
+                    </w:rPr>
+                    <m:t>E</m:t>
+                  </m:r>
+                </m:e>
+                <m:sub>
+                  <m:r>
+                    <w:rPr>
+                      <w:rFonts w:ascii="Cambria Math" w:eastAsiaTheme="minorEastAsia" w:hAnsi="Cambria Math"/>
+                    </w:rPr>
+                    <m:t>C</m:t>
+                  </m:r>
+                </m:sub>
+              </m:sSub>
+              <m:r>
+                <w:rPr>
+                  <w:rFonts w:ascii="Cambria Math" w:eastAsiaTheme="minorEastAsia" w:hAnsi="Cambria Math"/>
+                </w:rPr>
+                <m:t>L</m:t>
+              </m:r>
+            </m:den>
+          </m:f>
+          <m:r>
+            <w:rPr>
+              <w:rFonts w:ascii="Cambria Math" w:eastAsiaTheme="minorEastAsia" w:hAnsi="Cambria Math"/>
+            </w:rPr>
+            <m:t xml:space="preserve">  </m:t>
+          </m:r>
+        </m:oMath>
+      </m:oMathPara>
+    </w:p>
+    <w:p>
+      <w:pPr>
+        <w:rPr>
+          <w:rFonts w:eastAsiaTheme="minorEastAsia"/>
+        </w:rPr>
+        <w:sectPr>
+          <w:pgSz w:w="12240" w:h="15840"/>
+          <w:pgMar w:top="1440" w:right="1440" w:bottom="1440" w:left="1440" w:header="720" w:footer="720" w:gutter="0"/>
+          <w:pgNumType w:start="0"/>
+          <w:cols w:space="720"/>
+          <w:titlePg/>
+          <w:docGrid w:linePitch="360"/>
+        </w:sectPr>
+      </w:pPr>
+    </w:p>
+    <w:p>
+      <w:pPr>
+        <w:rPr>
+          <w:rFonts w:eastAsiaTheme="minorEastAsia"/>
+        </w:rPr>
+      </w:pPr>
+      <w:r>
+        <w:rPr>
+          <w:rFonts w:eastAsiaTheme="minorEastAsia"/>
+        </w:rPr>
+        <w:t>Using the following substitutions</w:t>
+      </w:r>
+      <w:r>
+        <w:rPr>
+          <w:rFonts w:eastAsiaTheme="minorEastAsia"/>
+        </w:rPr>
+        <w:t xml:space="preserve"> (inverter)</w:t>
+      </w:r>
+      <w:r>
+        <w:rPr>
+          <w:rFonts w:eastAsiaTheme="minorEastAsia"/>
+        </w:rPr>
+        <w:t>:</w:t>
+      </w:r>
+    </w:p>
+    <w:p>
       <w:pPr>
         <w:pStyle w:val="ListParagraph"/>
-      </w:pPr>
+        <w:numPr>
+          <w:ilvl w:val="0"/>
+          <w:numId w:val="3"/>
+        </w:numPr>
+      </w:pPr>
+      <w:r>
+        <w:t>V</w:t>
+      </w:r>
+      <w:r>
+        <w:rPr>
+          <w:vertAlign w:val="subscript"/>
+        </w:rPr>
+        <w:t>in</w:t>
+      </w:r>
+      <w:r>
+        <w:t xml:space="preserve"> = V</w:t>
+      </w:r>
+      <w:r>
+        <w:rPr>
+          <w:vertAlign w:val="subscript"/>
+        </w:rPr>
+        <w:t>GS</w:t>
+      </w:r>
+      <w:r>
+        <w:t xml:space="preserve"> = V</w:t>
+      </w:r>
+      <w:r>
+        <w:rPr>
+          <w:vertAlign w:val="subscript"/>
+        </w:rPr>
+        <w:t>OH</w:t>
+      </w:r>
+      <w:r>
+        <w:t xml:space="preserve"> = V</w:t>
+      </w:r>
+      <w:r>
+        <w:rPr>
+          <w:vertAlign w:val="subscript"/>
+        </w:rPr>
+        <w:t>DD</w:t>
+      </w:r>
+      <w:r>
+        <w:t xml:space="preserve"> = 1.2 V</w:t>
+      </w:r>
+    </w:p>
+    <w:p>
+      <w:pPr>
+        <w:pStyle w:val="ListParagraph"/>
+        <w:numPr>
+          <w:ilvl w:val="0"/>
+          <w:numId w:val="3"/>
+        </w:numPr>
+      </w:pPr>
+      <w:r>
+        <w:t>V</w:t>
+      </w:r>
+      <w:r>
+        <w:rPr>
+          <w:vertAlign w:val="subscript"/>
+        </w:rPr>
+        <w:t>DS</w:t>
+      </w:r>
+      <w:r>
+        <w:t xml:space="preserve"> = V</w:t>
+      </w:r>
+      <w:r>
+        <w:rPr>
+          <w:vertAlign w:val="subscript"/>
+        </w:rPr>
+        <w:t>out</w:t>
+      </w:r>
+      <w:r>
+        <w:t xml:space="preserve"> = V</w:t>
+      </w:r>
+      <w:r>
+        <w:rPr>
+          <w:vertAlign w:val="subscript"/>
+        </w:rPr>
+        <w:t>OL</w:t>
+      </w:r>
+      <w:r>
+        <w:t xml:space="preserve"> = 0.1 V</w:t>
+      </w:r>
+    </w:p>
+    <w:p>
+      <w:pPr>
+        <w:pStyle w:val="ListParagraph"/>
+        <w:numPr>
+          <w:ilvl w:val="0"/>
+          <w:numId w:val="3"/>
+        </w:numPr>
+      </w:pPr>
+      <w:r>
+        <w:t xml:space="preserve">L = 0.1 </w:t>
+      </w:r>
+      <w:r>
+        <w:rPr>
+          <w:rFonts w:cstheme="minorHAnsi"/>
+        </w:rPr>
+        <w:t>µ</w:t>
+      </w:r>
+      <w:r>
+        <w:t>m</w:t>
+      </w:r>
+    </w:p>
+    <w:p>
+      <w:pPr>
+        <w:pStyle w:val="ListParagraph"/>
+        <w:numPr>
+          <w:ilvl w:val="0"/>
+          <w:numId w:val="3"/>
+        </w:numPr>
+      </w:pPr>
+      <w:r>
+        <w:rPr>
+          <w:rFonts w:cstheme="minorHAnsi"/>
+        </w:rPr>
+        <w:t>µ</w:t>
+      </w:r>
+      <w:r>
+        <w:rPr>
+          <w:rFonts w:cstheme="minorHAnsi"/>
+          <w:vertAlign w:val="subscript"/>
+        </w:rPr>
+        <w:t>n</w:t>
+      </w:r>
+      <w:r>
+        <w:rPr>
+          <w:rFonts w:cstheme="minorHAnsi"/>
+        </w:rPr>
+        <w:t xml:space="preserve"> = 270 cm</w:t>
+      </w:r>
+      <w:r>
+        <w:rPr>
+          <w:rFonts w:cstheme="minorHAnsi"/>
+          <w:vertAlign w:val="superscript"/>
+        </w:rPr>
+        <w:t>2</w:t>
+      </w:r>
+      <w:r>
+        <w:rPr>
+          <w:rFonts w:cstheme="minorHAnsi"/>
+        </w:rPr>
+        <w:t>V</w:t>
+      </w:r>
+      <w:r>
+        <w:rPr>
+          <w:rFonts w:cstheme="minorHAnsi"/>
+          <w:vertAlign w:val="superscript"/>
+        </w:rPr>
+        <w:t>-1</w:t>
+      </w:r>
+      <w:r>
+        <w:rPr>
+          <w:rFonts w:cstheme="minorHAnsi"/>
+        </w:rPr>
+        <w:t>s</w:t>
+      </w:r>
+      <w:r>
+        <w:rPr>
+          <w:rFonts w:cstheme="minorHAnsi"/>
+          <w:vertAlign w:val="superscript"/>
+        </w:rPr>
+        <w:t>-1</w:t>
+      </w:r>
+    </w:p>
+    <w:p>
+      <w:pPr>
+        <w:pStyle w:val="ListParagraph"/>
+        <w:numPr>
+          <w:ilvl w:val="0"/>
+          <w:numId w:val="3"/>
+        </w:numPr>
+      </w:pPr>
+      <w:r>
+        <w:rPr>
+          <w:rFonts w:cstheme="minorHAnsi"/>
+        </w:rPr>
+        <w:t>C</w:t>
+      </w:r>
+      <w:r>
+        <w:rPr>
+          <w:rFonts w:cstheme="minorHAnsi"/>
+          <w:vertAlign w:val="subscript"/>
+        </w:rPr>
+        <w:t>ox</w:t>
+      </w:r>
+      <w:r>
+        <w:rPr>
+          <w:rFonts w:cstheme="minorHAnsi"/>
+        </w:rPr>
+        <w:t xml:space="preserve"> = 1.0E-6 F/cm</w:t>
+      </w:r>
+      <w:r>
+        <w:rPr>
+          <w:rFonts w:cstheme="minorHAnsi"/>
+          <w:vertAlign w:val="superscript"/>
+        </w:rPr>
+        <w:t>2</w:t>
+      </w:r>
+    </w:p>
+    <w:p>
+      <w:pPr>
+        <w:pStyle w:val="ListParagraph"/>
+        <w:numPr>
+          <w:ilvl w:val="0"/>
+          <w:numId w:val="3"/>
+        </w:numPr>
+      </w:pPr>
+      <w:r>
+        <w:t>E</w:t>
+      </w:r>
+      <w:r>
+        <w:rPr>
+          <w:vertAlign w:val="subscript"/>
+        </w:rPr>
+        <w:t>C</w:t>
+      </w:r>
+      <w:r>
+        <w:t xml:space="preserve"> = 6 V/</w:t>
+      </w:r>
+      <w:r>
+        <w:rPr>
+          <w:rFonts w:cstheme="minorHAnsi"/>
+        </w:rPr>
+        <w:t>µm</w:t>
+      </w:r>
+    </w:p>
+    <w:p>
+      <w:pPr>
+        <w:pStyle w:val="ListParagraph"/>
+        <w:numPr>
+          <w:ilvl w:val="0"/>
+          <w:numId w:val="3"/>
+        </w:numPr>
+      </w:pPr>
+      <w:r>
+        <w:rPr>
+          <w:rFonts w:cstheme="minorHAnsi"/>
+        </w:rPr>
+        <w:t>V</w:t>
+      </w:r>
+      <w:r>
+        <w:rPr>
+          <w:rFonts w:cstheme="minorHAnsi"/>
+          <w:vertAlign w:val="subscript"/>
+        </w:rPr>
+        <w:t>T</w:t>
+      </w:r>
+      <w:r>
+        <w:rPr>
+          <w:rFonts w:cstheme="minorHAnsi"/>
+        </w:rPr>
+        <w:t xml:space="preserve"> = 0.4 V</w:t>
+      </w:r>
+    </w:p>
+    <w:p>
+      <w:pPr>
+        <w:rPr>
+          <w:rFonts w:eastAsiaTheme="minorEastAsia"/>
+        </w:rPr>
+      </w:pPr>
+      <w:r>
+        <w:rPr>
+          <w:rFonts w:eastAsiaTheme="minorEastAsia"/>
+        </w:rPr>
+        <w:t>Using the following substitutions (</w:t>
+      </w:r>
+      <w:r>
+        <w:rPr>
+          <w:rFonts w:eastAsiaTheme="minorEastAsia"/>
+        </w:rPr>
+        <w:t>load</w:t>
+      </w:r>
+      <w:r>
+        <w:rPr>
+          <w:rFonts w:eastAsiaTheme="minorEastAsia"/>
+        </w:rPr>
+        <w:t>):</w:t>
+      </w:r>
+    </w:p>
+    <w:p>
+      <w:pPr>
+        <w:pStyle w:val="ListParagraph"/>
+        <w:numPr>
+          <w:ilvl w:val="0"/>
+          <w:numId w:val="3"/>
+        </w:numPr>
+      </w:pPr>
+      <w:r>
+        <w:t>V</w:t>
+      </w:r>
+      <w:r>
+        <w:rPr>
+          <w:vertAlign w:val="subscript"/>
+        </w:rPr>
+        <w:t>in</w:t>
+      </w:r>
+      <w:r>
+        <w:t xml:space="preserve"> = V</w:t>
+      </w:r>
+      <w:r>
+        <w:rPr>
+          <w:vertAlign w:val="subscript"/>
+        </w:rPr>
+        <w:t>OH</w:t>
+      </w:r>
+      <w:r>
+        <w:t xml:space="preserve"> = V</w:t>
+      </w:r>
+      <w:r>
+        <w:rPr>
+          <w:vertAlign w:val="subscript"/>
+        </w:rPr>
+        <w:t>DD</w:t>
+      </w:r>
+      <w:r>
+        <w:t xml:space="preserve"> = 1.2 V</w:t>
+      </w:r>
+    </w:p>
+    <w:p>
+      <w:pPr>
+        <w:pStyle w:val="ListParagraph"/>
+        <w:numPr>
+          <w:ilvl w:val="0"/>
+          <w:numId w:val="3"/>
+        </w:numPr>
+      </w:pPr>
+      <w:r>
+        <w:t>V</w:t>
+      </w:r>
+      <w:r>
+        <w:rPr>
+          <w:vertAlign w:val="subscript"/>
+        </w:rPr>
+        <w:t>GS</w:t>
+      </w:r>
+      <w:r>
+        <w:t xml:space="preserve"> = 1.2 </w:t>
+      </w:r>
+      <w:r>
+        <w:t xml:space="preserve">– 0.1 = 1.1 </w:t>
+      </w:r>
+      <w:r>
+        <w:t>V</w:t>
+      </w:r>
+    </w:p>
+    <w:p>
+      <w:pPr>
+        <w:pStyle w:val="ListParagraph"/>
+        <w:numPr>
+          <w:ilvl w:val="0"/>
+          <w:numId w:val="3"/>
+        </w:numPr>
+      </w:pPr>
+      <w:proofErr w:type="spellStart"/>
+      <w:r>
+        <w:t>v</w:t>
+      </w:r>
+      <w:r>
+        <w:rPr>
+          <w:vertAlign w:val="subscript"/>
+        </w:rPr>
+        <w:t>sat</w:t>
+      </w:r>
+      <w:proofErr w:type="spellEnd"/>
+      <w:r>
+        <w:rPr>
+          <w:vertAlign w:val="subscript"/>
+        </w:rPr>
+        <w:t xml:space="preserve"> </w:t>
+      </w:r>
+      <w:r>
+        <w:t>= 8E6 cm/s</w:t>
+      </w:r>
+    </w:p>
+    <w:p>
+      <w:pPr>
+        <w:pStyle w:val="ListParagraph"/>
+        <w:numPr>
+          <w:ilvl w:val="0"/>
+          <w:numId w:val="3"/>
+        </w:numPr>
+      </w:pPr>
+      <w:proofErr w:type="spellStart"/>
+      <w:r>
+        <w:t>W</w:t>
+      </w:r>
+      <w:r>
+        <w:rPr>
+          <w:vertAlign w:val="subscript"/>
+        </w:rPr>
+        <w:t>load</w:t>
+      </w:r>
+      <w:proofErr w:type="spellEnd"/>
+      <w:r>
+        <w:t xml:space="preserve"> = 0.1 </w:t>
+      </w:r>
+      <w:r>
+        <w:rPr>
+          <w:rFonts w:cstheme="minorHAnsi"/>
+        </w:rPr>
+        <w:t>µ</w:t>
+      </w:r>
+      <w:r>
+        <w:t>m</w:t>
+      </w:r>
+    </w:p>
+    <w:p>
+      <w:pPr>
+        <w:pStyle w:val="ListParagraph"/>
+        <w:numPr>
+          <w:ilvl w:val="0"/>
+          <w:numId w:val="3"/>
+        </w:numPr>
+      </w:pPr>
+      <w:r>
+        <w:t xml:space="preserve">L = 0.1 </w:t>
+      </w:r>
+      <w:r>
+        <w:rPr>
+          <w:rFonts w:cstheme="minorHAnsi"/>
+        </w:rPr>
+        <w:t>µ</w:t>
+      </w:r>
+      <w:r>
+        <w:t>m</w:t>
+      </w:r>
+    </w:p>
+    <w:p>
+      <w:pPr>
+        <w:pStyle w:val="ListParagraph"/>
+        <w:numPr>
+          <w:ilvl w:val="0"/>
+          <w:numId w:val="3"/>
+        </w:numPr>
+      </w:pPr>
+      <w:r>
+        <w:rPr>
+          <w:rFonts w:cstheme="minorHAnsi"/>
+        </w:rPr>
+        <w:t>C</w:t>
+      </w:r>
+      <w:r>
+        <w:rPr>
+          <w:rFonts w:cstheme="minorHAnsi"/>
+          <w:vertAlign w:val="subscript"/>
+        </w:rPr>
+        <w:t>ox</w:t>
+      </w:r>
+      <w:r>
+        <w:rPr>
+          <w:rFonts w:cstheme="minorHAnsi"/>
+        </w:rPr>
+        <w:t xml:space="preserve"> = 1.0E-6 F/cm</w:t>
+      </w:r>
+      <w:r>
+        <w:rPr>
+          <w:rFonts w:cstheme="minorHAnsi"/>
+          <w:vertAlign w:val="superscript"/>
+        </w:rPr>
+        <w:t>2</w:t>
+      </w:r>
+    </w:p>
+    <w:p>
+      <w:pPr>
+        <w:pStyle w:val="ListParagraph"/>
+        <w:numPr>
+          <w:ilvl w:val="0"/>
+          <w:numId w:val="3"/>
+        </w:numPr>
+      </w:pPr>
+      <w:r>
+        <w:t>E</w:t>
+      </w:r>
+      <w:r>
+        <w:rPr>
+          <w:vertAlign w:val="subscript"/>
+        </w:rPr>
+        <w:t>C</w:t>
+      </w:r>
+      <w:r>
+        <w:t xml:space="preserve"> = 6 V/</w:t>
+      </w:r>
+      <w:r>
+        <w:rPr>
+          <w:rFonts w:cstheme="minorHAnsi"/>
+        </w:rPr>
+        <w:t>µm</w:t>
+      </w:r>
+    </w:p>
+    <w:p>
+      <w:pPr>
+        <w:pStyle w:val="ListParagraph"/>
+        <w:numPr>
+          <w:ilvl w:val="0"/>
+          <w:numId w:val="3"/>
+        </w:numPr>
+      </w:pPr>
+      <w:r>
+        <w:rPr>
+          <w:rFonts w:cstheme="minorHAnsi"/>
+        </w:rPr>
+        <w:t>V</w:t>
+      </w:r>
+      <w:r>
+        <w:rPr>
+          <w:rFonts w:cstheme="minorHAnsi"/>
+          <w:vertAlign w:val="subscript"/>
+        </w:rPr>
+        <w:t>T</w:t>
+      </w:r>
+      <w:r>
+        <w:rPr>
+          <w:rFonts w:cstheme="minorHAnsi"/>
+        </w:rPr>
+        <w:t xml:space="preserve"> = 0.4 V</w:t>
+      </w:r>
+    </w:p>
+    <w:p>
+      <w:pPr>
+        <w:sectPr>
+          <w:type w:val="continuous"/>
+          <w:pgSz w:w="12240" w:h="15840"/>
+          <w:pgMar w:top="1440" w:right="1440" w:bottom="1440" w:left="1440" w:header="720" w:footer="720" w:gutter="0"/>
+          <w:pgNumType w:start="0"/>
+          <w:cols w:num="2" w:space="720"/>
+          <w:titlePg/>
+          <w:docGrid w:linePitch="360"/>
+        </w:sectPr>
+      </w:pPr>
+    </w:p>
+    <w:p>
+      <w:r>
+        <w:t>Note that although the left side units cancel out nicely due to the cm</w:t>
+      </w:r>
+      <w:r>
+        <w:rPr>
+          <w:vertAlign w:val="superscript"/>
+        </w:rPr>
+        <w:t>2</w:t>
+      </w:r>
+      <w:r>
+        <w:t>/cm</w:t>
+      </w:r>
+      <w:r>
+        <w:rPr>
+          <w:vertAlign w:val="superscript"/>
+        </w:rPr>
+        <w:t>2</w:t>
+      </w:r>
+      <w:r>
+        <w:t xml:space="preserve">, we need to convert the </w:t>
+      </w:r>
+      <w:proofErr w:type="gramStart"/>
+      <w:r>
+        <w:t>right side</w:t>
+      </w:r>
+      <w:proofErr w:type="gramEnd"/>
+      <w:r>
+        <w:t xml:space="preserve"> units from cm (1E-2) to </w:t>
+      </w:r>
+      <w:r>
+        <w:rPr>
+          <w:rFonts w:cstheme="minorHAnsi"/>
+        </w:rPr>
+        <w:t>µ</w:t>
+      </w:r>
+      <w:r>
+        <w:t>m</w:t>
+      </w:r>
+      <w:r>
+        <w:t xml:space="preserve"> (1E-6) after the </w:t>
+      </w:r>
+      <w:proofErr w:type="spellStart"/>
+      <w:r>
+        <w:t>C</w:t>
+      </w:r>
+      <w:r>
+        <w:rPr>
+          <w:vertAlign w:val="subscript"/>
+        </w:rPr>
+        <w:t>ox</w:t>
+      </w:r>
+      <w:r>
+        <w:t>v</w:t>
+      </w:r>
+      <w:r>
+        <w:rPr>
+          <w:vertAlign w:val="subscript"/>
+        </w:rPr>
+        <w:t>sat</w:t>
+      </w:r>
+      <w:proofErr w:type="spellEnd"/>
+      <w:r>
+        <w:t xml:space="preserve"> cancellation as there is still a cm unit left, done by multiplying the right side with 1E-4.</w:t>
+      </w:r>
+    </w:p>
+    <w:p>
+      <w:r>
+        <w:t xml:space="preserve">Equating for </w:t>
+      </w:r>
+      <w:proofErr w:type="spellStart"/>
+      <w:r>
+        <w:t>W</w:t>
+      </w:r>
+      <w:r>
+        <w:rPr>
+          <w:vertAlign w:val="subscript"/>
+        </w:rPr>
+        <w:t>inverter</w:t>
+      </w:r>
+      <w:proofErr w:type="spellEnd"/>
+      <w:r>
+        <w:t xml:space="preserve"> and throwing into wolfram:</w:t>
+      </w:r>
+    </w:p>
+    <w:p>
+      <m:oMathPara>
+        <m:oMath>
+          <m:r>
+            <w:rPr>
+              <w:rFonts w:ascii="Cambria Math" w:hAnsi="Cambria Math"/>
+            </w:rPr>
+            <m:t>W</m:t>
+          </m:r>
+          <m:r>
+            <w:rPr>
+              <w:rFonts w:ascii="Cambria Math" w:hAnsi="Cambria Math"/>
+            </w:rPr>
+            <w:softHyphen/>
+            <m:t>inverter</m:t>
+          </m:r>
+          <m:r>
+            <w:rPr>
+              <w:rFonts w:ascii="Cambria Math" w:hAnsi="Cambria Math"/>
+            </w:rPr>
+            <m:t>=</m:t>
+          </m:r>
+          <m:r>
+            <w:rPr>
+              <w:rFonts w:ascii="Cambria Math" w:hAnsi="Cambria Math"/>
+            </w:rPr>
+            <m:t>1.73726</m:t>
+          </m:r>
+          <m:r>
+            <w:rPr>
+              <w:rFonts w:ascii="Cambria Math" w:hAnsi="Cambria Math"/>
+            </w:rPr>
+            <m:t>*</m:t>
+          </m:r>
+          <m:sSup>
+            <m:sSupPr>
+              <m:ctrlPr>
+                <w:rPr>
+                  <w:rFonts w:ascii="Cambria Math" w:hAnsi="Cambria Math"/>
+                  <w:i/>
+                </w:rPr>
+              </m:ctrlPr>
+            </m:sSupPr>
+            <m:e>
+              <m:r>
+                <w:rPr>
+                  <w:rFonts w:ascii="Cambria Math" w:hAnsi="Cambria Math"/>
+                </w:rPr>
+                <m:t>10</m:t>
+              </m:r>
+            </m:e>
+            <m:sup>
+              <m:r>
+                <w:rPr>
+                  <w:rFonts w:ascii="Cambria Math" w:hAnsi="Cambria Math"/>
+                </w:rPr>
+                <m:t>-7</m:t>
+              </m:r>
+            </m:sup>
+          </m:sSup>
+          <m:r>
+            <w:rPr>
+              <w:rFonts w:ascii="Cambria Math" w:hAnsi="Cambria Math"/>
+            </w:rPr>
+            <m:t xml:space="preserve"> m=0.</m:t>
+          </m:r>
+          <m:r>
+            <w:rPr>
+              <w:rFonts w:ascii="Cambria Math" w:hAnsi="Cambria Math"/>
+            </w:rPr>
+            <m:t>174</m:t>
+          </m:r>
+          <m:r>
+            <w:rPr>
+              <w:rFonts w:ascii="Cambria Math" w:hAnsi="Cambria Math"/>
+            </w:rPr>
+            <m:t xml:space="preserve"> µm</m:t>
+          </m:r>
+        </m:oMath>
+      </m:oMathPara>
     </w:p>
     <w:p/>
     <w:p>
@@ -1401,13 +2835,20 @@
         </w:numPr>
       </w:pPr>
       <w:r>
-        <w:t>is a less saturated enhancement load inverter</w:t>
+        <w:t xml:space="preserve">less </w:t>
+      </w:r>
+      <w:r>
+        <w:t xml:space="preserve">(?) </w:t>
+      </w:r>
+      <w:r>
+        <w:t>saturated enhancement load inverter</w:t>
       </w:r>
     </w:p>
     <w:p/>
     <w:p/>
     <w:p>
       <w:r>
+        <w:lastRenderedPageBreak/>
         <w:drawing>
           <wp:inline distT="0" distB="0" distL="0" distR="0" wp14:anchorId="02086383" wp14:editId="0A71C944">
             <wp:extent cx="5943600" cy="4049395"/>
@@ -1569,6 +3010,7 @@
       </w:r>
     </w:p>
     <w:sectPr>
+      <w:type w:val="continuous"/>
       <w:pgSz w:w="12240" w:h="15840"/>
       <w:pgMar w:top="1440" w:right="1440" w:bottom="1440" w:left="1440" w:header="720" w:footer="720" w:gutter="0"/>
       <w:pgNumType w:start="0"/>
@@ -2283,6 +3725,7 @@
   <w:style w:type="paragraph" w:default="1" w:styleId="Normal">
     <w:name w:val="Normal"/>
     <w:qFormat/>
+    <w:rsid w:val="00C435F0"/>
   </w:style>
   <w:style w:type="character" w:default="1" w:styleId="DefaultParagraphFont">
     <w:name w:val="Default Paragraph Font"/>
@@ -2529,7 +3972,7 @@
   </w:compat>
   <w:rsids>
     <w:rsidRoot w:val="00F853E1"/>
-    <w:rsid w:val="00DD0247"/>
+    <w:rsid w:val="00F4468B"/>
     <w:rsid w:val="00F853E1"/>
   </w:rsids>
   <m:mathPr>

--- a/Proj3/report.docx
+++ b/Proj3/report.docx
@@ -234,7 +234,7 @@
                 <wp:cNvGraphicFramePr/>
                 <a:graphic xmlns:a="http://schemas.openxmlformats.org/drawingml/2006/main">
                   <a:graphicData uri="http://schemas.microsoft.com/office/word/2010/wordprocessingInk">
-                    <w14:contentPart bwMode="auto" r:id="rId5">
+                    <w14:contentPart bwMode="auto" r:id="rId6">
                       <w14:nvContentPartPr>
                         <w14:cNvContentPartPr/>
                       </w14:nvContentPartPr>
@@ -250,7 +250,7 @@
           </mc:Choice>
           <mc:Fallback>
             <w:pict>
-              <v:shapetype w14:anchorId="0E76B6A9" id="_x0000_t75" coordsize="21600,21600" o:spt="75" o:preferrelative="t" path="m@4@5l@4@11@9@11@9@5xe" filled="f" stroked="f">
+              <v:shapetype w14:anchorId="496BC61D" id="_x0000_t75" coordsize="21600,21600" o:spt="75" o:preferrelative="t" path="m@4@5l@4@11@9@11@9@5xe" filled="f" stroked="f">
                 <v:stroke joinstyle="miter"/>
                 <v:formulas>
                   <v:f eqn="if lineDrawn pixelLineWidth 0"/>
@@ -270,7 +270,7 @@
                 <o:lock v:ext="edit" aspectratio="t"/>
               </v:shapetype>
               <v:shape id="Ink 8" o:spid="_x0000_s1026" type="#_x0000_t75" style="position:absolute;margin-left:261.05pt;margin-top:69.7pt;width:17.45pt;height:40pt;z-index:251661312;visibility:visible;mso-wrap-style:square;mso-wrap-distance-left:9pt;mso-wrap-distance-top:0;mso-wrap-distance-right:9pt;mso-wrap-distance-bottom:0;mso-position-horizontal:absolute;mso-position-horizontal-relative:text;mso-position-vertical:absolute;mso-position-vertical-relative:text" o:gfxdata="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">
-                <v:imagedata r:id="rId6" o:title=""/>
+                <v:imagedata r:id="rId7" o:title=""/>
               </v:shape>
             </w:pict>
           </mc:Fallback>
@@ -298,7 +298,7 @@
                 <wp:cNvGraphicFramePr/>
                 <a:graphic xmlns:a="http://schemas.openxmlformats.org/drawingml/2006/main">
                   <a:graphicData uri="http://schemas.microsoft.com/office/word/2010/wordprocessingInk">
-                    <w14:contentPart bwMode="auto" r:id="rId7">
+                    <w14:contentPart bwMode="auto" r:id="rId8">
                       <w14:nvContentPartPr>
                         <w14:cNvContentPartPr/>
                       </w14:nvContentPartPr>
@@ -314,8 +314,8 @@
           </mc:Choice>
           <mc:Fallback>
             <w:pict>
-              <v:shape w14:anchorId="1F89DF04" id="Ink 7" o:spid="_x0000_s1026" type="#_x0000_t75" style="position:absolute;margin-left:122.25pt;margin-top:71.25pt;width:19.65pt;height:32.4pt;z-index:251660288;visibility:visible;mso-wrap-style:square;mso-wrap-distance-left:9pt;mso-wrap-distance-top:0;mso-wrap-distance-right:9pt;mso-wrap-distance-bottom:0;mso-position-horizontal:absolute;mso-position-horizontal-relative:text;mso-position-vertical:absolute;mso-position-vertical-relative:text" o:gfxdata="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">
-                <v:imagedata r:id="rId8" o:title=""/>
+              <v:shape w14:anchorId="0F28195E" id="Ink 7" o:spid="_x0000_s1026" type="#_x0000_t75" style="position:absolute;margin-left:122.25pt;margin-top:71.25pt;width:19.65pt;height:32.4pt;z-index:251660288;visibility:visible;mso-wrap-style:square;mso-wrap-distance-left:9pt;mso-wrap-distance-top:0;mso-wrap-distance-right:9pt;mso-wrap-distance-bottom:0;mso-position-horizontal:absolute;mso-position-horizontal-relative:text;mso-position-vertical:absolute;mso-position-vertical-relative:text" o:gfxdata="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">
+                <v:imagedata r:id="rId9" o:title=""/>
               </v:shape>
             </w:pict>
           </mc:Fallback>
@@ -343,7 +343,7 @@
                 <wp:cNvGraphicFramePr/>
                 <a:graphic xmlns:a="http://schemas.openxmlformats.org/drawingml/2006/main">
                   <a:graphicData uri="http://schemas.microsoft.com/office/word/2010/wordprocessingInk">
-                    <w14:contentPart bwMode="auto" r:id="rId9">
+                    <w14:contentPart bwMode="auto" r:id="rId10">
                       <w14:nvContentPartPr>
                         <w14:cNvContentPartPr/>
                       </w14:nvContentPartPr>
@@ -359,8 +359,8 @@
           </mc:Choice>
           <mc:Fallback>
             <w:pict>
-              <v:shape w14:anchorId="2224A445" id="Ink 6" o:spid="_x0000_s1026" type="#_x0000_t75" style="position:absolute;margin-left:14.25pt;margin-top:66.05pt;width:1.45pt;height:27.1pt;z-index:251659264;visibility:visible;mso-wrap-style:square;mso-wrap-distance-left:9pt;mso-wrap-distance-top:0;mso-wrap-distance-right:9pt;mso-wrap-distance-bottom:0;mso-position-horizontal:absolute;mso-position-horizontal-relative:text;mso-position-vertical:absolute;mso-position-vertical-relative:text" o:gfxdata="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">
-                <v:imagedata r:id="rId10" o:title=""/>
+              <v:shape w14:anchorId="4A5E48E9" id="Ink 6" o:spid="_x0000_s1026" type="#_x0000_t75" style="position:absolute;margin-left:14.25pt;margin-top:66.05pt;width:1.45pt;height:27.1pt;z-index:251659264;visibility:visible;mso-wrap-style:square;mso-wrap-distance-left:9pt;mso-wrap-distance-top:0;mso-wrap-distance-right:9pt;mso-wrap-distance-bottom:0;mso-position-horizontal:absolute;mso-position-horizontal-relative:text;mso-position-vertical:absolute;mso-position-vertical-relative:text" o:gfxdata="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">
+                <v:imagedata r:id="rId11" o:title=""/>
               </v:shape>
             </w:pict>
           </mc:Fallback>
@@ -383,7 +383,7 @@
                     <pic:cNvPicPr/>
                   </pic:nvPicPr>
                   <pic:blipFill>
-                    <a:blip r:embed="rId11"/>
+                    <a:blip r:embed="rId12"/>
                     <a:stretch>
                       <a:fillRect/>
                     </a:stretch>
@@ -411,11 +411,23 @@
           <w:ilvl w:val="0"/>
           <w:numId w:val="2"/>
         </w:numPr>
-      </w:pPr>
-      <w:r>
+        <w:rPr>
+          <w:b/>
+          <w:bCs/>
+        </w:rPr>
+      </w:pPr>
+      <w:r>
+        <w:rPr>
+          <w:b/>
+          <w:bCs/>
+        </w:rPr>
         <w:t>R</w:t>
       </w:r>
       <w:r>
+        <w:rPr>
+          <w:b/>
+          <w:bCs/>
+        </w:rPr>
         <w:t>esistive load inverter</w:t>
       </w:r>
     </w:p>
@@ -1383,23 +1395,51 @@
           <w:ilvl w:val="0"/>
           <w:numId w:val="2"/>
         </w:numPr>
-      </w:pPr>
-      <w:r>
+        <w:rPr>
+          <w:b/>
+          <w:bCs/>
+        </w:rPr>
+      </w:pPr>
+      <w:r>
+        <w:rPr>
+          <w:b/>
+          <w:bCs/>
+        </w:rPr>
         <w:t>S</w:t>
       </w:r>
       <w:r>
+        <w:rPr>
+          <w:b/>
+          <w:bCs/>
+        </w:rPr>
         <w:t>aturated</w:t>
       </w:r>
       <w:r>
+        <w:rPr>
+          <w:b/>
+          <w:bCs/>
+        </w:rPr>
         <w:t>-</w:t>
       </w:r>
       <w:r>
+        <w:rPr>
+          <w:b/>
+          <w:bCs/>
+        </w:rPr>
         <w:t>enhancement</w:t>
       </w:r>
       <w:r>
+        <w:rPr>
+          <w:b/>
+          <w:bCs/>
+        </w:rPr>
         <w:t>-</w:t>
       </w:r>
       <w:r>
+        <w:rPr>
+          <w:b/>
+          <w:bCs/>
+        </w:rPr>
         <w:t>load inverter</w:t>
       </w:r>
     </w:p>
@@ -1442,7 +1482,13 @@
         <w:t>OL</w:t>
       </w:r>
       <w:r>
-        <w:t xml:space="preserve"> = 0.1 V. Using the useful formula for linear (left) and saturated (right) current, we can equate the two and get:</w:t>
+        <w:t xml:space="preserve"> = 0.1 V. Using the useful formula</w:t>
+      </w:r>
+      <w:r>
+        <w:t>s</w:t>
+      </w:r>
+      <w:r>
+        <w:t xml:space="preserve"> for linear (left) and saturated (right) current, we can equate the two and get:</w:t>
       </w:r>
     </w:p>
     <w:p>
@@ -2681,11 +2727,9 @@
       <w:r>
         <w:t xml:space="preserve">, we need to convert the </w:t>
       </w:r>
-      <w:proofErr w:type="gramStart"/>
-      <w:r>
-        <w:t>right side</w:t>
-      </w:r>
-      <w:proofErr w:type="gramEnd"/>
+      <w:r>
+        <w:t>right-side</w:t>
+      </w:r>
       <w:r>
         <w:t xml:space="preserve"> units from cm (1E-2) to </w:t>
       </w:r>
@@ -2825,7 +2869,6 @@
         </m:oMath>
       </m:oMathPara>
     </w:p>
-    <w:p/>
     <w:p>
       <w:pPr>
         <w:pStyle w:val="ListParagraph"/>
@@ -2833,22 +2876,1883 @@
           <w:ilvl w:val="0"/>
           <w:numId w:val="2"/>
         </w:numPr>
-      </w:pPr>
-      <w:r>
-        <w:t xml:space="preserve">less </w:t>
-      </w:r>
-      <w:r>
-        <w:t xml:space="preserve">(?) </w:t>
-      </w:r>
-      <w:r>
-        <w:t>saturated enhancement load inverter</w:t>
-      </w:r>
-    </w:p>
-    <w:p/>
-    <w:p/>
+        <w:rPr>
+          <w:b/>
+          <w:bCs/>
+        </w:rPr>
+      </w:pPr>
+      <w:r>
+        <w:rPr>
+          <w:b/>
+          <w:bCs/>
+        </w:rPr>
+        <w:t>Linear</w:t>
+      </w:r>
+      <w:r>
+        <w:rPr>
+          <w:b/>
+          <w:bCs/>
+        </w:rPr>
+        <w:t>-E</w:t>
+      </w:r>
+      <w:r>
+        <w:rPr>
+          <w:b/>
+          <w:bCs/>
+        </w:rPr>
+        <w:t>nhancement</w:t>
+      </w:r>
+      <w:r>
+        <w:rPr>
+          <w:b/>
+          <w:bCs/>
+        </w:rPr>
+        <w:t>-L</w:t>
+      </w:r>
+      <w:r>
+        <w:rPr>
+          <w:b/>
+          <w:bCs/>
+        </w:rPr>
+        <w:t>oad inverter</w:t>
+      </w:r>
+    </w:p>
+    <w:p>
+      <w:r>
+        <w:t>To overcome low V</w:t>
+      </w:r>
+      <w:r>
+        <w:rPr>
+          <w:vertAlign w:val="subscript"/>
+        </w:rPr>
+        <w:t>OH</w:t>
+      </w:r>
+      <w:r>
+        <w:t>, in the saturated-enhancement-load inverter, instead of V</w:t>
+      </w:r>
+      <w:r>
+        <w:rPr>
+          <w:vertAlign w:val="subscript"/>
+        </w:rPr>
+        <w:t>DD</w:t>
+      </w:r>
+      <w:r>
+        <w:t xml:space="preserve"> for both gate and drain of the load transistor, it is separated with V</w:t>
+      </w:r>
+      <w:r>
+        <w:rPr>
+          <w:vertAlign w:val="subscript"/>
+        </w:rPr>
+        <w:t>GG</w:t>
+      </w:r>
+      <w:r>
+        <w:t xml:space="preserve"> = 1.6 V and V</w:t>
+      </w:r>
+      <w:r>
+        <w:rPr>
+          <w:vertAlign w:val="subscript"/>
+        </w:rPr>
+        <w:t xml:space="preserve">DD </w:t>
+      </w:r>
+      <w:r>
+        <w:t>= 1.2 V. Its linear region of operation is then V</w:t>
+      </w:r>
+      <w:r>
+        <w:rPr>
+          <w:vertAlign w:val="subscript"/>
+        </w:rPr>
+        <w:t>GG</w:t>
+      </w:r>
+      <w:r>
+        <w:t xml:space="preserve"> &gt; V</w:t>
+      </w:r>
+      <w:r>
+        <w:rPr>
+          <w:vertAlign w:val="subscript"/>
+        </w:rPr>
+        <w:t>DD</w:t>
+      </w:r>
+      <w:r>
+        <w:t xml:space="preserve"> + V</w:t>
+      </w:r>
+      <w:r>
+        <w:rPr>
+          <w:vertAlign w:val="subscript"/>
+        </w:rPr>
+        <w:t>TL</w:t>
+      </w:r>
+      <w:r>
+        <w:t>(V</w:t>
+      </w:r>
+      <w:r>
+        <w:rPr>
+          <w:vertAlign w:val="subscript"/>
+        </w:rPr>
+        <w:t>DD</w:t>
+      </w:r>
+      <w:r>
+        <w:t xml:space="preserve">). Again, we equate currents </w:t>
+      </w:r>
+      <w:r>
+        <w:t>but this time, the right side is not in saturation, but linear operation as well</w:t>
+      </w:r>
+      <w:r>
+        <w:t>:</w:t>
+      </w:r>
+    </w:p>
+    <w:p>
+      <w:pPr>
+        <w:rPr>
+          <w:rFonts w:eastAsiaTheme="minorEastAsia"/>
+        </w:rPr>
+      </w:pPr>
+      <m:oMathPara>
+        <m:oMath>
+          <m:f>
+            <m:fPr>
+              <m:ctrlPr>
+                <w:rPr>
+                  <w:rFonts w:ascii="Cambria Math" w:eastAsiaTheme="minorEastAsia" w:hAnsi="Cambria Math"/>
+                  <w:i/>
+                </w:rPr>
+              </m:ctrlPr>
+            </m:fPr>
+            <m:num>
+              <m:sSub>
+                <m:sSubPr>
+                  <m:ctrlPr>
+                    <w:rPr>
+                      <w:rFonts w:ascii="Cambria Math" w:eastAsiaTheme="minorEastAsia" w:hAnsi="Cambria Math"/>
+                      <w:i/>
+                    </w:rPr>
+                  </m:ctrlPr>
+                </m:sSubPr>
+                <m:e>
+                  <m:r>
+                    <w:rPr>
+                      <w:rFonts w:ascii="Cambria Math" w:eastAsiaTheme="minorEastAsia" w:hAnsi="Cambria Math"/>
+                    </w:rPr>
+                    <m:t>W</m:t>
+                  </m:r>
+                </m:e>
+                <m:sub>
+                  <m:r>
+                    <w:rPr>
+                      <w:rFonts w:ascii="Cambria Math" w:eastAsiaTheme="minorEastAsia" w:hAnsi="Cambria Math"/>
+                    </w:rPr>
+                    <m:t>inverter</m:t>
+                  </m:r>
+                </m:sub>
+              </m:sSub>
+              <m:ctrlPr>
+                <w:rPr>
+                  <w:rFonts w:ascii="Cambria Math" w:hAnsi="Cambria Math"/>
+                  <w:i/>
+                </w:rPr>
+              </m:ctrlPr>
+            </m:num>
+            <m:den>
+              <m:r>
+                <w:rPr>
+                  <w:rFonts w:ascii="Cambria Math" w:hAnsi="Cambria Math"/>
+                </w:rPr>
+                <m:t>L</m:t>
+              </m:r>
+            </m:den>
+          </m:f>
+          <m:r>
+            <w:rPr>
+              <w:rFonts w:ascii="Cambria Math" w:eastAsiaTheme="minorEastAsia" w:hAnsi="Cambria Math"/>
+            </w:rPr>
+            <m:t>*</m:t>
+          </m:r>
+          <m:f>
+            <m:fPr>
+              <m:ctrlPr>
+                <w:rPr>
+                  <w:rFonts w:ascii="Cambria Math" w:eastAsiaTheme="minorEastAsia" w:hAnsi="Cambria Math"/>
+                  <w:i/>
+                </w:rPr>
+              </m:ctrlPr>
+            </m:fPr>
+            <m:num>
+              <m:sSub>
+                <m:sSubPr>
+                  <m:ctrlPr>
+                    <w:rPr>
+                      <w:rFonts w:ascii="Cambria Math" w:eastAsiaTheme="minorEastAsia" w:hAnsi="Cambria Math"/>
+                      <w:i/>
+                    </w:rPr>
+                  </m:ctrlPr>
+                </m:sSubPr>
+                <m:e>
+                  <m:r>
+                    <w:rPr>
+                      <w:rFonts w:ascii="Cambria Math" w:eastAsiaTheme="minorEastAsia" w:hAnsi="Cambria Math"/>
+                    </w:rPr>
+                    <m:t>µ</m:t>
+                  </m:r>
+                </m:e>
+                <m:sub>
+                  <m:r>
+                    <w:rPr>
+                      <w:rFonts w:ascii="Cambria Math" w:eastAsiaTheme="minorEastAsia" w:hAnsi="Cambria Math"/>
+                    </w:rPr>
+                    <m:t>n</m:t>
+                  </m:r>
+                </m:sub>
+              </m:sSub>
+              <m:sSub>
+                <m:sSubPr>
+                  <m:ctrlPr>
+                    <w:rPr>
+                      <w:rFonts w:ascii="Cambria Math" w:eastAsiaTheme="minorEastAsia" w:hAnsi="Cambria Math"/>
+                      <w:i/>
+                    </w:rPr>
+                  </m:ctrlPr>
+                </m:sSubPr>
+                <m:e>
+                  <m:r>
+                    <w:rPr>
+                      <w:rFonts w:ascii="Cambria Math" w:eastAsiaTheme="minorEastAsia" w:hAnsi="Cambria Math"/>
+                    </w:rPr>
+                    <m:t>C</m:t>
+                  </m:r>
+                </m:e>
+                <m:sub>
+                  <m:r>
+                    <w:rPr>
+                      <w:rFonts w:ascii="Cambria Math" w:eastAsiaTheme="minorEastAsia" w:hAnsi="Cambria Math"/>
+                    </w:rPr>
+                    <m:t>ox</m:t>
+                  </m:r>
+                </m:sub>
+              </m:sSub>
+            </m:num>
+            <m:den>
+              <m:r>
+                <w:rPr>
+                  <w:rFonts w:ascii="Cambria Math" w:eastAsiaTheme="minorEastAsia" w:hAnsi="Cambria Math"/>
+                </w:rPr>
+                <m:t>1+</m:t>
+              </m:r>
+              <m:f>
+                <m:fPr>
+                  <m:ctrlPr>
+                    <w:rPr>
+                      <w:rFonts w:ascii="Cambria Math" w:eastAsiaTheme="minorEastAsia" w:hAnsi="Cambria Math"/>
+                      <w:i/>
+                    </w:rPr>
+                  </m:ctrlPr>
+                </m:fPr>
+                <m:num>
+                  <m:sSub>
+                    <m:sSubPr>
+                      <m:ctrlPr>
+                        <w:rPr>
+                          <w:rFonts w:ascii="Cambria Math" w:eastAsiaTheme="minorEastAsia" w:hAnsi="Cambria Math"/>
+                          <w:i/>
+                        </w:rPr>
+                      </m:ctrlPr>
+                    </m:sSubPr>
+                    <m:e>
+                      <m:r>
+                        <w:rPr>
+                          <w:rFonts w:ascii="Cambria Math" w:eastAsiaTheme="minorEastAsia" w:hAnsi="Cambria Math"/>
+                        </w:rPr>
+                        <m:t>V</m:t>
+                      </m:r>
+                    </m:e>
+                    <m:sub>
+                      <m:r>
+                        <w:rPr>
+                          <w:rFonts w:ascii="Cambria Math" w:eastAsiaTheme="minorEastAsia" w:hAnsi="Cambria Math"/>
+                        </w:rPr>
+                        <m:t>DS</m:t>
+                      </m:r>
+                    </m:sub>
+                  </m:sSub>
+                </m:num>
+                <m:den>
+                  <m:sSub>
+                    <m:sSubPr>
+                      <m:ctrlPr>
+                        <w:rPr>
+                          <w:rFonts w:ascii="Cambria Math" w:eastAsiaTheme="minorEastAsia" w:hAnsi="Cambria Math"/>
+                          <w:i/>
+                        </w:rPr>
+                      </m:ctrlPr>
+                    </m:sSubPr>
+                    <m:e>
+                      <m:r>
+                        <w:rPr>
+                          <w:rFonts w:ascii="Cambria Math" w:eastAsiaTheme="minorEastAsia" w:hAnsi="Cambria Math"/>
+                        </w:rPr>
+                        <m:t>E</m:t>
+                      </m:r>
+                    </m:e>
+                    <m:sub>
+                      <m:r>
+                        <w:rPr>
+                          <w:rFonts w:ascii="Cambria Math" w:eastAsiaTheme="minorEastAsia" w:hAnsi="Cambria Math"/>
+                        </w:rPr>
+                        <m:t>C</m:t>
+                      </m:r>
+                    </m:sub>
+                  </m:sSub>
+                  <m:r>
+                    <w:rPr>
+                      <w:rFonts w:ascii="Cambria Math" w:eastAsiaTheme="minorEastAsia" w:hAnsi="Cambria Math"/>
+                    </w:rPr>
+                    <m:t>L</m:t>
+                  </m:r>
+                </m:den>
+              </m:f>
+            </m:den>
+          </m:f>
+          <m:r>
+            <w:rPr>
+              <w:rFonts w:ascii="Cambria Math" w:eastAsiaTheme="minorEastAsia" w:hAnsi="Cambria Math"/>
+            </w:rPr>
+            <m:t xml:space="preserve">  </m:t>
+          </m:r>
+          <m:d>
+            <m:dPr>
+              <m:begChr m:val="["/>
+              <m:endChr m:val="]"/>
+              <m:ctrlPr>
+                <w:rPr>
+                  <w:rFonts w:ascii="Cambria Math" w:eastAsiaTheme="minorEastAsia" w:hAnsi="Cambria Math"/>
+                  <w:i/>
+                </w:rPr>
+              </m:ctrlPr>
+            </m:dPr>
+            <m:e>
+              <m:sSub>
+                <m:sSubPr>
+                  <m:ctrlPr>
+                    <w:rPr>
+                      <w:rFonts w:ascii="Cambria Math" w:eastAsiaTheme="minorEastAsia" w:hAnsi="Cambria Math"/>
+                      <w:i/>
+                    </w:rPr>
+                  </m:ctrlPr>
+                </m:sSubPr>
+                <m:e>
+                  <m:r>
+                    <w:rPr>
+                      <w:rFonts w:ascii="Cambria Math" w:eastAsiaTheme="minorEastAsia" w:hAnsi="Cambria Math"/>
+                    </w:rPr>
+                    <m:t>V</m:t>
+                  </m:r>
+                </m:e>
+                <m:sub>
+                  <m:r>
+                    <w:rPr>
+                      <w:rFonts w:ascii="Cambria Math" w:eastAsiaTheme="minorEastAsia" w:hAnsi="Cambria Math"/>
+                    </w:rPr>
+                    <m:t>GS</m:t>
+                  </m:r>
+                </m:sub>
+              </m:sSub>
+              <m:r>
+                <w:rPr>
+                  <w:rFonts w:ascii="Cambria Math" w:eastAsiaTheme="minorEastAsia" w:hAnsi="Cambria Math"/>
+                </w:rPr>
+                <m:t>-</m:t>
+              </m:r>
+              <m:sSub>
+                <m:sSubPr>
+                  <m:ctrlPr>
+                    <w:rPr>
+                      <w:rFonts w:ascii="Cambria Math" w:eastAsiaTheme="minorEastAsia" w:hAnsi="Cambria Math"/>
+                      <w:i/>
+                    </w:rPr>
+                  </m:ctrlPr>
+                </m:sSubPr>
+                <m:e>
+                  <m:r>
+                    <w:rPr>
+                      <w:rFonts w:ascii="Cambria Math" w:eastAsiaTheme="minorEastAsia" w:hAnsi="Cambria Math"/>
+                    </w:rPr>
+                    <m:t>V</m:t>
+                  </m:r>
+                </m:e>
+                <m:sub>
+                  <m:r>
+                    <w:rPr>
+                      <w:rFonts w:ascii="Cambria Math" w:eastAsiaTheme="minorEastAsia" w:hAnsi="Cambria Math"/>
+                    </w:rPr>
+                    <m:t>T</m:t>
+                  </m:r>
+                </m:sub>
+              </m:sSub>
+              <m:r>
+                <w:rPr>
+                  <w:rFonts w:ascii="Cambria Math" w:eastAsiaTheme="minorEastAsia" w:hAnsi="Cambria Math"/>
+                </w:rPr>
+                <m:t>-</m:t>
+              </m:r>
+              <m:f>
+                <m:fPr>
+                  <m:ctrlPr>
+                    <w:rPr>
+                      <w:rFonts w:ascii="Cambria Math" w:eastAsiaTheme="minorEastAsia" w:hAnsi="Cambria Math"/>
+                      <w:i/>
+                    </w:rPr>
+                  </m:ctrlPr>
+                </m:fPr>
+                <m:num>
+                  <m:sSub>
+                    <m:sSubPr>
+                      <m:ctrlPr>
+                        <w:rPr>
+                          <w:rFonts w:ascii="Cambria Math" w:eastAsiaTheme="minorEastAsia" w:hAnsi="Cambria Math"/>
+                          <w:i/>
+                        </w:rPr>
+                      </m:ctrlPr>
+                    </m:sSubPr>
+                    <m:e>
+                      <m:r>
+                        <w:rPr>
+                          <w:rFonts w:ascii="Cambria Math" w:eastAsiaTheme="minorEastAsia" w:hAnsi="Cambria Math"/>
+                        </w:rPr>
+                        <m:t>V</m:t>
+                      </m:r>
+                    </m:e>
+                    <m:sub>
+                      <m:r>
+                        <w:rPr>
+                          <w:rFonts w:ascii="Cambria Math" w:eastAsiaTheme="minorEastAsia" w:hAnsi="Cambria Math"/>
+                        </w:rPr>
+                        <m:t>DS</m:t>
+                      </m:r>
+                    </m:sub>
+                  </m:sSub>
+                </m:num>
+                <m:den>
+                  <m:r>
+                    <w:rPr>
+                      <w:rFonts w:ascii="Cambria Math" w:eastAsiaTheme="minorEastAsia" w:hAnsi="Cambria Math"/>
+                    </w:rPr>
+                    <m:t>2</m:t>
+                  </m:r>
+                </m:den>
+              </m:f>
+            </m:e>
+          </m:d>
+          <m:sSub>
+            <m:sSubPr>
+              <m:ctrlPr>
+                <w:rPr>
+                  <w:rFonts w:ascii="Cambria Math" w:eastAsiaTheme="minorEastAsia" w:hAnsi="Cambria Math"/>
+                  <w:i/>
+                </w:rPr>
+              </m:ctrlPr>
+            </m:sSubPr>
+            <m:e>
+              <m:r>
+                <w:rPr>
+                  <w:rFonts w:ascii="Cambria Math" w:eastAsiaTheme="minorEastAsia" w:hAnsi="Cambria Math"/>
+                </w:rPr>
+                <m:t>V</m:t>
+              </m:r>
+            </m:e>
+            <m:sub>
+              <m:r>
+                <w:rPr>
+                  <w:rFonts w:ascii="Cambria Math" w:eastAsiaTheme="minorEastAsia" w:hAnsi="Cambria Math"/>
+                </w:rPr>
+                <m:t>DS</m:t>
+              </m:r>
+            </m:sub>
+          </m:sSub>
+          <m:r>
+            <w:rPr>
+              <w:rFonts w:ascii="Cambria Math" w:eastAsiaTheme="minorEastAsia" w:hAnsi="Cambria Math"/>
+            </w:rPr>
+            <m:t>=</m:t>
+          </m:r>
+          <m:f>
+            <m:fPr>
+              <m:ctrlPr>
+                <w:rPr>
+                  <w:rFonts w:ascii="Cambria Math" w:eastAsiaTheme="minorEastAsia" w:hAnsi="Cambria Math"/>
+                  <w:i/>
+                </w:rPr>
+              </m:ctrlPr>
+            </m:fPr>
+            <m:num>
+              <m:sSub>
+                <m:sSubPr>
+                  <m:ctrlPr>
+                    <w:rPr>
+                      <w:rFonts w:ascii="Cambria Math" w:eastAsiaTheme="minorEastAsia" w:hAnsi="Cambria Math"/>
+                      <w:i/>
+                    </w:rPr>
+                  </m:ctrlPr>
+                </m:sSubPr>
+                <m:e>
+                  <m:r>
+                    <w:rPr>
+                      <w:rFonts w:ascii="Cambria Math" w:eastAsiaTheme="minorEastAsia" w:hAnsi="Cambria Math"/>
+                    </w:rPr>
+                    <m:t>W</m:t>
+                  </m:r>
+                </m:e>
+                <m:sub>
+                  <m:r>
+                    <w:rPr>
+                      <w:rFonts w:ascii="Cambria Math" w:eastAsiaTheme="minorEastAsia" w:hAnsi="Cambria Math"/>
+                    </w:rPr>
+                    <m:t>load</m:t>
+                  </m:r>
+                </m:sub>
+              </m:sSub>
+              <m:ctrlPr>
+                <w:rPr>
+                  <w:rFonts w:ascii="Cambria Math" w:hAnsi="Cambria Math"/>
+                  <w:i/>
+                </w:rPr>
+              </m:ctrlPr>
+            </m:num>
+            <m:den>
+              <m:r>
+                <w:rPr>
+                  <w:rFonts w:ascii="Cambria Math" w:hAnsi="Cambria Math"/>
+                </w:rPr>
+                <m:t>L</m:t>
+              </m:r>
+            </m:den>
+          </m:f>
+          <m:r>
+            <w:rPr>
+              <w:rFonts w:ascii="Cambria Math" w:eastAsiaTheme="minorEastAsia" w:hAnsi="Cambria Math"/>
+            </w:rPr>
+            <m:t>*</m:t>
+          </m:r>
+          <m:f>
+            <m:fPr>
+              <m:ctrlPr>
+                <w:rPr>
+                  <w:rFonts w:ascii="Cambria Math" w:eastAsiaTheme="minorEastAsia" w:hAnsi="Cambria Math"/>
+                  <w:i/>
+                </w:rPr>
+              </m:ctrlPr>
+            </m:fPr>
+            <m:num>
+              <m:sSub>
+                <m:sSubPr>
+                  <m:ctrlPr>
+                    <w:rPr>
+                      <w:rFonts w:ascii="Cambria Math" w:eastAsiaTheme="minorEastAsia" w:hAnsi="Cambria Math"/>
+                      <w:i/>
+                    </w:rPr>
+                  </m:ctrlPr>
+                </m:sSubPr>
+                <m:e>
+                  <m:r>
+                    <w:rPr>
+                      <w:rFonts w:ascii="Cambria Math" w:eastAsiaTheme="minorEastAsia" w:hAnsi="Cambria Math"/>
+                    </w:rPr>
+                    <m:t>µ</m:t>
+                  </m:r>
+                </m:e>
+                <m:sub>
+                  <m:r>
+                    <w:rPr>
+                      <w:rFonts w:ascii="Cambria Math" w:eastAsiaTheme="minorEastAsia" w:hAnsi="Cambria Math"/>
+                    </w:rPr>
+                    <m:t>n</m:t>
+                  </m:r>
+                </m:sub>
+              </m:sSub>
+              <m:sSub>
+                <m:sSubPr>
+                  <m:ctrlPr>
+                    <w:rPr>
+                      <w:rFonts w:ascii="Cambria Math" w:eastAsiaTheme="minorEastAsia" w:hAnsi="Cambria Math"/>
+                      <w:i/>
+                    </w:rPr>
+                  </m:ctrlPr>
+                </m:sSubPr>
+                <m:e>
+                  <m:r>
+                    <w:rPr>
+                      <w:rFonts w:ascii="Cambria Math" w:eastAsiaTheme="minorEastAsia" w:hAnsi="Cambria Math"/>
+                    </w:rPr>
+                    <m:t>C</m:t>
+                  </m:r>
+                </m:e>
+                <m:sub>
+                  <m:r>
+                    <w:rPr>
+                      <w:rFonts w:ascii="Cambria Math" w:eastAsiaTheme="minorEastAsia" w:hAnsi="Cambria Math"/>
+                    </w:rPr>
+                    <m:t>ox</m:t>
+                  </m:r>
+                </m:sub>
+              </m:sSub>
+            </m:num>
+            <m:den>
+              <m:r>
+                <w:rPr>
+                  <w:rFonts w:ascii="Cambria Math" w:eastAsiaTheme="minorEastAsia" w:hAnsi="Cambria Math"/>
+                </w:rPr>
+                <m:t>1+</m:t>
+              </m:r>
+              <m:f>
+                <m:fPr>
+                  <m:ctrlPr>
+                    <w:rPr>
+                      <w:rFonts w:ascii="Cambria Math" w:eastAsiaTheme="minorEastAsia" w:hAnsi="Cambria Math"/>
+                      <w:i/>
+                    </w:rPr>
+                  </m:ctrlPr>
+                </m:fPr>
+                <m:num>
+                  <m:sSub>
+                    <m:sSubPr>
+                      <m:ctrlPr>
+                        <w:rPr>
+                          <w:rFonts w:ascii="Cambria Math" w:eastAsiaTheme="minorEastAsia" w:hAnsi="Cambria Math"/>
+                          <w:i/>
+                        </w:rPr>
+                      </m:ctrlPr>
+                    </m:sSubPr>
+                    <m:e>
+                      <m:r>
+                        <w:rPr>
+                          <w:rFonts w:ascii="Cambria Math" w:eastAsiaTheme="minorEastAsia" w:hAnsi="Cambria Math"/>
+                        </w:rPr>
+                        <m:t>V</m:t>
+                      </m:r>
+                    </m:e>
+                    <m:sub>
+                      <m:r>
+                        <w:rPr>
+                          <w:rFonts w:ascii="Cambria Math" w:eastAsiaTheme="minorEastAsia" w:hAnsi="Cambria Math"/>
+                        </w:rPr>
+                        <m:t>DS</m:t>
+                      </m:r>
+                    </m:sub>
+                  </m:sSub>
+                </m:num>
+                <m:den>
+                  <m:sSub>
+                    <m:sSubPr>
+                      <m:ctrlPr>
+                        <w:rPr>
+                          <w:rFonts w:ascii="Cambria Math" w:eastAsiaTheme="minorEastAsia" w:hAnsi="Cambria Math"/>
+                          <w:i/>
+                        </w:rPr>
+                      </m:ctrlPr>
+                    </m:sSubPr>
+                    <m:e>
+                      <m:r>
+                        <w:rPr>
+                          <w:rFonts w:ascii="Cambria Math" w:eastAsiaTheme="minorEastAsia" w:hAnsi="Cambria Math"/>
+                        </w:rPr>
+                        <m:t>E</m:t>
+                      </m:r>
+                    </m:e>
+                    <m:sub>
+                      <m:r>
+                        <w:rPr>
+                          <w:rFonts w:ascii="Cambria Math" w:eastAsiaTheme="minorEastAsia" w:hAnsi="Cambria Math"/>
+                        </w:rPr>
+                        <m:t>C</m:t>
+                      </m:r>
+                    </m:sub>
+                  </m:sSub>
+                  <m:r>
+                    <w:rPr>
+                      <w:rFonts w:ascii="Cambria Math" w:eastAsiaTheme="minorEastAsia" w:hAnsi="Cambria Math"/>
+                    </w:rPr>
+                    <m:t>L</m:t>
+                  </m:r>
+                </m:den>
+              </m:f>
+            </m:den>
+          </m:f>
+          <m:r>
+            <w:rPr>
+              <w:rFonts w:ascii="Cambria Math" w:eastAsiaTheme="minorEastAsia" w:hAnsi="Cambria Math"/>
+            </w:rPr>
+            <m:t xml:space="preserve">  </m:t>
+          </m:r>
+          <m:d>
+            <m:dPr>
+              <m:begChr m:val="["/>
+              <m:endChr m:val="]"/>
+              <m:ctrlPr>
+                <w:rPr>
+                  <w:rFonts w:ascii="Cambria Math" w:eastAsiaTheme="minorEastAsia" w:hAnsi="Cambria Math"/>
+                  <w:i/>
+                </w:rPr>
+              </m:ctrlPr>
+            </m:dPr>
+            <m:e>
+              <m:sSub>
+                <m:sSubPr>
+                  <m:ctrlPr>
+                    <w:rPr>
+                      <w:rFonts w:ascii="Cambria Math" w:eastAsiaTheme="minorEastAsia" w:hAnsi="Cambria Math"/>
+                      <w:i/>
+                    </w:rPr>
+                  </m:ctrlPr>
+                </m:sSubPr>
+                <m:e>
+                  <m:r>
+                    <w:rPr>
+                      <w:rFonts w:ascii="Cambria Math" w:eastAsiaTheme="minorEastAsia" w:hAnsi="Cambria Math"/>
+                    </w:rPr>
+                    <m:t>V</m:t>
+                  </m:r>
+                </m:e>
+                <m:sub>
+                  <m:r>
+                    <w:rPr>
+                      <w:rFonts w:ascii="Cambria Math" w:eastAsiaTheme="minorEastAsia" w:hAnsi="Cambria Math"/>
+                    </w:rPr>
+                    <m:t>GS</m:t>
+                  </m:r>
+                </m:sub>
+              </m:sSub>
+              <m:r>
+                <w:rPr>
+                  <w:rFonts w:ascii="Cambria Math" w:eastAsiaTheme="minorEastAsia" w:hAnsi="Cambria Math"/>
+                </w:rPr>
+                <m:t>-</m:t>
+              </m:r>
+              <m:sSub>
+                <m:sSubPr>
+                  <m:ctrlPr>
+                    <w:rPr>
+                      <w:rFonts w:ascii="Cambria Math" w:eastAsiaTheme="minorEastAsia" w:hAnsi="Cambria Math"/>
+                      <w:i/>
+                    </w:rPr>
+                  </m:ctrlPr>
+                </m:sSubPr>
+                <m:e>
+                  <m:r>
+                    <w:rPr>
+                      <w:rFonts w:ascii="Cambria Math" w:eastAsiaTheme="minorEastAsia" w:hAnsi="Cambria Math"/>
+                    </w:rPr>
+                    <m:t>V</m:t>
+                  </m:r>
+                </m:e>
+                <m:sub>
+                  <m:r>
+                    <w:rPr>
+                      <w:rFonts w:ascii="Cambria Math" w:eastAsiaTheme="minorEastAsia" w:hAnsi="Cambria Math"/>
+                    </w:rPr>
+                    <m:t>T</m:t>
+                  </m:r>
+                </m:sub>
+              </m:sSub>
+              <m:r>
+                <w:rPr>
+                  <w:rFonts w:ascii="Cambria Math" w:eastAsiaTheme="minorEastAsia" w:hAnsi="Cambria Math"/>
+                </w:rPr>
+                <m:t>-</m:t>
+              </m:r>
+              <m:f>
+                <m:fPr>
+                  <m:ctrlPr>
+                    <w:rPr>
+                      <w:rFonts w:ascii="Cambria Math" w:eastAsiaTheme="minorEastAsia" w:hAnsi="Cambria Math"/>
+                      <w:i/>
+                    </w:rPr>
+                  </m:ctrlPr>
+                </m:fPr>
+                <m:num>
+                  <m:sSub>
+                    <m:sSubPr>
+                      <m:ctrlPr>
+                        <w:rPr>
+                          <w:rFonts w:ascii="Cambria Math" w:eastAsiaTheme="minorEastAsia" w:hAnsi="Cambria Math"/>
+                          <w:i/>
+                        </w:rPr>
+                      </m:ctrlPr>
+                    </m:sSubPr>
+                    <m:e>
+                      <m:r>
+                        <w:rPr>
+                          <w:rFonts w:ascii="Cambria Math" w:eastAsiaTheme="minorEastAsia" w:hAnsi="Cambria Math"/>
+                        </w:rPr>
+                        <m:t>V</m:t>
+                      </m:r>
+                    </m:e>
+                    <m:sub>
+                      <m:r>
+                        <w:rPr>
+                          <w:rFonts w:ascii="Cambria Math" w:eastAsiaTheme="minorEastAsia" w:hAnsi="Cambria Math"/>
+                        </w:rPr>
+                        <m:t>DS</m:t>
+                      </m:r>
+                    </m:sub>
+                  </m:sSub>
+                </m:num>
+                <m:den>
+                  <m:r>
+                    <w:rPr>
+                      <w:rFonts w:ascii="Cambria Math" w:eastAsiaTheme="minorEastAsia" w:hAnsi="Cambria Math"/>
+                    </w:rPr>
+                    <m:t>2</m:t>
+                  </m:r>
+                </m:den>
+              </m:f>
+            </m:e>
+          </m:d>
+          <m:sSub>
+            <m:sSubPr>
+              <m:ctrlPr>
+                <w:rPr>
+                  <w:rFonts w:ascii="Cambria Math" w:eastAsiaTheme="minorEastAsia" w:hAnsi="Cambria Math"/>
+                  <w:i/>
+                </w:rPr>
+              </m:ctrlPr>
+            </m:sSubPr>
+            <m:e>
+              <m:r>
+                <w:rPr>
+                  <w:rFonts w:ascii="Cambria Math" w:eastAsiaTheme="minorEastAsia" w:hAnsi="Cambria Math"/>
+                </w:rPr>
+                <m:t>V</m:t>
+              </m:r>
+            </m:e>
+            <m:sub>
+              <m:r>
+                <w:rPr>
+                  <w:rFonts w:ascii="Cambria Math" w:eastAsiaTheme="minorEastAsia" w:hAnsi="Cambria Math"/>
+                </w:rPr>
+                <m:t>DS</m:t>
+              </m:r>
+            </m:sub>
+          </m:sSub>
+          <m:r>
+            <w:rPr>
+              <w:rFonts w:ascii="Cambria Math" w:eastAsiaTheme="minorEastAsia" w:hAnsi="Cambria Math"/>
+            </w:rPr>
+            <m:t xml:space="preserve">  </m:t>
+          </m:r>
+        </m:oMath>
+      </m:oMathPara>
+    </w:p>
+    <w:p>
+      <w:pPr>
+        <w:rPr>
+          <w:rFonts w:eastAsiaTheme="minorEastAsia"/>
+        </w:rPr>
+        <w:sectPr>
+          <w:type w:val="continuous"/>
+          <w:pgSz w:w="12240" w:h="15840"/>
+          <w:pgMar w:top="1440" w:right="1440" w:bottom="1440" w:left="1440" w:header="720" w:footer="720" w:gutter="0"/>
+          <w:pgNumType w:start="0"/>
+          <w:cols w:space="720"/>
+          <w:titlePg/>
+          <w:docGrid w:linePitch="360"/>
+        </w:sectPr>
+      </w:pPr>
+    </w:p>
+    <w:p>
+      <w:pPr>
+        <w:rPr>
+          <w:rFonts w:eastAsiaTheme="minorEastAsia"/>
+        </w:rPr>
+      </w:pPr>
+      <w:r>
+        <w:rPr>
+          <w:rFonts w:eastAsiaTheme="minorEastAsia"/>
+        </w:rPr>
+        <w:t>Using the following substitutions (inverter):</w:t>
+      </w:r>
+    </w:p>
+    <w:p>
+      <w:pPr>
+        <w:pStyle w:val="ListParagraph"/>
+        <w:numPr>
+          <w:ilvl w:val="0"/>
+          <w:numId w:val="3"/>
+        </w:numPr>
+      </w:pPr>
+      <w:r>
+        <w:t>V</w:t>
+      </w:r>
+      <w:r>
+        <w:rPr>
+          <w:vertAlign w:val="subscript"/>
+        </w:rPr>
+        <w:t>in</w:t>
+      </w:r>
+      <w:r>
+        <w:t xml:space="preserve"> = V</w:t>
+      </w:r>
+      <w:r>
+        <w:rPr>
+          <w:vertAlign w:val="subscript"/>
+        </w:rPr>
+        <w:t>GS</w:t>
+      </w:r>
+      <w:r>
+        <w:t xml:space="preserve"> = V</w:t>
+      </w:r>
+      <w:r>
+        <w:rPr>
+          <w:vertAlign w:val="subscript"/>
+        </w:rPr>
+        <w:t>OH</w:t>
+      </w:r>
+      <w:r>
+        <w:t xml:space="preserve"> = V</w:t>
+      </w:r>
+      <w:r>
+        <w:rPr>
+          <w:vertAlign w:val="subscript"/>
+        </w:rPr>
+        <w:t>DD</w:t>
+      </w:r>
+      <w:r>
+        <w:t xml:space="preserve"> = 1.2 V</w:t>
+      </w:r>
+    </w:p>
+    <w:p>
+      <w:pPr>
+        <w:pStyle w:val="ListParagraph"/>
+        <w:numPr>
+          <w:ilvl w:val="0"/>
+          <w:numId w:val="3"/>
+        </w:numPr>
+      </w:pPr>
+      <w:r>
+        <w:t>V</w:t>
+      </w:r>
+      <w:r>
+        <w:rPr>
+          <w:vertAlign w:val="subscript"/>
+        </w:rPr>
+        <w:t>DS</w:t>
+      </w:r>
+      <w:r>
+        <w:t xml:space="preserve"> = V</w:t>
+      </w:r>
+      <w:r>
+        <w:rPr>
+          <w:vertAlign w:val="subscript"/>
+        </w:rPr>
+        <w:t>out</w:t>
+      </w:r>
+      <w:r>
+        <w:t xml:space="preserve"> = V</w:t>
+      </w:r>
+      <w:r>
+        <w:rPr>
+          <w:vertAlign w:val="subscript"/>
+        </w:rPr>
+        <w:t>OL</w:t>
+      </w:r>
+      <w:r>
+        <w:t xml:space="preserve"> = 0.1 V</w:t>
+      </w:r>
+    </w:p>
+    <w:p>
+      <w:pPr>
+        <w:pStyle w:val="ListParagraph"/>
+        <w:numPr>
+          <w:ilvl w:val="0"/>
+          <w:numId w:val="3"/>
+        </w:numPr>
+      </w:pPr>
+      <w:r>
+        <w:t xml:space="preserve">L = 0.1 </w:t>
+      </w:r>
+      <w:r>
+        <w:rPr>
+          <w:rFonts w:cstheme="minorHAnsi"/>
+        </w:rPr>
+        <w:t>µ</w:t>
+      </w:r>
+      <w:r>
+        <w:t>m</w:t>
+      </w:r>
+    </w:p>
+    <w:p>
+      <w:pPr>
+        <w:pStyle w:val="ListParagraph"/>
+        <w:numPr>
+          <w:ilvl w:val="0"/>
+          <w:numId w:val="3"/>
+        </w:numPr>
+      </w:pPr>
+      <w:r>
+        <w:rPr>
+          <w:rFonts w:cstheme="minorHAnsi"/>
+        </w:rPr>
+        <w:t>µ</w:t>
+      </w:r>
+      <w:r>
+        <w:rPr>
+          <w:rFonts w:cstheme="minorHAnsi"/>
+          <w:vertAlign w:val="subscript"/>
+        </w:rPr>
+        <w:t>n</w:t>
+      </w:r>
+      <w:r>
+        <w:rPr>
+          <w:rFonts w:cstheme="minorHAnsi"/>
+        </w:rPr>
+        <w:t xml:space="preserve"> = 270 cm</w:t>
+      </w:r>
+      <w:r>
+        <w:rPr>
+          <w:rFonts w:cstheme="minorHAnsi"/>
+          <w:vertAlign w:val="superscript"/>
+        </w:rPr>
+        <w:t>2</w:t>
+      </w:r>
+      <w:r>
+        <w:rPr>
+          <w:rFonts w:cstheme="minorHAnsi"/>
+        </w:rPr>
+        <w:t>V</w:t>
+      </w:r>
+      <w:r>
+        <w:rPr>
+          <w:rFonts w:cstheme="minorHAnsi"/>
+          <w:vertAlign w:val="superscript"/>
+        </w:rPr>
+        <w:t>-1</w:t>
+      </w:r>
+      <w:r>
+        <w:rPr>
+          <w:rFonts w:cstheme="minorHAnsi"/>
+        </w:rPr>
+        <w:t>s</w:t>
+      </w:r>
+      <w:r>
+        <w:rPr>
+          <w:rFonts w:cstheme="minorHAnsi"/>
+          <w:vertAlign w:val="superscript"/>
+        </w:rPr>
+        <w:t>-1</w:t>
+      </w:r>
+    </w:p>
+    <w:p>
+      <w:pPr>
+        <w:pStyle w:val="ListParagraph"/>
+        <w:numPr>
+          <w:ilvl w:val="0"/>
+          <w:numId w:val="3"/>
+        </w:numPr>
+      </w:pPr>
+      <w:r>
+        <w:rPr>
+          <w:rFonts w:cstheme="minorHAnsi"/>
+        </w:rPr>
+        <w:t>C</w:t>
+      </w:r>
+      <w:r>
+        <w:rPr>
+          <w:rFonts w:cstheme="minorHAnsi"/>
+          <w:vertAlign w:val="subscript"/>
+        </w:rPr>
+        <w:t>ox</w:t>
+      </w:r>
+      <w:r>
+        <w:rPr>
+          <w:rFonts w:cstheme="minorHAnsi"/>
+        </w:rPr>
+        <w:t xml:space="preserve"> = 1.0E-6 F/cm</w:t>
+      </w:r>
+      <w:r>
+        <w:rPr>
+          <w:rFonts w:cstheme="minorHAnsi"/>
+          <w:vertAlign w:val="superscript"/>
+        </w:rPr>
+        <w:t>2</w:t>
+      </w:r>
+    </w:p>
+    <w:p>
+      <w:pPr>
+        <w:pStyle w:val="ListParagraph"/>
+        <w:numPr>
+          <w:ilvl w:val="0"/>
+          <w:numId w:val="3"/>
+        </w:numPr>
+      </w:pPr>
+      <w:r>
+        <w:t>E</w:t>
+      </w:r>
+      <w:r>
+        <w:rPr>
+          <w:vertAlign w:val="subscript"/>
+        </w:rPr>
+        <w:t>C</w:t>
+      </w:r>
+      <w:r>
+        <w:t xml:space="preserve"> = 6 V/</w:t>
+      </w:r>
+      <w:r>
+        <w:rPr>
+          <w:rFonts w:cstheme="minorHAnsi"/>
+        </w:rPr>
+        <w:t>µm</w:t>
+      </w:r>
+    </w:p>
+    <w:p>
+      <w:pPr>
+        <w:pStyle w:val="ListParagraph"/>
+        <w:numPr>
+          <w:ilvl w:val="0"/>
+          <w:numId w:val="3"/>
+        </w:numPr>
+      </w:pPr>
+      <w:r>
+        <w:rPr>
+          <w:rFonts w:cstheme="minorHAnsi"/>
+        </w:rPr>
+        <w:t>V</w:t>
+      </w:r>
+      <w:r>
+        <w:rPr>
+          <w:rFonts w:cstheme="minorHAnsi"/>
+          <w:vertAlign w:val="subscript"/>
+        </w:rPr>
+        <w:t>T</w:t>
+      </w:r>
+      <w:r>
+        <w:rPr>
+          <w:rFonts w:cstheme="minorHAnsi"/>
+        </w:rPr>
+        <w:t xml:space="preserve"> = 0.4 V</w:t>
+      </w:r>
+    </w:p>
+    <w:p>
+      <w:pPr>
+        <w:rPr>
+          <w:rFonts w:eastAsiaTheme="minorEastAsia"/>
+        </w:rPr>
+      </w:pPr>
+    </w:p>
+    <w:p>
+      <w:pPr>
+        <w:rPr>
+          <w:rFonts w:eastAsiaTheme="minorEastAsia"/>
+        </w:rPr>
+      </w:pPr>
+      <w:r>
+        <w:rPr>
+          <w:rFonts w:eastAsiaTheme="minorEastAsia"/>
+        </w:rPr>
+        <w:t>Using the following substitutions (load):</w:t>
+      </w:r>
+    </w:p>
+    <w:p>
+      <w:pPr>
+        <w:pStyle w:val="ListParagraph"/>
+        <w:numPr>
+          <w:ilvl w:val="0"/>
+          <w:numId w:val="3"/>
+        </w:numPr>
+      </w:pPr>
+      <w:r>
+        <w:t>V</w:t>
+      </w:r>
+      <w:r>
+        <w:rPr>
+          <w:vertAlign w:val="subscript"/>
+        </w:rPr>
+        <w:t>in</w:t>
+      </w:r>
+      <w:r>
+        <w:t xml:space="preserve"> </w:t>
+      </w:r>
+      <w:r>
+        <w:t>= V</w:t>
+      </w:r>
+      <w:r>
+        <w:rPr>
+          <w:vertAlign w:val="subscript"/>
+        </w:rPr>
+        <w:t xml:space="preserve">DS </w:t>
+      </w:r>
+      <w:r>
+        <w:t>= V</w:t>
+      </w:r>
+      <w:r>
+        <w:rPr>
+          <w:vertAlign w:val="subscript"/>
+        </w:rPr>
+        <w:t>OH</w:t>
+      </w:r>
+      <w:r>
+        <w:t xml:space="preserve"> = V</w:t>
+      </w:r>
+      <w:r>
+        <w:rPr>
+          <w:vertAlign w:val="subscript"/>
+        </w:rPr>
+        <w:t>DD</w:t>
+      </w:r>
+      <w:r>
+        <w:t xml:space="preserve"> = 1.2 V</w:t>
+      </w:r>
+    </w:p>
+    <w:p>
+      <w:pPr>
+        <w:pStyle w:val="ListParagraph"/>
+        <w:numPr>
+          <w:ilvl w:val="0"/>
+          <w:numId w:val="3"/>
+        </w:numPr>
+      </w:pPr>
+      <w:r>
+        <w:t>V</w:t>
+      </w:r>
+      <w:r>
+        <w:rPr>
+          <w:vertAlign w:val="subscript"/>
+        </w:rPr>
+        <w:t>out</w:t>
+      </w:r>
+      <w:r>
+        <w:t xml:space="preserve"> = V</w:t>
+      </w:r>
+      <w:r>
+        <w:rPr>
+          <w:vertAlign w:val="subscript"/>
+        </w:rPr>
+        <w:t>OL</w:t>
+      </w:r>
+      <w:r>
+        <w:t xml:space="preserve"> = 0.1 V</w:t>
+      </w:r>
+    </w:p>
+    <w:p>
+      <w:pPr>
+        <w:pStyle w:val="ListParagraph"/>
+        <w:numPr>
+          <w:ilvl w:val="0"/>
+          <w:numId w:val="3"/>
+        </w:numPr>
+      </w:pPr>
+      <w:r>
+        <w:t>V</w:t>
+      </w:r>
+      <w:r>
+        <w:rPr>
+          <w:vertAlign w:val="subscript"/>
+        </w:rPr>
+        <w:t>GS</w:t>
+      </w:r>
+      <w:r>
+        <w:t xml:space="preserve"> = 1.6 – 0.1 = 1.5 V</w:t>
+      </w:r>
+    </w:p>
+    <w:p>
+      <w:pPr>
+        <w:pStyle w:val="ListParagraph"/>
+        <w:numPr>
+          <w:ilvl w:val="0"/>
+          <w:numId w:val="3"/>
+        </w:numPr>
+      </w:pPr>
+      <w:r>
+        <w:t xml:space="preserve">L = 0.1 </w:t>
+      </w:r>
+      <w:r>
+        <w:rPr>
+          <w:rFonts w:cstheme="minorHAnsi"/>
+        </w:rPr>
+        <w:t>µ</w:t>
+      </w:r>
+      <w:r>
+        <w:t>m</w:t>
+      </w:r>
+    </w:p>
+    <w:p>
+      <w:pPr>
+        <w:pStyle w:val="ListParagraph"/>
+        <w:numPr>
+          <w:ilvl w:val="0"/>
+          <w:numId w:val="3"/>
+        </w:numPr>
+      </w:pPr>
+      <w:r>
+        <w:rPr>
+          <w:rFonts w:cstheme="minorHAnsi"/>
+        </w:rPr>
+        <w:t>µ</w:t>
+      </w:r>
+      <w:r>
+        <w:rPr>
+          <w:rFonts w:cstheme="minorHAnsi"/>
+          <w:vertAlign w:val="subscript"/>
+        </w:rPr>
+        <w:t>n</w:t>
+      </w:r>
+      <w:r>
+        <w:rPr>
+          <w:rFonts w:cstheme="minorHAnsi"/>
+        </w:rPr>
+        <w:t xml:space="preserve"> = 270 cm</w:t>
+      </w:r>
+      <w:r>
+        <w:rPr>
+          <w:rFonts w:cstheme="minorHAnsi"/>
+          <w:vertAlign w:val="superscript"/>
+        </w:rPr>
+        <w:t>2</w:t>
+      </w:r>
+      <w:r>
+        <w:rPr>
+          <w:rFonts w:cstheme="minorHAnsi"/>
+        </w:rPr>
+        <w:t>V</w:t>
+      </w:r>
+      <w:r>
+        <w:rPr>
+          <w:rFonts w:cstheme="minorHAnsi"/>
+          <w:vertAlign w:val="superscript"/>
+        </w:rPr>
+        <w:t>-1</w:t>
+      </w:r>
+      <w:r>
+        <w:rPr>
+          <w:rFonts w:cstheme="minorHAnsi"/>
+        </w:rPr>
+        <w:t>s</w:t>
+      </w:r>
+      <w:r>
+        <w:rPr>
+          <w:rFonts w:cstheme="minorHAnsi"/>
+          <w:vertAlign w:val="superscript"/>
+        </w:rPr>
+        <w:t>-1</w:t>
+      </w:r>
+    </w:p>
+    <w:p>
+      <w:pPr>
+        <w:pStyle w:val="ListParagraph"/>
+        <w:numPr>
+          <w:ilvl w:val="0"/>
+          <w:numId w:val="3"/>
+        </w:numPr>
+      </w:pPr>
+      <w:r>
+        <w:rPr>
+          <w:rFonts w:cstheme="minorHAnsi"/>
+        </w:rPr>
+        <w:t>C</w:t>
+      </w:r>
+      <w:r>
+        <w:rPr>
+          <w:rFonts w:cstheme="minorHAnsi"/>
+          <w:vertAlign w:val="subscript"/>
+        </w:rPr>
+        <w:t>ox</w:t>
+      </w:r>
+      <w:r>
+        <w:rPr>
+          <w:rFonts w:cstheme="minorHAnsi"/>
+        </w:rPr>
+        <w:t xml:space="preserve"> = 1.0E-6 F/cm</w:t>
+      </w:r>
+      <w:r>
+        <w:rPr>
+          <w:rFonts w:cstheme="minorHAnsi"/>
+          <w:vertAlign w:val="superscript"/>
+        </w:rPr>
+        <w:t>2</w:t>
+      </w:r>
+    </w:p>
+    <w:p>
+      <w:pPr>
+        <w:pStyle w:val="ListParagraph"/>
+        <w:numPr>
+          <w:ilvl w:val="0"/>
+          <w:numId w:val="3"/>
+        </w:numPr>
+      </w:pPr>
+      <w:r>
+        <w:t>E</w:t>
+      </w:r>
+      <w:r>
+        <w:rPr>
+          <w:vertAlign w:val="subscript"/>
+        </w:rPr>
+        <w:t>C</w:t>
+      </w:r>
+      <w:r>
+        <w:t xml:space="preserve"> = 6 V/</w:t>
+      </w:r>
+      <w:r>
+        <w:rPr>
+          <w:rFonts w:cstheme="minorHAnsi"/>
+        </w:rPr>
+        <w:t>µm</w:t>
+      </w:r>
+    </w:p>
+    <w:p>
+      <w:pPr>
+        <w:pStyle w:val="ListParagraph"/>
+        <w:numPr>
+          <w:ilvl w:val="0"/>
+          <w:numId w:val="3"/>
+        </w:numPr>
+      </w:pPr>
+      <w:r>
+        <w:rPr>
+          <w:rFonts w:cstheme="minorHAnsi"/>
+        </w:rPr>
+        <w:t>V</w:t>
+      </w:r>
+      <w:r>
+        <w:rPr>
+          <w:rFonts w:cstheme="minorHAnsi"/>
+          <w:vertAlign w:val="subscript"/>
+        </w:rPr>
+        <w:t>T</w:t>
+      </w:r>
+      <w:r>
+        <w:rPr>
+          <w:rFonts w:cstheme="minorHAnsi"/>
+        </w:rPr>
+        <w:t xml:space="preserve"> = 0.4 V</w:t>
+      </w:r>
+    </w:p>
+    <w:p>
+      <w:pPr>
+        <w:sectPr>
+          <w:type w:val="continuous"/>
+          <w:pgSz w:w="12240" w:h="15840"/>
+          <w:pgMar w:top="1440" w:right="1440" w:bottom="1440" w:left="1440" w:header="720" w:footer="720" w:gutter="0"/>
+          <w:pgNumType w:start="0"/>
+          <w:cols w:num="2" w:space="720"/>
+          <w:titlePg/>
+          <w:docGrid w:linePitch="360"/>
+        </w:sectPr>
+      </w:pPr>
+    </w:p>
     <w:p>
       <w:r>
         <w:lastRenderedPageBreak/>
+        <w:t>Note that t</w:t>
+      </w:r>
+      <w:r>
+        <w:t>he difference this time between linear-enhancement and saturated-enhancement is V</w:t>
+      </w:r>
+      <w:r>
+        <w:rPr>
+          <w:vertAlign w:val="subscript"/>
+        </w:rPr>
+        <w:t>GS</w:t>
+      </w:r>
+      <w:r>
+        <w:t xml:space="preserve"> of the load pull-up transistor. Also note that </w:t>
+      </w:r>
+      <w:r>
+        <w:t>V</w:t>
+      </w:r>
+      <w:r>
+        <w:rPr>
+          <w:vertAlign w:val="subscript"/>
+        </w:rPr>
+        <w:t>in</w:t>
+      </w:r>
+      <w:r>
+        <w:t xml:space="preserve"> for the linear region inverter pull-down transistor </w:t>
+      </w:r>
+      <w:r>
+        <w:t>remains</w:t>
+      </w:r>
+      <w:r>
+        <w:t xml:space="preserve"> at 1.2 V.</w:t>
+      </w:r>
+      <w:r>
+        <w:t xml:space="preserve"> </w:t>
+      </w:r>
+      <w:r>
+        <w:t>Here we equate V</w:t>
+      </w:r>
+      <w:r>
+        <w:rPr>
+          <w:vertAlign w:val="subscript"/>
+        </w:rPr>
+        <w:t>DS</w:t>
+      </w:r>
+      <w:r>
+        <w:t xml:space="preserve"> as the same for both transistors as we’re treating it as output, V</w:t>
+      </w:r>
+      <w:r>
+        <w:rPr>
+          <w:vertAlign w:val="subscript"/>
+        </w:rPr>
+        <w:t>OL</w:t>
+      </w:r>
+      <w:r>
+        <w:t>.</w:t>
+      </w:r>
+    </w:p>
+    <w:p>
+      <w:r>
+        <w:t xml:space="preserve">Equating for </w:t>
+      </w:r>
+      <w:proofErr w:type="spellStart"/>
+      <w:r>
+        <w:t>W</w:t>
+      </w:r>
+      <w:r>
+        <w:rPr>
+          <w:vertAlign w:val="subscript"/>
+        </w:rPr>
+        <w:t>inverter</w:t>
+      </w:r>
+      <w:proofErr w:type="spellEnd"/>
+      <w:r>
+        <w:t xml:space="preserve"> and throwing into wolfram</w:t>
+      </w:r>
+      <w:r>
+        <w:t xml:space="preserve"> (no need to simplify if wolfram does it all </w:t>
+      </w:r>
+      <w:r>
+        <w:rPr>
+          <mc:AlternateContent>
+            <mc:Choice Requires="w16se"/>
+            <mc:Fallback>
+              <w:rFonts w:ascii="Segoe UI Emoji" w:eastAsia="Segoe UI Emoji" w:hAnsi="Segoe UI Emoji" w:cs="Segoe UI Emoji"/>
+            </mc:Fallback>
+          </mc:AlternateContent>
+        </w:rPr>
+        <mc:AlternateContent>
+          <mc:Choice Requires="w16se">
+            <w16se:symEx w16se:font="Segoe UI Emoji" w16se:char="1F60A"/>
+          </mc:Choice>
+          <mc:Fallback>
+            <w:t>😊</w:t>
+          </mc:Fallback>
+        </mc:AlternateContent>
+      </w:r>
+      <w:r>
+        <w:t>)</w:t>
+      </w:r>
+      <w:r>
+        <w:t>:</w:t>
+      </w:r>
+    </w:p>
+    <w:p>
+      <m:oMathPara>
+        <m:oMath>
+          <m:r>
+            <w:rPr>
+              <w:rFonts w:ascii="Cambria Math" w:hAnsi="Cambria Math"/>
+            </w:rPr>
+            <m:t>W</m:t>
+          </m:r>
+          <m:r>
+            <w:rPr>
+              <w:rFonts w:ascii="Cambria Math" w:hAnsi="Cambria Math"/>
+            </w:rPr>
+            <w:softHyphen/>
+            <m:t>inverter=</m:t>
+          </m:r>
+          <m:r>
+            <w:rPr>
+              <w:rFonts w:ascii="Cambria Math" w:hAnsi="Cambria Math"/>
+            </w:rPr>
+            <m:t>1.4</m:t>
+          </m:r>
+          <m:r>
+            <w:rPr>
+              <w:rFonts w:ascii="Cambria Math" w:hAnsi="Cambria Math"/>
+            </w:rPr>
+            <m:t>*</m:t>
+          </m:r>
+          <m:sSup>
+            <m:sSupPr>
+              <m:ctrlPr>
+                <w:rPr>
+                  <w:rFonts w:ascii="Cambria Math" w:hAnsi="Cambria Math"/>
+                  <w:i/>
+                </w:rPr>
+              </m:ctrlPr>
+            </m:sSupPr>
+            <m:e>
+              <m:r>
+                <w:rPr>
+                  <w:rFonts w:ascii="Cambria Math" w:hAnsi="Cambria Math"/>
+                </w:rPr>
+                <m:t>10</m:t>
+              </m:r>
+            </m:e>
+            <m:sup>
+              <m:r>
+                <w:rPr>
+                  <w:rFonts w:ascii="Cambria Math" w:hAnsi="Cambria Math"/>
+                </w:rPr>
+                <m:t>-7</m:t>
+              </m:r>
+            </m:sup>
+          </m:sSup>
+          <m:r>
+            <w:rPr>
+              <w:rFonts w:ascii="Cambria Math" w:hAnsi="Cambria Math"/>
+            </w:rPr>
+            <m:t xml:space="preserve"> m=0.</m:t>
+          </m:r>
+          <m:r>
+            <w:rPr>
+              <w:rFonts w:ascii="Cambria Math" w:hAnsi="Cambria Math"/>
+            </w:rPr>
+            <m:t>140</m:t>
+          </m:r>
+          <m:r>
+            <w:rPr>
+              <w:rFonts w:ascii="Cambria Math" w:hAnsi="Cambria Math"/>
+            </w:rPr>
+            <m:t xml:space="preserve"> µm</m:t>
+          </m:r>
+        </m:oMath>
+      </m:oMathPara>
+    </w:p>
+    <w:p>
+      <w:pPr>
+        <w:pStyle w:val="ListParagraph"/>
+        <w:numPr>
+          <w:ilvl w:val="0"/>
+          <w:numId w:val="2"/>
+        </w:numPr>
+      </w:pPr>
+      <w:r>
+        <w:t>Results explanation</w:t>
+      </w:r>
+    </w:p>
+    <w:tbl>
+      <w:tblPr>
+        <w:tblStyle w:val="ListTable1Light-Accent5"/>
+        <w:tblW w:w="0" w:type="auto"/>
+        <w:tblLook w:val="04A0" w:firstRow="1" w:lastRow="0" w:firstColumn="1" w:lastColumn="0" w:noHBand="0" w:noVBand="1"/>
+      </w:tblPr>
+      <w:tblGrid>
+        <w:gridCol w:w="3116"/>
+        <w:gridCol w:w="3117"/>
+        <w:gridCol w:w="3117"/>
+      </w:tblGrid>
+      <w:tr>
+        <w:trPr>
+          <w:cnfStyle w:val="100000000000" w:firstRow="1" w:lastRow="0" w:firstColumn="0" w:lastColumn="0" w:oddVBand="0" w:evenVBand="0" w:oddHBand="0" w:evenHBand="0" w:firstRowFirstColumn="0" w:firstRowLastColumn="0" w:lastRowFirstColumn="0" w:lastRowLastColumn="0"/>
+        </w:trPr>
+        <w:tc>
+          <w:tcPr>
+            <w:cnfStyle w:val="001000000000" w:firstRow="0" w:lastRow="0" w:firstColumn="1" w:lastColumn="0" w:oddVBand="0" w:evenVBand="0" w:oddHBand="0" w:evenHBand="0" w:firstRowFirstColumn="0" w:firstRowLastColumn="0" w:lastRowFirstColumn="0" w:lastRowLastColumn="0"/>
+            <w:tcW w:w="3116" w:type="dxa"/>
+          </w:tcPr>
+          <w:p>
+            <w:pPr>
+              <w:jc w:val="center"/>
+            </w:pPr>
+            <w:r>
+              <w:t>Resistive Load</w:t>
+            </w:r>
+          </w:p>
+        </w:tc>
+        <w:tc>
+          <w:tcPr>
+            <w:tcW w:w="3117" w:type="dxa"/>
+          </w:tcPr>
+          <w:p>
+            <w:pPr>
+              <w:jc w:val="center"/>
+              <w:cnfStyle w:val="100000000000" w:firstRow="1" w:lastRow="0" w:firstColumn="0" w:lastColumn="0" w:oddVBand="0" w:evenVBand="0" w:oddHBand="0" w:evenHBand="0" w:firstRowFirstColumn="0" w:firstRowLastColumn="0" w:lastRowFirstColumn="0" w:lastRowLastColumn="0"/>
+            </w:pPr>
+            <w:r>
+              <w:t>Saturated-Enhancement-Load</w:t>
+            </w:r>
+          </w:p>
+        </w:tc>
+        <w:tc>
+          <w:tcPr>
+            <w:tcW w:w="3117" w:type="dxa"/>
+          </w:tcPr>
+          <w:p>
+            <w:pPr>
+              <w:jc w:val="center"/>
+              <w:cnfStyle w:val="100000000000" w:firstRow="1" w:lastRow="0" w:firstColumn="0" w:lastColumn="0" w:oddVBand="0" w:evenVBand="0" w:oddHBand="0" w:evenHBand="0" w:firstRowFirstColumn="0" w:firstRowLastColumn="0" w:lastRowFirstColumn="0" w:lastRowLastColumn="0"/>
+            </w:pPr>
+            <w:r>
+              <w:t>Linear-Enhancement-Load</w:t>
+            </w:r>
+          </w:p>
+        </w:tc>
+      </w:tr>
+      <w:tr>
+        <w:trPr>
+          <w:cnfStyle w:val="000000100000" w:firstRow="0" w:lastRow="0" w:firstColumn="0" w:lastColumn="0" w:oddVBand="0" w:evenVBand="0" w:oddHBand="1" w:evenHBand="0" w:firstRowFirstColumn="0" w:firstRowLastColumn="0" w:lastRowFirstColumn="0" w:lastRowLastColumn="0"/>
+        </w:trPr>
+        <w:tc>
+          <w:tcPr>
+            <w:cnfStyle w:val="001000000000" w:firstRow="0" w:lastRow="0" w:firstColumn="1" w:lastColumn="0" w:oddVBand="0" w:evenVBand="0" w:oddHBand="0" w:evenHBand="0" w:firstRowFirstColumn="0" w:firstRowLastColumn="0" w:lastRowFirstColumn="0" w:lastRowLastColumn="0"/>
+            <w:tcW w:w="3116" w:type="dxa"/>
+          </w:tcPr>
+          <w:p>
+            <w:pPr>
+              <w:jc w:val="center"/>
+              <w:rPr>
+                <w:b w:val="0"/>
+                <w:bCs w:val="0"/>
+              </w:rPr>
+            </w:pPr>
+            <w:r>
+              <w:rPr>
+                <w:b w:val="0"/>
+                <w:bCs w:val="0"/>
+              </w:rPr>
+              <w:t xml:space="preserve">0.634 </w:t>
+            </w:r>
+            <w:r>
+              <w:rPr>
+                <w:rFonts w:cstheme="minorHAnsi"/>
+                <w:b w:val="0"/>
+                <w:bCs w:val="0"/>
+              </w:rPr>
+              <w:t>µm</w:t>
+            </w:r>
+          </w:p>
+        </w:tc>
+        <w:tc>
+          <w:tcPr>
+            <w:tcW w:w="3117" w:type="dxa"/>
+          </w:tcPr>
+          <w:p>
+            <w:pPr>
+              <w:jc w:val="center"/>
+              <w:cnfStyle w:val="000000100000" w:firstRow="0" w:lastRow="0" w:firstColumn="0" w:lastColumn="0" w:oddVBand="0" w:evenVBand="0" w:oddHBand="1" w:evenHBand="0" w:firstRowFirstColumn="0" w:firstRowLastColumn="0" w:lastRowFirstColumn="0" w:lastRowLastColumn="0"/>
+            </w:pPr>
+            <w:r>
+              <w:t>0.174</w:t>
+            </w:r>
+            <w:r>
+              <w:t xml:space="preserve"> </w:t>
+            </w:r>
+            <w:r>
+              <w:rPr>
+                <w:rFonts w:cstheme="minorHAnsi"/>
+              </w:rPr>
+              <w:t>µm</w:t>
+            </w:r>
+          </w:p>
+        </w:tc>
+        <w:tc>
+          <w:tcPr>
+            <w:tcW w:w="3117" w:type="dxa"/>
+          </w:tcPr>
+          <w:p>
+            <w:pPr>
+              <w:jc w:val="center"/>
+              <w:cnfStyle w:val="000000100000" w:firstRow="0" w:lastRow="0" w:firstColumn="0" w:lastColumn="0" w:oddVBand="0" w:evenVBand="0" w:oddHBand="1" w:evenHBand="0" w:firstRowFirstColumn="0" w:firstRowLastColumn="0" w:lastRowFirstColumn="0" w:lastRowLastColumn="0"/>
+            </w:pPr>
+            <w:r>
+              <w:t>0.140</w:t>
+            </w:r>
+            <w:r>
+              <w:t xml:space="preserve"> </w:t>
+            </w:r>
+            <w:r>
+              <w:rPr>
+                <w:rFonts w:cstheme="minorHAnsi"/>
+              </w:rPr>
+              <w:t>µm</w:t>
+            </w:r>
+          </w:p>
+        </w:tc>
+      </w:tr>
+    </w:tbl>
+    <w:p>
+      <w:pPr>
+        <w:rPr>
+          <w:sz w:val="14"/>
+          <w:szCs w:val="14"/>
+        </w:rPr>
+      </w:pPr>
+      <w:r>
+        <w:rPr>
+          <w:sz w:val="14"/>
+          <w:szCs w:val="14"/>
+        </w:rPr>
+        <w:t xml:space="preserve">Table 1. </w:t>
+      </w:r>
+      <w:r>
+        <w:rPr>
+          <w:sz w:val="14"/>
+          <w:szCs w:val="14"/>
+        </w:rPr>
+        <w:t>Calculated widths for each inverter</w:t>
+      </w:r>
+    </w:p>
+    <w:p>
+      <w:r>
+        <w:t xml:space="preserve">The resistive load </w:t>
+      </w:r>
+      <w:r>
+        <w:t xml:space="preserve">inverter </w:t>
+      </w:r>
+      <w:r>
+        <w:t xml:space="preserve">appears to have the highest width, followed by Saturated-Enhancement, then Linear-Enhancement. The resistor in digital design is </w:t>
+      </w:r>
+      <w:r>
+        <w:t>probably worse than using a MOSFET due to area which in turn means a slower and larger circuit area. The Saturated-Enhancement load inverter replaces the resistor with a MOSFET, where the max input voltage is limited by V</w:t>
+      </w:r>
+      <w:r>
+        <w:rPr>
+          <w:vertAlign w:val="subscript"/>
+        </w:rPr>
+        <w:t>DD</w:t>
+      </w:r>
+      <w:r>
+        <w:t xml:space="preserve"> – V</w:t>
+      </w:r>
+      <w:r>
+        <w:rPr>
+          <w:vertAlign w:val="subscript"/>
+        </w:rPr>
+        <w:t>T</w:t>
+      </w:r>
+      <w:r>
+        <w:t>., which has tradeoffs such a lower saturation operation threshold. The Linear-Enhancement load inverter introduces a higher V</w:t>
+      </w:r>
+      <w:r>
+        <w:softHyphen/>
+      </w:r>
+      <w:r>
+        <w:rPr>
+          <w:vertAlign w:val="subscript"/>
+        </w:rPr>
+        <w:t>GG</w:t>
+      </w:r>
+      <w:r>
+        <w:t>, which means that b</w:t>
+      </w:r>
+      <w:r>
+        <w:t>iasing the gate voltage to exactly V</w:t>
+      </w:r>
+      <w:r>
+        <w:rPr>
+          <w:vertAlign w:val="subscript"/>
+        </w:rPr>
+        <w:t>T</w:t>
+      </w:r>
+      <w:r>
+        <w:t xml:space="preserve"> above drain voltage allows linear operation</w:t>
+      </w:r>
+      <w:r>
+        <w:t xml:space="preserve"> and increases the saturation operation threshold</w:t>
+      </w:r>
+      <w:r>
+        <w:t>.</w:t>
+      </w:r>
+    </w:p>
+    <w:p>
+      <w:r>
         <w:drawing>
           <wp:inline distT="0" distB="0" distL="0" distR="0" wp14:anchorId="02086383" wp14:editId="0A71C944">
             <wp:extent cx="5943600" cy="4049395"/>
@@ -2865,7 +4769,7 @@
                     <pic:cNvPicPr/>
                   </pic:nvPicPr>
                   <pic:blipFill>
-                    <a:blip r:embed="rId12"/>
+                    <a:blip r:embed="rId13"/>
                     <a:stretch>
                       <a:fillRect/>
                     </a:stretch>
@@ -2891,7 +4795,6 @@
     <w:p/>
     <w:p>
       <w:r>
-        <w:lastRenderedPageBreak/>
         <w:drawing>
           <wp:inline distT="0" distB="0" distL="0" distR="0" wp14:anchorId="0607FCF6" wp14:editId="12A1C8F3">
             <wp:extent cx="5943600" cy="3280410"/>
@@ -2908,7 +4811,7 @@
                     <pic:cNvPicPr/>
                   </pic:nvPicPr>
                   <pic:blipFill>
-                    <a:blip r:embed="rId13"/>
+                    <a:blip r:embed="rId14"/>
                     <a:stretch>
                       <a:fillRect/>
                     </a:stretch>
@@ -2932,6 +4835,7 @@
     <w:p/>
     <w:p>
       <w:r>
+        <w:lastRenderedPageBreak/>
         <w:drawing>
           <wp:inline distT="0" distB="0" distL="0" distR="0" wp14:anchorId="5C41E556" wp14:editId="37F3E8D5">
             <wp:extent cx="5943600" cy="4341495"/>
@@ -2948,7 +4852,7 @@
                     <pic:cNvPicPr/>
                   </pic:nvPicPr>
                   <pic:blipFill>
-                    <a:blip r:embed="rId14"/>
+                    <a:blip r:embed="rId15"/>
                     <a:stretch>
                       <a:fillRect/>
                     </a:stretch>
@@ -2971,7 +4875,6 @@
     </w:p>
     <w:p>
       <w:r>
-        <w:lastRenderedPageBreak/>
         <w:drawing>
           <wp:inline distT="0" distB="0" distL="0" distR="0" wp14:anchorId="1987F44C" wp14:editId="251368F8">
             <wp:extent cx="5943600" cy="812800"/>
@@ -2988,7 +4891,7 @@
                     <pic:cNvPicPr/>
                   </pic:nvPicPr>
                   <pic:blipFill>
-                    <a:blip r:embed="rId15"/>
+                    <a:blip r:embed="rId16"/>
                     <a:stretch>
                       <a:fillRect/>
                     </a:stretch>
@@ -3009,6 +4912,52 @@
         </w:drawing>
       </w:r>
     </w:p>
+    <w:p>
+      <w:pPr>
+        <w:pStyle w:val="ListParagraph"/>
+        <w:numPr>
+          <w:ilvl w:val="0"/>
+          <w:numId w:val="4"/>
+        </w:numPr>
+      </w:pPr>
+      <w:r>
+        <w:drawing>
+          <wp:inline distT="0" distB="0" distL="0" distR="0" wp14:anchorId="1705F0A4" wp14:editId="59ED9027">
+            <wp:extent cx="5706271" cy="2248214"/>
+            <wp:effectExtent l="0" t="0" r="0" b="0"/>
+            <wp:docPr id="11" name="Picture 11" descr="A picture containing chart&#10;&#10;Description automatically generated"/>
+            <wp:cNvGraphicFramePr>
+              <a:graphicFrameLocks xmlns:a="http://schemas.openxmlformats.org/drawingml/2006/main" noChangeAspect="1"/>
+            </wp:cNvGraphicFramePr>
+            <a:graphic xmlns:a="http://schemas.openxmlformats.org/drawingml/2006/main">
+              <a:graphicData uri="http://schemas.openxmlformats.org/drawingml/2006/picture">
+                <pic:pic xmlns:pic="http://schemas.openxmlformats.org/drawingml/2006/picture">
+                  <pic:nvPicPr>
+                    <pic:cNvPr id="11" name="Picture 11" descr="A picture containing chart&#10;&#10;Description automatically generated"/>
+                    <pic:cNvPicPr/>
+                  </pic:nvPicPr>
+                  <pic:blipFill>
+                    <a:blip r:embed="rId17"/>
+                    <a:stretch>
+                      <a:fillRect/>
+                    </a:stretch>
+                  </pic:blipFill>
+                  <pic:spPr>
+                    <a:xfrm>
+                      <a:off x="0" y="0"/>
+                      <a:ext cx="5706271" cy="2248214"/>
+                    </a:xfrm>
+                    <a:prstGeom prst="rect">
+                      <a:avLst/>
+                    </a:prstGeom>
+                  </pic:spPr>
+                </pic:pic>
+              </a:graphicData>
+            </a:graphic>
+          </wp:inline>
+        </w:drawing>
+      </w:r>
+    </w:p>
     <w:sectPr>
       <w:type w:val="continuous"/>
       <w:pgSz w:w="12240" w:h="15840"/>
@@ -3025,6 +4974,95 @@
 <file path=word/numbering.xml><?xml version="1.0" encoding="utf-8"?>
 <w:numbering xmlns:wpc="http://schemas.microsoft.com/office/word/2010/wordprocessingCanvas" xmlns:cx="http://schemas.microsoft.com/office/drawing/2014/chartex" xmlns:cx1="http://schemas.microsoft.com/office/drawing/2015/9/8/chartex" xmlns:cx2="http://schemas.microsoft.com/office/drawing/2015/10/21/chartex" xmlns:cx3="http://schemas.microsoft.com/office/drawing/2016/5/9/chartex" xmlns:cx4="http://schemas.microsoft.com/office/drawing/2016/5/10/chartex" xmlns:cx5="http://schemas.microsoft.com/office/drawing/2016/5/11/chartex" xmlns:cx6="http://schemas.microsoft.com/office/drawing/2016/5/12/chartex" xmlns:cx7="http://schemas.microsoft.com/office/drawing/2016/5/13/chartex" xmlns:cx8="http://schemas.microsoft.com/office/drawing/2016/5/14/chartex" xmlns:mc="http://schemas.openxmlformats.org/markup-compatibility/2006" xmlns:aink="http://schemas.microsoft.com/office/drawing/2016/ink" xmlns:am3d="http://schemas.microsoft.com/office/drawing/2017/model3d" xmlns:o="urn:schemas-microsoft-com:office:office" xmlns:r="http://schemas.openxmlformats.org/officeDocument/2006/relationships" xmlns:m="http://schemas.openxmlformats.org/officeDocument/2006/math" xmlns:v="urn:schemas-microsoft-com:vml" xmlns:wp14="http://schemas.microsoft.com/office/word/2010/wordprocessingDrawing" xmlns:wp="http://schemas.openxmlformats.org/drawingml/2006/wordprocessingDrawing" xmlns:w10="urn:schemas-microsoft-com:office:word" xmlns:w="http://schemas.openxmlformats.org/wordprocessingml/2006/main" xmlns:w14="http://schemas.microsoft.com/office/word/2010/wordml" xmlns:w15="http://schemas.microsoft.com/office/word/2012/wordml" xmlns:w16cex="http://schemas.microsoft.com/office/word/2018/wordml/cex" xmlns:w16cid="http://schemas.microsoft.com/office/word/2016/wordml/cid" xmlns:w16="http://schemas.microsoft.com/office/word/2018/wordml" xmlns:w16sdtdh="http://schemas.microsoft.com/office/word/2020/wordml/sdtdatahash" xmlns:w16se="http://schemas.microsoft.com/office/word/2015/wordml/symex" xmlns:wpg="http://schemas.microsoft.com/office/word/2010/wordprocessingGroup" xmlns:wpi="http://schemas.microsoft.com/office/word/2010/wordprocessingInk" xmlns:wne="http://schemas.microsoft.com/office/word/2006/wordml" xmlns:wps="http://schemas.microsoft.com/office/word/2010/wordprocessingShape" mc:Ignorable="w14 w15 w16se w16cid w16 w16cex w16sdtdh wp14">
   <w:abstractNum w:abstractNumId="0" w15:restartNumberingAfterBreak="0">
+    <w:nsid w:val="14DE321F"/>
+    <w:multiLevelType w:val="hybridMultilevel"/>
+    <w:tmpl w:val="8220A40C"/>
+    <w:lvl w:ilvl="0" w:tplc="0409000F">
+      <w:start w:val="1"/>
+      <w:numFmt w:val="decimal"/>
+      <w:lvlText w:val="%1."/>
+      <w:lvlJc w:val="left"/>
+      <w:pPr>
+        <w:ind w:left="720" w:hanging="360"/>
+      </w:pPr>
+      <w:rPr>
+        <w:rFonts w:hint="default"/>
+      </w:rPr>
+    </w:lvl>
+    <w:lvl w:ilvl="1" w:tplc="04090019" w:tentative="1">
+      <w:start w:val="1"/>
+      <w:numFmt w:val="lowerLetter"/>
+      <w:lvlText w:val="%2."/>
+      <w:lvlJc w:val="left"/>
+      <w:pPr>
+        <w:ind w:left="1440" w:hanging="360"/>
+      </w:pPr>
+    </w:lvl>
+    <w:lvl w:ilvl="2" w:tplc="0409001B" w:tentative="1">
+      <w:start w:val="1"/>
+      <w:numFmt w:val="lowerRoman"/>
+      <w:lvlText w:val="%3."/>
+      <w:lvlJc w:val="right"/>
+      <w:pPr>
+        <w:ind w:left="2160" w:hanging="180"/>
+      </w:pPr>
+    </w:lvl>
+    <w:lvl w:ilvl="3" w:tplc="0409000F" w:tentative="1">
+      <w:start w:val="1"/>
+      <w:numFmt w:val="decimal"/>
+      <w:lvlText w:val="%4."/>
+      <w:lvlJc w:val="left"/>
+      <w:pPr>
+        <w:ind w:left="2880" w:hanging="360"/>
+      </w:pPr>
+    </w:lvl>
+    <w:lvl w:ilvl="4" w:tplc="04090019" w:tentative="1">
+      <w:start w:val="1"/>
+      <w:numFmt w:val="lowerLetter"/>
+      <w:lvlText w:val="%5."/>
+      <w:lvlJc w:val="left"/>
+      <w:pPr>
+        <w:ind w:left="3600" w:hanging="360"/>
+      </w:pPr>
+    </w:lvl>
+    <w:lvl w:ilvl="5" w:tplc="0409001B" w:tentative="1">
+      <w:start w:val="1"/>
+      <w:numFmt w:val="lowerRoman"/>
+      <w:lvlText w:val="%6."/>
+      <w:lvlJc w:val="right"/>
+      <w:pPr>
+        <w:ind w:left="4320" w:hanging="180"/>
+      </w:pPr>
+    </w:lvl>
+    <w:lvl w:ilvl="6" w:tplc="0409000F" w:tentative="1">
+      <w:start w:val="1"/>
+      <w:numFmt w:val="decimal"/>
+      <w:lvlText w:val="%7."/>
+      <w:lvlJc w:val="left"/>
+      <w:pPr>
+        <w:ind w:left="5040" w:hanging="360"/>
+      </w:pPr>
+    </w:lvl>
+    <w:lvl w:ilvl="7" w:tplc="04090019" w:tentative="1">
+      <w:start w:val="1"/>
+      <w:numFmt w:val="lowerLetter"/>
+      <w:lvlText w:val="%8."/>
+      <w:lvlJc w:val="left"/>
+      <w:pPr>
+        <w:ind w:left="5760" w:hanging="360"/>
+      </w:pPr>
+    </w:lvl>
+    <w:lvl w:ilvl="8" w:tplc="0409001B" w:tentative="1">
+      <w:start w:val="1"/>
+      <w:numFmt w:val="lowerRoman"/>
+      <w:lvlText w:val="%9."/>
+      <w:lvlJc w:val="right"/>
+      <w:pPr>
+        <w:ind w:left="6480" w:hanging="180"/>
+      </w:pPr>
+    </w:lvl>
+  </w:abstractNum>
+  <w:abstractNum w:abstractNumId="1" w15:restartNumberingAfterBreak="0">
     <w:nsid w:val="2AFC4044"/>
     <w:multiLevelType w:val="hybridMultilevel"/>
     <w:tmpl w:val="2C761FE8"/>
@@ -3137,7 +5175,7 @@
       </w:rPr>
     </w:lvl>
   </w:abstractNum>
-  <w:abstractNum w:abstractNumId="1" w15:restartNumberingAfterBreak="0">
+  <w:abstractNum w:abstractNumId="2" w15:restartNumberingAfterBreak="0">
     <w:nsid w:val="523C005C"/>
     <w:multiLevelType w:val="hybridMultilevel"/>
     <w:tmpl w:val="7A48A98A"/>
@@ -3226,7 +5264,7 @@
       </w:pPr>
     </w:lvl>
   </w:abstractNum>
-  <w:abstractNum w:abstractNumId="2" w15:restartNumberingAfterBreak="0">
+  <w:abstractNum w:abstractNumId="3" w15:restartNumberingAfterBreak="0">
     <w:nsid w:val="58CF58F9"/>
     <w:multiLevelType w:val="hybridMultilevel"/>
     <w:tmpl w:val="24C28222"/>
@@ -3316,12 +5354,15 @@
     </w:lvl>
   </w:abstractNum>
   <w:num w:numId="1">
+    <w:abstractNumId w:val="2"/>
+  </w:num>
+  <w:num w:numId="2">
+    <w:abstractNumId w:val="3"/>
+  </w:num>
+  <w:num w:numId="3">
     <w:abstractNumId w:val="1"/>
   </w:num>
-  <w:num w:numId="2">
-    <w:abstractNumId w:val="2"/>
-  </w:num>
-  <w:num w:numId="3">
+  <w:num w:numId="4">
     <w:abstractNumId w:val="0"/>
   </w:num>
 </w:numbering>
@@ -3725,7 +5766,7 @@
   <w:style w:type="paragraph" w:default="1" w:styleId="Normal">
     <w:name w:val="Normal"/>
     <w:qFormat/>
-    <w:rsid w:val="00C435F0"/>
+    <w:rsid w:val="009A4A33"/>
   </w:style>
   <w:style w:type="character" w:default="1" w:styleId="DefaultParagraphFont">
     <w:name w:val="Default Paragraph Font"/>
@@ -3797,6 +5838,86 @@
     <w:rPr>
       <w:color w:val="808080"/>
     </w:rPr>
+  </w:style>
+  <w:style w:type="table" w:styleId="TableGrid">
+    <w:name w:val="Table Grid"/>
+    <w:basedOn w:val="TableNormal"/>
+    <w:uiPriority w:val="39"/>
+    <w:rsid w:val="00274DD7"/>
+    <w:pPr>
+      <w:spacing w:after="0" w:line="240" w:lineRule="auto"/>
+    </w:pPr>
+    <w:tblPr>
+      <w:tblBorders>
+        <w:top w:val="single" w:sz="4" w:space="0" w:color="auto"/>
+        <w:left w:val="single" w:sz="4" w:space="0" w:color="auto"/>
+        <w:bottom w:val="single" w:sz="4" w:space="0" w:color="auto"/>
+        <w:right w:val="single" w:sz="4" w:space="0" w:color="auto"/>
+        <w:insideH w:val="single" w:sz="4" w:space="0" w:color="auto"/>
+        <w:insideV w:val="single" w:sz="4" w:space="0" w:color="auto"/>
+      </w:tblBorders>
+    </w:tblPr>
+  </w:style>
+  <w:style w:type="table" w:styleId="ListTable1Light-Accent5">
+    <w:name w:val="List Table 1 Light Accent 5"/>
+    <w:basedOn w:val="TableNormal"/>
+    <w:uiPriority w:val="46"/>
+    <w:rsid w:val="00274DD7"/>
+    <w:pPr>
+      <w:spacing w:after="0" w:line="240" w:lineRule="auto"/>
+    </w:pPr>
+    <w:tblPr>
+      <w:tblStyleRowBandSize w:val="1"/>
+      <w:tblStyleColBandSize w:val="1"/>
+    </w:tblPr>
+    <w:tblStylePr w:type="firstRow">
+      <w:rPr>
+        <w:b/>
+        <w:bCs/>
+      </w:rPr>
+      <w:tblPr/>
+      <w:tcPr>
+        <w:tcBorders>
+          <w:bottom w:val="single" w:sz="4" w:space="0" w:color="9CC2E5" w:themeColor="accent5" w:themeTint="99"/>
+        </w:tcBorders>
+      </w:tcPr>
+    </w:tblStylePr>
+    <w:tblStylePr w:type="lastRow">
+      <w:rPr>
+        <w:b/>
+        <w:bCs/>
+      </w:rPr>
+      <w:tblPr/>
+      <w:tcPr>
+        <w:tcBorders>
+          <w:top w:val="single" w:sz="4" w:space="0" w:color="9CC2E5" w:themeColor="accent5" w:themeTint="99"/>
+        </w:tcBorders>
+      </w:tcPr>
+    </w:tblStylePr>
+    <w:tblStylePr w:type="firstCol">
+      <w:rPr>
+        <w:b/>
+        <w:bCs/>
+      </w:rPr>
+    </w:tblStylePr>
+    <w:tblStylePr w:type="lastCol">
+      <w:rPr>
+        <w:b/>
+        <w:bCs/>
+      </w:rPr>
+    </w:tblStylePr>
+    <w:tblStylePr w:type="band1Vert">
+      <w:tblPr/>
+      <w:tcPr>
+        <w:shd w:val="clear" w:color="auto" w:fill="DEEAF6" w:themeFill="accent5" w:themeFillTint="33"/>
+      </w:tcPr>
+    </w:tblStylePr>
+    <w:tblStylePr w:type="band1Horz">
+      <w:tblPr/>
+      <w:tcPr>
+        <w:shd w:val="clear" w:color="auto" w:fill="DEEAF6" w:themeFill="accent5" w:themeFillTint="33"/>
+      </w:tcPr>
+    </w:tblStylePr>
   </w:style>
 </w:styles>
 </file>
@@ -3904,6 +6025,13 @@
 
 <file path=word/glossary/fontTable.xml><?xml version="1.0" encoding="utf-8"?>
 <w:fonts xmlns:mc="http://schemas.openxmlformats.org/markup-compatibility/2006" xmlns:r="http://schemas.openxmlformats.org/officeDocument/2006/relationships" xmlns:w="http://schemas.openxmlformats.org/wordprocessingml/2006/main" xmlns:w14="http://schemas.microsoft.com/office/word/2010/wordml" xmlns:w15="http://schemas.microsoft.com/office/word/2012/wordml" xmlns:w16cex="http://schemas.microsoft.com/office/word/2018/wordml/cex" xmlns:w16cid="http://schemas.microsoft.com/office/word/2016/wordml/cid" xmlns:w16="http://schemas.microsoft.com/office/word/2018/wordml" xmlns:w16sdtdh="http://schemas.microsoft.com/office/word/2020/wordml/sdtdatahash" xmlns:w16se="http://schemas.microsoft.com/office/word/2015/wordml/symex" mc:Ignorable="w14 w15 w16se w16cid w16 w16cex w16sdtdh">
+  <w:font w:name="Times New Roman">
+    <w:panose1 w:val="02020603050405020304"/>
+    <w:charset w:val="00"/>
+    <w:family w:val="roman"/>
+    <w:pitch w:val="variable"/>
+    <w:sig w:usb0="E0002EFF" w:usb1="C000785B" w:usb2="00000009" w:usb3="00000000" w:csb0="000001FF" w:csb1="00000000"/>
+  </w:font>
   <w:font w:name="Calibri">
     <w:panose1 w:val="020F0502020204030204"/>
     <w:charset w:val="00"/>
@@ -3917,13 +6045,6 @@
     <w:family w:val="modern"/>
     <w:pitch w:val="fixed"/>
     <w:sig w:usb0="E0002EFF" w:usb1="C0007843" w:usb2="00000009" w:usb3="00000000" w:csb0="000001FF" w:csb1="00000000"/>
-  </w:font>
-  <w:font w:name="Times New Roman">
-    <w:panose1 w:val="02020603050405020304"/>
-    <w:charset w:val="00"/>
-    <w:family w:val="roman"/>
-    <w:pitch w:val="variable"/>
-    <w:sig w:usb0="E0002EFF" w:usb1="C000785B" w:usb2="00000009" w:usb3="00000000" w:csb0="000001FF" w:csb1="00000000"/>
   </w:font>
   <w:font w:name="Wingdings">
     <w:panose1 w:val="05000000000000000000"/>
@@ -3953,6 +6074,13 @@
     <w:pitch w:val="variable"/>
     <w:sig w:usb0="E00006FF" w:usb1="420024FF" w:usb2="02000000" w:usb3="00000000" w:csb0="0000019F" w:csb1="00000000"/>
   </w:font>
+  <w:font w:name="Segoe UI Emoji">
+    <w:panose1 w:val="020B0502040204020203"/>
+    <w:charset w:val="00"/>
+    <w:family w:val="swiss"/>
+    <w:pitch w:val="variable"/>
+    <w:sig w:usb0="00000003" w:usb1="02000000" w:usb2="00000000" w:usb3="00000000" w:csb0="00000001" w:csb1="00000000"/>
+  </w:font>
 </w:fonts>
 </file>
 
@@ -3972,7 +6100,7 @@
   </w:compat>
   <w:rsids>
     <w:rsidRoot w:val="00F853E1"/>
-    <w:rsid w:val="00F4468B"/>
+    <w:rsid w:val="00F5472E"/>
     <w:rsid w:val="00F853E1"/>
   </w:rsids>
   <m:mathPr>
@@ -4839,4 +6967,16 @@
     </a:ext>
   </a:extLst>
 </a:theme>
+</file>
+
+<file path=customXml/item1.xml><?xml version="1.0" encoding="utf-8"?>
+<b:Sources xmlns:b="http://schemas.openxmlformats.org/officeDocument/2006/bibliography" xmlns="http://schemas.openxmlformats.org/officeDocument/2006/bibliography" SelectedStyle="\APASixthEditionOfficeOnline.xsl" StyleName="APA" Version="6"/>
+</file>
+
+<file path=customXml/itemProps1.xml><?xml version="1.0" encoding="utf-8"?>
+<ds:datastoreItem xmlns:ds="http://schemas.openxmlformats.org/officeDocument/2006/customXml" ds:itemID="{B21FC63A-92AE-4E9F-A98F-D3A17702691A}">
+  <ds:schemaRefs>
+    <ds:schemaRef ds:uri="http://schemas.openxmlformats.org/officeDocument/2006/bibliography"/>
+  </ds:schemaRefs>
+</ds:datastoreItem>
 </file>
--- a/Proj3/report.docx
+++ b/Proj3/report.docx
@@ -250,7 +250,7 @@
           </mc:Choice>
           <mc:Fallback>
             <w:pict>
-              <v:shapetype w14:anchorId="496BC61D" id="_x0000_t75" coordsize="21600,21600" o:spt="75" o:preferrelative="t" path="m@4@5l@4@11@9@11@9@5xe" filled="f" stroked="f">
+              <v:shapetype w14:anchorId="6D7A52CE" id="_x0000_t75" coordsize="21600,21600" o:spt="75" o:preferrelative="t" path="m@4@5l@4@11@9@11@9@5xe" filled="f" stroked="f">
                 <v:stroke joinstyle="miter"/>
                 <v:formulas>
                   <v:f eqn="if lineDrawn pixelLineWidth 0"/>
@@ -314,7 +314,7 @@
           </mc:Choice>
           <mc:Fallback>
             <w:pict>
-              <v:shape w14:anchorId="0F28195E" id="Ink 7" o:spid="_x0000_s1026" type="#_x0000_t75" style="position:absolute;margin-left:122.25pt;margin-top:71.25pt;width:19.65pt;height:32.4pt;z-index:251660288;visibility:visible;mso-wrap-style:square;mso-wrap-distance-left:9pt;mso-wrap-distance-top:0;mso-wrap-distance-right:9pt;mso-wrap-distance-bottom:0;mso-position-horizontal:absolute;mso-position-horizontal-relative:text;mso-position-vertical:absolute;mso-position-vertical-relative:text" o:gfxdata="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">
+              <v:shape w14:anchorId="28241D99" id="Ink 7" o:spid="_x0000_s1026" type="#_x0000_t75" style="position:absolute;margin-left:122.25pt;margin-top:71.25pt;width:19.65pt;height:32.4pt;z-index:251660288;visibility:visible;mso-wrap-style:square;mso-wrap-distance-left:9pt;mso-wrap-distance-top:0;mso-wrap-distance-right:9pt;mso-wrap-distance-bottom:0;mso-position-horizontal:absolute;mso-position-horizontal-relative:text;mso-position-vertical:absolute;mso-position-vertical-relative:text" o:gfxdata="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">
                 <v:imagedata r:id="rId9" o:title=""/>
               </v:shape>
             </w:pict>
@@ -359,7 +359,7 @@
           </mc:Choice>
           <mc:Fallback>
             <w:pict>
-              <v:shape w14:anchorId="4A5E48E9" id="Ink 6" o:spid="_x0000_s1026" type="#_x0000_t75" style="position:absolute;margin-left:14.25pt;margin-top:66.05pt;width:1.45pt;height:27.1pt;z-index:251659264;visibility:visible;mso-wrap-style:square;mso-wrap-distance-left:9pt;mso-wrap-distance-top:0;mso-wrap-distance-right:9pt;mso-wrap-distance-bottom:0;mso-position-horizontal:absolute;mso-position-horizontal-relative:text;mso-position-vertical:absolute;mso-position-vertical-relative:text" o:gfxdata="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">
+              <v:shape w14:anchorId="27C71940" id="Ink 6" o:spid="_x0000_s1026" type="#_x0000_t75" style="position:absolute;margin-left:14.25pt;margin-top:66.05pt;width:1.45pt;height:27.1pt;z-index:251659264;visibility:visible;mso-wrap-style:square;mso-wrap-distance-left:9pt;mso-wrap-distance-top:0;mso-wrap-distance-right:9pt;mso-wrap-distance-bottom:0;mso-position-horizontal:absolute;mso-position-horizontal-relative:text;mso-position-vertical:absolute;mso-position-vertical-relative:text" o:gfxdata="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">
                 <v:imagedata r:id="rId11" o:title=""/>
               </v:shape>
             </w:pict>
@@ -4368,30 +4368,6 @@
       </w:r>
       <w:r>
         <w:t xml:space="preserve"> at 1.2 V.</w:t>
-      </w:r>
-      <w:r>
-        <w:t xml:space="preserve"> </w:t>
-      </w:r>
-      <w:r>
-        <w:t>Here we equate V</w:t>
-      </w:r>
-      <w:r>
-        <w:rPr>
-          <w:vertAlign w:val="subscript"/>
-        </w:rPr>
-        <w:t>DS</w:t>
-      </w:r>
-      <w:r>
-        <w:t xml:space="preserve"> as the same for both transistors as we’re treating it as output, V</w:t>
-      </w:r>
-      <w:r>
-        <w:rPr>
-          <w:vertAlign w:val="subscript"/>
-        </w:rPr>
-        <w:t>OL</w:t>
-      </w:r>
-      <w:r>
-        <w:t>.</w:t>
       </w:r>
     </w:p>
     <w:p>
@@ -4790,7 +4766,85 @@
         </w:drawing>
       </w:r>
     </w:p>
-    <w:p/>
+    <w:p>
+      <w:pPr>
+        <w:pStyle w:val="ListParagraph"/>
+        <w:numPr>
+          <w:ilvl w:val="0"/>
+          <w:numId w:val="6"/>
+        </w:numPr>
+      </w:pPr>
+      <w:r>
+        <w:t>The intended function of the circuit should be as a buffer.  It resembles an inverter except the PMOS and NMOS are switched, with the V</w:t>
+      </w:r>
+      <w:r>
+        <w:rPr>
+          <w:vertAlign w:val="subscript"/>
+        </w:rPr>
+        <w:t>out</w:t>
+      </w:r>
+      <w:r>
+        <w:t xml:space="preserve"> at the source. If we set logic in to be HIGH, we get HIGH as output, and vice-versa setting logic in to LOW, gets LOW as output, with V</w:t>
+      </w:r>
+      <w:r>
+        <w:rPr>
+          <w:vertAlign w:val="subscript"/>
+        </w:rPr>
+        <w:t>OH</w:t>
+      </w:r>
+      <w:r>
+        <w:t xml:space="preserve"> being at </w:t>
+      </w:r>
+      <w:r>
+        <w:lastRenderedPageBreak/>
+        <w:t>most V</w:t>
+      </w:r>
+      <w:r>
+        <w:rPr>
+          <w:vertAlign w:val="subscript"/>
+        </w:rPr>
+        <w:t>DD</w:t>
+      </w:r>
+      <w:r>
+        <w:t xml:space="preserve"> – V</w:t>
+      </w:r>
+      <w:r>
+        <w:rPr>
+          <w:vertAlign w:val="subscript"/>
+        </w:rPr>
+        <w:t>T</w:t>
+      </w:r>
+      <w:r>
+        <w:t xml:space="preserve"> due to NMOS pull-up and V</w:t>
+      </w:r>
+      <w:r>
+        <w:rPr>
+          <w:vertAlign w:val="subscript"/>
+        </w:rPr>
+        <w:t>OL</w:t>
+      </w:r>
+      <w:r>
+        <w:t xml:space="preserve"> being at least V</w:t>
+      </w:r>
+      <w:r>
+        <w:rPr>
+          <w:vertAlign w:val="subscript"/>
+        </w:rPr>
+        <w:t>T</w:t>
+      </w:r>
+      <w:r>
+        <w:t xml:space="preserve"> due to PMOS pull-down, assuming same threshold voltage for both MOSFETs.</w:t>
+      </w:r>
+    </w:p>
+    <w:p>
+      <w:pPr>
+        <w:pStyle w:val="ListParagraph"/>
+        <w:numPr>
+          <w:ilvl w:val="0"/>
+          <w:numId w:val="6"/>
+        </w:numPr>
+      </w:pPr>
+    </w:p>
     <w:p/>
     <w:p/>
     <w:p>
@@ -4974,13 +5028,13 @@
 <file path=word/numbering.xml><?xml version="1.0" encoding="utf-8"?>
 <w:numbering xmlns:wpc="http://schemas.microsoft.com/office/word/2010/wordprocessingCanvas" xmlns:cx="http://schemas.microsoft.com/office/drawing/2014/chartex" xmlns:cx1="http://schemas.microsoft.com/office/drawing/2015/9/8/chartex" xmlns:cx2="http://schemas.microsoft.com/office/drawing/2015/10/21/chartex" xmlns:cx3="http://schemas.microsoft.com/office/drawing/2016/5/9/chartex" xmlns:cx4="http://schemas.microsoft.com/office/drawing/2016/5/10/chartex" xmlns:cx5="http://schemas.microsoft.com/office/drawing/2016/5/11/chartex" xmlns:cx6="http://schemas.microsoft.com/office/drawing/2016/5/12/chartex" xmlns:cx7="http://schemas.microsoft.com/office/drawing/2016/5/13/chartex" xmlns:cx8="http://schemas.microsoft.com/office/drawing/2016/5/14/chartex" xmlns:mc="http://schemas.openxmlformats.org/markup-compatibility/2006" xmlns:aink="http://schemas.microsoft.com/office/drawing/2016/ink" xmlns:am3d="http://schemas.microsoft.com/office/drawing/2017/model3d" xmlns:o="urn:schemas-microsoft-com:office:office" xmlns:r="http://schemas.openxmlformats.org/officeDocument/2006/relationships" xmlns:m="http://schemas.openxmlformats.org/officeDocument/2006/math" xmlns:v="urn:schemas-microsoft-com:vml" xmlns:wp14="http://schemas.microsoft.com/office/word/2010/wordprocessingDrawing" xmlns:wp="http://schemas.openxmlformats.org/drawingml/2006/wordprocessingDrawing" xmlns:w10="urn:schemas-microsoft-com:office:word" xmlns:w="http://schemas.openxmlformats.org/wordprocessingml/2006/main" xmlns:w14="http://schemas.microsoft.com/office/word/2010/wordml" xmlns:w15="http://schemas.microsoft.com/office/word/2012/wordml" xmlns:w16cex="http://schemas.microsoft.com/office/word/2018/wordml/cex" xmlns:w16cid="http://schemas.microsoft.com/office/word/2016/wordml/cid" xmlns:w16="http://schemas.microsoft.com/office/word/2018/wordml" xmlns:w16sdtdh="http://schemas.microsoft.com/office/word/2020/wordml/sdtdatahash" xmlns:w16se="http://schemas.microsoft.com/office/word/2015/wordml/symex" xmlns:wpg="http://schemas.microsoft.com/office/word/2010/wordprocessingGroup" xmlns:wpi="http://schemas.microsoft.com/office/word/2010/wordprocessingInk" xmlns:wne="http://schemas.microsoft.com/office/word/2006/wordml" xmlns:wps="http://schemas.microsoft.com/office/word/2010/wordprocessingShape" mc:Ignorable="w14 w15 w16se w16cid w16 w16cex w16sdtdh wp14">
   <w:abstractNum w:abstractNumId="0" w15:restartNumberingAfterBreak="0">
-    <w:nsid w:val="14DE321F"/>
+    <w:nsid w:val="113F499E"/>
     <w:multiLevelType w:val="hybridMultilevel"/>
-    <w:tmpl w:val="8220A40C"/>
-    <w:lvl w:ilvl="0" w:tplc="0409000F">
+    <w:tmpl w:val="840675D4"/>
+    <w:lvl w:ilvl="0" w:tplc="04090017">
       <w:start w:val="1"/>
-      <w:numFmt w:val="decimal"/>
-      <w:lvlText w:val="%1."/>
+      <w:numFmt w:val="lowerLetter"/>
+      <w:lvlText w:val="%1)"/>
       <w:lvlJc w:val="left"/>
       <w:pPr>
         <w:ind w:left="720" w:hanging="360"/>
@@ -5063,6 +5117,184 @@
     </w:lvl>
   </w:abstractNum>
   <w:abstractNum w:abstractNumId="1" w15:restartNumberingAfterBreak="0">
+    <w:nsid w:val="14DE321F"/>
+    <w:multiLevelType w:val="hybridMultilevel"/>
+    <w:tmpl w:val="8220A40C"/>
+    <w:lvl w:ilvl="0" w:tplc="0409000F">
+      <w:start w:val="1"/>
+      <w:numFmt w:val="decimal"/>
+      <w:lvlText w:val="%1."/>
+      <w:lvlJc w:val="left"/>
+      <w:pPr>
+        <w:ind w:left="720" w:hanging="360"/>
+      </w:pPr>
+      <w:rPr>
+        <w:rFonts w:hint="default"/>
+      </w:rPr>
+    </w:lvl>
+    <w:lvl w:ilvl="1" w:tplc="04090019" w:tentative="1">
+      <w:start w:val="1"/>
+      <w:numFmt w:val="lowerLetter"/>
+      <w:lvlText w:val="%2."/>
+      <w:lvlJc w:val="left"/>
+      <w:pPr>
+        <w:ind w:left="1440" w:hanging="360"/>
+      </w:pPr>
+    </w:lvl>
+    <w:lvl w:ilvl="2" w:tplc="0409001B" w:tentative="1">
+      <w:start w:val="1"/>
+      <w:numFmt w:val="lowerRoman"/>
+      <w:lvlText w:val="%3."/>
+      <w:lvlJc w:val="right"/>
+      <w:pPr>
+        <w:ind w:left="2160" w:hanging="180"/>
+      </w:pPr>
+    </w:lvl>
+    <w:lvl w:ilvl="3" w:tplc="0409000F" w:tentative="1">
+      <w:start w:val="1"/>
+      <w:numFmt w:val="decimal"/>
+      <w:lvlText w:val="%4."/>
+      <w:lvlJc w:val="left"/>
+      <w:pPr>
+        <w:ind w:left="2880" w:hanging="360"/>
+      </w:pPr>
+    </w:lvl>
+    <w:lvl w:ilvl="4" w:tplc="04090019" w:tentative="1">
+      <w:start w:val="1"/>
+      <w:numFmt w:val="lowerLetter"/>
+      <w:lvlText w:val="%5."/>
+      <w:lvlJc w:val="left"/>
+      <w:pPr>
+        <w:ind w:left="3600" w:hanging="360"/>
+      </w:pPr>
+    </w:lvl>
+    <w:lvl w:ilvl="5" w:tplc="0409001B" w:tentative="1">
+      <w:start w:val="1"/>
+      <w:numFmt w:val="lowerRoman"/>
+      <w:lvlText w:val="%6."/>
+      <w:lvlJc w:val="right"/>
+      <w:pPr>
+        <w:ind w:left="4320" w:hanging="180"/>
+      </w:pPr>
+    </w:lvl>
+    <w:lvl w:ilvl="6" w:tplc="0409000F" w:tentative="1">
+      <w:start w:val="1"/>
+      <w:numFmt w:val="decimal"/>
+      <w:lvlText w:val="%7."/>
+      <w:lvlJc w:val="left"/>
+      <w:pPr>
+        <w:ind w:left="5040" w:hanging="360"/>
+      </w:pPr>
+    </w:lvl>
+    <w:lvl w:ilvl="7" w:tplc="04090019" w:tentative="1">
+      <w:start w:val="1"/>
+      <w:numFmt w:val="lowerLetter"/>
+      <w:lvlText w:val="%8."/>
+      <w:lvlJc w:val="left"/>
+      <w:pPr>
+        <w:ind w:left="5760" w:hanging="360"/>
+      </w:pPr>
+    </w:lvl>
+    <w:lvl w:ilvl="8" w:tplc="0409001B" w:tentative="1">
+      <w:start w:val="1"/>
+      <w:numFmt w:val="lowerRoman"/>
+      <w:lvlText w:val="%9."/>
+      <w:lvlJc w:val="right"/>
+      <w:pPr>
+        <w:ind w:left="6480" w:hanging="180"/>
+      </w:pPr>
+    </w:lvl>
+  </w:abstractNum>
+  <w:abstractNum w:abstractNumId="2" w15:restartNumberingAfterBreak="0">
+    <w:nsid w:val="22375E4D"/>
+    <w:multiLevelType w:val="hybridMultilevel"/>
+    <w:tmpl w:val="8326E23A"/>
+    <w:lvl w:ilvl="0" w:tplc="0409000F">
+      <w:start w:val="1"/>
+      <w:numFmt w:val="decimal"/>
+      <w:lvlText w:val="%1."/>
+      <w:lvlJc w:val="left"/>
+      <w:pPr>
+        <w:ind w:left="720" w:hanging="360"/>
+      </w:pPr>
+      <w:rPr>
+        <w:rFonts w:hint="default"/>
+      </w:rPr>
+    </w:lvl>
+    <w:lvl w:ilvl="1" w:tplc="04090019" w:tentative="1">
+      <w:start w:val="1"/>
+      <w:numFmt w:val="lowerLetter"/>
+      <w:lvlText w:val="%2."/>
+      <w:lvlJc w:val="left"/>
+      <w:pPr>
+        <w:ind w:left="1440" w:hanging="360"/>
+      </w:pPr>
+    </w:lvl>
+    <w:lvl w:ilvl="2" w:tplc="0409001B" w:tentative="1">
+      <w:start w:val="1"/>
+      <w:numFmt w:val="lowerRoman"/>
+      <w:lvlText w:val="%3."/>
+      <w:lvlJc w:val="right"/>
+      <w:pPr>
+        <w:ind w:left="2160" w:hanging="180"/>
+      </w:pPr>
+    </w:lvl>
+    <w:lvl w:ilvl="3" w:tplc="0409000F" w:tentative="1">
+      <w:start w:val="1"/>
+      <w:numFmt w:val="decimal"/>
+      <w:lvlText w:val="%4."/>
+      <w:lvlJc w:val="left"/>
+      <w:pPr>
+        <w:ind w:left="2880" w:hanging="360"/>
+      </w:pPr>
+    </w:lvl>
+    <w:lvl w:ilvl="4" w:tplc="04090019" w:tentative="1">
+      <w:start w:val="1"/>
+      <w:numFmt w:val="lowerLetter"/>
+      <w:lvlText w:val="%5."/>
+      <w:lvlJc w:val="left"/>
+      <w:pPr>
+        <w:ind w:left="3600" w:hanging="360"/>
+      </w:pPr>
+    </w:lvl>
+    <w:lvl w:ilvl="5" w:tplc="0409001B" w:tentative="1">
+      <w:start w:val="1"/>
+      <w:numFmt w:val="lowerRoman"/>
+      <w:lvlText w:val="%6."/>
+      <w:lvlJc w:val="right"/>
+      <w:pPr>
+        <w:ind w:left="4320" w:hanging="180"/>
+      </w:pPr>
+    </w:lvl>
+    <w:lvl w:ilvl="6" w:tplc="0409000F" w:tentative="1">
+      <w:start w:val="1"/>
+      <w:numFmt w:val="decimal"/>
+      <w:lvlText w:val="%7."/>
+      <w:lvlJc w:val="left"/>
+      <w:pPr>
+        <w:ind w:left="5040" w:hanging="360"/>
+      </w:pPr>
+    </w:lvl>
+    <w:lvl w:ilvl="7" w:tplc="04090019" w:tentative="1">
+      <w:start w:val="1"/>
+      <w:numFmt w:val="lowerLetter"/>
+      <w:lvlText w:val="%8."/>
+      <w:lvlJc w:val="left"/>
+      <w:pPr>
+        <w:ind w:left="5760" w:hanging="360"/>
+      </w:pPr>
+    </w:lvl>
+    <w:lvl w:ilvl="8" w:tplc="0409001B" w:tentative="1">
+      <w:start w:val="1"/>
+      <w:numFmt w:val="lowerRoman"/>
+      <w:lvlText w:val="%9."/>
+      <w:lvlJc w:val="right"/>
+      <w:pPr>
+        <w:ind w:left="6480" w:hanging="180"/>
+      </w:pPr>
+    </w:lvl>
+  </w:abstractNum>
+  <w:abstractNum w:abstractNumId="3" w15:restartNumberingAfterBreak="0">
     <w:nsid w:val="2AFC4044"/>
     <w:multiLevelType w:val="hybridMultilevel"/>
     <w:tmpl w:val="2C761FE8"/>
@@ -5175,7 +5407,7 @@
       </w:rPr>
     </w:lvl>
   </w:abstractNum>
-  <w:abstractNum w:abstractNumId="2" w15:restartNumberingAfterBreak="0">
+  <w:abstractNum w:abstractNumId="4" w15:restartNumberingAfterBreak="0">
     <w:nsid w:val="523C005C"/>
     <w:multiLevelType w:val="hybridMultilevel"/>
     <w:tmpl w:val="7A48A98A"/>
@@ -5264,7 +5496,7 @@
       </w:pPr>
     </w:lvl>
   </w:abstractNum>
-  <w:abstractNum w:abstractNumId="3" w15:restartNumberingAfterBreak="0">
+  <w:abstractNum w:abstractNumId="5" w15:restartNumberingAfterBreak="0">
     <w:nsid w:val="58CF58F9"/>
     <w:multiLevelType w:val="hybridMultilevel"/>
     <w:tmpl w:val="24C28222"/>
@@ -5354,15 +5586,21 @@
     </w:lvl>
   </w:abstractNum>
   <w:num w:numId="1">
+    <w:abstractNumId w:val="4"/>
+  </w:num>
+  <w:num w:numId="2">
+    <w:abstractNumId w:val="5"/>
+  </w:num>
+  <w:num w:numId="3">
+    <w:abstractNumId w:val="3"/>
+  </w:num>
+  <w:num w:numId="4">
+    <w:abstractNumId w:val="1"/>
+  </w:num>
+  <w:num w:numId="5">
     <w:abstractNumId w:val="2"/>
   </w:num>
-  <w:num w:numId="2">
-    <w:abstractNumId w:val="3"/>
-  </w:num>
-  <w:num w:numId="3">
-    <w:abstractNumId w:val="1"/>
-  </w:num>
-  <w:num w:numId="4">
+  <w:num w:numId="6">
     <w:abstractNumId w:val="0"/>
   </w:num>
 </w:numbering>
@@ -6100,7 +6338,7 @@
   </w:compat>
   <w:rsids>
     <w:rsidRoot w:val="00F853E1"/>
-    <w:rsid w:val="00F5472E"/>
+    <w:rsid w:val="00390C99"/>
     <w:rsid w:val="00F853E1"/>
   </w:rsids>
   <m:mathPr>

--- a/Proj3/report.docx
+++ b/Proj3/report.docx
@@ -11,7 +11,11 @@
         </w:docPartObj>
       </w:sdtPr>
       <w:sdtContent>
-        <w:p/>
+        <w:p>
+          <w:pPr>
+            <w:spacing w:after="0"/>
+          </w:pPr>
+        </w:p>
         <w:tbl>
           <w:tblPr>
             <w:tblpPr w:leftFromText="187" w:rightFromText="187" w:horzAnchor="margin" w:tblpXSpec="center" w:tblpY="2881"/>
@@ -204,6 +208,9 @@
           </w:tr>
         </w:tbl>
         <w:p>
+          <w:pPr>
+            <w:spacing w:after="0"/>
+          </w:pPr>
           <w:r>
             <w:br w:type="page"/>
           </w:r>
@@ -211,6 +218,9 @@
       </w:sdtContent>
     </w:sdt>
     <w:p>
+      <w:pPr>
+        <w:spacing w:after="0"/>
+      </w:pPr>
       <w:r>
         <w:rPr>
           <w:noProof/>
@@ -250,7 +260,7 @@
           </mc:Choice>
           <mc:Fallback>
             <w:pict>
-              <v:shapetype w14:anchorId="6D7A52CE" id="_x0000_t75" coordsize="21600,21600" o:spt="75" o:preferrelative="t" path="m@4@5l@4@11@9@11@9@5xe" filled="f" stroked="f">
+              <v:shapetype w14:anchorId="14E06FBF" id="_x0000_t75" coordsize="21600,21600" o:spt="75" o:preferrelative="t" path="m@4@5l@4@11@9@11@9@5xe" filled="f" stroked="f">
                 <v:stroke joinstyle="miter"/>
                 <v:formulas>
                   <v:f eqn="if lineDrawn pixelLineWidth 0"/>
@@ -269,7 +279,7 @@
                 <v:path o:extrusionok="f" gradientshapeok="t" o:connecttype="rect"/>
                 <o:lock v:ext="edit" aspectratio="t"/>
               </v:shapetype>
-              <v:shape id="Ink 8" o:spid="_x0000_s1026" type="#_x0000_t75" style="position:absolute;margin-left:261.05pt;margin-top:69.7pt;width:17.45pt;height:40pt;z-index:251661312;visibility:visible;mso-wrap-style:square;mso-wrap-distance-left:9pt;mso-wrap-distance-top:0;mso-wrap-distance-right:9pt;mso-wrap-distance-bottom:0;mso-position-horizontal:absolute;mso-position-horizontal-relative:text;mso-position-vertical:absolute;mso-position-vertical-relative:text" o:gfxdata="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">
+              <v:shape id="Ink 8" o:spid="_x0000_s1026" type="#_x0000_t75" style="position:absolute;margin-left:261.05pt;margin-top:69.7pt;width:17.45pt;height:40pt;z-index:251661312;visibility:visible;mso-wrap-style:square;mso-wrap-distance-left:9pt;mso-wrap-distance-top:0;mso-wrap-distance-right:9pt;mso-wrap-distance-bottom:0;mso-position-horizontal:absolute;mso-position-horizontal-relative:text;mso-position-vertical:absolute;mso-position-vertical-relative:text" o:gfxdata="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">
                 <v:imagedata r:id="rId7" o:title=""/>
               </v:shape>
             </w:pict>
@@ -314,7 +324,7 @@
           </mc:Choice>
           <mc:Fallback>
             <w:pict>
-              <v:shape w14:anchorId="28241D99" id="Ink 7" o:spid="_x0000_s1026" type="#_x0000_t75" style="position:absolute;margin-left:122.25pt;margin-top:71.25pt;width:19.65pt;height:32.4pt;z-index:251660288;visibility:visible;mso-wrap-style:square;mso-wrap-distance-left:9pt;mso-wrap-distance-top:0;mso-wrap-distance-right:9pt;mso-wrap-distance-bottom:0;mso-position-horizontal:absolute;mso-position-horizontal-relative:text;mso-position-vertical:absolute;mso-position-vertical-relative:text" o:gfxdata="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">
+              <v:shape w14:anchorId="10D50DFE" id="Ink 7" o:spid="_x0000_s1026" type="#_x0000_t75" style="position:absolute;margin-left:122.25pt;margin-top:71.25pt;width:19.65pt;height:32.4pt;z-index:251660288;visibility:visible;mso-wrap-style:square;mso-wrap-distance-left:9pt;mso-wrap-distance-top:0;mso-wrap-distance-right:9pt;mso-wrap-distance-bottom:0;mso-position-horizontal:absolute;mso-position-horizontal-relative:text;mso-position-vertical:absolute;mso-position-vertical-relative:text" o:gfxdata="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">
                 <v:imagedata r:id="rId9" o:title=""/>
               </v:shape>
             </w:pict>
@@ -359,7 +369,7 @@
           </mc:Choice>
           <mc:Fallback>
             <w:pict>
-              <v:shape w14:anchorId="27C71940" id="Ink 6" o:spid="_x0000_s1026" type="#_x0000_t75" style="position:absolute;margin-left:14.25pt;margin-top:66.05pt;width:1.45pt;height:27.1pt;z-index:251659264;visibility:visible;mso-wrap-style:square;mso-wrap-distance-left:9pt;mso-wrap-distance-top:0;mso-wrap-distance-right:9pt;mso-wrap-distance-bottom:0;mso-position-horizontal:absolute;mso-position-horizontal-relative:text;mso-position-vertical:absolute;mso-position-vertical-relative:text" o:gfxdata="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">
+              <v:shape w14:anchorId="7F61357C" id="Ink 6" o:spid="_x0000_s1026" type="#_x0000_t75" style="position:absolute;margin-left:14.25pt;margin-top:66.05pt;width:1.45pt;height:27.1pt;z-index:251659264;visibility:visible;mso-wrap-style:square;mso-wrap-distance-left:9pt;mso-wrap-distance-top:0;mso-wrap-distance-right:9pt;mso-wrap-distance-bottom:0;mso-position-horizontal:absolute;mso-position-horizontal-relative:text;mso-position-vertical:absolute;mso-position-vertical-relative:text" o:gfxdata="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">
                 <v:imagedata r:id="rId11" o:title=""/>
               </v:shape>
             </w:pict>
@@ -409,8 +419,9 @@
         <w:pStyle w:val="ListParagraph"/>
         <w:numPr>
           <w:ilvl w:val="0"/>
-          <w:numId w:val="2"/>
+          <w:numId w:val="8"/>
         </w:numPr>
+        <w:spacing w:after="0"/>
         <w:rPr>
           <w:b/>
           <w:bCs/>
@@ -432,6 +443,14 @@
       </w:r>
     </w:p>
     <w:p>
+      <w:pPr>
+        <w:spacing w:after="0"/>
+      </w:pPr>
+    </w:p>
+    <w:p>
+      <w:pPr>
+        <w:spacing w:after="0"/>
+      </w:pPr>
       <w:r>
         <w:t>At one extreme, V</w:t>
       </w:r>
@@ -550,6 +569,7 @@
     </w:p>
     <w:p>
       <w:pPr>
+        <w:spacing w:after="0"/>
         <w:rPr>
           <w:rFonts w:eastAsiaTheme="minorEastAsia"/>
         </w:rPr>
@@ -1003,6 +1023,7 @@
     </w:p>
     <w:p>
       <w:pPr>
+        <w:spacing w:after="0"/>
         <w:rPr>
           <w:rFonts w:eastAsiaTheme="minorEastAsia"/>
         </w:rPr>
@@ -1027,6 +1048,7 @@
           <w:ilvl w:val="0"/>
           <w:numId w:val="3"/>
         </w:numPr>
+        <w:spacing w:after="0"/>
       </w:pPr>
       <w:r>
         <w:t>V</w:t>
@@ -1081,6 +1103,7 @@
           <w:ilvl w:val="0"/>
           <w:numId w:val="3"/>
         </w:numPr>
+        <w:spacing w:after="0"/>
       </w:pPr>
       <w:r>
         <w:t>V</w:t>
@@ -1123,6 +1146,7 @@
           <w:ilvl w:val="0"/>
           <w:numId w:val="3"/>
         </w:numPr>
+        <w:spacing w:after="0"/>
       </w:pPr>
       <w:r>
         <w:t xml:space="preserve">L = 0.1 </w:t>
@@ -1144,6 +1168,7 @@
           <w:ilvl w:val="0"/>
           <w:numId w:val="3"/>
         </w:numPr>
+        <w:spacing w:after="0"/>
       </w:pPr>
       <w:r>
         <w:t>R</w:t>
@@ -1171,6 +1196,7 @@
           <w:ilvl w:val="0"/>
           <w:numId w:val="3"/>
         </w:numPr>
+        <w:spacing w:after="0"/>
       </w:pPr>
       <w:r>
         <w:rPr>
@@ -1232,6 +1258,7 @@
           <w:ilvl w:val="0"/>
           <w:numId w:val="3"/>
         </w:numPr>
+        <w:spacing w:after="0"/>
       </w:pPr>
       <w:r>
         <w:rPr>
@@ -1267,6 +1294,7 @@
           <w:ilvl w:val="0"/>
           <w:numId w:val="3"/>
         </w:numPr>
+        <w:spacing w:after="0"/>
       </w:pPr>
       <w:r>
         <w:t>E</w:t>
@@ -1300,6 +1328,7 @@
           <w:ilvl w:val="0"/>
           <w:numId w:val="3"/>
         </w:numPr>
+        <w:spacing w:after="0"/>
       </w:pPr>
       <w:r>
         <w:rPr>
@@ -1322,11 +1351,20 @@
       </w:r>
     </w:p>
     <w:p>
+      <w:pPr>
+        <w:spacing w:after="0"/>
+      </w:pPr>
       <w:r>
         <w:t>Equating for W and throwing into wolfram:</w:t>
       </w:r>
     </w:p>
     <w:p>
+      <w:pPr>
+        <w:spacing w:after="0"/>
+        <w:rPr>
+          <w:rFonts w:eastAsiaTheme="minorEastAsia"/>
+        </w:rPr>
+      </w:pPr>
       <m:oMathPara>
         <m:oMath>
           <m:r>
@@ -1390,11 +1428,20 @@
     </w:p>
     <w:p>
       <w:pPr>
+        <w:spacing w:after="0"/>
+        <w:rPr>
+          <w:rFonts w:eastAsiaTheme="minorEastAsia"/>
+        </w:rPr>
+      </w:pPr>
+    </w:p>
+    <w:p>
+      <w:pPr>
         <w:pStyle w:val="ListParagraph"/>
         <w:numPr>
           <w:ilvl w:val="0"/>
-          <w:numId w:val="2"/>
+          <w:numId w:val="8"/>
         </w:numPr>
+        <w:spacing w:after="0"/>
         <w:rPr>
           <w:b/>
           <w:bCs/>
@@ -1444,27 +1491,38 @@
       </w:r>
     </w:p>
     <w:p>
+      <w:pPr>
+        <w:spacing w:after="0"/>
+      </w:pPr>
+    </w:p>
+    <w:p>
+      <w:pPr>
+        <w:spacing w:after="0"/>
+      </w:pPr>
+      <w:r>
+        <w:t>With this layout, we know</w:t>
+      </w:r>
+      <w:r>
+        <w:t xml:space="preserve"> the top </w:t>
+      </w:r>
+      <w:r>
+        <w:t xml:space="preserve">pull-up </w:t>
+      </w:r>
+      <w:r>
+        <w:t xml:space="preserve">transistor is the load and bottom </w:t>
+      </w:r>
+      <w:r>
+        <w:t xml:space="preserve">pull-down transistor </w:t>
+      </w:r>
+      <w:r>
+        <w:t>is the inverter.</w:t>
+      </w:r>
+      <w:r>
+        <w:t xml:space="preserve"> We know the load is always in saturation and the inverter should be linear because we want </w:t>
+      </w:r>
       <w:r>
         <w:lastRenderedPageBreak/>
-        <w:t>With this layout, we know</w:t>
-      </w:r>
-      <w:r>
-        <w:t xml:space="preserve"> the top </w:t>
-      </w:r>
-      <w:r>
-        <w:t xml:space="preserve">pull-up </w:t>
-      </w:r>
-      <w:r>
-        <w:t xml:space="preserve">transistor is the load and bottom </w:t>
-      </w:r>
-      <w:r>
-        <w:t xml:space="preserve">pull-down transistor </w:t>
-      </w:r>
-      <w:r>
-        <w:t>is the inverter.</w:t>
-      </w:r>
-      <w:r>
-        <w:t xml:space="preserve"> We know the load is always in saturation and the inverter should be linear because we want V</w:t>
+        <w:t>V</w:t>
       </w:r>
       <w:r>
         <w:rPr>
@@ -1493,6 +1551,12 @@
     </w:p>
     <w:p>
       <w:pPr>
+        <w:spacing w:after="0"/>
+      </w:pPr>
+    </w:p>
+    <w:p>
+      <w:pPr>
+        <w:spacing w:after="0"/>
         <w:rPr>
           <w:rFonts w:eastAsiaTheme="minorEastAsia"/>
         </w:rPr>
@@ -2132,6 +2196,15 @@
     </w:p>
     <w:p>
       <w:pPr>
+        <w:spacing w:after="0"/>
+        <w:rPr>
+          <w:rFonts w:eastAsiaTheme="minorEastAsia"/>
+        </w:rPr>
+      </w:pPr>
+    </w:p>
+    <w:p>
+      <w:pPr>
+        <w:spacing w:after="0"/>
         <w:rPr>
           <w:rFonts w:eastAsiaTheme="minorEastAsia"/>
         </w:rPr>
@@ -2147,6 +2220,7 @@
     </w:p>
     <w:p>
       <w:pPr>
+        <w:spacing w:after="0"/>
         <w:rPr>
           <w:rFonts w:eastAsiaTheme="minorEastAsia"/>
         </w:rPr>
@@ -2177,6 +2251,7 @@
           <w:ilvl w:val="0"/>
           <w:numId w:val="3"/>
         </w:numPr>
+        <w:spacing w:after="0"/>
       </w:pPr>
       <w:r>
         <w:t>V</w:t>
@@ -2225,6 +2300,7 @@
           <w:ilvl w:val="0"/>
           <w:numId w:val="3"/>
         </w:numPr>
+        <w:spacing w:after="0"/>
       </w:pPr>
       <w:r>
         <w:t>V</w:t>
@@ -2264,6 +2340,7 @@
           <w:ilvl w:val="0"/>
           <w:numId w:val="3"/>
         </w:numPr>
+        <w:spacing w:after="0"/>
       </w:pPr>
       <w:r>
         <w:t xml:space="preserve">L = 0.1 </w:t>
@@ -2285,6 +2362,7 @@
           <w:ilvl w:val="0"/>
           <w:numId w:val="3"/>
         </w:numPr>
+        <w:spacing w:after="0"/>
       </w:pPr>
       <w:r>
         <w:rPr>
@@ -2346,6 +2424,7 @@
           <w:ilvl w:val="0"/>
           <w:numId w:val="3"/>
         </w:numPr>
+        <w:spacing w:after="0"/>
       </w:pPr>
       <w:r>
         <w:rPr>
@@ -2381,6 +2460,7 @@
           <w:ilvl w:val="0"/>
           <w:numId w:val="3"/>
         </w:numPr>
+        <w:spacing w:after="0"/>
       </w:pPr>
       <w:r>
         <w:t>E</w:t>
@@ -2408,6 +2488,7 @@
           <w:ilvl w:val="0"/>
           <w:numId w:val="3"/>
         </w:numPr>
+        <w:spacing w:after="0"/>
       </w:pPr>
       <w:r>
         <w:rPr>
@@ -2431,6 +2512,15 @@
     </w:p>
     <w:p>
       <w:pPr>
+        <w:spacing w:after="0"/>
+        <w:rPr>
+          <w:rFonts w:eastAsiaTheme="minorEastAsia"/>
+        </w:rPr>
+      </w:pPr>
+    </w:p>
+    <w:p>
+      <w:pPr>
+        <w:spacing w:after="0"/>
         <w:rPr>
           <w:rFonts w:eastAsiaTheme="minorEastAsia"/>
         </w:rPr>
@@ -2461,6 +2551,7 @@
           <w:ilvl w:val="0"/>
           <w:numId w:val="3"/>
         </w:numPr>
+        <w:spacing w:after="0"/>
       </w:pPr>
       <w:r>
         <w:t>V</w:t>
@@ -2500,6 +2591,7 @@
           <w:ilvl w:val="0"/>
           <w:numId w:val="3"/>
         </w:numPr>
+        <w:spacing w:after="0"/>
       </w:pPr>
       <w:r>
         <w:t>V</w:t>
@@ -2527,6 +2619,7 @@
           <w:ilvl w:val="0"/>
           <w:numId w:val="3"/>
         </w:numPr>
+        <w:spacing w:after="0"/>
       </w:pPr>
       <w:proofErr w:type="spellStart"/>
       <w:r>
@@ -2556,6 +2649,7 @@
           <w:ilvl w:val="0"/>
           <w:numId w:val="3"/>
         </w:numPr>
+        <w:spacing w:after="0"/>
       </w:pPr>
       <w:proofErr w:type="spellStart"/>
       <w:r>
@@ -2588,6 +2682,7 @@
           <w:ilvl w:val="0"/>
           <w:numId w:val="3"/>
         </w:numPr>
+        <w:spacing w:after="0"/>
       </w:pPr>
       <w:r>
         <w:t xml:space="preserve">L = 0.1 </w:t>
@@ -2609,6 +2704,7 @@
           <w:ilvl w:val="0"/>
           <w:numId w:val="3"/>
         </w:numPr>
+        <w:spacing w:after="0"/>
       </w:pPr>
       <w:r>
         <w:rPr>
@@ -2644,6 +2740,7 @@
           <w:ilvl w:val="0"/>
           <w:numId w:val="3"/>
         </w:numPr>
+        <w:spacing w:after="0"/>
       </w:pPr>
       <w:r>
         <w:t>E</w:t>
@@ -2671,6 +2768,7 @@
           <w:ilvl w:val="0"/>
           <w:numId w:val="3"/>
         </w:numPr>
+        <w:spacing w:after="0"/>
       </w:pPr>
       <w:r>
         <w:rPr>
@@ -2694,6 +2792,7 @@
     </w:p>
     <w:p>
       <w:pPr>
+        <w:spacing w:after="0"/>
         <w:sectPr>
           <w:type w:val="continuous"/>
           <w:pgSz w:w="12240" w:h="15840"/>
@@ -2706,6 +2805,14 @@
       </w:pPr>
     </w:p>
     <w:p>
+      <w:pPr>
+        <w:spacing w:after="0"/>
+      </w:pPr>
+    </w:p>
+    <w:p>
+      <w:pPr>
+        <w:spacing w:after="0"/>
+      </w:pPr>
       <w:r>
         <w:t>Note that although the left side units cancel out nicely due to the cm</w:t>
       </w:r>
@@ -2770,6 +2877,9 @@
       </w:r>
     </w:p>
     <w:p>
+      <w:pPr>
+        <w:spacing w:after="0"/>
+      </w:pPr>
       <w:r>
         <w:t xml:space="preserve">Equating for </w:t>
       </w:r>
@@ -2789,6 +2899,17 @@
       </w:r>
     </w:p>
     <w:p>
+      <w:pPr>
+        <w:spacing w:after="0"/>
+      </w:pPr>
+    </w:p>
+    <w:p>
+      <w:pPr>
+        <w:spacing w:after="0"/>
+        <w:rPr>
+          <w:rFonts w:eastAsiaTheme="minorEastAsia"/>
+        </w:rPr>
+      </w:pPr>
       <m:oMathPara>
         <m:oMath>
           <m:r>
@@ -2871,11 +2992,20 @@
     </w:p>
     <w:p>
       <w:pPr>
+        <w:spacing w:after="0"/>
+        <w:rPr>
+          <w:rFonts w:eastAsiaTheme="minorEastAsia"/>
+        </w:rPr>
+      </w:pPr>
+    </w:p>
+    <w:p>
+      <w:pPr>
         <w:pStyle w:val="ListParagraph"/>
         <w:numPr>
           <w:ilvl w:val="0"/>
-          <w:numId w:val="2"/>
+          <w:numId w:val="8"/>
         </w:numPr>
+        <w:spacing w:after="0"/>
         <w:rPr>
           <w:b/>
           <w:bCs/>
@@ -2918,6 +3048,19 @@
       </w:r>
     </w:p>
     <w:p>
+      <w:pPr>
+        <w:spacing w:after="0"/>
+        <w:ind w:left="360"/>
+        <w:rPr>
+          <w:b/>
+          <w:bCs/>
+        </w:rPr>
+      </w:pPr>
+    </w:p>
+    <w:p>
+      <w:pPr>
+        <w:spacing w:after="0"/>
+      </w:pPr>
       <w:r>
         <w:t>To overcome low V</w:t>
       </w:r>
@@ -3002,6 +3145,12 @@
     </w:p>
     <w:p>
       <w:pPr>
+        <w:spacing w:after="0"/>
+      </w:pPr>
+    </w:p>
+    <w:p>
+      <w:pPr>
+        <w:spacing w:after="0"/>
         <w:rPr>
           <w:rFonts w:eastAsiaTheme="minorEastAsia"/>
         </w:rPr>
@@ -3741,6 +3890,15 @@
     </w:p>
     <w:p>
       <w:pPr>
+        <w:spacing w:after="0"/>
+        <w:rPr>
+          <w:rFonts w:eastAsiaTheme="minorEastAsia"/>
+        </w:rPr>
+      </w:pPr>
+    </w:p>
+    <w:p>
+      <w:pPr>
+        <w:spacing w:after="0"/>
         <w:rPr>
           <w:rFonts w:eastAsiaTheme="minorEastAsia"/>
         </w:rPr>
@@ -3757,6 +3915,7 @@
     </w:p>
     <w:p>
       <w:pPr>
+        <w:spacing w:after="0"/>
         <w:rPr>
           <w:rFonts w:eastAsiaTheme="minorEastAsia"/>
         </w:rPr>
@@ -3775,6 +3934,7 @@
           <w:ilvl w:val="0"/>
           <w:numId w:val="3"/>
         </w:numPr>
+        <w:spacing w:after="0"/>
       </w:pPr>
       <w:r>
         <w:t>V</w:t>
@@ -3823,6 +3983,7 @@
           <w:ilvl w:val="0"/>
           <w:numId w:val="3"/>
         </w:numPr>
+        <w:spacing w:after="0"/>
       </w:pPr>
       <w:r>
         <w:t>V</w:t>
@@ -3862,6 +4023,7 @@
           <w:ilvl w:val="0"/>
           <w:numId w:val="3"/>
         </w:numPr>
+        <w:spacing w:after="0"/>
       </w:pPr>
       <w:r>
         <w:t xml:space="preserve">L = 0.1 </w:t>
@@ -3883,6 +4045,7 @@
           <w:ilvl w:val="0"/>
           <w:numId w:val="3"/>
         </w:numPr>
+        <w:spacing w:after="0"/>
       </w:pPr>
       <w:r>
         <w:rPr>
@@ -3944,6 +4107,7 @@
           <w:ilvl w:val="0"/>
           <w:numId w:val="3"/>
         </w:numPr>
+        <w:spacing w:after="0"/>
       </w:pPr>
       <w:r>
         <w:rPr>
@@ -3979,6 +4143,7 @@
           <w:ilvl w:val="0"/>
           <w:numId w:val="3"/>
         </w:numPr>
+        <w:spacing w:after="0"/>
       </w:pPr>
       <w:r>
         <w:t>E</w:t>
@@ -4006,6 +4171,7 @@
           <w:ilvl w:val="0"/>
           <w:numId w:val="3"/>
         </w:numPr>
+        <w:spacing w:after="0"/>
       </w:pPr>
       <w:r>
         <w:rPr>
@@ -4029,6 +4195,7 @@
     </w:p>
     <w:p>
       <w:pPr>
+        <w:spacing w:after="0"/>
         <w:rPr>
           <w:rFonts w:eastAsiaTheme="minorEastAsia"/>
         </w:rPr>
@@ -4036,6 +4203,7 @@
     </w:p>
     <w:p>
       <w:pPr>
+        <w:spacing w:after="0"/>
         <w:rPr>
           <w:rFonts w:eastAsiaTheme="minorEastAsia"/>
         </w:rPr>
@@ -4054,6 +4222,7 @@
           <w:ilvl w:val="0"/>
           <w:numId w:val="3"/>
         </w:numPr>
+        <w:spacing w:after="0"/>
       </w:pPr>
       <w:r>
         <w:t>V</w:t>
@@ -4105,6 +4274,7 @@
           <w:ilvl w:val="0"/>
           <w:numId w:val="3"/>
         </w:numPr>
+        <w:spacing w:after="0"/>
       </w:pPr>
       <w:r>
         <w:t>V</w:t>
@@ -4135,6 +4305,7 @@
           <w:ilvl w:val="0"/>
           <w:numId w:val="3"/>
         </w:numPr>
+        <w:spacing w:after="0"/>
       </w:pPr>
       <w:r>
         <w:t>V</w:t>
@@ -4156,6 +4327,7 @@
           <w:ilvl w:val="0"/>
           <w:numId w:val="3"/>
         </w:numPr>
+        <w:spacing w:after="0"/>
       </w:pPr>
       <w:r>
         <w:t xml:space="preserve">L = 0.1 </w:t>
@@ -4177,6 +4349,7 @@
           <w:ilvl w:val="0"/>
           <w:numId w:val="3"/>
         </w:numPr>
+        <w:spacing w:after="0"/>
       </w:pPr>
       <w:r>
         <w:rPr>
@@ -4238,6 +4411,7 @@
           <w:ilvl w:val="0"/>
           <w:numId w:val="3"/>
         </w:numPr>
+        <w:spacing w:after="0"/>
       </w:pPr>
       <w:r>
         <w:rPr>
@@ -4273,6 +4447,7 @@
           <w:ilvl w:val="0"/>
           <w:numId w:val="3"/>
         </w:numPr>
+        <w:spacing w:after="0"/>
       </w:pPr>
       <w:r>
         <w:t>E</w:t>
@@ -4300,6 +4475,7 @@
           <w:ilvl w:val="0"/>
           <w:numId w:val="3"/>
         </w:numPr>
+        <w:spacing w:after="0"/>
       </w:pPr>
       <w:r>
         <w:rPr>
@@ -4323,6 +4499,7 @@
     </w:p>
     <w:p>
       <w:pPr>
+        <w:spacing w:after="0"/>
         <w:sectPr>
           <w:type w:val="continuous"/>
           <w:pgSz w:w="12240" w:h="15840"/>
@@ -4335,6 +4512,9 @@
       </w:pPr>
     </w:p>
     <w:p>
+      <w:pPr>
+        <w:spacing w:after="0"/>
+      </w:pPr>
       <w:r>
         <w:lastRenderedPageBreak/>
         <w:t>Note that t</w:t>
@@ -4371,6 +4551,14 @@
       </w:r>
     </w:p>
     <w:p>
+      <w:pPr>
+        <w:spacing w:after="0"/>
+      </w:pPr>
+    </w:p>
+    <w:p>
+      <w:pPr>
+        <w:spacing w:after="0"/>
+      </w:pPr>
       <w:r>
         <w:t xml:space="preserve">Equating for </w:t>
       </w:r>
@@ -4417,6 +4605,17 @@
       </w:r>
     </w:p>
     <w:p>
+      <w:pPr>
+        <w:spacing w:after="0"/>
+      </w:pPr>
+    </w:p>
+    <w:p>
+      <w:pPr>
+        <w:spacing w:after="0"/>
+        <w:rPr>
+          <w:rFonts w:eastAsiaTheme="minorEastAsia"/>
+        </w:rPr>
+      </w:pPr>
       <m:oMathPara>
         <m:oMath>
           <m:r>
@@ -4493,15 +4692,41 @@
     </w:p>
     <w:p>
       <w:pPr>
+        <w:spacing w:after="0"/>
+        <w:rPr>
+          <w:rFonts w:eastAsiaTheme="minorEastAsia"/>
+        </w:rPr>
+      </w:pPr>
+    </w:p>
+    <w:p>
+      <w:pPr>
         <w:pStyle w:val="ListParagraph"/>
         <w:numPr>
           <w:ilvl w:val="0"/>
-          <w:numId w:val="2"/>
+          <w:numId w:val="8"/>
         </w:numPr>
-      </w:pPr>
-      <w:r>
+        <w:spacing w:after="0"/>
+        <w:rPr>
+          <w:b/>
+          <w:bCs/>
+        </w:rPr>
+      </w:pPr>
+      <w:r>
+        <w:rPr>
+          <w:b/>
+          <w:bCs/>
+        </w:rPr>
         <w:t>Results explanation</w:t>
       </w:r>
+    </w:p>
+    <w:p>
+      <w:pPr>
+        <w:spacing w:after="0"/>
+        <w:rPr>
+          <w:b/>
+          <w:bCs/>
+        </w:rPr>
+      </w:pPr>
     </w:p>
     <w:tbl>
       <w:tblPr>
@@ -4645,6 +4870,7 @@
     </w:tbl>
     <w:p>
       <w:pPr>
+        <w:spacing w:after="0"/>
         <w:rPr>
           <w:sz w:val="14"/>
           <w:szCs w:val="14"/>
@@ -4664,8 +4890,23 @@
         </w:rPr>
         <w:t>Calculated widths for each inverter</w:t>
       </w:r>
-    </w:p>
-    <w:p>
+      <w:r>
+        <w:rPr>
+          <w:sz w:val="14"/>
+          <w:szCs w:val="14"/>
+        </w:rPr>
+        <w:t>.</w:t>
+      </w:r>
+    </w:p>
+    <w:p>
+      <w:pPr>
+        <w:spacing w:after="0"/>
+      </w:pPr>
+    </w:p>
+    <w:p>
+      <w:pPr>
+        <w:spacing w:after="0"/>
+      </w:pPr>
       <w:r>
         <w:t xml:space="preserve">The resistive load </w:t>
       </w:r>
@@ -4728,6 +4969,14 @@
       </w:r>
     </w:p>
     <w:p>
+      <w:pPr>
+        <w:spacing w:after="0"/>
+      </w:pPr>
+    </w:p>
+    <w:p>
+      <w:pPr>
+        <w:spacing w:after="0"/>
+      </w:pPr>
       <w:r>
         <w:drawing>
           <wp:inline distT="0" distB="0" distL="0" distR="0" wp14:anchorId="02086383" wp14:editId="0A71C944">
@@ -4773,8 +5022,10 @@
           <w:ilvl w:val="0"/>
           <w:numId w:val="6"/>
         </w:numPr>
-      </w:pPr>
-      <w:r>
+        <w:spacing w:after="0"/>
+      </w:pPr>
+      <w:r>
+        <w:lastRenderedPageBreak/>
         <w:t>The intended function of the circuit should be as a buffer.  It resembles an inverter except the PMOS and NMOS are switched, with the V</w:t>
       </w:r>
       <w:r>
@@ -4793,11 +5044,7 @@
         <w:t>OH</w:t>
       </w:r>
       <w:r>
-        <w:t xml:space="preserve"> being at </w:t>
-      </w:r>
-      <w:r>
-        <w:lastRenderedPageBreak/>
-        <w:t>most V</w:t>
+        <w:t xml:space="preserve"> being at most V</w:t>
       </w:r>
       <w:r>
         <w:rPr>
@@ -4838,16 +5085,18 @@
     </w:p>
     <w:p>
       <w:pPr>
-        <w:pStyle w:val="ListParagraph"/>
-        <w:numPr>
-          <w:ilvl w:val="0"/>
-          <w:numId w:val="6"/>
-        </w:numPr>
-      </w:pPr>
-    </w:p>
-    <w:p/>
-    <w:p/>
-    <w:p>
+        <w:spacing w:after="0"/>
+      </w:pPr>
+    </w:p>
+    <w:p>
+      <w:pPr>
+        <w:spacing w:after="0"/>
+      </w:pPr>
+    </w:p>
+    <w:p>
+      <w:pPr>
+        <w:spacing w:after="0"/>
+      </w:pPr>
       <w:r>
         <w:drawing>
           <wp:inline distT="0" distB="0" distL="0" distR="0" wp14:anchorId="0607FCF6" wp14:editId="12A1C8F3">
@@ -4886,8 +5135,15 @@
         </w:drawing>
       </w:r>
     </w:p>
-    <w:p/>
-    <w:p>
+    <w:p>
+      <w:pPr>
+        <w:spacing w:after="0"/>
+      </w:pPr>
+    </w:p>
+    <w:p>
+      <w:pPr>
+        <w:spacing w:after="0"/>
+      </w:pPr>
       <w:r>
         <w:lastRenderedPageBreak/>
         <w:drawing>
@@ -4928,6 +5184,3458 @@
       </w:r>
     </w:p>
     <w:p>
+      <w:pPr>
+        <w:pStyle w:val="ListParagraph"/>
+        <w:numPr>
+          <w:ilvl w:val="0"/>
+          <w:numId w:val="7"/>
+        </w:numPr>
+        <w:spacing w:after="0"/>
+      </w:pPr>
+      <w:proofErr w:type="gramStart"/>
+      <w:r>
+        <w:t>First</w:t>
+      </w:r>
+      <w:proofErr w:type="gramEnd"/>
+      <w:r>
+        <w:t xml:space="preserve"> we need C</w:t>
+      </w:r>
+      <w:r>
+        <w:softHyphen/>
+      </w:r>
+      <w:r>
+        <w:rPr>
+          <w:vertAlign w:val="subscript"/>
+        </w:rPr>
+        <w:t>ox</w:t>
+      </w:r>
+      <w:r>
+        <w:t>, computed using:</w:t>
+      </w:r>
+    </w:p>
+    <w:p>
+      <w:pPr>
+        <w:spacing w:after="0"/>
+        <w:rPr>
+          <w:rFonts w:eastAsiaTheme="minorEastAsia"/>
+        </w:rPr>
+      </w:pPr>
+      <m:oMathPara>
+        <m:oMath>
+          <m:sSub>
+            <m:sSubPr>
+              <m:ctrlPr>
+                <w:rPr>
+                  <w:rFonts w:ascii="Cambria Math" w:hAnsi="Cambria Math"/>
+                  <w:i/>
+                </w:rPr>
+              </m:ctrlPr>
+            </m:sSubPr>
+            <m:e>
+              <m:r>
+                <w:rPr>
+                  <w:rFonts w:ascii="Cambria Math" w:hAnsi="Cambria Math"/>
+                </w:rPr>
+                <m:t>C</m:t>
+              </m:r>
+            </m:e>
+            <m:sub>
+              <m:r>
+                <w:rPr>
+                  <w:rFonts w:ascii="Cambria Math" w:hAnsi="Cambria Math"/>
+                </w:rPr>
+                <m:t>ox</m:t>
+              </m:r>
+            </m:sub>
+          </m:sSub>
+          <m:r>
+            <w:rPr>
+              <w:rFonts w:ascii="Cambria Math" w:hAnsi="Cambria Math"/>
+            </w:rPr>
+            <m:t>=</m:t>
+          </m:r>
+          <m:f>
+            <m:fPr>
+              <m:ctrlPr>
+                <w:rPr>
+                  <w:rFonts w:ascii="Cambria Math" w:hAnsi="Cambria Math"/>
+                  <w:i/>
+                </w:rPr>
+              </m:ctrlPr>
+            </m:fPr>
+            <m:num>
+              <m:sSub>
+                <m:sSubPr>
+                  <m:ctrlPr>
+                    <w:rPr>
+                      <w:rFonts w:ascii="Cambria Math" w:hAnsi="Cambria Math"/>
+                      <w:i/>
+                    </w:rPr>
+                  </m:ctrlPr>
+                </m:sSubPr>
+                <m:e>
+                  <m:r>
+                    <w:rPr>
+                      <w:rFonts w:ascii="Cambria Math" w:hAnsi="Cambria Math"/>
+                    </w:rPr>
+                    <m:t>ϵ</m:t>
+                  </m:r>
+                </m:e>
+                <m:sub>
+                  <m:r>
+                    <w:rPr>
+                      <w:rFonts w:ascii="Cambria Math" w:hAnsi="Cambria Math"/>
+                    </w:rPr>
+                    <m:t>ox</m:t>
+                  </m:r>
+                </m:sub>
+              </m:sSub>
+            </m:num>
+            <m:den>
+              <m:sSub>
+                <m:sSubPr>
+                  <m:ctrlPr>
+                    <w:rPr>
+                      <w:rFonts w:ascii="Cambria Math" w:hAnsi="Cambria Math"/>
+                      <w:i/>
+                    </w:rPr>
+                  </m:ctrlPr>
+                </m:sSubPr>
+                <m:e>
+                  <m:r>
+                    <w:rPr>
+                      <w:rFonts w:ascii="Cambria Math" w:hAnsi="Cambria Math"/>
+                    </w:rPr>
+                    <m:t>t</m:t>
+                  </m:r>
+                </m:e>
+                <m:sub>
+                  <m:r>
+                    <w:rPr>
+                      <w:rFonts w:ascii="Cambria Math" w:hAnsi="Cambria Math"/>
+                    </w:rPr>
+                    <m:t>ox</m:t>
+                  </m:r>
+                </m:sub>
+              </m:sSub>
+            </m:den>
+          </m:f>
+          <m:r>
+            <w:rPr>
+              <w:rFonts w:ascii="Cambria Math" w:hAnsi="Cambria Math"/>
+            </w:rPr>
+            <m:t>=</m:t>
+          </m:r>
+          <m:f>
+            <m:fPr>
+              <m:ctrlPr>
+                <w:rPr>
+                  <w:rFonts w:ascii="Cambria Math" w:hAnsi="Cambria Math"/>
+                  <w:i/>
+                </w:rPr>
+              </m:ctrlPr>
+            </m:fPr>
+            <m:num>
+              <m:r>
+                <w:rPr>
+                  <w:rFonts w:ascii="Cambria Math" w:hAnsi="Cambria Math"/>
+                </w:rPr>
+                <m:t>3.9</m:t>
+              </m:r>
+              <m:sSub>
+                <m:sSubPr>
+                  <m:ctrlPr>
+                    <w:rPr>
+                      <w:rFonts w:ascii="Cambria Math" w:hAnsi="Cambria Math"/>
+                      <w:i/>
+                    </w:rPr>
+                  </m:ctrlPr>
+                </m:sSubPr>
+                <m:e>
+                  <m:r>
+                    <w:rPr>
+                      <w:rFonts w:ascii="Cambria Math" w:hAnsi="Cambria Math"/>
+                    </w:rPr>
+                    <m:t>ϵ</m:t>
+                  </m:r>
+                </m:e>
+                <m:sub>
+                  <m:r>
+                    <w:rPr>
+                      <w:rFonts w:ascii="Cambria Math" w:hAnsi="Cambria Math"/>
+                    </w:rPr>
+                    <m:t>0</m:t>
+                  </m:r>
+                </m:sub>
+              </m:sSub>
+            </m:num>
+            <m:den>
+              <m:r>
+                <w:rPr>
+                  <w:rFonts w:ascii="Cambria Math" w:hAnsi="Cambria Math"/>
+                </w:rPr>
+                <m:t>40E-10</m:t>
+              </m:r>
+            </m:den>
+          </m:f>
+          <m:r>
+            <w:rPr>
+              <w:rFonts w:ascii="Cambria Math" w:eastAsiaTheme="minorEastAsia" w:hAnsi="Cambria Math"/>
+            </w:rPr>
+            <m:t>=8.6</m:t>
+          </m:r>
+          <m:r>
+            <w:rPr>
+              <w:rFonts w:ascii="Cambria Math" w:eastAsiaTheme="minorEastAsia" w:hAnsi="Cambria Math"/>
+            </w:rPr>
+            <m:t>3283E-3</m:t>
+          </m:r>
+          <m:f>
+            <m:fPr>
+              <m:ctrlPr>
+                <w:rPr>
+                  <w:rFonts w:ascii="Cambria Math" w:eastAsiaTheme="minorEastAsia" w:hAnsi="Cambria Math"/>
+                  <w:i/>
+                </w:rPr>
+              </m:ctrlPr>
+            </m:fPr>
+            <m:num>
+              <m:r>
+                <w:rPr>
+                  <w:rFonts w:ascii="Cambria Math" w:eastAsiaTheme="minorEastAsia" w:hAnsi="Cambria Math"/>
+                </w:rPr>
+                <m:t>F</m:t>
+              </m:r>
+            </m:num>
+            <m:den>
+              <m:sSup>
+                <m:sSupPr>
+                  <m:ctrlPr>
+                    <w:rPr>
+                      <w:rFonts w:ascii="Cambria Math" w:eastAsiaTheme="minorEastAsia" w:hAnsi="Cambria Math"/>
+                      <w:i/>
+                    </w:rPr>
+                  </m:ctrlPr>
+                </m:sSupPr>
+                <m:e>
+                  <m:r>
+                    <w:rPr>
+                      <w:rFonts w:ascii="Cambria Math" w:eastAsiaTheme="minorEastAsia" w:hAnsi="Cambria Math"/>
+                    </w:rPr>
+                    <m:t>m</m:t>
+                  </m:r>
+                </m:e>
+                <m:sup>
+                  <m:r>
+                    <w:rPr>
+                      <w:rFonts w:ascii="Cambria Math" w:eastAsiaTheme="minorEastAsia" w:hAnsi="Cambria Math"/>
+                    </w:rPr>
+                    <m:t>2</m:t>
+                  </m:r>
+                </m:sup>
+              </m:sSup>
+            </m:den>
+          </m:f>
+        </m:oMath>
+      </m:oMathPara>
+    </w:p>
+    <w:p>
+      <w:pPr>
+        <w:spacing w:after="0"/>
+        <w:rPr>
+          <w:rFonts w:eastAsiaTheme="minorEastAsia"/>
+        </w:rPr>
+      </w:pPr>
+    </w:p>
+    <w:p>
+      <w:pPr>
+        <w:spacing w:after="0"/>
+        <w:rPr>
+          <w:rFonts w:eastAsiaTheme="minorEastAsia"/>
+        </w:rPr>
+      </w:pPr>
+      <w:proofErr w:type="spellStart"/>
+      <w:r>
+        <w:rPr>
+          <w:rFonts w:eastAsiaTheme="minorEastAsia" w:cstheme="minorHAnsi"/>
+        </w:rPr>
+        <w:t>ɛ</w:t>
+      </w:r>
+      <w:r>
+        <w:rPr>
+          <w:rFonts w:eastAsiaTheme="minorEastAsia"/>
+          <w:vertAlign w:val="subscript"/>
+        </w:rPr>
+        <w:t>ox</w:t>
+      </w:r>
+      <w:proofErr w:type="spellEnd"/>
+      <w:r>
+        <w:rPr>
+          <w:rFonts w:eastAsiaTheme="minorEastAsia"/>
+        </w:rPr>
+        <w:t xml:space="preserve"> is the SiO</w:t>
+      </w:r>
+      <w:r>
+        <w:rPr>
+          <w:rFonts w:eastAsiaTheme="minorEastAsia"/>
+          <w:vertAlign w:val="subscript"/>
+        </w:rPr>
+        <w:t>2</w:t>
+      </w:r>
+      <w:r>
+        <w:rPr>
+          <w:rFonts w:eastAsiaTheme="minorEastAsia"/>
+        </w:rPr>
+        <w:t xml:space="preserve"> permittivity * free space permissibility</w:t>
+      </w:r>
+      <w:r>
+        <w:rPr>
+          <w:rFonts w:eastAsiaTheme="minorEastAsia"/>
+        </w:rPr>
+        <w:t xml:space="preserve"> (F/m)</w:t>
+      </w:r>
+      <w:r>
+        <w:rPr>
+          <w:rFonts w:eastAsiaTheme="minorEastAsia"/>
+        </w:rPr>
+        <w:t>. Thickness</w:t>
+      </w:r>
+      <w:r>
+        <w:rPr>
+          <w:rFonts w:eastAsiaTheme="minorEastAsia"/>
+        </w:rPr>
+        <w:t xml:space="preserve"> (m)</w:t>
+      </w:r>
+      <w:r>
+        <w:rPr>
+          <w:rFonts w:eastAsiaTheme="minorEastAsia"/>
+        </w:rPr>
+        <w:t>, t</w:t>
+      </w:r>
+      <w:r>
+        <w:rPr>
+          <w:rFonts w:eastAsiaTheme="minorEastAsia"/>
+          <w:vertAlign w:val="subscript"/>
+        </w:rPr>
+        <w:t>ox</w:t>
+      </w:r>
+      <w:r>
+        <w:rPr>
+          <w:rFonts w:eastAsiaTheme="minorEastAsia"/>
+        </w:rPr>
+        <w:t>, is given in the question.</w:t>
+      </w:r>
+    </w:p>
+    <w:p>
+      <w:pPr>
+        <w:spacing w:after="0"/>
+        <w:rPr>
+          <w:rFonts w:eastAsiaTheme="minorEastAsia"/>
+        </w:rPr>
+      </w:pPr>
+      <w:r>
+        <w:rPr>
+          <w:rFonts w:eastAsiaTheme="minorEastAsia"/>
+        </w:rPr>
+        <w:t xml:space="preserve">We also need </w:t>
+      </w:r>
+      <w:proofErr w:type="spellStart"/>
+      <w:r>
+        <w:rPr>
+          <w:rFonts w:eastAsiaTheme="minorEastAsia"/>
+        </w:rPr>
+        <w:t>C</w:t>
+      </w:r>
+      <w:r>
+        <w:rPr>
+          <w:rFonts w:eastAsiaTheme="minorEastAsia"/>
+          <w:vertAlign w:val="subscript"/>
+        </w:rPr>
+        <w:t>ov</w:t>
+      </w:r>
+      <w:proofErr w:type="spellEnd"/>
+      <w:r>
+        <w:rPr>
+          <w:rFonts w:eastAsiaTheme="minorEastAsia"/>
+        </w:rPr>
+        <w:t xml:space="preserve"> computed using:</w:t>
+      </w:r>
+    </w:p>
+    <w:p>
+      <w:pPr>
+        <w:spacing w:after="0"/>
+        <w:rPr>
+          <w:rFonts w:eastAsiaTheme="minorEastAsia"/>
+        </w:rPr>
+      </w:pPr>
+      <m:oMathPara>
+        <m:oMath>
+          <m:sSub>
+            <m:sSubPr>
+              <m:ctrlPr>
+                <w:rPr>
+                  <w:rFonts w:ascii="Cambria Math" w:hAnsi="Cambria Math"/>
+                  <w:i/>
+                </w:rPr>
+              </m:ctrlPr>
+            </m:sSubPr>
+            <m:e>
+              <m:r>
+                <w:rPr>
+                  <w:rFonts w:ascii="Cambria Math" w:hAnsi="Cambria Math"/>
+                </w:rPr>
+                <m:t>C</m:t>
+              </m:r>
+            </m:e>
+            <m:sub>
+              <m:r>
+                <w:rPr>
+                  <w:rFonts w:ascii="Cambria Math" w:hAnsi="Cambria Math"/>
+                </w:rPr>
+                <m:t>ov</m:t>
+              </m:r>
+            </m:sub>
+          </m:sSub>
+          <m:r>
+            <w:rPr>
+              <w:rFonts w:ascii="Cambria Math" w:hAnsi="Cambria Math"/>
+            </w:rPr>
+            <m:t>=</m:t>
+          </m:r>
+          <m:sSub>
+            <m:sSubPr>
+              <m:ctrlPr>
+                <w:rPr>
+                  <w:rFonts w:ascii="Cambria Math" w:hAnsi="Cambria Math"/>
+                  <w:i/>
+                </w:rPr>
+              </m:ctrlPr>
+            </m:sSubPr>
+            <m:e>
+              <m:r>
+                <w:rPr>
+                  <w:rFonts w:ascii="Cambria Math" w:hAnsi="Cambria Math"/>
+                </w:rPr>
+                <m:t>C</m:t>
+              </m:r>
+            </m:e>
+            <m:sub>
+              <m:r>
+                <w:rPr>
+                  <w:rFonts w:ascii="Cambria Math" w:hAnsi="Cambria Math"/>
+                </w:rPr>
+                <m:t>ox</m:t>
+              </m:r>
+            </m:sub>
+          </m:sSub>
+          <m:r>
+            <w:rPr>
+              <w:rFonts w:ascii="Cambria Math" w:hAnsi="Cambria Math"/>
+            </w:rPr>
+            <m:t>*</m:t>
+          </m:r>
+          <m:sSub>
+            <m:sSubPr>
+              <m:ctrlPr>
+                <w:rPr>
+                  <w:rFonts w:ascii="Cambria Math" w:hAnsi="Cambria Math"/>
+                  <w:i/>
+                </w:rPr>
+              </m:ctrlPr>
+            </m:sSubPr>
+            <m:e>
+              <m:r>
+                <w:rPr>
+                  <w:rFonts w:ascii="Cambria Math" w:hAnsi="Cambria Math"/>
+                </w:rPr>
+                <m:t>L</m:t>
+              </m:r>
+            </m:e>
+            <m:sub>
+              <m:r>
+                <w:rPr>
+                  <w:rFonts w:ascii="Cambria Math" w:hAnsi="Cambria Math"/>
+                </w:rPr>
+                <m:t>diffusion</m:t>
+              </m:r>
+            </m:sub>
+          </m:sSub>
+          <m:r>
+            <w:rPr>
+              <w:rFonts w:ascii="Cambria Math" w:hAnsi="Cambria Math"/>
+            </w:rPr>
+            <m:t xml:space="preserve">= </m:t>
+          </m:r>
+          <m:r>
+            <w:rPr>
+              <w:rFonts w:ascii="Cambria Math" w:hAnsi="Cambria Math"/>
+            </w:rPr>
+            <m:t>1.8992226</m:t>
+          </m:r>
+          <m:r>
+            <w:rPr>
+              <w:rFonts w:ascii="Cambria Math" w:hAnsi="Cambria Math"/>
+            </w:rPr>
+            <m:t>E-</m:t>
+          </m:r>
+          <m:r>
+            <w:rPr>
+              <w:rFonts w:ascii="Cambria Math" w:hAnsi="Cambria Math"/>
+            </w:rPr>
+            <m:t>10</m:t>
+          </m:r>
+          <m:f>
+            <m:fPr>
+              <m:ctrlPr>
+                <w:rPr>
+                  <w:rFonts w:ascii="Cambria Math" w:hAnsi="Cambria Math"/>
+                  <w:i/>
+                </w:rPr>
+              </m:ctrlPr>
+            </m:fPr>
+            <m:num>
+              <m:r>
+                <w:rPr>
+                  <w:rFonts w:ascii="Cambria Math" w:hAnsi="Cambria Math"/>
+                </w:rPr>
+                <m:t>F</m:t>
+              </m:r>
+            </m:num>
+            <m:den>
+              <m:r>
+                <w:rPr>
+                  <w:rFonts w:ascii="Cambria Math" w:hAnsi="Cambria Math"/>
+                </w:rPr>
+                <m:t>m</m:t>
+              </m:r>
+            </m:den>
+          </m:f>
+        </m:oMath>
+      </m:oMathPara>
+    </w:p>
+    <w:p>
+      <w:pPr>
+        <w:spacing w:after="0"/>
+        <w:rPr>
+          <w:rFonts w:eastAsiaTheme="minorEastAsia"/>
+        </w:rPr>
+      </w:pPr>
+    </w:p>
+    <w:p>
+      <w:pPr>
+        <w:spacing w:after="0"/>
+        <w:rPr>
+          <w:rFonts w:eastAsiaTheme="minorEastAsia"/>
+        </w:rPr>
+      </w:pPr>
+      <w:proofErr w:type="spellStart"/>
+      <w:r>
+        <w:rPr>
+          <w:rFonts w:eastAsiaTheme="minorEastAsia"/>
+        </w:rPr>
+        <w:t>L</w:t>
+      </w:r>
+      <w:r>
+        <w:rPr>
+          <w:rFonts w:eastAsiaTheme="minorEastAsia"/>
+        </w:rPr>
+        <w:softHyphen/>
+      </w:r>
+      <w:r>
+        <w:rPr>
+          <w:rFonts w:eastAsiaTheme="minorEastAsia"/>
+          <w:vertAlign w:val="subscript"/>
+        </w:rPr>
+        <w:t>diffusion</w:t>
+      </w:r>
+      <w:proofErr w:type="spellEnd"/>
+      <w:r>
+        <w:rPr>
+          <w:rFonts w:eastAsiaTheme="minorEastAsia"/>
+        </w:rPr>
+        <w:t xml:space="preserve"> is given in the question (m), and we’ve just previously solved for C</w:t>
+      </w:r>
+      <w:r>
+        <w:rPr>
+          <w:rFonts w:eastAsiaTheme="minorEastAsia"/>
+          <w:vertAlign w:val="subscript"/>
+        </w:rPr>
+        <w:t>ox</w:t>
+      </w:r>
+      <w:r>
+        <w:rPr>
+          <w:rFonts w:eastAsiaTheme="minorEastAsia"/>
+        </w:rPr>
+        <w:t>, (F/m</w:t>
+      </w:r>
+      <w:r>
+        <w:rPr>
+          <w:rFonts w:eastAsiaTheme="minorEastAsia"/>
+          <w:vertAlign w:val="superscript"/>
+        </w:rPr>
+        <w:t>2</w:t>
+      </w:r>
+      <w:r>
+        <w:rPr>
+          <w:rFonts w:eastAsiaTheme="minorEastAsia"/>
+        </w:rPr>
+        <w:t>).</w:t>
+      </w:r>
+      <w:r>
+        <w:rPr>
+          <w:rFonts w:eastAsiaTheme="minorEastAsia"/>
+        </w:rPr>
+        <w:t xml:space="preserve"> We can also assume fringe capacitance C</w:t>
+      </w:r>
+      <w:r>
+        <w:rPr>
+          <w:rFonts w:eastAsiaTheme="minorEastAsia"/>
+          <w:vertAlign w:val="subscript"/>
+        </w:rPr>
+        <w:t>f</w:t>
+      </w:r>
+      <w:r>
+        <w:rPr>
+          <w:rFonts w:eastAsiaTheme="minorEastAsia"/>
+        </w:rPr>
+        <w:t xml:space="preserve"> is 0 since </w:t>
+      </w:r>
+      <w:proofErr w:type="spellStart"/>
+      <w:r>
+        <w:rPr>
+          <w:rFonts w:eastAsiaTheme="minorEastAsia"/>
+        </w:rPr>
+        <w:t>T</w:t>
+      </w:r>
+      <w:r>
+        <w:rPr>
+          <w:rFonts w:eastAsiaTheme="minorEastAsia"/>
+          <w:vertAlign w:val="subscript"/>
+        </w:rPr>
+        <w:t>poly</w:t>
+      </w:r>
+      <w:proofErr w:type="spellEnd"/>
+      <w:r>
+        <w:rPr>
+          <w:rFonts w:eastAsiaTheme="minorEastAsia"/>
+        </w:rPr>
+        <w:t xml:space="preserve"> is not given.</w:t>
+      </w:r>
+    </w:p>
+    <w:p>
+      <w:pPr>
+        <w:spacing w:after="0"/>
+        <w:rPr>
+          <w:rFonts w:eastAsiaTheme="minorEastAsia"/>
+        </w:rPr>
+      </w:pPr>
+    </w:p>
+    <w:p>
+      <w:pPr>
+        <w:spacing w:after="0"/>
+        <w:rPr>
+          <w:rFonts w:eastAsiaTheme="minorEastAsia"/>
+        </w:rPr>
+      </w:pPr>
+      <w:r>
+        <w:rPr>
+          <w:rFonts w:eastAsiaTheme="minorEastAsia"/>
+        </w:rPr>
+        <w:t>We also need</w:t>
+      </w:r>
+      <w:r>
+        <w:rPr>
+          <w:rFonts w:eastAsiaTheme="minorEastAsia"/>
+        </w:rPr>
+        <w:t xml:space="preserve"> worst total gate capacitance</w:t>
+      </w:r>
+      <w:r>
+        <w:rPr>
+          <w:rFonts w:eastAsiaTheme="minorEastAsia"/>
+        </w:rPr>
+        <w:t xml:space="preserve"> C</w:t>
+      </w:r>
+      <w:r>
+        <w:rPr>
+          <w:rFonts w:eastAsiaTheme="minorEastAsia"/>
+          <w:vertAlign w:val="subscript"/>
+        </w:rPr>
+        <w:t>g</w:t>
+      </w:r>
+      <w:r>
+        <w:rPr>
+          <w:rFonts w:eastAsiaTheme="minorEastAsia"/>
+          <w:vertAlign w:val="subscript"/>
+        </w:rPr>
+        <w:t xml:space="preserve"> </w:t>
+      </w:r>
+      <w:r>
+        <w:rPr>
+          <w:rFonts w:eastAsiaTheme="minorEastAsia"/>
+        </w:rPr>
+        <w:t>per unit width:</w:t>
+      </w:r>
+    </w:p>
+    <w:p>
+      <w:pPr>
+        <w:spacing w:after="0"/>
+        <w:rPr>
+          <w:rFonts w:eastAsiaTheme="minorEastAsia"/>
+        </w:rPr>
+      </w:pPr>
+      <m:oMathPara>
+        <m:oMath>
+          <m:sSub>
+            <m:sSubPr>
+              <m:ctrlPr>
+                <w:rPr>
+                  <w:rFonts w:ascii="Cambria Math" w:hAnsi="Cambria Math"/>
+                  <w:i/>
+                </w:rPr>
+              </m:ctrlPr>
+            </m:sSubPr>
+            <m:e>
+              <m:r>
+                <w:rPr>
+                  <w:rFonts w:ascii="Cambria Math" w:hAnsi="Cambria Math"/>
+                </w:rPr>
+                <m:t>C</m:t>
+              </m:r>
+            </m:e>
+            <m:sub>
+              <m:r>
+                <w:rPr>
+                  <w:rFonts w:ascii="Cambria Math" w:hAnsi="Cambria Math"/>
+                </w:rPr>
+                <m:t>g</m:t>
+              </m:r>
+            </m:sub>
+          </m:sSub>
+          <m:r>
+            <w:rPr>
+              <w:rFonts w:ascii="Cambria Math" w:hAnsi="Cambria Math"/>
+            </w:rPr>
+            <m:t>=</m:t>
+          </m:r>
+          <m:sSub>
+            <m:sSubPr>
+              <m:ctrlPr>
+                <w:rPr>
+                  <w:rFonts w:ascii="Cambria Math" w:hAnsi="Cambria Math"/>
+                  <w:i/>
+                </w:rPr>
+              </m:ctrlPr>
+            </m:sSubPr>
+            <m:e>
+              <m:r>
+                <w:rPr>
+                  <w:rFonts w:ascii="Cambria Math" w:hAnsi="Cambria Math"/>
+                </w:rPr>
+                <m:t>C</m:t>
+              </m:r>
+            </m:e>
+            <m:sub>
+              <m:r>
+                <w:rPr>
+                  <w:rFonts w:ascii="Cambria Math" w:hAnsi="Cambria Math"/>
+                </w:rPr>
+                <m:t>ox</m:t>
+              </m:r>
+            </m:sub>
+          </m:sSub>
+          <m:r>
+            <w:rPr>
+              <w:rFonts w:ascii="Cambria Math" w:hAnsi="Cambria Math"/>
+            </w:rPr>
+            <m:t xml:space="preserve">L= </m:t>
+          </m:r>
+          <m:r>
+            <w:rPr>
+              <w:rFonts w:ascii="Cambria Math" w:hAnsi="Cambria Math"/>
+            </w:rPr>
+            <m:t>1.5539094</m:t>
+          </m:r>
+          <m:r>
+            <w:rPr>
+              <w:rFonts w:ascii="Cambria Math" w:hAnsi="Cambria Math"/>
+            </w:rPr>
+            <m:t>E</m:t>
+          </m:r>
+          <m:r>
+            <w:rPr>
+              <w:rFonts w:ascii="Cambria Math" w:hAnsi="Cambria Math"/>
+            </w:rPr>
+            <m:t>-9</m:t>
+          </m:r>
+          <m:f>
+            <m:fPr>
+              <m:ctrlPr>
+                <w:rPr>
+                  <w:rFonts w:ascii="Cambria Math" w:hAnsi="Cambria Math"/>
+                  <w:i/>
+                </w:rPr>
+              </m:ctrlPr>
+            </m:fPr>
+            <m:num>
+              <m:r>
+                <w:rPr>
+                  <w:rFonts w:ascii="Cambria Math" w:hAnsi="Cambria Math"/>
+                </w:rPr>
+                <m:t>F</m:t>
+              </m:r>
+            </m:num>
+            <m:den>
+              <m:r>
+                <w:rPr>
+                  <w:rFonts w:ascii="Cambria Math" w:hAnsi="Cambria Math"/>
+                </w:rPr>
+                <m:t>m</m:t>
+              </m:r>
+            </m:den>
+          </m:f>
+          <m:r>
+            <w:rPr>
+              <w:rFonts w:ascii="Cambria Math" w:hAnsi="Cambria Math"/>
+            </w:rPr>
+            <m:t>=1.554</m:t>
+          </m:r>
+          <m:f>
+            <m:fPr>
+              <m:ctrlPr>
+                <w:rPr>
+                  <w:rFonts w:ascii="Cambria Math" w:hAnsi="Cambria Math"/>
+                  <w:i/>
+                </w:rPr>
+              </m:ctrlPr>
+            </m:fPr>
+            <m:num>
+              <m:r>
+                <w:rPr>
+                  <w:rFonts w:ascii="Cambria Math" w:hAnsi="Cambria Math"/>
+                </w:rPr>
+                <m:t>fF</m:t>
+              </m:r>
+            </m:num>
+            <m:den>
+              <m:r>
+                <w:rPr>
+                  <w:rFonts w:ascii="Cambria Math" w:hAnsi="Cambria Math"/>
+                </w:rPr>
+                <m:t>µm</m:t>
+              </m:r>
+            </m:den>
+          </m:f>
+        </m:oMath>
+      </m:oMathPara>
+    </w:p>
+    <w:p>
+      <w:pPr>
+        <w:spacing w:after="0"/>
+        <w:rPr>
+          <w:rFonts w:eastAsiaTheme="minorEastAsia"/>
+        </w:rPr>
+      </w:pPr>
+      <w:r>
+        <w:rPr>
+          <w:rFonts w:eastAsiaTheme="minorEastAsia"/>
+        </w:rPr>
+        <w:t>L is given in question (m).</w:t>
+      </w:r>
+      <w:r>
+        <w:rPr>
+          <w:rFonts w:eastAsiaTheme="minorEastAsia"/>
+        </w:rPr>
+        <w:t xml:space="preserve"> Overlap is not included.</w:t>
+      </w:r>
+    </w:p>
+    <w:p>
+      <w:pPr>
+        <w:spacing w:after="0"/>
+        <w:rPr>
+          <w:rFonts w:eastAsiaTheme="minorEastAsia"/>
+        </w:rPr>
+      </w:pPr>
+      <w:r>
+        <w:rPr>
+          <w:rFonts w:eastAsiaTheme="minorEastAsia"/>
+        </w:rPr>
+        <w:t>If we include overlap,</w:t>
+      </w:r>
+      <w:r>
+        <w:rPr>
+          <w:rFonts w:eastAsiaTheme="minorEastAsia"/>
+        </w:rPr>
+        <w:t xml:space="preserve"> </w:t>
+      </w:r>
+      <w:r>
+        <w:rPr>
+          <w:rFonts w:eastAsiaTheme="minorEastAsia"/>
+        </w:rPr>
+        <w:t>then it becomes</w:t>
+      </w:r>
+      <w:r>
+        <w:rPr>
+          <w:rFonts w:eastAsiaTheme="minorEastAsia"/>
+        </w:rPr>
+        <w:t>:</w:t>
+      </w:r>
+    </w:p>
+    <w:p>
+      <w:pPr>
+        <w:spacing w:after="0"/>
+        <w:rPr>
+          <w:rFonts w:eastAsiaTheme="minorEastAsia"/>
+        </w:rPr>
+      </w:pPr>
+      <m:oMathPara>
+        <m:oMath>
+          <m:sSub>
+            <m:sSubPr>
+              <m:ctrlPr>
+                <w:rPr>
+                  <w:rFonts w:ascii="Cambria Math" w:hAnsi="Cambria Math"/>
+                  <w:i/>
+                </w:rPr>
+              </m:ctrlPr>
+            </m:sSubPr>
+            <m:e>
+              <m:r>
+                <w:rPr>
+                  <w:rFonts w:ascii="Cambria Math" w:hAnsi="Cambria Math"/>
+                </w:rPr>
+                <m:t>C</m:t>
+              </m:r>
+            </m:e>
+            <m:sub>
+              <m:r>
+                <w:rPr>
+                  <w:rFonts w:ascii="Cambria Math" w:hAnsi="Cambria Math"/>
+                </w:rPr>
+                <m:t>g</m:t>
+              </m:r>
+              <m:r>
+                <w:rPr>
+                  <w:rFonts w:ascii="Cambria Math" w:hAnsi="Cambria Math"/>
+                </w:rPr>
+                <m:t>o</m:t>
+              </m:r>
+            </m:sub>
+          </m:sSub>
+          <m:r>
+            <w:rPr>
+              <w:rFonts w:ascii="Cambria Math" w:hAnsi="Cambria Math"/>
+            </w:rPr>
+            <m:t>=</m:t>
+          </m:r>
+          <m:sSub>
+            <m:sSubPr>
+              <m:ctrlPr>
+                <w:rPr>
+                  <w:rFonts w:ascii="Cambria Math" w:hAnsi="Cambria Math"/>
+                  <w:i/>
+                </w:rPr>
+              </m:ctrlPr>
+            </m:sSubPr>
+            <m:e>
+              <m:r>
+                <w:rPr>
+                  <w:rFonts w:ascii="Cambria Math" w:hAnsi="Cambria Math"/>
+                </w:rPr>
+                <m:t>2C</m:t>
+              </m:r>
+            </m:e>
+            <m:sub>
+              <m:r>
+                <w:rPr>
+                  <w:rFonts w:ascii="Cambria Math" w:hAnsi="Cambria Math"/>
+                </w:rPr>
+                <m:t>ov</m:t>
+              </m:r>
+            </m:sub>
+          </m:sSub>
+          <m:r>
+            <w:rPr>
+              <w:rFonts w:ascii="Cambria Math" w:hAnsi="Cambria Math"/>
+            </w:rPr>
+            <m:t>+</m:t>
+          </m:r>
+          <m:sSub>
+            <m:sSubPr>
+              <m:ctrlPr>
+                <w:rPr>
+                  <w:rFonts w:ascii="Cambria Math" w:hAnsi="Cambria Math"/>
+                  <w:i/>
+                </w:rPr>
+              </m:ctrlPr>
+            </m:sSubPr>
+            <m:e>
+              <m:r>
+                <w:rPr>
+                  <w:rFonts w:ascii="Cambria Math" w:hAnsi="Cambria Math"/>
+                </w:rPr>
+                <m:t>C</m:t>
+              </m:r>
+            </m:e>
+            <m:sub>
+              <m:r>
+                <w:rPr>
+                  <w:rFonts w:ascii="Cambria Math" w:hAnsi="Cambria Math"/>
+                </w:rPr>
+                <m:t>g</m:t>
+              </m:r>
+            </m:sub>
+          </m:sSub>
+          <m:r>
+            <w:rPr>
+              <w:rFonts w:ascii="Cambria Math" w:eastAsiaTheme="minorEastAsia" w:hAnsi="Cambria Math"/>
+            </w:rPr>
+            <m:t xml:space="preserve">= </m:t>
+          </m:r>
+          <m:r>
+            <w:rPr>
+              <w:rFonts w:ascii="Cambria Math" w:eastAsiaTheme="minorEastAsia" w:hAnsi="Cambria Math"/>
+            </w:rPr>
+            <m:t>1.93375392</m:t>
+          </m:r>
+          <m:r>
+            <w:rPr>
+              <w:rFonts w:ascii="Cambria Math" w:eastAsiaTheme="minorEastAsia" w:hAnsi="Cambria Math"/>
+            </w:rPr>
+            <m:t>E</m:t>
+          </m:r>
+          <m:r>
+            <w:rPr>
+              <w:rFonts w:ascii="Cambria Math" w:eastAsiaTheme="minorEastAsia" w:hAnsi="Cambria Math"/>
+            </w:rPr>
+            <m:t>-9</m:t>
+          </m:r>
+          <m:f>
+            <m:fPr>
+              <m:ctrlPr>
+                <w:rPr>
+                  <w:rFonts w:ascii="Cambria Math" w:eastAsiaTheme="minorEastAsia" w:hAnsi="Cambria Math"/>
+                  <w:i/>
+                </w:rPr>
+              </m:ctrlPr>
+            </m:fPr>
+            <m:num>
+              <m:r>
+                <w:rPr>
+                  <w:rFonts w:ascii="Cambria Math" w:eastAsiaTheme="minorEastAsia" w:hAnsi="Cambria Math"/>
+                </w:rPr>
+                <m:t>F</m:t>
+              </m:r>
+            </m:num>
+            <m:den>
+              <m:r>
+                <w:rPr>
+                  <w:rFonts w:ascii="Cambria Math" w:eastAsiaTheme="minorEastAsia" w:hAnsi="Cambria Math"/>
+                </w:rPr>
+                <m:t>m</m:t>
+              </m:r>
+            </m:den>
+          </m:f>
+          <m:r>
+            <w:rPr>
+              <w:rFonts w:ascii="Cambria Math" w:eastAsiaTheme="minorEastAsia" w:hAnsi="Cambria Math"/>
+            </w:rPr>
+            <m:t>= 1.93</m:t>
+          </m:r>
+          <m:f>
+            <m:fPr>
+              <m:ctrlPr>
+                <w:rPr>
+                  <w:rFonts w:ascii="Cambria Math" w:eastAsiaTheme="minorEastAsia" w:hAnsi="Cambria Math"/>
+                  <w:i/>
+                </w:rPr>
+              </m:ctrlPr>
+            </m:fPr>
+            <m:num>
+              <m:r>
+                <w:rPr>
+                  <w:rFonts w:ascii="Cambria Math" w:eastAsiaTheme="minorEastAsia" w:hAnsi="Cambria Math"/>
+                </w:rPr>
+                <m:t>fF</m:t>
+              </m:r>
+            </m:num>
+            <m:den>
+              <m:r>
+                <w:rPr>
+                  <w:rFonts w:ascii="Cambria Math" w:eastAsiaTheme="minorEastAsia" w:hAnsi="Cambria Math"/>
+                </w:rPr>
+                <m:t>µm</m:t>
+              </m:r>
+            </m:den>
+          </m:f>
+        </m:oMath>
+      </m:oMathPara>
+    </w:p>
+    <w:p>
+      <w:pPr>
+        <w:spacing w:after="0"/>
+        <w:rPr>
+          <w:rFonts w:eastAsiaTheme="minorEastAsia"/>
+        </w:rPr>
+      </w:pPr>
+      <w:r>
+        <w:rPr>
+          <w:rFonts w:eastAsiaTheme="minorEastAsia"/>
+        </w:rPr>
+        <w:t xml:space="preserve">There is two of </w:t>
+      </w:r>
+      <w:proofErr w:type="spellStart"/>
+      <w:r>
+        <w:rPr>
+          <w:rFonts w:eastAsiaTheme="minorEastAsia"/>
+        </w:rPr>
+        <w:t>C</w:t>
+      </w:r>
+      <w:r>
+        <w:rPr>
+          <w:rFonts w:eastAsiaTheme="minorEastAsia"/>
+          <w:vertAlign w:val="subscript"/>
+        </w:rPr>
+        <w:t>ov</w:t>
+      </w:r>
+      <w:proofErr w:type="spellEnd"/>
+      <w:r>
+        <w:rPr>
+          <w:rFonts w:eastAsiaTheme="minorEastAsia"/>
+        </w:rPr>
+        <w:t xml:space="preserve"> due to parallel capacitances.</w:t>
+      </w:r>
+      <w:r>
+        <w:rPr>
+          <w:rFonts w:eastAsiaTheme="minorEastAsia"/>
+        </w:rPr>
+        <w:t xml:space="preserve"> Width isn’t in calculation because this is in terms of unit width.</w:t>
+      </w:r>
+    </w:p>
+    <w:p>
+      <w:pPr>
+        <w:spacing w:after="0"/>
+      </w:pPr>
+    </w:p>
+    <w:tbl>
+      <w:tblPr>
+        <w:tblStyle w:val="GridTable3-Accent1"/>
+        <w:tblW w:w="0" w:type="auto"/>
+        <w:tblInd w:w="-10" w:type="dxa"/>
+        <w:tblLook w:val="04A0" w:firstRow="1" w:lastRow="0" w:firstColumn="1" w:lastColumn="0" w:noHBand="0" w:noVBand="1"/>
+      </w:tblPr>
+      <w:tblGrid>
+        <w:gridCol w:w="1335"/>
+        <w:gridCol w:w="2185"/>
+        <w:gridCol w:w="2340"/>
+        <w:gridCol w:w="2160"/>
+      </w:tblGrid>
+      <w:tr>
+        <w:trPr>
+          <w:cnfStyle w:val="100000000000" w:firstRow="1" w:lastRow="0" w:firstColumn="0" w:lastColumn="0" w:oddVBand="0" w:evenVBand="0" w:oddHBand="0" w:evenHBand="0" w:firstRowFirstColumn="0" w:firstRowLastColumn="0" w:lastRowFirstColumn="0" w:lastRowLastColumn="0"/>
+        </w:trPr>
+        <w:tc>
+          <w:tcPr>
+            <w:cnfStyle w:val="001000000100" w:firstRow="0" w:lastRow="0" w:firstColumn="1" w:lastColumn="0" w:oddVBand="0" w:evenVBand="0" w:oddHBand="0" w:evenHBand="0" w:firstRowFirstColumn="1" w:firstRowLastColumn="0" w:lastRowFirstColumn="0" w:lastRowLastColumn="0"/>
+            <w:tcW w:w="1335" w:type="dxa"/>
+          </w:tcPr>
+          <w:p>
+            <w:pPr>
+              <w:jc w:val="center"/>
+            </w:pPr>
+          </w:p>
+        </w:tc>
+        <w:tc>
+          <w:tcPr>
+            <w:tcW w:w="2185" w:type="dxa"/>
+          </w:tcPr>
+          <w:p>
+            <w:pPr>
+              <w:jc w:val="center"/>
+              <w:cnfStyle w:val="100000000000" w:firstRow="1" w:lastRow="0" w:firstColumn="0" w:lastColumn="0" w:oddVBand="0" w:evenVBand="0" w:oddHBand="0" w:evenHBand="0" w:firstRowFirstColumn="0" w:firstRowLastColumn="0" w:lastRowFirstColumn="0" w:lastRowLastColumn="0"/>
+            </w:pPr>
+            <w:r>
+              <w:t>Cutoff</w:t>
+            </w:r>
+          </w:p>
+        </w:tc>
+        <w:tc>
+          <w:tcPr>
+            <w:tcW w:w="2340" w:type="dxa"/>
+          </w:tcPr>
+          <w:p>
+            <w:pPr>
+              <w:jc w:val="center"/>
+              <w:cnfStyle w:val="100000000000" w:firstRow="1" w:lastRow="0" w:firstColumn="0" w:lastColumn="0" w:oddVBand="0" w:evenVBand="0" w:oddHBand="0" w:evenHBand="0" w:firstRowFirstColumn="0" w:firstRowLastColumn="0" w:lastRowFirstColumn="0" w:lastRowLastColumn="0"/>
+            </w:pPr>
+            <w:r>
+              <w:t>Linear</w:t>
+            </w:r>
+          </w:p>
+        </w:tc>
+        <w:tc>
+          <w:tcPr>
+            <w:tcW w:w="2160" w:type="dxa"/>
+          </w:tcPr>
+          <w:p>
+            <w:pPr>
+              <w:jc w:val="center"/>
+              <w:cnfStyle w:val="100000000000" w:firstRow="1" w:lastRow="0" w:firstColumn="0" w:lastColumn="0" w:oddVBand="0" w:evenVBand="0" w:oddHBand="0" w:evenHBand="0" w:firstRowFirstColumn="0" w:firstRowLastColumn="0" w:lastRowFirstColumn="0" w:lastRowLastColumn="0"/>
+            </w:pPr>
+            <w:r>
+              <w:t>Saturation</w:t>
+            </w:r>
+          </w:p>
+        </w:tc>
+      </w:tr>
+      <w:tr>
+        <w:trPr>
+          <w:cnfStyle w:val="000000100000" w:firstRow="0" w:lastRow="0" w:firstColumn="0" w:lastColumn="0" w:oddVBand="0" w:evenVBand="0" w:oddHBand="1" w:evenHBand="0" w:firstRowFirstColumn="0" w:firstRowLastColumn="0" w:lastRowFirstColumn="0" w:lastRowLastColumn="0"/>
+        </w:trPr>
+        <w:tc>
+          <w:tcPr>
+            <w:cnfStyle w:val="001000000000" w:firstRow="0" w:lastRow="0" w:firstColumn="1" w:lastColumn="0" w:oddVBand="0" w:evenVBand="0" w:oddHBand="0" w:evenHBand="0" w:firstRowFirstColumn="0" w:firstRowLastColumn="0" w:lastRowFirstColumn="0" w:lastRowLastColumn="0"/>
+            <w:tcW w:w="1335" w:type="dxa"/>
+          </w:tcPr>
+          <w:p>
+            <w:pPr>
+              <w:jc w:val="center"/>
+              <w:rPr>
+                <w:b/>
+                <w:bCs/>
+                <w:vertAlign w:val="subscript"/>
+              </w:rPr>
+            </w:pPr>
+            <w:r>
+              <w:rPr>
+                <w:b/>
+                <w:bCs/>
+              </w:rPr>
+              <w:t>C</w:t>
+            </w:r>
+            <w:r>
+              <w:rPr>
+                <w:b/>
+                <w:bCs/>
+                <w:vertAlign w:val="subscript"/>
+              </w:rPr>
+              <w:t>GS</w:t>
+            </w:r>
+          </w:p>
+        </w:tc>
+        <w:tc>
+          <w:tcPr>
+            <w:tcW w:w="2185" w:type="dxa"/>
+          </w:tcPr>
+          <w:p>
+            <w:pPr>
+              <w:jc w:val="center"/>
+              <w:cnfStyle w:val="000000100000" w:firstRow="0" w:lastRow="0" w:firstColumn="0" w:lastColumn="0" w:oddVBand="0" w:evenVBand="0" w:oddHBand="1" w:evenHBand="0" w:firstRowFirstColumn="0" w:firstRowLastColumn="0" w:lastRowFirstColumn="0" w:lastRowLastColumn="0"/>
+              <w:rPr>
+                <w:vertAlign w:val="subscript"/>
+              </w:rPr>
+            </w:pPr>
+            <w:proofErr w:type="spellStart"/>
+            <w:r>
+              <w:t>C</w:t>
+            </w:r>
+            <w:r>
+              <w:rPr>
+                <w:vertAlign w:val="subscript"/>
+              </w:rPr>
+              <w:t>ov</w:t>
+            </w:r>
+            <w:proofErr w:type="spellEnd"/>
+          </w:p>
+        </w:tc>
+        <w:tc>
+          <w:tcPr>
+            <w:tcW w:w="2340" w:type="dxa"/>
+          </w:tcPr>
+          <w:p>
+            <w:pPr>
+              <w:jc w:val="center"/>
+              <w:cnfStyle w:val="000000100000" w:firstRow="0" w:lastRow="0" w:firstColumn="0" w:lastColumn="0" w:oddVBand="0" w:evenVBand="0" w:oddHBand="1" w:evenHBand="0" w:firstRowFirstColumn="0" w:firstRowLastColumn="0" w:lastRowFirstColumn="0" w:lastRowLastColumn="0"/>
+            </w:pPr>
+            <w:r>
+              <w:t>1/2</w:t>
+            </w:r>
+            <w:r>
+              <w:t>C</w:t>
+            </w:r>
+            <w:r>
+              <w:rPr>
+                <w:vertAlign w:val="subscript"/>
+              </w:rPr>
+              <w:t>g</w:t>
+            </w:r>
+            <w:r>
+              <w:t xml:space="preserve">W + </w:t>
+            </w:r>
+            <w:proofErr w:type="spellStart"/>
+            <w:r>
+              <w:t>C</w:t>
+            </w:r>
+            <w:r>
+              <w:rPr>
+                <w:vertAlign w:val="subscript"/>
+              </w:rPr>
+              <w:t>ov</w:t>
+            </w:r>
+            <w:proofErr w:type="spellEnd"/>
+          </w:p>
+        </w:tc>
+        <w:tc>
+          <w:tcPr>
+            <w:tcW w:w="2160" w:type="dxa"/>
+          </w:tcPr>
+          <w:p>
+            <w:pPr>
+              <w:jc w:val="center"/>
+              <w:cnfStyle w:val="000000100000" w:firstRow="0" w:lastRow="0" w:firstColumn="0" w:lastColumn="0" w:oddVBand="0" w:evenVBand="0" w:oddHBand="1" w:evenHBand="0" w:firstRowFirstColumn="0" w:firstRowLastColumn="0" w:lastRowFirstColumn="0" w:lastRowLastColumn="0"/>
+            </w:pPr>
+            <w:r>
+              <w:t>2/3C</w:t>
+            </w:r>
+            <w:r>
+              <w:rPr>
+                <w:vertAlign w:val="subscript"/>
+              </w:rPr>
+              <w:t>g</w:t>
+            </w:r>
+            <w:r>
+              <w:t xml:space="preserve">W + </w:t>
+            </w:r>
+            <w:proofErr w:type="spellStart"/>
+            <w:r>
+              <w:t>C</w:t>
+            </w:r>
+            <w:r>
+              <w:rPr>
+                <w:vertAlign w:val="subscript"/>
+              </w:rPr>
+              <w:t>ov</w:t>
+            </w:r>
+            <w:proofErr w:type="spellEnd"/>
+          </w:p>
+        </w:tc>
+      </w:tr>
+      <w:tr>
+        <w:tc>
+          <w:tcPr>
+            <w:cnfStyle w:val="001000000000" w:firstRow="0" w:lastRow="0" w:firstColumn="1" w:lastColumn="0" w:oddVBand="0" w:evenVBand="0" w:oddHBand="0" w:evenHBand="0" w:firstRowFirstColumn="0" w:firstRowLastColumn="0" w:lastRowFirstColumn="0" w:lastRowLastColumn="0"/>
+            <w:tcW w:w="1335" w:type="dxa"/>
+          </w:tcPr>
+          <w:p>
+            <w:pPr>
+              <w:jc w:val="center"/>
+              <w:rPr>
+                <w:b/>
+                <w:bCs/>
+                <w:vertAlign w:val="subscript"/>
+              </w:rPr>
+            </w:pPr>
+            <w:r>
+              <w:rPr>
+                <w:b/>
+                <w:bCs/>
+              </w:rPr>
+              <w:t>C</w:t>
+            </w:r>
+            <w:r>
+              <w:rPr>
+                <w:b/>
+                <w:bCs/>
+                <w:vertAlign w:val="subscript"/>
+              </w:rPr>
+              <w:t>GD</w:t>
+            </w:r>
+          </w:p>
+        </w:tc>
+        <w:tc>
+          <w:tcPr>
+            <w:tcW w:w="2185" w:type="dxa"/>
+          </w:tcPr>
+          <w:p>
+            <w:pPr>
+              <w:jc w:val="center"/>
+              <w:cnfStyle w:val="000000000000" w:firstRow="0" w:lastRow="0" w:firstColumn="0" w:lastColumn="0" w:oddVBand="0" w:evenVBand="0" w:oddHBand="0" w:evenHBand="0" w:firstRowFirstColumn="0" w:firstRowLastColumn="0" w:lastRowFirstColumn="0" w:lastRowLastColumn="0"/>
+            </w:pPr>
+            <w:proofErr w:type="spellStart"/>
+            <w:r>
+              <w:t>C</w:t>
+            </w:r>
+            <w:r>
+              <w:rPr>
+                <w:vertAlign w:val="subscript"/>
+              </w:rPr>
+              <w:t>ov</w:t>
+            </w:r>
+            <w:proofErr w:type="spellEnd"/>
+          </w:p>
+        </w:tc>
+        <w:tc>
+          <w:tcPr>
+            <w:tcW w:w="2340" w:type="dxa"/>
+          </w:tcPr>
+          <w:p>
+            <w:pPr>
+              <w:jc w:val="center"/>
+              <w:cnfStyle w:val="000000000000" w:firstRow="0" w:lastRow="0" w:firstColumn="0" w:lastColumn="0" w:oddVBand="0" w:evenVBand="0" w:oddHBand="0" w:evenHBand="0" w:firstRowFirstColumn="0" w:firstRowLastColumn="0" w:lastRowFirstColumn="0" w:lastRowLastColumn="0"/>
+              <w:rPr>
+                <w:vertAlign w:val="subscript"/>
+              </w:rPr>
+            </w:pPr>
+            <w:r>
+              <w:t>1/2</w:t>
+            </w:r>
+            <w:r>
+              <w:t>C</w:t>
+            </w:r>
+            <w:r>
+              <w:rPr>
+                <w:vertAlign w:val="subscript"/>
+              </w:rPr>
+              <w:t>g</w:t>
+            </w:r>
+            <w:r>
+              <w:t xml:space="preserve">W + </w:t>
+            </w:r>
+            <w:proofErr w:type="spellStart"/>
+            <w:r>
+              <w:t>C</w:t>
+            </w:r>
+            <w:r>
+              <w:rPr>
+                <w:vertAlign w:val="subscript"/>
+              </w:rPr>
+              <w:t>ov</w:t>
+            </w:r>
+            <w:proofErr w:type="spellEnd"/>
+          </w:p>
+        </w:tc>
+        <w:tc>
+          <w:tcPr>
+            <w:tcW w:w="2160" w:type="dxa"/>
+          </w:tcPr>
+          <w:p>
+            <w:pPr>
+              <w:jc w:val="center"/>
+              <w:cnfStyle w:val="000000000000" w:firstRow="0" w:lastRow="0" w:firstColumn="0" w:lastColumn="0" w:oddVBand="0" w:evenVBand="0" w:oddHBand="0" w:evenHBand="0" w:firstRowFirstColumn="0" w:firstRowLastColumn="0" w:lastRowFirstColumn="0" w:lastRowLastColumn="0"/>
+              <w:rPr>
+                <w:vertAlign w:val="subscript"/>
+              </w:rPr>
+            </w:pPr>
+            <w:proofErr w:type="spellStart"/>
+            <w:r>
+              <w:t>C</w:t>
+            </w:r>
+            <w:r>
+              <w:rPr>
+                <w:vertAlign w:val="subscript"/>
+              </w:rPr>
+              <w:t>ov</w:t>
+            </w:r>
+            <w:proofErr w:type="spellEnd"/>
+          </w:p>
+        </w:tc>
+      </w:tr>
+      <w:tr>
+        <w:trPr>
+          <w:cnfStyle w:val="000000100000" w:firstRow="0" w:lastRow="0" w:firstColumn="0" w:lastColumn="0" w:oddVBand="0" w:evenVBand="0" w:oddHBand="1" w:evenHBand="0" w:firstRowFirstColumn="0" w:firstRowLastColumn="0" w:lastRowFirstColumn="0" w:lastRowLastColumn="0"/>
+        </w:trPr>
+        <w:tc>
+          <w:tcPr>
+            <w:cnfStyle w:val="001000000000" w:firstRow="0" w:lastRow="0" w:firstColumn="1" w:lastColumn="0" w:oddVBand="0" w:evenVBand="0" w:oddHBand="0" w:evenHBand="0" w:firstRowFirstColumn="0" w:firstRowLastColumn="0" w:lastRowFirstColumn="0" w:lastRowLastColumn="0"/>
+            <w:tcW w:w="1335" w:type="dxa"/>
+          </w:tcPr>
+          <w:p>
+            <w:pPr>
+              <w:jc w:val="center"/>
+              <w:rPr>
+                <w:b/>
+                <w:bCs/>
+                <w:vertAlign w:val="subscript"/>
+              </w:rPr>
+            </w:pPr>
+            <w:r>
+              <w:rPr>
+                <w:b/>
+                <w:bCs/>
+              </w:rPr>
+              <w:t>C</w:t>
+            </w:r>
+            <w:r>
+              <w:rPr>
+                <w:b/>
+                <w:bCs/>
+                <w:vertAlign w:val="subscript"/>
+              </w:rPr>
+              <w:t>GB</w:t>
+            </w:r>
+          </w:p>
+        </w:tc>
+        <w:tc>
+          <w:tcPr>
+            <w:tcW w:w="2185" w:type="dxa"/>
+          </w:tcPr>
+          <w:p>
+            <w:pPr>
+              <w:jc w:val="center"/>
+              <w:cnfStyle w:val="000000100000" w:firstRow="0" w:lastRow="0" w:firstColumn="0" w:lastColumn="0" w:oddVBand="0" w:evenVBand="0" w:oddHBand="1" w:evenHBand="0" w:firstRowFirstColumn="0" w:firstRowLastColumn="0" w:lastRowFirstColumn="0" w:lastRowLastColumn="0"/>
+            </w:pPr>
+            <w:proofErr w:type="spellStart"/>
+            <w:r>
+              <w:t>C</w:t>
+            </w:r>
+            <w:r>
+              <w:rPr>
+                <w:vertAlign w:val="subscript"/>
+              </w:rPr>
+              <w:t>g</w:t>
+            </w:r>
+            <w:r>
+              <w:t>W</w:t>
+            </w:r>
+            <w:proofErr w:type="spellEnd"/>
+          </w:p>
+        </w:tc>
+        <w:tc>
+          <w:tcPr>
+            <w:tcW w:w="2340" w:type="dxa"/>
+          </w:tcPr>
+          <w:p>
+            <w:pPr>
+              <w:jc w:val="center"/>
+              <w:cnfStyle w:val="000000100000" w:firstRow="0" w:lastRow="0" w:firstColumn="0" w:lastColumn="0" w:oddVBand="0" w:evenVBand="0" w:oddHBand="1" w:evenHBand="0" w:firstRowFirstColumn="0" w:firstRowLastColumn="0" w:lastRowFirstColumn="0" w:lastRowLastColumn="0"/>
+            </w:pPr>
+            <w:r>
+              <w:t>0</w:t>
+            </w:r>
+          </w:p>
+        </w:tc>
+        <w:tc>
+          <w:tcPr>
+            <w:tcW w:w="2160" w:type="dxa"/>
+          </w:tcPr>
+          <w:p>
+            <w:pPr>
+              <w:jc w:val="center"/>
+              <w:cnfStyle w:val="000000100000" w:firstRow="0" w:lastRow="0" w:firstColumn="0" w:lastColumn="0" w:oddVBand="0" w:evenVBand="0" w:oddHBand="1" w:evenHBand="0" w:firstRowFirstColumn="0" w:firstRowLastColumn="0" w:lastRowFirstColumn="0" w:lastRowLastColumn="0"/>
+            </w:pPr>
+            <w:r>
+              <w:t>0</w:t>
+            </w:r>
+          </w:p>
+        </w:tc>
+      </w:tr>
+    </w:tbl>
+    <w:p>
+      <w:pPr>
+        <w:spacing w:after="0"/>
+        <w:rPr>
+          <w:sz w:val="14"/>
+          <w:szCs w:val="14"/>
+        </w:rPr>
+      </w:pPr>
+      <w:r>
+        <w:rPr>
+          <w:sz w:val="14"/>
+          <w:szCs w:val="14"/>
+        </w:rPr>
+        <w:t xml:space="preserve">Table </w:t>
+      </w:r>
+      <w:r>
+        <w:rPr>
+          <w:sz w:val="14"/>
+          <w:szCs w:val="14"/>
+        </w:rPr>
+        <w:t>4a</w:t>
+      </w:r>
+      <w:r>
+        <w:rPr>
+          <w:sz w:val="14"/>
+          <w:szCs w:val="14"/>
+        </w:rPr>
+        <w:t>. Capacitance equations for gate-source, gate-drain, gate-bulk.</w:t>
+      </w:r>
+    </w:p>
+    <w:p>
+      <w:pPr>
+        <w:spacing w:after="0"/>
+        <w:rPr>
+          <w:sz w:val="14"/>
+          <w:szCs w:val="14"/>
+        </w:rPr>
+      </w:pPr>
+    </w:p>
+    <w:tbl>
+      <w:tblPr>
+        <w:tblStyle w:val="GridTable3-Accent1"/>
+        <w:tblW w:w="0" w:type="auto"/>
+        <w:tblInd w:w="-5" w:type="dxa"/>
+        <w:tblLook w:val="04A0" w:firstRow="1" w:lastRow="0" w:firstColumn="1" w:lastColumn="0" w:noHBand="0" w:noVBand="1"/>
+      </w:tblPr>
+      <w:tblGrid>
+        <w:gridCol w:w="1335"/>
+        <w:gridCol w:w="2185"/>
+        <w:gridCol w:w="2340"/>
+        <w:gridCol w:w="2160"/>
+      </w:tblGrid>
+      <w:tr>
+        <w:trPr>
+          <w:cnfStyle w:val="100000000000" w:firstRow="1" w:lastRow="0" w:firstColumn="0" w:lastColumn="0" w:oddVBand="0" w:evenVBand="0" w:oddHBand="0" w:evenHBand="0" w:firstRowFirstColumn="0" w:firstRowLastColumn="0" w:lastRowFirstColumn="0" w:lastRowLastColumn="0"/>
+        </w:trPr>
+        <w:tc>
+          <w:tcPr>
+            <w:cnfStyle w:val="001000000100" w:firstRow="0" w:lastRow="0" w:firstColumn="1" w:lastColumn="0" w:oddVBand="0" w:evenVBand="0" w:oddHBand="0" w:evenHBand="0" w:firstRowFirstColumn="1" w:firstRowLastColumn="0" w:lastRowFirstColumn="0" w:lastRowLastColumn="0"/>
+            <w:tcW w:w="1335" w:type="dxa"/>
+          </w:tcPr>
+          <w:p>
+            <w:pPr>
+              <w:jc w:val="center"/>
+            </w:pPr>
+          </w:p>
+        </w:tc>
+        <w:tc>
+          <w:tcPr>
+            <w:tcW w:w="2185" w:type="dxa"/>
+          </w:tcPr>
+          <w:p>
+            <w:pPr>
+              <w:jc w:val="center"/>
+              <w:cnfStyle w:val="100000000000" w:firstRow="1" w:lastRow="0" w:firstColumn="0" w:lastColumn="0" w:oddVBand="0" w:evenVBand="0" w:oddHBand="0" w:evenHBand="0" w:firstRowFirstColumn="0" w:firstRowLastColumn="0" w:lastRowFirstColumn="0" w:lastRowLastColumn="0"/>
+            </w:pPr>
+            <w:r>
+              <w:t>Cutoff</w:t>
+            </w:r>
+          </w:p>
+        </w:tc>
+        <w:tc>
+          <w:tcPr>
+            <w:tcW w:w="2340" w:type="dxa"/>
+          </w:tcPr>
+          <w:p>
+            <w:pPr>
+              <w:jc w:val="center"/>
+              <w:cnfStyle w:val="100000000000" w:firstRow="1" w:lastRow="0" w:firstColumn="0" w:lastColumn="0" w:oddVBand="0" w:evenVBand="0" w:oddHBand="0" w:evenHBand="0" w:firstRowFirstColumn="0" w:firstRowLastColumn="0" w:lastRowFirstColumn="0" w:lastRowLastColumn="0"/>
+            </w:pPr>
+            <w:r>
+              <w:t>Linear</w:t>
+            </w:r>
+          </w:p>
+        </w:tc>
+        <w:tc>
+          <w:tcPr>
+            <w:tcW w:w="2160" w:type="dxa"/>
+          </w:tcPr>
+          <w:p>
+            <w:pPr>
+              <w:jc w:val="center"/>
+              <w:cnfStyle w:val="100000000000" w:firstRow="1" w:lastRow="0" w:firstColumn="0" w:lastColumn="0" w:oddVBand="0" w:evenVBand="0" w:oddHBand="0" w:evenHBand="0" w:firstRowFirstColumn="0" w:firstRowLastColumn="0" w:lastRowFirstColumn="0" w:lastRowLastColumn="0"/>
+            </w:pPr>
+            <w:r>
+              <w:t>Saturation</w:t>
+            </w:r>
+          </w:p>
+        </w:tc>
+      </w:tr>
+      <w:tr>
+        <w:trPr>
+          <w:cnfStyle w:val="000000100000" w:firstRow="0" w:lastRow="0" w:firstColumn="0" w:lastColumn="0" w:oddVBand="0" w:evenVBand="0" w:oddHBand="1" w:evenHBand="0" w:firstRowFirstColumn="0" w:firstRowLastColumn="0" w:lastRowFirstColumn="0" w:lastRowLastColumn="0"/>
+        </w:trPr>
+        <w:tc>
+          <w:tcPr>
+            <w:cnfStyle w:val="001000000000" w:firstRow="0" w:lastRow="0" w:firstColumn="1" w:lastColumn="0" w:oddVBand="0" w:evenVBand="0" w:oddHBand="0" w:evenHBand="0" w:firstRowFirstColumn="0" w:firstRowLastColumn="0" w:lastRowFirstColumn="0" w:lastRowLastColumn="0"/>
+            <w:tcW w:w="1335" w:type="dxa"/>
+          </w:tcPr>
+          <w:p>
+            <w:pPr>
+              <w:jc w:val="center"/>
+              <w:rPr>
+                <w:b/>
+                <w:bCs/>
+                <w:vertAlign w:val="subscript"/>
+              </w:rPr>
+            </w:pPr>
+            <w:r>
+              <w:rPr>
+                <w:b/>
+                <w:bCs/>
+              </w:rPr>
+              <w:t>C</w:t>
+            </w:r>
+            <w:r>
+              <w:rPr>
+                <w:b/>
+                <w:bCs/>
+                <w:vertAlign w:val="subscript"/>
+              </w:rPr>
+              <w:t>GS</w:t>
+            </w:r>
+          </w:p>
+        </w:tc>
+        <w:tc>
+          <w:tcPr>
+            <w:tcW w:w="2185" w:type="dxa"/>
+          </w:tcPr>
+          <w:p>
+            <w:pPr>
+              <w:jc w:val="center"/>
+              <w:cnfStyle w:val="000000100000" w:firstRow="0" w:lastRow="0" w:firstColumn="0" w:lastColumn="0" w:oddVBand="0" w:evenVBand="0" w:oddHBand="1" w:evenHBand="0" w:firstRowFirstColumn="0" w:firstRowLastColumn="0" w:lastRowFirstColumn="0" w:lastRowLastColumn="0"/>
+              <w:rPr>
+                <w:vertAlign w:val="subscript"/>
+              </w:rPr>
+            </w:pPr>
+            <w:r>
+              <w:t>0.19</w:t>
+            </w:r>
+          </w:p>
+        </w:tc>
+        <w:tc>
+          <w:tcPr>
+            <w:tcW w:w="2340" w:type="dxa"/>
+          </w:tcPr>
+          <w:p>
+            <w:pPr>
+              <w:jc w:val="center"/>
+              <w:cnfStyle w:val="000000100000" w:firstRow="0" w:lastRow="0" w:firstColumn="0" w:lastColumn="0" w:oddVBand="0" w:evenVBand="0" w:oddHBand="1" w:evenHBand="0" w:firstRowFirstColumn="0" w:firstRowLastColumn="0" w:lastRowFirstColumn="0" w:lastRowLastColumn="0"/>
+            </w:pPr>
+            <w:r>
+              <w:t>0.89</w:t>
+            </w:r>
+          </w:p>
+        </w:tc>
+        <w:tc>
+          <w:tcPr>
+            <w:tcW w:w="2160" w:type="dxa"/>
+          </w:tcPr>
+          <w:p>
+            <w:pPr>
+              <w:jc w:val="center"/>
+              <w:cnfStyle w:val="000000100000" w:firstRow="0" w:lastRow="0" w:firstColumn="0" w:lastColumn="0" w:oddVBand="0" w:evenVBand="0" w:oddHBand="1" w:evenHBand="0" w:firstRowFirstColumn="0" w:firstRowLastColumn="0" w:lastRowFirstColumn="0" w:lastRowLastColumn="0"/>
+            </w:pPr>
+            <w:r>
+              <w:t>1.12</w:t>
+            </w:r>
+          </w:p>
+        </w:tc>
+      </w:tr>
+      <w:tr>
+        <w:tc>
+          <w:tcPr>
+            <w:cnfStyle w:val="001000000000" w:firstRow="0" w:lastRow="0" w:firstColumn="1" w:lastColumn="0" w:oddVBand="0" w:evenVBand="0" w:oddHBand="0" w:evenHBand="0" w:firstRowFirstColumn="0" w:firstRowLastColumn="0" w:lastRowFirstColumn="0" w:lastRowLastColumn="0"/>
+            <w:tcW w:w="1335" w:type="dxa"/>
+          </w:tcPr>
+          <w:p>
+            <w:pPr>
+              <w:jc w:val="center"/>
+              <w:rPr>
+                <w:b/>
+                <w:bCs/>
+                <w:vertAlign w:val="subscript"/>
+              </w:rPr>
+            </w:pPr>
+            <w:r>
+              <w:rPr>
+                <w:b/>
+                <w:bCs/>
+              </w:rPr>
+              <w:t>C</w:t>
+            </w:r>
+            <w:r>
+              <w:rPr>
+                <w:b/>
+                <w:bCs/>
+                <w:vertAlign w:val="subscript"/>
+              </w:rPr>
+              <w:t>GD</w:t>
+            </w:r>
+          </w:p>
+        </w:tc>
+        <w:tc>
+          <w:tcPr>
+            <w:tcW w:w="2185" w:type="dxa"/>
+          </w:tcPr>
+          <w:p>
+            <w:pPr>
+              <w:jc w:val="center"/>
+              <w:cnfStyle w:val="000000000000" w:firstRow="0" w:lastRow="0" w:firstColumn="0" w:lastColumn="0" w:oddVBand="0" w:evenVBand="0" w:oddHBand="0" w:evenHBand="0" w:firstRowFirstColumn="0" w:firstRowLastColumn="0" w:lastRowFirstColumn="0" w:lastRowLastColumn="0"/>
+            </w:pPr>
+            <w:r>
+              <w:t>0.19</w:t>
+            </w:r>
+          </w:p>
+        </w:tc>
+        <w:tc>
+          <w:tcPr>
+            <w:tcW w:w="2340" w:type="dxa"/>
+          </w:tcPr>
+          <w:p>
+            <w:pPr>
+              <w:jc w:val="center"/>
+              <w:cnfStyle w:val="000000000000" w:firstRow="0" w:lastRow="0" w:firstColumn="0" w:lastColumn="0" w:oddVBand="0" w:evenVBand="0" w:oddHBand="0" w:evenHBand="0" w:firstRowFirstColumn="0" w:firstRowLastColumn="0" w:lastRowFirstColumn="0" w:lastRowLastColumn="0"/>
+              <w:rPr>
+                <w:vertAlign w:val="subscript"/>
+              </w:rPr>
+            </w:pPr>
+            <w:r>
+              <w:t>0.89</w:t>
+            </w:r>
+          </w:p>
+        </w:tc>
+        <w:tc>
+          <w:tcPr>
+            <w:tcW w:w="2160" w:type="dxa"/>
+          </w:tcPr>
+          <w:p>
+            <w:pPr>
+              <w:jc w:val="center"/>
+              <w:cnfStyle w:val="000000000000" w:firstRow="0" w:lastRow="0" w:firstColumn="0" w:lastColumn="0" w:oddVBand="0" w:evenVBand="0" w:oddHBand="0" w:evenHBand="0" w:firstRowFirstColumn="0" w:firstRowLastColumn="0" w:lastRowFirstColumn="0" w:lastRowLastColumn="0"/>
+              <w:rPr>
+                <w:vertAlign w:val="subscript"/>
+              </w:rPr>
+            </w:pPr>
+            <w:r>
+              <w:t>0.19</w:t>
+            </w:r>
+          </w:p>
+        </w:tc>
+      </w:tr>
+      <w:tr>
+        <w:trPr>
+          <w:cnfStyle w:val="000000100000" w:firstRow="0" w:lastRow="0" w:firstColumn="0" w:lastColumn="0" w:oddVBand="0" w:evenVBand="0" w:oddHBand="1" w:evenHBand="0" w:firstRowFirstColumn="0" w:firstRowLastColumn="0" w:lastRowFirstColumn="0" w:lastRowLastColumn="0"/>
+        </w:trPr>
+        <w:tc>
+          <w:tcPr>
+            <w:cnfStyle w:val="001000000000" w:firstRow="0" w:lastRow="0" w:firstColumn="1" w:lastColumn="0" w:oddVBand="0" w:evenVBand="0" w:oddHBand="0" w:evenHBand="0" w:firstRowFirstColumn="0" w:firstRowLastColumn="0" w:lastRowFirstColumn="0" w:lastRowLastColumn="0"/>
+            <w:tcW w:w="1335" w:type="dxa"/>
+          </w:tcPr>
+          <w:p>
+            <w:pPr>
+              <w:jc w:val="center"/>
+              <w:rPr>
+                <w:b/>
+                <w:bCs/>
+                <w:vertAlign w:val="subscript"/>
+              </w:rPr>
+            </w:pPr>
+            <w:r>
+              <w:rPr>
+                <w:b/>
+                <w:bCs/>
+              </w:rPr>
+              <w:t>C</w:t>
+            </w:r>
+            <w:r>
+              <w:rPr>
+                <w:b/>
+                <w:bCs/>
+                <w:vertAlign w:val="subscript"/>
+              </w:rPr>
+              <w:t>GB</w:t>
+            </w:r>
+          </w:p>
+        </w:tc>
+        <w:tc>
+          <w:tcPr>
+            <w:tcW w:w="2185" w:type="dxa"/>
+          </w:tcPr>
+          <w:p>
+            <w:pPr>
+              <w:jc w:val="center"/>
+              <w:cnfStyle w:val="000000100000" w:firstRow="0" w:lastRow="0" w:firstColumn="0" w:lastColumn="0" w:oddVBand="0" w:evenVBand="0" w:oddHBand="1" w:evenHBand="0" w:firstRowFirstColumn="0" w:firstRowLastColumn="0" w:lastRowFirstColumn="0" w:lastRowLastColumn="0"/>
+            </w:pPr>
+            <w:r>
+              <w:t>1.4</w:t>
+            </w:r>
+          </w:p>
+        </w:tc>
+        <w:tc>
+          <w:tcPr>
+            <w:tcW w:w="2340" w:type="dxa"/>
+          </w:tcPr>
+          <w:p>
+            <w:pPr>
+              <w:jc w:val="center"/>
+              <w:cnfStyle w:val="000000100000" w:firstRow="0" w:lastRow="0" w:firstColumn="0" w:lastColumn="0" w:oddVBand="0" w:evenVBand="0" w:oddHBand="1" w:evenHBand="0" w:firstRowFirstColumn="0" w:firstRowLastColumn="0" w:lastRowFirstColumn="0" w:lastRowLastColumn="0"/>
+            </w:pPr>
+            <w:r>
+              <w:t>0</w:t>
+            </w:r>
+          </w:p>
+        </w:tc>
+        <w:tc>
+          <w:tcPr>
+            <w:tcW w:w="2160" w:type="dxa"/>
+          </w:tcPr>
+          <w:p>
+            <w:pPr>
+              <w:jc w:val="center"/>
+              <w:cnfStyle w:val="000000100000" w:firstRow="0" w:lastRow="0" w:firstColumn="0" w:lastColumn="0" w:oddVBand="0" w:evenVBand="0" w:oddHBand="1" w:evenHBand="0" w:firstRowFirstColumn="0" w:firstRowLastColumn="0" w:lastRowFirstColumn="0" w:lastRowLastColumn="0"/>
+            </w:pPr>
+            <w:r>
+              <w:t>0</w:t>
+            </w:r>
+          </w:p>
+        </w:tc>
+      </w:tr>
+    </w:tbl>
+    <w:p>
+      <w:pPr>
+        <w:spacing w:after="0"/>
+        <w:rPr>
+          <w:sz w:val="14"/>
+          <w:szCs w:val="14"/>
+        </w:rPr>
+      </w:pPr>
+    </w:p>
+    <w:p>
+      <w:pPr>
+        <w:spacing w:after="0"/>
+        <w:rPr>
+          <w:sz w:val="14"/>
+          <w:szCs w:val="14"/>
+        </w:rPr>
+      </w:pPr>
+      <w:r>
+        <w:rPr>
+          <w:sz w:val="14"/>
+          <w:szCs w:val="14"/>
+        </w:rPr>
+        <w:t xml:space="preserve">Table </w:t>
+      </w:r>
+      <w:r>
+        <w:rPr>
+          <w:sz w:val="14"/>
+          <w:szCs w:val="14"/>
+        </w:rPr>
+        <w:t>4b</w:t>
+      </w:r>
+      <w:r>
+        <w:rPr>
+          <w:sz w:val="14"/>
+          <w:szCs w:val="14"/>
+        </w:rPr>
+        <w:t xml:space="preserve">. Capacitance </w:t>
+      </w:r>
+      <w:r>
+        <w:rPr>
+          <w:sz w:val="14"/>
+          <w:szCs w:val="14"/>
+        </w:rPr>
+        <w:t>values</w:t>
+      </w:r>
+      <w:r>
+        <w:rPr>
+          <w:sz w:val="14"/>
+          <w:szCs w:val="14"/>
+        </w:rPr>
+        <w:t xml:space="preserve"> for gate-source, gate-drain, gate-bulk.</w:t>
+      </w:r>
+      <w:r>
+        <w:rPr>
+          <w:sz w:val="14"/>
+          <w:szCs w:val="14"/>
+        </w:rPr>
+        <w:t xml:space="preserve"> Units in </w:t>
+      </w:r>
+      <w:proofErr w:type="spellStart"/>
+      <w:r>
+        <w:rPr>
+          <w:sz w:val="14"/>
+          <w:szCs w:val="14"/>
+        </w:rPr>
+        <w:t>fF</w:t>
+      </w:r>
+      <w:proofErr w:type="spellEnd"/>
+      <w:r>
+        <w:rPr>
+          <w:sz w:val="14"/>
+          <w:szCs w:val="14"/>
+        </w:rPr>
+        <w:t>/</w:t>
+      </w:r>
+      <w:r>
+        <w:rPr>
+          <w:rFonts w:cstheme="minorHAnsi"/>
+          <w:sz w:val="14"/>
+          <w:szCs w:val="14"/>
+        </w:rPr>
+        <w:t>µ</w:t>
+      </w:r>
+      <w:r>
+        <w:rPr>
+          <w:sz w:val="14"/>
+          <w:szCs w:val="14"/>
+        </w:rPr>
+        <w:t>m</w:t>
+      </w:r>
+    </w:p>
+    <w:p>
+      <w:pPr>
+        <w:spacing w:after="0"/>
+      </w:pPr>
+    </w:p>
+    <w:p>
+      <w:pPr>
+        <w:pStyle w:val="ListParagraph"/>
+        <w:numPr>
+          <w:ilvl w:val="0"/>
+          <w:numId w:val="7"/>
+        </w:numPr>
+        <w:spacing w:after="0"/>
+      </w:pPr>
+      <w:r>
+        <w:t xml:space="preserve">Now we want to find </w:t>
+      </w:r>
+      <w:proofErr w:type="spellStart"/>
+      <w:r>
+        <w:t>C</w:t>
+      </w:r>
+      <w:r>
+        <w:rPr>
+          <w:vertAlign w:val="subscript"/>
+        </w:rPr>
+        <w:t>j</w:t>
+      </w:r>
+      <w:proofErr w:type="spellEnd"/>
+      <w:r>
+        <w:t xml:space="preserve"> in units of </w:t>
+      </w:r>
+      <w:proofErr w:type="spellStart"/>
+      <w:r>
+        <w:t>fF</w:t>
+      </w:r>
+      <w:proofErr w:type="spellEnd"/>
+      <w:r>
+        <w:t>/</w:t>
+      </w:r>
+      <w:r>
+        <w:rPr>
+          <w:rFonts w:cstheme="minorHAnsi"/>
+        </w:rPr>
+        <w:t>µ</w:t>
+      </w:r>
+      <w:r>
+        <w:t xml:space="preserve">m. We first need the voltage asymptote </w:t>
+      </w:r>
+      <w:proofErr w:type="spellStart"/>
+      <w:r>
+        <w:t>φ</w:t>
+      </w:r>
+      <w:r>
+        <w:rPr>
+          <w:vertAlign w:val="subscript"/>
+        </w:rPr>
+        <w:t>B</w:t>
+      </w:r>
+      <w:proofErr w:type="spellEnd"/>
+      <w:r>
+        <w:t>:</w:t>
+      </w:r>
+    </w:p>
+    <w:p>
+      <w:pPr>
+        <w:spacing w:after="0"/>
+      </w:pPr>
+      <m:oMathPara>
+        <m:oMath>
+          <m:sSub>
+            <m:sSubPr>
+              <m:ctrlPr>
+                <w:rPr>
+                  <w:rFonts w:ascii="Cambria Math" w:hAnsi="Cambria Math"/>
+                  <w:i/>
+                </w:rPr>
+              </m:ctrlPr>
+            </m:sSubPr>
+            <m:e>
+              <m:r>
+                <w:rPr>
+                  <w:rFonts w:ascii="Cambria Math" w:hAnsi="Cambria Math"/>
+                </w:rPr>
+                <m:t>φ</m:t>
+              </m:r>
+            </m:e>
+            <m:sub>
+              <m:r>
+                <w:rPr>
+                  <w:rFonts w:ascii="Cambria Math" w:hAnsi="Cambria Math"/>
+                </w:rPr>
+                <m:t>B</m:t>
+              </m:r>
+            </m:sub>
+          </m:sSub>
+          <m:r>
+            <w:rPr>
+              <w:rFonts w:ascii="Cambria Math" w:hAnsi="Cambria Math"/>
+            </w:rPr>
+            <m:t>=</m:t>
+          </m:r>
+          <m:f>
+            <m:fPr>
+              <m:ctrlPr>
+                <w:rPr>
+                  <w:rFonts w:ascii="Cambria Math" w:hAnsi="Cambria Math"/>
+                  <w:i/>
+                </w:rPr>
+              </m:ctrlPr>
+            </m:fPr>
+            <m:num>
+              <m:r>
+                <w:rPr>
+                  <w:rFonts w:ascii="Cambria Math" w:hAnsi="Cambria Math"/>
+                </w:rPr>
+                <m:t>kT</m:t>
+              </m:r>
+            </m:num>
+            <m:den>
+              <m:r>
+                <w:rPr>
+                  <w:rFonts w:ascii="Cambria Math" w:hAnsi="Cambria Math"/>
+                </w:rPr>
+                <m:t>q</m:t>
+              </m:r>
+            </m:den>
+          </m:f>
+          <m:func>
+            <m:funcPr>
+              <m:ctrlPr>
+                <w:rPr>
+                  <w:rFonts w:ascii="Cambria Math" w:hAnsi="Cambria Math"/>
+                </w:rPr>
+              </m:ctrlPr>
+            </m:funcPr>
+            <m:fName>
+              <m:r>
+                <m:rPr>
+                  <m:sty m:val="p"/>
+                </m:rPr>
+                <w:rPr>
+                  <w:rFonts w:ascii="Cambria Math" w:hAnsi="Cambria Math"/>
+                </w:rPr>
+                <m:t>ln</m:t>
+              </m:r>
+            </m:fName>
+            <m:e>
+              <m:d>
+                <m:dPr>
+                  <m:ctrlPr>
+                    <w:rPr>
+                      <w:rFonts w:ascii="Cambria Math" w:hAnsi="Cambria Math"/>
+                      <w:i/>
+                    </w:rPr>
+                  </m:ctrlPr>
+                </m:dPr>
+                <m:e>
+                  <m:f>
+                    <m:fPr>
+                      <m:ctrlPr>
+                        <w:rPr>
+                          <w:rFonts w:ascii="Cambria Math" w:hAnsi="Cambria Math"/>
+                          <w:i/>
+                        </w:rPr>
+                      </m:ctrlPr>
+                    </m:fPr>
+                    <m:num>
+                      <m:sSub>
+                        <m:sSubPr>
+                          <m:ctrlPr>
+                            <w:rPr>
+                              <w:rFonts w:ascii="Cambria Math" w:hAnsi="Cambria Math"/>
+                              <w:i/>
+                            </w:rPr>
+                          </m:ctrlPr>
+                        </m:sSubPr>
+                        <m:e>
+                          <m:r>
+                            <w:rPr>
+                              <w:rFonts w:ascii="Cambria Math" w:hAnsi="Cambria Math"/>
+                            </w:rPr>
+                            <m:t>N</m:t>
+                          </m:r>
+                        </m:e>
+                        <m:sub>
+                          <m:r>
+                            <w:rPr>
+                              <w:rFonts w:ascii="Cambria Math" w:hAnsi="Cambria Math"/>
+                            </w:rPr>
+                            <m:t>A</m:t>
+                          </m:r>
+                        </m:sub>
+                      </m:sSub>
+                      <m:sSub>
+                        <m:sSubPr>
+                          <m:ctrlPr>
+                            <w:rPr>
+                              <w:rFonts w:ascii="Cambria Math" w:hAnsi="Cambria Math"/>
+                              <w:i/>
+                            </w:rPr>
+                          </m:ctrlPr>
+                        </m:sSubPr>
+                        <m:e>
+                          <m:r>
+                            <w:rPr>
+                              <w:rFonts w:ascii="Cambria Math" w:hAnsi="Cambria Math"/>
+                            </w:rPr>
+                            <m:t>N</m:t>
+                          </m:r>
+                        </m:e>
+                        <m:sub>
+                          <m:r>
+                            <w:rPr>
+                              <w:rFonts w:ascii="Cambria Math" w:hAnsi="Cambria Math"/>
+                            </w:rPr>
+                            <m:t>D</m:t>
+                          </m:r>
+                        </m:sub>
+                      </m:sSub>
+                    </m:num>
+                    <m:den>
+                      <m:sSubSup>
+                        <m:sSubSupPr>
+                          <m:ctrlPr>
+                            <w:rPr>
+                              <w:rFonts w:ascii="Cambria Math" w:hAnsi="Cambria Math"/>
+                              <w:i/>
+                            </w:rPr>
+                          </m:ctrlPr>
+                        </m:sSubSupPr>
+                        <m:e>
+                          <m:r>
+                            <w:rPr>
+                              <w:rFonts w:ascii="Cambria Math" w:hAnsi="Cambria Math"/>
+                            </w:rPr>
+                            <m:t>n</m:t>
+                          </m:r>
+                        </m:e>
+                        <m:sub>
+                          <m:r>
+                            <w:rPr>
+                              <w:rFonts w:ascii="Cambria Math" w:hAnsi="Cambria Math"/>
+                            </w:rPr>
+                            <m:t>i</m:t>
+                          </m:r>
+                        </m:sub>
+                        <m:sup>
+                          <m:r>
+                            <w:rPr>
+                              <w:rFonts w:ascii="Cambria Math" w:hAnsi="Cambria Math"/>
+                            </w:rPr>
+                            <m:t>2</m:t>
+                          </m:r>
+                        </m:sup>
+                      </m:sSubSup>
+                    </m:den>
+                  </m:f>
+                </m:e>
+              </m:d>
+            </m:e>
+          </m:func>
+          <m:r>
+            <w:rPr>
+              <w:rFonts w:ascii="Cambria Math" w:hAnsi="Cambria Math"/>
+            </w:rPr>
+            <m:t>=0.936</m:t>
+          </m:r>
+          <m:r>
+            <w:rPr>
+              <w:rFonts w:ascii="Cambria Math" w:hAnsi="Cambria Math"/>
+            </w:rPr>
+            <m:t xml:space="preserve"> </m:t>
+          </m:r>
+          <m:r>
+            <w:rPr>
+              <w:rFonts w:ascii="Cambria Math" w:hAnsi="Cambria Math"/>
+            </w:rPr>
+            <m:t>V</m:t>
+          </m:r>
+        </m:oMath>
+      </m:oMathPara>
+    </w:p>
+    <w:p>
+      <w:pPr>
+        <w:spacing w:after="0"/>
+      </w:pPr>
+      <w:r>
+        <w:t>These constants are from the question.</w:t>
+      </w:r>
+    </w:p>
+    <w:p>
+      <w:pPr>
+        <w:spacing w:after="0"/>
+      </w:pPr>
+      <w:r>
+        <w:t xml:space="preserve">Now we want </w:t>
+      </w:r>
+      <w:proofErr w:type="spellStart"/>
+      <w:r>
+        <w:t>C</w:t>
+      </w:r>
+      <w:r>
+        <w:rPr>
+          <w:vertAlign w:val="subscript"/>
+        </w:rPr>
+        <w:t>jb</w:t>
+      </w:r>
+      <w:proofErr w:type="spellEnd"/>
+      <w:r>
+        <w:t>:</w:t>
+      </w:r>
+    </w:p>
+    <w:p>
+      <w:pPr>
+        <w:spacing w:after="0"/>
+      </w:pPr>
+      <m:oMathPara>
+        <m:oMath>
+          <m:sSub>
+            <m:sSubPr>
+              <m:ctrlPr>
+                <w:rPr>
+                  <w:rFonts w:ascii="Cambria Math" w:hAnsi="Cambria Math"/>
+                  <w:i/>
+                </w:rPr>
+              </m:ctrlPr>
+            </m:sSubPr>
+            <m:e>
+              <m:r>
+                <w:rPr>
+                  <w:rFonts w:ascii="Cambria Math" w:hAnsi="Cambria Math"/>
+                </w:rPr>
+                <m:t>C</m:t>
+              </m:r>
+            </m:e>
+            <m:sub>
+              <m:r>
+                <w:rPr>
+                  <w:rFonts w:ascii="Cambria Math" w:hAnsi="Cambria Math"/>
+                </w:rPr>
+                <m:t>j</m:t>
+              </m:r>
+              <m:r>
+                <w:rPr>
+                  <w:rFonts w:ascii="Cambria Math" w:hAnsi="Cambria Math"/>
+                </w:rPr>
+                <m:t>b</m:t>
+              </m:r>
+            </m:sub>
+          </m:sSub>
+          <m:r>
+            <w:rPr>
+              <w:rFonts w:ascii="Cambria Math" w:hAnsi="Cambria Math"/>
+            </w:rPr>
+            <m:t>=</m:t>
+          </m:r>
+          <m:rad>
+            <m:radPr>
+              <m:degHide m:val="1"/>
+              <m:ctrlPr>
+                <w:rPr>
+                  <w:rFonts w:ascii="Cambria Math" w:hAnsi="Cambria Math"/>
+                  <w:i/>
+                </w:rPr>
+              </m:ctrlPr>
+            </m:radPr>
+            <m:deg/>
+            <m:e>
+              <m:f>
+                <m:fPr>
+                  <m:ctrlPr>
+                    <w:rPr>
+                      <w:rFonts w:ascii="Cambria Math" w:hAnsi="Cambria Math"/>
+                      <w:i/>
+                    </w:rPr>
+                  </m:ctrlPr>
+                </m:fPr>
+                <m:num>
+                  <m:sSub>
+                    <m:sSubPr>
+                      <m:ctrlPr>
+                        <w:rPr>
+                          <w:rFonts w:ascii="Cambria Math" w:hAnsi="Cambria Math"/>
+                          <w:i/>
+                        </w:rPr>
+                      </m:ctrlPr>
+                    </m:sSubPr>
+                    <m:e>
+                      <m:r>
+                        <w:rPr>
+                          <w:rFonts w:ascii="Cambria Math" w:hAnsi="Cambria Math"/>
+                        </w:rPr>
+                        <m:t>ε</m:t>
+                      </m:r>
+                    </m:e>
+                    <m:sub>
+                      <m:r>
+                        <w:rPr>
+                          <w:rFonts w:ascii="Cambria Math" w:hAnsi="Cambria Math"/>
+                        </w:rPr>
+                        <m:t>Si</m:t>
+                      </m:r>
+                    </m:sub>
+                  </m:sSub>
+                  <m:r>
+                    <w:rPr>
+                      <w:rFonts w:ascii="Cambria Math" w:hAnsi="Cambria Math"/>
+                    </w:rPr>
+                    <m:t>q</m:t>
+                  </m:r>
+                </m:num>
+                <m:den>
+                  <m:r>
+                    <w:rPr>
+                      <w:rFonts w:ascii="Cambria Math" w:hAnsi="Cambria Math"/>
+                    </w:rPr>
+                    <m:t>2</m:t>
+                  </m:r>
+                  <m:sSub>
+                    <m:sSubPr>
+                      <m:ctrlPr>
+                        <w:rPr>
+                          <w:rFonts w:ascii="Cambria Math" w:hAnsi="Cambria Math"/>
+                          <w:i/>
+                        </w:rPr>
+                      </m:ctrlPr>
+                    </m:sSubPr>
+                    <m:e>
+                      <m:r>
+                        <w:rPr>
+                          <w:rFonts w:ascii="Cambria Math" w:hAnsi="Cambria Math"/>
+                        </w:rPr>
+                        <m:t>φ</m:t>
+                      </m:r>
+                    </m:e>
+                    <m:sub>
+                      <m:r>
+                        <w:rPr>
+                          <w:rFonts w:ascii="Cambria Math" w:hAnsi="Cambria Math"/>
+                        </w:rPr>
+                        <m:t>B</m:t>
+                      </m:r>
+                    </m:sub>
+                  </m:sSub>
+                </m:den>
+              </m:f>
+              <m:f>
+                <m:fPr>
+                  <m:ctrlPr>
+                    <w:rPr>
+                      <w:rFonts w:ascii="Cambria Math" w:hAnsi="Cambria Math"/>
+                      <w:i/>
+                    </w:rPr>
+                  </m:ctrlPr>
+                </m:fPr>
+                <m:num>
+                  <m:sSub>
+                    <m:sSubPr>
+                      <m:ctrlPr>
+                        <w:rPr>
+                          <w:rFonts w:ascii="Cambria Math" w:hAnsi="Cambria Math"/>
+                          <w:i/>
+                        </w:rPr>
+                      </m:ctrlPr>
+                    </m:sSubPr>
+                    <m:e>
+                      <m:r>
+                        <w:rPr>
+                          <w:rFonts w:ascii="Cambria Math" w:hAnsi="Cambria Math"/>
+                        </w:rPr>
+                        <m:t>N</m:t>
+                      </m:r>
+                    </m:e>
+                    <m:sub>
+                      <m:r>
+                        <w:rPr>
+                          <w:rFonts w:ascii="Cambria Math" w:hAnsi="Cambria Math"/>
+                        </w:rPr>
+                        <m:t>A</m:t>
+                      </m:r>
+                    </m:sub>
+                  </m:sSub>
+                  <m:sSub>
+                    <m:sSubPr>
+                      <m:ctrlPr>
+                        <w:rPr>
+                          <w:rFonts w:ascii="Cambria Math" w:hAnsi="Cambria Math"/>
+                          <w:i/>
+                        </w:rPr>
+                      </m:ctrlPr>
+                    </m:sSubPr>
+                    <m:e>
+                      <m:r>
+                        <w:rPr>
+                          <w:rFonts w:ascii="Cambria Math" w:hAnsi="Cambria Math"/>
+                        </w:rPr>
+                        <m:t>N</m:t>
+                      </m:r>
+                    </m:e>
+                    <m:sub>
+                      <m:r>
+                        <w:rPr>
+                          <w:rFonts w:ascii="Cambria Math" w:hAnsi="Cambria Math"/>
+                        </w:rPr>
+                        <m:t>D</m:t>
+                      </m:r>
+                    </m:sub>
+                  </m:sSub>
+                </m:num>
+                <m:den>
+                  <m:sSubSup>
+                    <m:sSubSupPr>
+                      <m:ctrlPr>
+                        <w:rPr>
+                          <w:rFonts w:ascii="Cambria Math" w:hAnsi="Cambria Math"/>
+                          <w:i/>
+                        </w:rPr>
+                      </m:ctrlPr>
+                    </m:sSubSupPr>
+                    <m:e>
+                      <m:r>
+                        <w:rPr>
+                          <w:rFonts w:ascii="Cambria Math" w:hAnsi="Cambria Math"/>
+                        </w:rPr>
+                        <m:t>n</m:t>
+                      </m:r>
+                    </m:e>
+                    <m:sub>
+                      <m:r>
+                        <w:rPr>
+                          <w:rFonts w:ascii="Cambria Math" w:hAnsi="Cambria Math"/>
+                        </w:rPr>
+                        <m:t>i</m:t>
+                      </m:r>
+                    </m:sub>
+                    <m:sup>
+                      <m:r>
+                        <w:rPr>
+                          <w:rFonts w:ascii="Cambria Math" w:hAnsi="Cambria Math"/>
+                        </w:rPr>
+                        <m:t>2</m:t>
+                      </m:r>
+                    </m:sup>
+                  </m:sSubSup>
+                </m:den>
+              </m:f>
+            </m:e>
+          </m:rad>
+          <m:r>
+            <w:rPr>
+              <w:rFonts w:ascii="Cambria Math" w:hAnsi="Cambria Math"/>
+            </w:rPr>
+            <m:t>=</m:t>
+          </m:r>
+          <m:r>
+            <w:rPr>
+              <w:rFonts w:ascii="Cambria Math" w:hAnsi="Cambria Math"/>
+            </w:rPr>
+            <m:t>0.516</m:t>
+          </m:r>
+          <m:f>
+            <m:fPr>
+              <m:ctrlPr>
+                <w:rPr>
+                  <w:rFonts w:ascii="Cambria Math" w:hAnsi="Cambria Math"/>
+                  <w:i/>
+                </w:rPr>
+              </m:ctrlPr>
+            </m:fPr>
+            <m:num>
+              <m:r>
+                <w:rPr>
+                  <w:rFonts w:ascii="Cambria Math" w:hAnsi="Cambria Math"/>
+                </w:rPr>
+                <m:t>fF</m:t>
+              </m:r>
+            </m:num>
+            <m:den>
+              <m:r>
+                <w:rPr>
+                  <w:rFonts w:ascii="Cambria Math" w:hAnsi="Cambria Math"/>
+                </w:rPr>
+                <m:t>µ</m:t>
+              </m:r>
+              <m:sSup>
+                <m:sSupPr>
+                  <m:ctrlPr>
+                    <w:rPr>
+                      <w:rFonts w:ascii="Cambria Math" w:hAnsi="Cambria Math"/>
+                      <w:i/>
+                    </w:rPr>
+                  </m:ctrlPr>
+                </m:sSupPr>
+                <m:e>
+                  <m:r>
+                    <w:rPr>
+                      <w:rFonts w:ascii="Cambria Math" w:hAnsi="Cambria Math"/>
+                    </w:rPr>
+                    <m:t>m</m:t>
+                  </m:r>
+                </m:e>
+                <m:sup>
+                  <m:r>
+                    <w:rPr>
+                      <w:rFonts w:ascii="Cambria Math" w:hAnsi="Cambria Math"/>
+                    </w:rPr>
+                    <m:t>2</m:t>
+                  </m:r>
+                </m:sup>
+              </m:sSup>
+            </m:den>
+          </m:f>
+        </m:oMath>
+      </m:oMathPara>
+    </w:p>
+    <w:p>
+      <w:pPr>
+        <w:spacing w:after="0"/>
+      </w:pPr>
+      <w:r>
+        <w:t>We use Si permittivity * free space permissibility.</w:t>
+      </w:r>
+    </w:p>
+    <w:p>
+      <w:pPr>
+        <w:spacing w:after="0"/>
+      </w:pPr>
+      <w:r>
+        <w:t xml:space="preserve">Now we can solve for </w:t>
+      </w:r>
+      <w:proofErr w:type="spellStart"/>
+      <w:r>
+        <w:t>C</w:t>
+      </w:r>
+      <w:r>
+        <w:softHyphen/>
+      </w:r>
+      <w:r>
+        <w:rPr>
+          <w:vertAlign w:val="subscript"/>
+        </w:rPr>
+        <w:t>j</w:t>
+      </w:r>
+      <w:proofErr w:type="spellEnd"/>
+      <w:r>
+        <w:rPr>
+          <w:vertAlign w:val="subscript"/>
+        </w:rPr>
+        <w:softHyphen/>
+      </w:r>
+      <w:r>
+        <w:t>:</w:t>
+      </w:r>
+    </w:p>
+    <w:p>
+      <w:pPr>
+        <w:spacing w:after="0"/>
+        <w:rPr>
+          <w:rFonts w:eastAsiaTheme="minorEastAsia"/>
+        </w:rPr>
+      </w:pPr>
+      <m:oMathPara>
+        <m:oMath>
+          <m:sSub>
+            <m:sSubPr>
+              <m:ctrlPr>
+                <w:rPr>
+                  <w:rFonts w:ascii="Cambria Math" w:hAnsi="Cambria Math"/>
+                  <w:i/>
+                </w:rPr>
+              </m:ctrlPr>
+            </m:sSubPr>
+            <m:e>
+              <m:r>
+                <w:rPr>
+                  <w:rFonts w:ascii="Cambria Math" w:hAnsi="Cambria Math"/>
+                </w:rPr>
+                <m:t>C</m:t>
+              </m:r>
+            </m:e>
+            <m:sub>
+              <m:r>
+                <w:rPr>
+                  <w:rFonts w:ascii="Cambria Math" w:hAnsi="Cambria Math"/>
+                </w:rPr>
+                <m:t>j</m:t>
+              </m:r>
+            </m:sub>
+          </m:sSub>
+          <m:r>
+            <w:rPr>
+              <w:rFonts w:ascii="Cambria Math" w:hAnsi="Cambria Math"/>
+            </w:rPr>
+            <m:t>=</m:t>
+          </m:r>
+          <m:f>
+            <m:fPr>
+              <m:ctrlPr>
+                <w:rPr>
+                  <w:rFonts w:ascii="Cambria Math" w:eastAsiaTheme="minorEastAsia" w:hAnsi="Cambria Math"/>
+                  <w:i/>
+                </w:rPr>
+              </m:ctrlPr>
+            </m:fPr>
+            <m:num>
+              <m:sSub>
+                <m:sSubPr>
+                  <m:ctrlPr>
+                    <w:rPr>
+                      <w:rFonts w:ascii="Cambria Math" w:eastAsiaTheme="minorEastAsia" w:hAnsi="Cambria Math"/>
+                      <w:i/>
+                    </w:rPr>
+                  </m:ctrlPr>
+                </m:sSubPr>
+                <m:e>
+                  <m:r>
+                    <w:rPr>
+                      <w:rFonts w:ascii="Cambria Math" w:eastAsiaTheme="minorEastAsia" w:hAnsi="Cambria Math"/>
+                    </w:rPr>
+                    <m:t>C</m:t>
+                  </m:r>
+                </m:e>
+                <m:sub>
+                  <m:r>
+                    <w:rPr>
+                      <w:rFonts w:ascii="Cambria Math" w:eastAsiaTheme="minorEastAsia" w:hAnsi="Cambria Math"/>
+                    </w:rPr>
+                    <m:t>jb</m:t>
+                  </m:r>
+                </m:sub>
+              </m:sSub>
+              <m:d>
+                <m:dPr>
+                  <m:ctrlPr>
+                    <w:rPr>
+                      <w:rFonts w:ascii="Cambria Math" w:eastAsiaTheme="minorEastAsia" w:hAnsi="Cambria Math"/>
+                      <w:i/>
+                    </w:rPr>
+                  </m:ctrlPr>
+                </m:dPr>
+                <m:e>
+                  <m:r>
+                    <w:rPr>
+                      <w:rFonts w:ascii="Cambria Math" w:eastAsiaTheme="minorEastAsia" w:hAnsi="Cambria Math"/>
+                    </w:rPr>
+                    <m:t>Y+</m:t>
+                  </m:r>
+                  <m:r>
+                    <w:rPr>
+                      <w:rFonts w:ascii="Cambria Math" w:eastAsiaTheme="minorEastAsia" w:hAnsi="Cambria Math"/>
+                    </w:rPr>
+                    <m:t>2</m:t>
+                  </m:r>
+                  <m:sSub>
+                    <m:sSubPr>
+                      <m:ctrlPr>
+                        <w:rPr>
+                          <w:rFonts w:ascii="Cambria Math" w:eastAsiaTheme="minorEastAsia" w:hAnsi="Cambria Math"/>
+                          <w:i/>
+                        </w:rPr>
+                      </m:ctrlPr>
+                    </m:sSubPr>
+                    <m:e>
+                      <m:r>
+                        <w:rPr>
+                          <w:rFonts w:ascii="Cambria Math" w:eastAsiaTheme="minorEastAsia" w:hAnsi="Cambria Math"/>
+                        </w:rPr>
+                        <m:t>x</m:t>
+                      </m:r>
+                    </m:e>
+                    <m:sub>
+                      <m:r>
+                        <w:rPr>
+                          <w:rFonts w:ascii="Cambria Math" w:eastAsiaTheme="minorEastAsia" w:hAnsi="Cambria Math"/>
+                        </w:rPr>
+                        <m:t>j</m:t>
+                      </m:r>
+                    </m:sub>
+                  </m:sSub>
+                </m:e>
+              </m:d>
+              <m:r>
+                <w:rPr>
+                  <w:rFonts w:ascii="Cambria Math" w:eastAsiaTheme="minorEastAsia" w:hAnsi="Cambria Math"/>
+                </w:rPr>
+                <m:t>W</m:t>
+              </m:r>
+            </m:num>
+            <m:den>
+              <m:sSup>
+                <m:sSupPr>
+                  <m:ctrlPr>
+                    <w:rPr>
+                      <w:rFonts w:ascii="Cambria Math" w:eastAsiaTheme="minorEastAsia" w:hAnsi="Cambria Math"/>
+                      <w:i/>
+                    </w:rPr>
+                  </m:ctrlPr>
+                </m:sSupPr>
+                <m:e>
+                  <m:d>
+                    <m:dPr>
+                      <m:ctrlPr>
+                        <w:rPr>
+                          <w:rFonts w:ascii="Cambria Math" w:eastAsiaTheme="minorEastAsia" w:hAnsi="Cambria Math"/>
+                          <w:i/>
+                        </w:rPr>
+                      </m:ctrlPr>
+                    </m:dPr>
+                    <m:e>
+                      <m:r>
+                        <w:rPr>
+                          <w:rFonts w:ascii="Cambria Math" w:eastAsiaTheme="minorEastAsia" w:hAnsi="Cambria Math"/>
+                        </w:rPr>
+                        <m:t>1-</m:t>
+                      </m:r>
+                      <m:f>
+                        <m:fPr>
+                          <m:ctrlPr>
+                            <w:rPr>
+                              <w:rFonts w:ascii="Cambria Math" w:eastAsiaTheme="minorEastAsia" w:hAnsi="Cambria Math"/>
+                              <w:i/>
+                            </w:rPr>
+                          </m:ctrlPr>
+                        </m:fPr>
+                        <m:num>
+                          <m:sSub>
+                            <m:sSubPr>
+                              <m:ctrlPr>
+                                <w:rPr>
+                                  <w:rFonts w:ascii="Cambria Math" w:eastAsiaTheme="minorEastAsia" w:hAnsi="Cambria Math"/>
+                                  <w:i/>
+                                </w:rPr>
+                              </m:ctrlPr>
+                            </m:sSubPr>
+                            <m:e>
+                              <m:r>
+                                <w:rPr>
+                                  <w:rFonts w:ascii="Cambria Math" w:eastAsiaTheme="minorEastAsia" w:hAnsi="Cambria Math"/>
+                                </w:rPr>
+                                <m:t>V</m:t>
+                              </m:r>
+                            </m:e>
+                            <m:sub>
+                              <m:r>
+                                <w:rPr>
+                                  <w:rFonts w:ascii="Cambria Math" w:eastAsiaTheme="minorEastAsia" w:hAnsi="Cambria Math"/>
+                                </w:rPr>
+                                <m:t>j</m:t>
+                              </m:r>
+                            </m:sub>
+                          </m:sSub>
+                        </m:num>
+                        <m:den>
+                          <m:sSub>
+                            <m:sSubPr>
+                              <m:ctrlPr>
+                                <w:rPr>
+                                  <w:rFonts w:ascii="Cambria Math" w:hAnsi="Cambria Math"/>
+                                  <w:i/>
+                                </w:rPr>
+                              </m:ctrlPr>
+                            </m:sSubPr>
+                            <m:e>
+                              <m:r>
+                                <w:rPr>
+                                  <w:rFonts w:ascii="Cambria Math" w:hAnsi="Cambria Math"/>
+                                </w:rPr>
+                                <m:t>φ</m:t>
+                              </m:r>
+                            </m:e>
+                            <m:sub>
+                              <m:r>
+                                <w:rPr>
+                                  <w:rFonts w:ascii="Cambria Math" w:hAnsi="Cambria Math"/>
+                                </w:rPr>
+                                <m:t>B</m:t>
+                              </m:r>
+                            </m:sub>
+                          </m:sSub>
+                        </m:den>
+                      </m:f>
+                    </m:e>
+                  </m:d>
+                </m:e>
+                <m:sup>
+                  <m:r>
+                    <w:rPr>
+                      <w:rFonts w:ascii="Cambria Math" w:eastAsiaTheme="minorEastAsia" w:hAnsi="Cambria Math"/>
+                    </w:rPr>
+                    <m:t>m</m:t>
+                  </m:r>
+                </m:sup>
+              </m:sSup>
+            </m:den>
+          </m:f>
+          <m:r>
+            <w:rPr>
+              <w:rFonts w:ascii="Cambria Math" w:eastAsiaTheme="minorEastAsia" w:hAnsi="Cambria Math"/>
+            </w:rPr>
+            <m:t>=</m:t>
+          </m:r>
+          <m:sSub>
+            <m:sSubPr>
+              <m:ctrlPr>
+                <w:rPr>
+                  <w:rFonts w:ascii="Cambria Math" w:eastAsiaTheme="minorEastAsia" w:hAnsi="Cambria Math"/>
+                  <w:i/>
+                </w:rPr>
+              </m:ctrlPr>
+            </m:sSubPr>
+            <m:e>
+              <m:r>
+                <w:rPr>
+                  <w:rFonts w:ascii="Cambria Math" w:eastAsiaTheme="minorEastAsia" w:hAnsi="Cambria Math"/>
+                </w:rPr>
+                <m:t>C</m:t>
+              </m:r>
+            </m:e>
+            <m:sub>
+              <m:r>
+                <w:rPr>
+                  <w:rFonts w:ascii="Cambria Math" w:eastAsiaTheme="minorEastAsia" w:hAnsi="Cambria Math"/>
+                </w:rPr>
+                <m:t>jb</m:t>
+              </m:r>
+            </m:sub>
+          </m:sSub>
+          <m:d>
+            <m:dPr>
+              <m:ctrlPr>
+                <w:rPr>
+                  <w:rFonts w:ascii="Cambria Math" w:eastAsiaTheme="minorEastAsia" w:hAnsi="Cambria Math"/>
+                  <w:i/>
+                </w:rPr>
+              </m:ctrlPr>
+            </m:dPr>
+            <m:e>
+              <m:r>
+                <w:rPr>
+                  <w:rFonts w:ascii="Cambria Math" w:eastAsiaTheme="minorEastAsia" w:hAnsi="Cambria Math"/>
+                </w:rPr>
+                <m:t>Y+2</m:t>
+              </m:r>
+              <m:sSub>
+                <m:sSubPr>
+                  <m:ctrlPr>
+                    <w:rPr>
+                      <w:rFonts w:ascii="Cambria Math" w:eastAsiaTheme="minorEastAsia" w:hAnsi="Cambria Math"/>
+                      <w:i/>
+                    </w:rPr>
+                  </m:ctrlPr>
+                </m:sSubPr>
+                <m:e>
+                  <m:r>
+                    <w:rPr>
+                      <w:rFonts w:ascii="Cambria Math" w:eastAsiaTheme="minorEastAsia" w:hAnsi="Cambria Math"/>
+                    </w:rPr>
+                    <m:t>x</m:t>
+                  </m:r>
+                </m:e>
+                <m:sub>
+                  <m:r>
+                    <w:rPr>
+                      <w:rFonts w:ascii="Cambria Math" w:eastAsiaTheme="minorEastAsia" w:hAnsi="Cambria Math"/>
+                    </w:rPr>
+                    <m:t>j</m:t>
+                  </m:r>
+                </m:sub>
+              </m:sSub>
+            </m:e>
+          </m:d>
+          <m:r>
+            <w:rPr>
+              <w:rFonts w:ascii="Cambria Math" w:eastAsiaTheme="minorEastAsia" w:hAnsi="Cambria Math"/>
+            </w:rPr>
+            <m:t>W=0.650 fF</m:t>
+          </m:r>
+        </m:oMath>
+      </m:oMathPara>
+    </w:p>
+    <w:p>
+      <w:pPr>
+        <w:spacing w:after="0"/>
+      </w:pPr>
+      <w:r>
+        <w:rPr>
+          <w:rFonts w:eastAsiaTheme="minorEastAsia"/>
+        </w:rPr>
+        <w:t xml:space="preserve">M is 0.5. Worst case </w:t>
+      </w:r>
+      <w:proofErr w:type="gramStart"/>
+      <w:r>
+        <w:rPr>
+          <w:rFonts w:eastAsiaTheme="minorEastAsia"/>
+        </w:rPr>
+        <w:t>takes into account</w:t>
+      </w:r>
+      <w:proofErr w:type="gramEnd"/>
+      <w:r>
+        <w:rPr>
+          <w:rFonts w:eastAsiaTheme="minorEastAsia"/>
+        </w:rPr>
+        <w:t xml:space="preserve"> both sides as well as </w:t>
+      </w:r>
+      <w:proofErr w:type="spellStart"/>
+      <w:r>
+        <w:rPr>
+          <w:rFonts w:eastAsiaTheme="minorEastAsia"/>
+        </w:rPr>
+        <w:t>V</w:t>
+      </w:r>
+      <w:r>
+        <w:rPr>
+          <w:rFonts w:eastAsiaTheme="minorEastAsia"/>
+          <w:vertAlign w:val="subscript"/>
+        </w:rPr>
+        <w:t>j</w:t>
+      </w:r>
+      <w:proofErr w:type="spellEnd"/>
+      <w:r>
+        <w:rPr>
+          <w:rFonts w:eastAsiaTheme="minorEastAsia"/>
+          <w:vertAlign w:val="subscript"/>
+        </w:rPr>
+        <w:t xml:space="preserve"> </w:t>
+      </w:r>
+      <w:r>
+        <w:rPr>
+          <w:rFonts w:eastAsiaTheme="minorEastAsia"/>
+        </w:rPr>
+        <w:t xml:space="preserve">= 0 V. Y is given in the question, and so is </w:t>
+      </w:r>
+      <w:proofErr w:type="spellStart"/>
+      <w:r>
+        <w:rPr>
+          <w:rFonts w:eastAsiaTheme="minorEastAsia"/>
+        </w:rPr>
+        <w:t>x</w:t>
+      </w:r>
+      <w:r>
+        <w:rPr>
+          <w:rFonts w:eastAsiaTheme="minorEastAsia"/>
+        </w:rPr>
+        <w:softHyphen/>
+      </w:r>
+      <w:r>
+        <w:rPr>
+          <w:rFonts w:eastAsiaTheme="minorEastAsia"/>
+          <w:vertAlign w:val="subscript"/>
+        </w:rPr>
+        <w:t>j</w:t>
+      </w:r>
+      <w:proofErr w:type="spellEnd"/>
+      <w:r>
+        <w:rPr>
+          <w:rFonts w:eastAsiaTheme="minorEastAsia"/>
+        </w:rPr>
+        <w:t xml:space="preserve"> and W.</w:t>
+      </w:r>
+    </w:p>
+    <w:p>
+      <w:pPr>
+        <w:spacing w:after="0"/>
+      </w:pPr>
+    </w:p>
+    <w:p>
+      <w:pPr>
+        <w:pStyle w:val="ListParagraph"/>
+        <w:numPr>
+          <w:ilvl w:val="0"/>
+          <w:numId w:val="7"/>
+        </w:numPr>
+        <w:spacing w:after="0"/>
+      </w:pPr>
+      <w:r>
+        <w:t xml:space="preserve">Drain junction capacitance equation is the same as in b, but just single </w:t>
+      </w:r>
+      <w:proofErr w:type="spellStart"/>
+      <w:r>
+        <w:t>x</w:t>
+      </w:r>
+      <w:r>
+        <w:rPr>
+          <w:vertAlign w:val="subscript"/>
+        </w:rPr>
+        <w:t>j</w:t>
+      </w:r>
+      <w:proofErr w:type="spellEnd"/>
+      <w:r>
+        <w:t>:</w:t>
+      </w:r>
+    </w:p>
+    <w:p>
+      <w:pPr>
+        <w:pStyle w:val="ListParagraph"/>
+        <w:spacing w:after="0"/>
+        <w:ind w:left="0"/>
+      </w:pPr>
+      <m:oMathPara>
+        <m:oMath>
+          <m:sSub>
+            <m:sSubPr>
+              <m:ctrlPr>
+                <w:rPr>
+                  <w:rFonts w:ascii="Cambria Math" w:hAnsi="Cambria Math"/>
+                  <w:i/>
+                </w:rPr>
+              </m:ctrlPr>
+            </m:sSubPr>
+            <m:e>
+              <m:r>
+                <w:rPr>
+                  <w:rFonts w:ascii="Cambria Math" w:hAnsi="Cambria Math"/>
+                </w:rPr>
+                <m:t>C</m:t>
+              </m:r>
+            </m:e>
+            <m:sub>
+              <m:r>
+                <w:rPr>
+                  <w:rFonts w:ascii="Cambria Math" w:hAnsi="Cambria Math"/>
+                </w:rPr>
+                <m:t>drain</m:t>
+              </m:r>
+            </m:sub>
+          </m:sSub>
+          <m:r>
+            <w:rPr>
+              <w:rFonts w:ascii="Cambria Math" w:hAnsi="Cambria Math"/>
+            </w:rPr>
+            <m:t>=</m:t>
+          </m:r>
+          <m:f>
+            <m:fPr>
+              <m:ctrlPr>
+                <w:rPr>
+                  <w:rFonts w:ascii="Cambria Math" w:eastAsiaTheme="minorEastAsia" w:hAnsi="Cambria Math"/>
+                  <w:i/>
+                </w:rPr>
+              </m:ctrlPr>
+            </m:fPr>
+            <m:num>
+              <m:sSub>
+                <m:sSubPr>
+                  <m:ctrlPr>
+                    <w:rPr>
+                      <w:rFonts w:ascii="Cambria Math" w:eastAsiaTheme="minorEastAsia" w:hAnsi="Cambria Math"/>
+                      <w:i/>
+                    </w:rPr>
+                  </m:ctrlPr>
+                </m:sSubPr>
+                <m:e>
+                  <m:r>
+                    <w:rPr>
+                      <w:rFonts w:ascii="Cambria Math" w:eastAsiaTheme="minorEastAsia" w:hAnsi="Cambria Math"/>
+                    </w:rPr>
+                    <m:t>C</m:t>
+                  </m:r>
+                </m:e>
+                <m:sub>
+                  <m:r>
+                    <w:rPr>
+                      <w:rFonts w:ascii="Cambria Math" w:eastAsiaTheme="minorEastAsia" w:hAnsi="Cambria Math"/>
+                    </w:rPr>
+                    <m:t>jb</m:t>
+                  </m:r>
+                </m:sub>
+              </m:sSub>
+              <m:d>
+                <m:dPr>
+                  <m:ctrlPr>
+                    <w:rPr>
+                      <w:rFonts w:ascii="Cambria Math" w:eastAsiaTheme="minorEastAsia" w:hAnsi="Cambria Math"/>
+                      <w:i/>
+                    </w:rPr>
+                  </m:ctrlPr>
+                </m:dPr>
+                <m:e>
+                  <m:r>
+                    <w:rPr>
+                      <w:rFonts w:ascii="Cambria Math" w:eastAsiaTheme="minorEastAsia" w:hAnsi="Cambria Math"/>
+                    </w:rPr>
+                    <m:t>Y+</m:t>
+                  </m:r>
+                  <m:sSub>
+                    <m:sSubPr>
+                      <m:ctrlPr>
+                        <w:rPr>
+                          <w:rFonts w:ascii="Cambria Math" w:eastAsiaTheme="minorEastAsia" w:hAnsi="Cambria Math"/>
+                          <w:i/>
+                        </w:rPr>
+                      </m:ctrlPr>
+                    </m:sSubPr>
+                    <m:e>
+                      <m:r>
+                        <w:rPr>
+                          <w:rFonts w:ascii="Cambria Math" w:eastAsiaTheme="minorEastAsia" w:hAnsi="Cambria Math"/>
+                        </w:rPr>
+                        <m:t>x</m:t>
+                      </m:r>
+                    </m:e>
+                    <m:sub>
+                      <m:r>
+                        <w:rPr>
+                          <w:rFonts w:ascii="Cambria Math" w:eastAsiaTheme="minorEastAsia" w:hAnsi="Cambria Math"/>
+                        </w:rPr>
+                        <m:t>j</m:t>
+                      </m:r>
+                    </m:sub>
+                  </m:sSub>
+                </m:e>
+              </m:d>
+              <m:r>
+                <w:rPr>
+                  <w:rFonts w:ascii="Cambria Math" w:eastAsiaTheme="minorEastAsia" w:hAnsi="Cambria Math"/>
+                </w:rPr>
+                <m:t>W</m:t>
+              </m:r>
+            </m:num>
+            <m:den>
+              <m:sSup>
+                <m:sSupPr>
+                  <m:ctrlPr>
+                    <w:rPr>
+                      <w:rFonts w:ascii="Cambria Math" w:eastAsiaTheme="minorEastAsia" w:hAnsi="Cambria Math"/>
+                      <w:i/>
+                    </w:rPr>
+                  </m:ctrlPr>
+                </m:sSupPr>
+                <m:e>
+                  <m:d>
+                    <m:dPr>
+                      <m:ctrlPr>
+                        <w:rPr>
+                          <w:rFonts w:ascii="Cambria Math" w:eastAsiaTheme="minorEastAsia" w:hAnsi="Cambria Math"/>
+                          <w:i/>
+                        </w:rPr>
+                      </m:ctrlPr>
+                    </m:dPr>
+                    <m:e>
+                      <m:r>
+                        <w:rPr>
+                          <w:rFonts w:ascii="Cambria Math" w:eastAsiaTheme="minorEastAsia" w:hAnsi="Cambria Math"/>
+                        </w:rPr>
+                        <m:t>1-</m:t>
+                      </m:r>
+                      <m:f>
+                        <m:fPr>
+                          <m:ctrlPr>
+                            <w:rPr>
+                              <w:rFonts w:ascii="Cambria Math" w:eastAsiaTheme="minorEastAsia" w:hAnsi="Cambria Math"/>
+                              <w:i/>
+                            </w:rPr>
+                          </m:ctrlPr>
+                        </m:fPr>
+                        <m:num>
+                          <m:sSub>
+                            <m:sSubPr>
+                              <m:ctrlPr>
+                                <w:rPr>
+                                  <w:rFonts w:ascii="Cambria Math" w:eastAsiaTheme="minorEastAsia" w:hAnsi="Cambria Math"/>
+                                  <w:i/>
+                                </w:rPr>
+                              </m:ctrlPr>
+                            </m:sSubPr>
+                            <m:e>
+                              <m:r>
+                                <w:rPr>
+                                  <w:rFonts w:ascii="Cambria Math" w:eastAsiaTheme="minorEastAsia" w:hAnsi="Cambria Math"/>
+                                </w:rPr>
+                                <m:t>V</m:t>
+                              </m:r>
+                            </m:e>
+                            <m:sub>
+                              <m:r>
+                                <w:rPr>
+                                  <w:rFonts w:ascii="Cambria Math" w:eastAsiaTheme="minorEastAsia" w:hAnsi="Cambria Math"/>
+                                </w:rPr>
+                                <m:t>j</m:t>
+                              </m:r>
+                            </m:sub>
+                          </m:sSub>
+                        </m:num>
+                        <m:den>
+                          <m:sSub>
+                            <m:sSubPr>
+                              <m:ctrlPr>
+                                <w:rPr>
+                                  <w:rFonts w:ascii="Cambria Math" w:hAnsi="Cambria Math"/>
+                                  <w:i/>
+                                </w:rPr>
+                              </m:ctrlPr>
+                            </m:sSubPr>
+                            <m:e>
+                              <m:r>
+                                <w:rPr>
+                                  <w:rFonts w:ascii="Cambria Math" w:hAnsi="Cambria Math"/>
+                                </w:rPr>
+                                <m:t>φ</m:t>
+                              </m:r>
+                            </m:e>
+                            <m:sub>
+                              <m:r>
+                                <w:rPr>
+                                  <w:rFonts w:ascii="Cambria Math" w:hAnsi="Cambria Math"/>
+                                </w:rPr>
+                                <m:t>B</m:t>
+                              </m:r>
+                            </m:sub>
+                          </m:sSub>
+                        </m:den>
+                      </m:f>
+                    </m:e>
+                  </m:d>
+                </m:e>
+                <m:sup>
+                  <m:r>
+                    <w:rPr>
+                      <w:rFonts w:ascii="Cambria Math" w:eastAsiaTheme="minorEastAsia" w:hAnsi="Cambria Math"/>
+                    </w:rPr>
+                    <m:t>m</m:t>
+                  </m:r>
+                </m:sup>
+              </m:sSup>
+            </m:den>
+          </m:f>
+        </m:oMath>
+      </m:oMathPara>
+    </w:p>
+    <w:p>
+      <w:pPr>
+        <w:pStyle w:val="ListParagraph"/>
+        <w:numPr>
+          <w:ilvl w:val="1"/>
+          <w:numId w:val="7"/>
+        </w:numPr>
+        <w:spacing w:after="0"/>
+      </w:pPr>
+      <w:r>
+        <w:t xml:space="preserve">With </w:t>
+      </w:r>
+      <w:proofErr w:type="spellStart"/>
+      <w:r>
+        <w:t>V</w:t>
+      </w:r>
+      <w:r>
+        <w:rPr>
+          <w:vertAlign w:val="subscript"/>
+        </w:rPr>
+        <w:t>j</w:t>
+      </w:r>
+      <w:proofErr w:type="spellEnd"/>
+      <w:r>
+        <w:t xml:space="preserve"> = -1.8 V, </w:t>
+      </w:r>
+      <w:r>
+        <w:t xml:space="preserve">we get </w:t>
+      </w:r>
+      <w:proofErr w:type="spellStart"/>
+      <w:r>
+        <w:t>C</w:t>
+      </w:r>
+      <w:r>
+        <w:rPr>
+          <w:vertAlign w:val="subscript"/>
+        </w:rPr>
+        <w:t>j</w:t>
+      </w:r>
+      <w:proofErr w:type="spellEnd"/>
+      <w:r>
+        <w:t xml:space="preserve"> = 0.29</w:t>
+      </w:r>
+      <w:r>
+        <w:t>9</w:t>
+      </w:r>
+      <w:r>
+        <w:t xml:space="preserve"> </w:t>
+      </w:r>
+      <w:proofErr w:type="spellStart"/>
+      <w:r>
+        <w:t>fF.</w:t>
+      </w:r>
+      <w:proofErr w:type="spellEnd"/>
+    </w:p>
+    <w:p>
+      <w:pPr>
+        <w:pStyle w:val="ListParagraph"/>
+        <w:numPr>
+          <w:ilvl w:val="0"/>
+          <w:numId w:val="10"/>
+        </w:numPr>
+        <w:spacing w:after="0"/>
+      </w:pPr>
+      <w:r>
+        <w:t xml:space="preserve">With </w:t>
+      </w:r>
+      <w:proofErr w:type="spellStart"/>
+      <w:r>
+        <w:t>V</w:t>
+      </w:r>
+      <w:r>
+        <w:rPr>
+          <w:vertAlign w:val="subscript"/>
+        </w:rPr>
+        <w:t>j</w:t>
+      </w:r>
+      <w:proofErr w:type="spellEnd"/>
+      <w:r>
+        <w:t xml:space="preserve"> = </w:t>
+      </w:r>
+      <w:r>
+        <w:t>0</w:t>
+      </w:r>
+      <w:r>
+        <w:t xml:space="preserve"> V, </w:t>
+      </w:r>
+      <w:r>
+        <w:t xml:space="preserve">we get </w:t>
+      </w:r>
+      <w:proofErr w:type="spellStart"/>
+      <w:r>
+        <w:t>C</w:t>
+      </w:r>
+      <w:r>
+        <w:rPr>
+          <w:vertAlign w:val="subscript"/>
+        </w:rPr>
+        <w:t>j</w:t>
+      </w:r>
+      <w:proofErr w:type="spellEnd"/>
+      <w:r>
+        <w:t xml:space="preserve"> = 0.51</w:t>
+      </w:r>
+      <w:r>
+        <w:t>1</w:t>
+      </w:r>
+      <w:r>
+        <w:t xml:space="preserve"> </w:t>
+      </w:r>
+      <w:proofErr w:type="spellStart"/>
+      <w:r>
+        <w:t>fF.</w:t>
+      </w:r>
+      <w:proofErr w:type="spellEnd"/>
+    </w:p>
+    <w:p>
+      <w:pPr>
+        <w:spacing w:after="0"/>
+        <w:ind w:left="1080"/>
+      </w:pPr>
+    </w:p>
+    <w:p>
+      <w:pPr>
+        <w:spacing w:after="0"/>
+      </w:pPr>
+    </w:p>
+    <w:p>
+      <w:pPr>
+        <w:spacing w:after="0"/>
+      </w:pPr>
+    </w:p>
+    <w:p>
+      <w:pPr>
+        <w:spacing w:after="0"/>
+      </w:pPr>
       <w:r>
         <w:drawing>
           <wp:inline distT="0" distB="0" distL="0" distR="0" wp14:anchorId="1987F44C" wp14:editId="251368F8">
@@ -4973,8 +8681,10 @@
           <w:ilvl w:val="0"/>
           <w:numId w:val="4"/>
         </w:numPr>
-      </w:pPr>
-      <w:r>
+        <w:spacing w:after="0"/>
+      </w:pPr>
+      <w:r>
+        <w:lastRenderedPageBreak/>
         <w:drawing>
           <wp:inline distT="0" distB="0" distL="0" distR="0" wp14:anchorId="1705F0A4" wp14:editId="59ED9027">
             <wp:extent cx="5706271" cy="2248214"/>
@@ -5012,6 +8722,60 @@
         </w:drawing>
       </w:r>
     </w:p>
+    <w:p>
+      <w:pPr>
+        <w:spacing w:after="0"/>
+      </w:pPr>
+    </w:p>
+    <w:p>
+      <w:pPr>
+        <w:spacing w:after="0"/>
+      </w:pPr>
+    </w:p>
+    <w:p>
+      <w:pPr>
+        <w:spacing w:after="0"/>
+      </w:pPr>
+    </w:p>
+    <w:p>
+      <w:pPr>
+        <w:spacing w:after="0"/>
+      </w:pPr>
+    </w:p>
+    <w:p>
+      <w:pPr>
+        <w:spacing w:after="0"/>
+      </w:pPr>
+    </w:p>
+    <w:p>
+      <w:pPr>
+        <w:spacing w:after="0"/>
+      </w:pPr>
+      <w:r>
+        <w:t>References:</w:t>
+      </w:r>
+    </w:p>
+    <w:p>
+      <w:pPr>
+        <w:spacing w:after="0"/>
+      </w:pPr>
+      <w:r>
+        <w:t xml:space="preserve">Useful physical constants: </w:t>
+      </w:r>
+      <w:hyperlink r:id="rId18" w:history="1">
+        <w:r>
+          <w:rPr>
+            <w:rStyle w:val="Hyperlink"/>
+          </w:rPr>
+          <w:t>https://onlinelibrary.wiley.com/doi/pdf/10.1002/9781119009597.app3</w:t>
+        </w:r>
+      </w:hyperlink>
+    </w:p>
+    <w:p>
+      <w:pPr>
+        <w:spacing w:after="0"/>
+      </w:pPr>
+    </w:p>
     <w:sectPr>
       <w:type w:val="continuous"/>
       <w:pgSz w:w="12240" w:h="15840"/>
@@ -5028,16 +8792,16 @@
 <file path=word/numbering.xml><?xml version="1.0" encoding="utf-8"?>
 <w:numbering xmlns:wpc="http://schemas.microsoft.com/office/word/2010/wordprocessingCanvas" xmlns:cx="http://schemas.microsoft.com/office/drawing/2014/chartex" xmlns:cx1="http://schemas.microsoft.com/office/drawing/2015/9/8/chartex" xmlns:cx2="http://schemas.microsoft.com/office/drawing/2015/10/21/chartex" xmlns:cx3="http://schemas.microsoft.com/office/drawing/2016/5/9/chartex" xmlns:cx4="http://schemas.microsoft.com/office/drawing/2016/5/10/chartex" xmlns:cx5="http://schemas.microsoft.com/office/drawing/2016/5/11/chartex" xmlns:cx6="http://schemas.microsoft.com/office/drawing/2016/5/12/chartex" xmlns:cx7="http://schemas.microsoft.com/office/drawing/2016/5/13/chartex" xmlns:cx8="http://schemas.microsoft.com/office/drawing/2016/5/14/chartex" xmlns:mc="http://schemas.openxmlformats.org/markup-compatibility/2006" xmlns:aink="http://schemas.microsoft.com/office/drawing/2016/ink" xmlns:am3d="http://schemas.microsoft.com/office/drawing/2017/model3d" xmlns:o="urn:schemas-microsoft-com:office:office" xmlns:r="http://schemas.openxmlformats.org/officeDocument/2006/relationships" xmlns:m="http://schemas.openxmlformats.org/officeDocument/2006/math" xmlns:v="urn:schemas-microsoft-com:vml" xmlns:wp14="http://schemas.microsoft.com/office/word/2010/wordprocessingDrawing" xmlns:wp="http://schemas.openxmlformats.org/drawingml/2006/wordprocessingDrawing" xmlns:w10="urn:schemas-microsoft-com:office:word" xmlns:w="http://schemas.openxmlformats.org/wordprocessingml/2006/main" xmlns:w14="http://schemas.microsoft.com/office/word/2010/wordml" xmlns:w15="http://schemas.microsoft.com/office/word/2012/wordml" xmlns:w16cex="http://schemas.microsoft.com/office/word/2018/wordml/cex" xmlns:w16cid="http://schemas.microsoft.com/office/word/2016/wordml/cid" xmlns:w16="http://schemas.microsoft.com/office/word/2018/wordml" xmlns:w16sdtdh="http://schemas.microsoft.com/office/word/2020/wordml/sdtdatahash" xmlns:w16se="http://schemas.microsoft.com/office/word/2015/wordml/symex" xmlns:wpg="http://schemas.microsoft.com/office/word/2010/wordprocessingGroup" xmlns:wpi="http://schemas.microsoft.com/office/word/2010/wordprocessingInk" xmlns:wne="http://schemas.microsoft.com/office/word/2006/wordml" xmlns:wps="http://schemas.microsoft.com/office/word/2010/wordprocessingShape" mc:Ignorable="w14 w15 w16se w16cid w16 w16cex w16sdtdh wp14">
   <w:abstractNum w:abstractNumId="0" w15:restartNumberingAfterBreak="0">
-    <w:nsid w:val="113F499E"/>
+    <w:nsid w:val="0378338D"/>
     <w:multiLevelType w:val="hybridMultilevel"/>
-    <w:tmpl w:val="840675D4"/>
-    <w:lvl w:ilvl="0" w:tplc="04090017">
-      <w:start w:val="1"/>
+    <w:tmpl w:val="C1B00F4A"/>
+    <w:lvl w:ilvl="0" w:tplc="D2A6BE4C">
+      <w:start w:val="35"/>
       <w:numFmt w:val="lowerLetter"/>
-      <w:lvlText w:val="%1)"/>
+      <w:lvlText w:val="%1."/>
       <w:lvlJc w:val="left"/>
       <w:pPr>
-        <w:ind w:left="720" w:hanging="360"/>
+        <w:ind w:left="1440" w:hanging="360"/>
       </w:pPr>
       <w:rPr>
         <w:rFonts w:hint="default"/>
@@ -5117,13 +8881,13 @@
     </w:lvl>
   </w:abstractNum>
   <w:abstractNum w:abstractNumId="1" w15:restartNumberingAfterBreak="0">
-    <w:nsid w:val="14DE321F"/>
+    <w:nsid w:val="113F499E"/>
     <w:multiLevelType w:val="hybridMultilevel"/>
-    <w:tmpl w:val="8220A40C"/>
-    <w:lvl w:ilvl="0" w:tplc="0409000F">
+    <w:tmpl w:val="840675D4"/>
+    <w:lvl w:ilvl="0" w:tplc="04090017">
       <w:start w:val="1"/>
-      <w:numFmt w:val="decimal"/>
-      <w:lvlText w:val="%1."/>
+      <w:numFmt w:val="lowerLetter"/>
+      <w:lvlText w:val="%1)"/>
       <w:lvlJc w:val="left"/>
       <w:pPr>
         <w:ind w:left="720" w:hanging="360"/>
@@ -5206,9 +8970,9 @@
     </w:lvl>
   </w:abstractNum>
   <w:abstractNum w:abstractNumId="2" w15:restartNumberingAfterBreak="0">
-    <w:nsid w:val="22375E4D"/>
+    <w:nsid w:val="14DE321F"/>
     <w:multiLevelType w:val="hybridMultilevel"/>
-    <w:tmpl w:val="8326E23A"/>
+    <w:tmpl w:val="8220A40C"/>
     <w:lvl w:ilvl="0" w:tplc="0409000F">
       <w:start w:val="1"/>
       <w:numFmt w:val="decimal"/>
@@ -5295,6 +9059,276 @@
     </w:lvl>
   </w:abstractNum>
   <w:abstractNum w:abstractNumId="3" w15:restartNumberingAfterBreak="0">
+    <w:nsid w:val="22375E4D"/>
+    <w:multiLevelType w:val="hybridMultilevel"/>
+    <w:tmpl w:val="8326E23A"/>
+    <w:lvl w:ilvl="0" w:tplc="0409000F">
+      <w:start w:val="1"/>
+      <w:numFmt w:val="decimal"/>
+      <w:lvlText w:val="%1."/>
+      <w:lvlJc w:val="left"/>
+      <w:pPr>
+        <w:ind w:left="720" w:hanging="360"/>
+      </w:pPr>
+      <w:rPr>
+        <w:rFonts w:hint="default"/>
+      </w:rPr>
+    </w:lvl>
+    <w:lvl w:ilvl="1" w:tplc="04090019" w:tentative="1">
+      <w:start w:val="1"/>
+      <w:numFmt w:val="lowerLetter"/>
+      <w:lvlText w:val="%2."/>
+      <w:lvlJc w:val="left"/>
+      <w:pPr>
+        <w:ind w:left="1440" w:hanging="360"/>
+      </w:pPr>
+    </w:lvl>
+    <w:lvl w:ilvl="2" w:tplc="0409001B" w:tentative="1">
+      <w:start w:val="1"/>
+      <w:numFmt w:val="lowerRoman"/>
+      <w:lvlText w:val="%3."/>
+      <w:lvlJc w:val="right"/>
+      <w:pPr>
+        <w:ind w:left="2160" w:hanging="180"/>
+      </w:pPr>
+    </w:lvl>
+    <w:lvl w:ilvl="3" w:tplc="0409000F" w:tentative="1">
+      <w:start w:val="1"/>
+      <w:numFmt w:val="decimal"/>
+      <w:lvlText w:val="%4."/>
+      <w:lvlJc w:val="left"/>
+      <w:pPr>
+        <w:ind w:left="2880" w:hanging="360"/>
+      </w:pPr>
+    </w:lvl>
+    <w:lvl w:ilvl="4" w:tplc="04090019" w:tentative="1">
+      <w:start w:val="1"/>
+      <w:numFmt w:val="lowerLetter"/>
+      <w:lvlText w:val="%5."/>
+      <w:lvlJc w:val="left"/>
+      <w:pPr>
+        <w:ind w:left="3600" w:hanging="360"/>
+      </w:pPr>
+    </w:lvl>
+    <w:lvl w:ilvl="5" w:tplc="0409001B" w:tentative="1">
+      <w:start w:val="1"/>
+      <w:numFmt w:val="lowerRoman"/>
+      <w:lvlText w:val="%6."/>
+      <w:lvlJc w:val="right"/>
+      <w:pPr>
+        <w:ind w:left="4320" w:hanging="180"/>
+      </w:pPr>
+    </w:lvl>
+    <w:lvl w:ilvl="6" w:tplc="0409000F" w:tentative="1">
+      <w:start w:val="1"/>
+      <w:numFmt w:val="decimal"/>
+      <w:lvlText w:val="%7."/>
+      <w:lvlJc w:val="left"/>
+      <w:pPr>
+        <w:ind w:left="5040" w:hanging="360"/>
+      </w:pPr>
+    </w:lvl>
+    <w:lvl w:ilvl="7" w:tplc="04090019" w:tentative="1">
+      <w:start w:val="1"/>
+      <w:numFmt w:val="lowerLetter"/>
+      <w:lvlText w:val="%8."/>
+      <w:lvlJc w:val="left"/>
+      <w:pPr>
+        <w:ind w:left="5760" w:hanging="360"/>
+      </w:pPr>
+    </w:lvl>
+    <w:lvl w:ilvl="8" w:tplc="0409001B" w:tentative="1">
+      <w:start w:val="1"/>
+      <w:numFmt w:val="lowerRoman"/>
+      <w:lvlText w:val="%9."/>
+      <w:lvlJc w:val="right"/>
+      <w:pPr>
+        <w:ind w:left="6480" w:hanging="180"/>
+      </w:pPr>
+    </w:lvl>
+  </w:abstractNum>
+  <w:abstractNum w:abstractNumId="4" w15:restartNumberingAfterBreak="0">
+    <w:nsid w:val="26757FF0"/>
+    <w:multiLevelType w:val="hybridMultilevel"/>
+    <w:tmpl w:val="B294672C"/>
+    <w:lvl w:ilvl="0" w:tplc="04090017">
+      <w:start w:val="1"/>
+      <w:numFmt w:val="lowerLetter"/>
+      <w:lvlText w:val="%1)"/>
+      <w:lvlJc w:val="left"/>
+      <w:pPr>
+        <w:ind w:left="720" w:hanging="360"/>
+      </w:pPr>
+      <w:rPr>
+        <w:rFonts w:hint="default"/>
+      </w:rPr>
+    </w:lvl>
+    <w:lvl w:ilvl="1" w:tplc="04090019" w:tentative="1">
+      <w:start w:val="1"/>
+      <w:numFmt w:val="lowerLetter"/>
+      <w:lvlText w:val="%2."/>
+      <w:lvlJc w:val="left"/>
+      <w:pPr>
+        <w:ind w:left="1440" w:hanging="360"/>
+      </w:pPr>
+    </w:lvl>
+    <w:lvl w:ilvl="2" w:tplc="0409001B" w:tentative="1">
+      <w:start w:val="1"/>
+      <w:numFmt w:val="lowerRoman"/>
+      <w:lvlText w:val="%3."/>
+      <w:lvlJc w:val="right"/>
+      <w:pPr>
+        <w:ind w:left="2160" w:hanging="180"/>
+      </w:pPr>
+    </w:lvl>
+    <w:lvl w:ilvl="3" w:tplc="0409000F" w:tentative="1">
+      <w:start w:val="1"/>
+      <w:numFmt w:val="decimal"/>
+      <w:lvlText w:val="%4."/>
+      <w:lvlJc w:val="left"/>
+      <w:pPr>
+        <w:ind w:left="2880" w:hanging="360"/>
+      </w:pPr>
+    </w:lvl>
+    <w:lvl w:ilvl="4" w:tplc="04090019" w:tentative="1">
+      <w:start w:val="1"/>
+      <w:numFmt w:val="lowerLetter"/>
+      <w:lvlText w:val="%5."/>
+      <w:lvlJc w:val="left"/>
+      <w:pPr>
+        <w:ind w:left="3600" w:hanging="360"/>
+      </w:pPr>
+    </w:lvl>
+    <w:lvl w:ilvl="5" w:tplc="0409001B" w:tentative="1">
+      <w:start w:val="1"/>
+      <w:numFmt w:val="lowerRoman"/>
+      <w:lvlText w:val="%6."/>
+      <w:lvlJc w:val="right"/>
+      <w:pPr>
+        <w:ind w:left="4320" w:hanging="180"/>
+      </w:pPr>
+    </w:lvl>
+    <w:lvl w:ilvl="6" w:tplc="0409000F" w:tentative="1">
+      <w:start w:val="1"/>
+      <w:numFmt w:val="decimal"/>
+      <w:lvlText w:val="%7."/>
+      <w:lvlJc w:val="left"/>
+      <w:pPr>
+        <w:ind w:left="5040" w:hanging="360"/>
+      </w:pPr>
+    </w:lvl>
+    <w:lvl w:ilvl="7" w:tplc="04090019" w:tentative="1">
+      <w:start w:val="1"/>
+      <w:numFmt w:val="lowerLetter"/>
+      <w:lvlText w:val="%8."/>
+      <w:lvlJc w:val="left"/>
+      <w:pPr>
+        <w:ind w:left="5760" w:hanging="360"/>
+      </w:pPr>
+    </w:lvl>
+    <w:lvl w:ilvl="8" w:tplc="0409001B" w:tentative="1">
+      <w:start w:val="1"/>
+      <w:numFmt w:val="lowerRoman"/>
+      <w:lvlText w:val="%9."/>
+      <w:lvlJc w:val="right"/>
+      <w:pPr>
+        <w:ind w:left="6480" w:hanging="180"/>
+      </w:pPr>
+    </w:lvl>
+  </w:abstractNum>
+  <w:abstractNum w:abstractNumId="5" w15:restartNumberingAfterBreak="0">
+    <w:nsid w:val="2AFB233D"/>
+    <w:multiLevelType w:val="hybridMultilevel"/>
+    <w:tmpl w:val="594410E8"/>
+    <w:lvl w:ilvl="0" w:tplc="04090017">
+      <w:start w:val="1"/>
+      <w:numFmt w:val="lowerLetter"/>
+      <w:lvlText w:val="%1)"/>
+      <w:lvlJc w:val="left"/>
+      <w:pPr>
+        <w:ind w:left="720" w:hanging="360"/>
+      </w:pPr>
+      <w:rPr>
+        <w:rFonts w:hint="default"/>
+      </w:rPr>
+    </w:lvl>
+    <w:lvl w:ilvl="1" w:tplc="FBD81516">
+      <w:start w:val="9"/>
+      <w:numFmt w:val="lowerLetter"/>
+      <w:lvlText w:val="%2."/>
+      <w:lvlJc w:val="left"/>
+      <w:pPr>
+        <w:ind w:left="1440" w:hanging="360"/>
+      </w:pPr>
+      <w:rPr>
+        <w:rFonts w:hint="default"/>
+      </w:rPr>
+    </w:lvl>
+    <w:lvl w:ilvl="2" w:tplc="0409001B" w:tentative="1">
+      <w:start w:val="1"/>
+      <w:numFmt w:val="lowerRoman"/>
+      <w:lvlText w:val="%3."/>
+      <w:lvlJc w:val="right"/>
+      <w:pPr>
+        <w:ind w:left="2160" w:hanging="180"/>
+      </w:pPr>
+    </w:lvl>
+    <w:lvl w:ilvl="3" w:tplc="0409000F" w:tentative="1">
+      <w:start w:val="1"/>
+      <w:numFmt w:val="decimal"/>
+      <w:lvlText w:val="%4."/>
+      <w:lvlJc w:val="left"/>
+      <w:pPr>
+        <w:ind w:left="2880" w:hanging="360"/>
+      </w:pPr>
+    </w:lvl>
+    <w:lvl w:ilvl="4" w:tplc="04090019" w:tentative="1">
+      <w:start w:val="1"/>
+      <w:numFmt w:val="lowerLetter"/>
+      <w:lvlText w:val="%5."/>
+      <w:lvlJc w:val="left"/>
+      <w:pPr>
+        <w:ind w:left="3600" w:hanging="360"/>
+      </w:pPr>
+    </w:lvl>
+    <w:lvl w:ilvl="5" w:tplc="0409001B" w:tentative="1">
+      <w:start w:val="1"/>
+      <w:numFmt w:val="lowerRoman"/>
+      <w:lvlText w:val="%6."/>
+      <w:lvlJc w:val="right"/>
+      <w:pPr>
+        <w:ind w:left="4320" w:hanging="180"/>
+      </w:pPr>
+    </w:lvl>
+    <w:lvl w:ilvl="6" w:tplc="0409000F" w:tentative="1">
+      <w:start w:val="1"/>
+      <w:numFmt w:val="decimal"/>
+      <w:lvlText w:val="%7."/>
+      <w:lvlJc w:val="left"/>
+      <w:pPr>
+        <w:ind w:left="5040" w:hanging="360"/>
+      </w:pPr>
+    </w:lvl>
+    <w:lvl w:ilvl="7" w:tplc="04090019" w:tentative="1">
+      <w:start w:val="1"/>
+      <w:numFmt w:val="lowerLetter"/>
+      <w:lvlText w:val="%8."/>
+      <w:lvlJc w:val="left"/>
+      <w:pPr>
+        <w:ind w:left="5760" w:hanging="360"/>
+      </w:pPr>
+    </w:lvl>
+    <w:lvl w:ilvl="8" w:tplc="0409001B" w:tentative="1">
+      <w:start w:val="1"/>
+      <w:numFmt w:val="lowerRoman"/>
+      <w:lvlText w:val="%9."/>
+      <w:lvlJc w:val="right"/>
+      <w:pPr>
+        <w:ind w:left="6480" w:hanging="180"/>
+      </w:pPr>
+    </w:lvl>
+  </w:abstractNum>
+  <w:abstractNum w:abstractNumId="6" w15:restartNumberingAfterBreak="0">
     <w:nsid w:val="2AFC4044"/>
     <w:multiLevelType w:val="hybridMultilevel"/>
     <w:tmpl w:val="2C761FE8"/>
@@ -5407,17 +9441,17 @@
       </w:rPr>
     </w:lvl>
   </w:abstractNum>
-  <w:abstractNum w:abstractNumId="4" w15:restartNumberingAfterBreak="0">
-    <w:nsid w:val="523C005C"/>
+  <w:abstractNum w:abstractNumId="7" w15:restartNumberingAfterBreak="0">
+    <w:nsid w:val="464D2A35"/>
     <w:multiLevelType w:val="hybridMultilevel"/>
-    <w:tmpl w:val="7A48A98A"/>
-    <w:lvl w:ilvl="0" w:tplc="0409000F">
-      <w:start w:val="1"/>
-      <w:numFmt w:val="decimal"/>
+    <w:tmpl w:val="DDC8EA06"/>
+    <w:lvl w:ilvl="0" w:tplc="F71EBD38">
+      <w:start w:val="35"/>
+      <w:numFmt w:val="lowerLetter"/>
       <w:lvlText w:val="%1."/>
       <w:lvlJc w:val="left"/>
       <w:pPr>
-        <w:ind w:left="720" w:hanging="360"/>
+        <w:ind w:left="1440" w:hanging="360"/>
       </w:pPr>
       <w:rPr>
         <w:rFonts w:hint="default"/>
@@ -5496,10 +9530,10 @@
       </w:pPr>
     </w:lvl>
   </w:abstractNum>
-  <w:abstractNum w:abstractNumId="5" w15:restartNumberingAfterBreak="0">
-    <w:nsid w:val="58CF58F9"/>
+  <w:abstractNum w:abstractNumId="8" w15:restartNumberingAfterBreak="0">
+    <w:nsid w:val="523C005C"/>
     <w:multiLevelType w:val="hybridMultilevel"/>
-    <w:tmpl w:val="24C28222"/>
+    <w:tmpl w:val="7A48A98A"/>
     <w:lvl w:ilvl="0" w:tplc="0409000F">
       <w:start w:val="1"/>
       <w:numFmt w:val="decimal"/>
@@ -5585,22 +9619,123 @@
       </w:pPr>
     </w:lvl>
   </w:abstractNum>
+  <w:abstractNum w:abstractNumId="9" w15:restartNumberingAfterBreak="0">
+    <w:nsid w:val="58CF58F9"/>
+    <w:multiLevelType w:val="hybridMultilevel"/>
+    <w:tmpl w:val="24C28222"/>
+    <w:lvl w:ilvl="0" w:tplc="0409000F">
+      <w:start w:val="1"/>
+      <w:numFmt w:val="decimal"/>
+      <w:lvlText w:val="%1."/>
+      <w:lvlJc w:val="left"/>
+      <w:pPr>
+        <w:ind w:left="720" w:hanging="360"/>
+      </w:pPr>
+      <w:rPr>
+        <w:rFonts w:hint="default"/>
+      </w:rPr>
+    </w:lvl>
+    <w:lvl w:ilvl="1" w:tplc="04090019" w:tentative="1">
+      <w:start w:val="1"/>
+      <w:numFmt w:val="lowerLetter"/>
+      <w:lvlText w:val="%2."/>
+      <w:lvlJc w:val="left"/>
+      <w:pPr>
+        <w:ind w:left="1440" w:hanging="360"/>
+      </w:pPr>
+    </w:lvl>
+    <w:lvl w:ilvl="2" w:tplc="0409001B" w:tentative="1">
+      <w:start w:val="1"/>
+      <w:numFmt w:val="lowerRoman"/>
+      <w:lvlText w:val="%3."/>
+      <w:lvlJc w:val="right"/>
+      <w:pPr>
+        <w:ind w:left="2160" w:hanging="180"/>
+      </w:pPr>
+    </w:lvl>
+    <w:lvl w:ilvl="3" w:tplc="0409000F" w:tentative="1">
+      <w:start w:val="1"/>
+      <w:numFmt w:val="decimal"/>
+      <w:lvlText w:val="%4."/>
+      <w:lvlJc w:val="left"/>
+      <w:pPr>
+        <w:ind w:left="2880" w:hanging="360"/>
+      </w:pPr>
+    </w:lvl>
+    <w:lvl w:ilvl="4" w:tplc="04090019" w:tentative="1">
+      <w:start w:val="1"/>
+      <w:numFmt w:val="lowerLetter"/>
+      <w:lvlText w:val="%5."/>
+      <w:lvlJc w:val="left"/>
+      <w:pPr>
+        <w:ind w:left="3600" w:hanging="360"/>
+      </w:pPr>
+    </w:lvl>
+    <w:lvl w:ilvl="5" w:tplc="0409001B" w:tentative="1">
+      <w:start w:val="1"/>
+      <w:numFmt w:val="lowerRoman"/>
+      <w:lvlText w:val="%6."/>
+      <w:lvlJc w:val="right"/>
+      <w:pPr>
+        <w:ind w:left="4320" w:hanging="180"/>
+      </w:pPr>
+    </w:lvl>
+    <w:lvl w:ilvl="6" w:tplc="0409000F" w:tentative="1">
+      <w:start w:val="1"/>
+      <w:numFmt w:val="decimal"/>
+      <w:lvlText w:val="%7."/>
+      <w:lvlJc w:val="left"/>
+      <w:pPr>
+        <w:ind w:left="5040" w:hanging="360"/>
+      </w:pPr>
+    </w:lvl>
+    <w:lvl w:ilvl="7" w:tplc="04090019" w:tentative="1">
+      <w:start w:val="1"/>
+      <w:numFmt w:val="lowerLetter"/>
+      <w:lvlText w:val="%8."/>
+      <w:lvlJc w:val="left"/>
+      <w:pPr>
+        <w:ind w:left="5760" w:hanging="360"/>
+      </w:pPr>
+    </w:lvl>
+    <w:lvl w:ilvl="8" w:tplc="0409001B" w:tentative="1">
+      <w:start w:val="1"/>
+      <w:numFmt w:val="lowerRoman"/>
+      <w:lvlText w:val="%9."/>
+      <w:lvlJc w:val="right"/>
+      <w:pPr>
+        <w:ind w:left="6480" w:hanging="180"/>
+      </w:pPr>
+    </w:lvl>
+  </w:abstractNum>
   <w:num w:numId="1">
+    <w:abstractNumId w:val="8"/>
+  </w:num>
+  <w:num w:numId="2">
+    <w:abstractNumId w:val="9"/>
+  </w:num>
+  <w:num w:numId="3">
+    <w:abstractNumId w:val="6"/>
+  </w:num>
+  <w:num w:numId="4">
+    <w:abstractNumId w:val="2"/>
+  </w:num>
+  <w:num w:numId="5">
+    <w:abstractNumId w:val="3"/>
+  </w:num>
+  <w:num w:numId="6">
+    <w:abstractNumId w:val="1"/>
+  </w:num>
+  <w:num w:numId="7">
+    <w:abstractNumId w:val="5"/>
+  </w:num>
+  <w:num w:numId="8">
     <w:abstractNumId w:val="4"/>
   </w:num>
-  <w:num w:numId="2">
-    <w:abstractNumId w:val="5"/>
+  <w:num w:numId="9">
+    <w:abstractNumId w:val="7"/>
   </w:num>
-  <w:num w:numId="3">
-    <w:abstractNumId w:val="3"/>
-  </w:num>
-  <w:num w:numId="4">
-    <w:abstractNumId w:val="1"/>
-  </w:num>
-  <w:num w:numId="5">
-    <w:abstractNumId w:val="2"/>
-  </w:num>
-  <w:num w:numId="6">
+  <w:num w:numId="10">
     <w:abstractNumId w:val="0"/>
   </w:num>
 </w:numbering>
@@ -6004,7 +10139,7 @@
   <w:style w:type="paragraph" w:default="1" w:styleId="Normal">
     <w:name w:val="Normal"/>
     <w:qFormat/>
-    <w:rsid w:val="009A4A33"/>
+    <w:rsid w:val="00356F6B"/>
   </w:style>
   <w:style w:type="character" w:default="1" w:styleId="DefaultParagraphFont">
     <w:name w:val="Default Paragraph Font"/>
@@ -6156,6 +10291,165 @@
         <w:shd w:val="clear" w:color="auto" w:fill="DEEAF6" w:themeFill="accent5" w:themeFillTint="33"/>
       </w:tcPr>
     </w:tblStylePr>
+  </w:style>
+  <w:style w:type="table" w:styleId="GridTable3-Accent1">
+    <w:name w:val="Grid Table 3 Accent 1"/>
+    <w:basedOn w:val="TableNormal"/>
+    <w:uiPriority w:val="48"/>
+    <w:rsid w:val="00DB7011"/>
+    <w:pPr>
+      <w:spacing w:after="0" w:line="240" w:lineRule="auto"/>
+    </w:pPr>
+    <w:tblPr>
+      <w:tblStyleRowBandSize w:val="1"/>
+      <w:tblStyleColBandSize w:val="1"/>
+      <w:tblBorders>
+        <w:top w:val="single" w:sz="4" w:space="0" w:color="8EAADB" w:themeColor="accent1" w:themeTint="99"/>
+        <w:left w:val="single" w:sz="4" w:space="0" w:color="8EAADB" w:themeColor="accent1" w:themeTint="99"/>
+        <w:bottom w:val="single" w:sz="4" w:space="0" w:color="8EAADB" w:themeColor="accent1" w:themeTint="99"/>
+        <w:right w:val="single" w:sz="4" w:space="0" w:color="8EAADB" w:themeColor="accent1" w:themeTint="99"/>
+        <w:insideH w:val="single" w:sz="4" w:space="0" w:color="8EAADB" w:themeColor="accent1" w:themeTint="99"/>
+        <w:insideV w:val="single" w:sz="4" w:space="0" w:color="8EAADB" w:themeColor="accent1" w:themeTint="99"/>
+      </w:tblBorders>
+    </w:tblPr>
+    <w:tblStylePr w:type="firstRow">
+      <w:rPr>
+        <w:b/>
+        <w:bCs/>
+      </w:rPr>
+      <w:tblPr/>
+      <w:tcPr>
+        <w:tcBorders>
+          <w:top w:val="nil"/>
+          <w:left w:val="nil"/>
+          <w:right w:val="nil"/>
+          <w:insideH w:val="nil"/>
+          <w:insideV w:val="nil"/>
+        </w:tcBorders>
+        <w:shd w:val="clear" w:color="auto" w:fill="FFFFFF" w:themeFill="background1"/>
+      </w:tcPr>
+    </w:tblStylePr>
+    <w:tblStylePr w:type="lastRow">
+      <w:rPr>
+        <w:b/>
+        <w:bCs/>
+      </w:rPr>
+      <w:tblPr/>
+      <w:tcPr>
+        <w:tcBorders>
+          <w:left w:val="nil"/>
+          <w:bottom w:val="nil"/>
+          <w:right w:val="nil"/>
+          <w:insideH w:val="nil"/>
+          <w:insideV w:val="nil"/>
+        </w:tcBorders>
+        <w:shd w:val="clear" w:color="auto" w:fill="FFFFFF" w:themeFill="background1"/>
+      </w:tcPr>
+    </w:tblStylePr>
+    <w:tblStylePr w:type="firstCol">
+      <w:pPr>
+        <w:jc w:val="right"/>
+      </w:pPr>
+      <w:rPr>
+        <w:i/>
+        <w:iCs/>
+      </w:rPr>
+      <w:tblPr/>
+      <w:tcPr>
+        <w:tcBorders>
+          <w:top w:val="nil"/>
+          <w:left w:val="nil"/>
+          <w:bottom w:val="nil"/>
+          <w:insideH w:val="nil"/>
+          <w:insideV w:val="nil"/>
+        </w:tcBorders>
+        <w:shd w:val="clear" w:color="auto" w:fill="FFFFFF" w:themeFill="background1"/>
+      </w:tcPr>
+    </w:tblStylePr>
+    <w:tblStylePr w:type="lastCol">
+      <w:rPr>
+        <w:i/>
+        <w:iCs/>
+      </w:rPr>
+      <w:tblPr/>
+      <w:tcPr>
+        <w:tcBorders>
+          <w:top w:val="nil"/>
+          <w:bottom w:val="nil"/>
+          <w:right w:val="nil"/>
+          <w:insideH w:val="nil"/>
+          <w:insideV w:val="nil"/>
+        </w:tcBorders>
+        <w:shd w:val="clear" w:color="auto" w:fill="FFFFFF" w:themeFill="background1"/>
+      </w:tcPr>
+    </w:tblStylePr>
+    <w:tblStylePr w:type="band1Vert">
+      <w:tblPr/>
+      <w:tcPr>
+        <w:shd w:val="clear" w:color="auto" w:fill="D9E2F3" w:themeFill="accent1" w:themeFillTint="33"/>
+      </w:tcPr>
+    </w:tblStylePr>
+    <w:tblStylePr w:type="band1Horz">
+      <w:tblPr/>
+      <w:tcPr>
+        <w:shd w:val="clear" w:color="auto" w:fill="D9E2F3" w:themeFill="accent1" w:themeFillTint="33"/>
+      </w:tcPr>
+    </w:tblStylePr>
+    <w:tblStylePr w:type="neCell">
+      <w:tblPr/>
+      <w:tcPr>
+        <w:tcBorders>
+          <w:bottom w:val="single" w:sz="4" w:space="0" w:color="8EAADB" w:themeColor="accent1" w:themeTint="99"/>
+        </w:tcBorders>
+      </w:tcPr>
+    </w:tblStylePr>
+    <w:tblStylePr w:type="nwCell">
+      <w:tblPr/>
+      <w:tcPr>
+        <w:tcBorders>
+          <w:bottom w:val="single" w:sz="4" w:space="0" w:color="8EAADB" w:themeColor="accent1" w:themeTint="99"/>
+        </w:tcBorders>
+      </w:tcPr>
+    </w:tblStylePr>
+    <w:tblStylePr w:type="seCell">
+      <w:tblPr/>
+      <w:tcPr>
+        <w:tcBorders>
+          <w:top w:val="single" w:sz="4" w:space="0" w:color="8EAADB" w:themeColor="accent1" w:themeTint="99"/>
+        </w:tcBorders>
+      </w:tcPr>
+    </w:tblStylePr>
+    <w:tblStylePr w:type="swCell">
+      <w:tblPr/>
+      <w:tcPr>
+        <w:tcBorders>
+          <w:top w:val="single" w:sz="4" w:space="0" w:color="8EAADB" w:themeColor="accent1" w:themeTint="99"/>
+        </w:tcBorders>
+      </w:tcPr>
+    </w:tblStylePr>
+  </w:style>
+  <w:style w:type="character" w:styleId="Hyperlink">
+    <w:name w:val="Hyperlink"/>
+    <w:basedOn w:val="DefaultParagraphFont"/>
+    <w:uiPriority w:val="99"/>
+    <w:unhideWhenUsed/>
+    <w:rsid w:val="00165AA4"/>
+    <w:rPr>
+      <w:color w:val="0563C1" w:themeColor="hyperlink"/>
+      <w:u w:val="single"/>
+    </w:rPr>
+  </w:style>
+  <w:style w:type="character" w:styleId="UnresolvedMention">
+    <w:name w:val="Unresolved Mention"/>
+    <w:basedOn w:val="DefaultParagraphFont"/>
+    <w:uiPriority w:val="99"/>
+    <w:semiHidden/>
+    <w:unhideWhenUsed/>
+    <w:rsid w:val="00165AA4"/>
+    <w:rPr>
+      <w:color w:val="605E5C"/>
+      <w:shd w:val="clear" w:color="auto" w:fill="E1DFDD"/>
+    </w:rPr>
   </w:style>
 </w:styles>
 </file>
@@ -6338,7 +10632,7 @@
   </w:compat>
   <w:rsids>
     <w:rsidRoot w:val="00F853E1"/>
-    <w:rsid w:val="00390C99"/>
+    <w:rsid w:val="008C01A1"/>
     <w:rsid w:val="00F853E1"/>
   </w:rsids>
   <m:mathPr>
@@ -6852,7 +11146,7 @@
       <inkml:brushProperty name="color" value="#E71224"/>
     </inkml:brush>
   </inkml:definitions>
-  <inkml:trace contextRef="#ctx0" brushRef="#br0">1 57 24575,'9'-1'0,"1"0"0,0-1 0,0 0 0,-1 0 0,1-1 0,10-5 0,18-5 0,-13 6 0,0 2 0,1 0 0,-1 1 0,1 2 0,0 0 0,31 3 0,-46 0 0,-1 0 0,0 1 0,0 0 0,0 1 0,-1 0 0,1 1 0,-1 0 0,1 0 0,-1 1 0,-1 0 0,1 0 0,-1 1 0,0 0 0,0 1 0,0 0 0,-1 0 0,0 1 0,11 16 0,-9-9 0,-1 0 0,-1 1 0,0-1 0,-1 2 0,-1-1 0,-1 0 0,0 1 0,-1 0 0,-1 0 0,1 34 0,-3-36 0,0-1 0,-2 1 0,1 0 0,-2-1 0,0 1 0,0-1 0,-1 0 0,-1 0 0,-1-1 0,0 1 0,0-1 0,-1 0 0,-11 14 0,11-20 0,0 1 0,-1-1 0,1 0 0,-2-1 0,1 0 0,-1 0 0,0-1 0,0 0 0,0-1 0,-1 0 0,-15 5 0,-3-2 0,0-1 0,-49 5 0,56-7 0,17 3 0,6-5 0,0 0 0,-1-1 0,1 1 0,0-1 0,0 1 0,0-1 0,0 0 0,0 0 0,0 0 0,0 0 0,4 1 0,24 9 0,-1 1 0,0 1 0,-1 2 0,30 20 0,-48-27 0,1 0 0,-2 0 0,1 1 0,-1 0 0,-1 1 0,0 0 0,0 0 0,-1 1 0,0 0 0,-1 0 0,0 1 0,-1 0 0,5 17 0,-4-11 0,-2 0 0,0 0 0,-1 1 0,-1-1 0,0 1 0,-2 0 0,0-1 0,-1 1 0,-1 0 0,-8 36 0,6-44 0,0 0 0,0 1 0,-1-2 0,-1 1 0,0 0 0,0-1 0,-1 0 0,0-1 0,-1 1 0,0-1 0,0-1 0,-1 0 0,0 0 0,-1-1 0,1 0 0,-1 0 0,-1-1 0,-12 6 0,-58 17-1365,2-12-5461</inkml:trace>
+  <inkml:trace contextRef="#ctx0" brushRef="#br0">1 57 24575,'9'-1'0,"1"0"0,0-1 0,0 0 0,-1 0 0,0-1 0,12-5 0,17-5 0,-13 6 0,0 2 0,0 0 0,1 1 0,0 2 0,-1 0 0,33 3 0,-48 0 0,0 0 0,0 1 0,0 0 0,0 1 0,0 0 0,-1 1 0,1 0 0,-1 0 0,0 1 0,0 0 0,-1 0 0,0 1 0,1 0 0,-2 1 0,1 0 0,-1 0 0,0 1 0,11 16 0,-9-9 0,-1 0 0,-1 0 0,0 1 0,-1 0 0,-1 1 0,-1-1 0,0 1 0,-1 0 0,-1 0 0,1 34 0,-3-37 0,0 1 0,-2 0 0,1-1 0,-2 1 0,0-1 0,0 0 0,-1 1 0,-1-2 0,-1 1 0,0 0 0,0-1 0,-1 0 0,-11 13 0,11-18 0,0-1 0,0 1 0,-1-2 0,0 1 0,-1-1 0,1-1 0,-1 1 0,0-2 0,-1 1 0,1-1 0,-17 5 0,-2-2 0,0-1 0,-49 4 0,56-5 0,18 2 0,5-5 0,-1-1 0,1 1 0,0-1 0,0 1 0,0-1 0,0 1 0,0-1 0,0 0 0,0 0 0,0 0 0,4 1 0,24 8 0,-1 2 0,-1 2 0,0 0 0,30 21 0,-47-27 0,-1 0 0,-1 0 0,1 1 0,-1 1 0,-1-1 0,0 1 0,0 1 0,-1-1 0,0 1 0,-1 1 0,0-1 0,-1 1 0,5 17 0,-4-11 0,-2 0 0,0 1 0,-1-1 0,-1 1 0,0-1 0,-2 1 0,0 0 0,-1-1 0,-1 1 0,-8 36 0,6-44 0,0 1 0,0-1 0,-1 0 0,-1-1 0,1 1 0,-2-1 0,0 0 0,0-1 0,-1 1 0,0-1 0,0-1 0,-1 0 0,0 0 0,0 0 0,-1-2 0,0 1 0,-1-1 0,-12 6 0,-58 17-1365,3-12-5461</inkml:trace>
 </inkml:ink>
 </file>
 
@@ -6880,7 +11174,7 @@
       <inkml:brushProperty name="color" value="#E71224"/>
     </inkml:brush>
   </inkml:definitions>
-  <inkml:trace contextRef="#ctx0" brushRef="#br0">1 3 24575,'53'-1'0,"-20"-1"0,-1 2 0,35 5 0,-58-4 0,0 1 0,-1-1 0,1 2 0,-1-1 0,1 1 0,-1 1 0,0-1 0,0 1 0,0 1 0,-1 0 0,0 0 0,9 7 0,0 5 0,-2 0 0,0 1 0,-1 0 0,0 1 0,-2 0 0,0 1 0,-1 1 0,-1-1 0,-1 1 0,-1 1 0,8 40 0,-7-15 0,-2-1 0,-2 1 0,-2 1 0,-7 74 0,3-99 0,-1-1 0,-1 1 0,-1-1 0,-11 32 0,12-45 0,1-1 0,-1 1 0,-1-1 0,0 0 0,0 0 0,0 0 0,-1-1 0,0 0 0,-1 0 0,1 0 0,-1-1 0,-1 0 0,-9 6 0,-45 17 0,52-26 0,0 1 0,1 0 0,-1 0 0,1 1 0,0 1 0,0-1 0,0 2 0,-8 7 0,17-14 0,-1 0 0,1 0 0,-1 1 0,1-1 0,0 0 0,-1 1 0,1-1 0,0 1 0,-1-1 0,1 0 0,0 1 0,0-1 0,-1 1 0,1-1 0,0 1 0,0-1 0,0 1 0,0-1 0,-1 1 0,1-1 0,0 1 0,0-1 0,0 1 0,0-1 0,0 1 0,0-1 0,0 1 0,1-1 0,-1 1 0,0-1 0,0 1 0,0-1 0,0 1 0,1-1 0,-1 0 0,0 1 0,0-1 0,1 1 0,-1-1 0,0 1 0,1-1 0,-1 0 0,0 1 0,1-1 0,-1 0 0,1 0 0,-1 1 0,1-1 0,26 9 0,60 2 0,-59-9 0,0 2 0,35 8 0,90 32-1365,-83-26-5461</inkml:trace>
+  <inkml:trace contextRef="#ctx0" brushRef="#br0">1 3 24575,'53'-1'0,"-20"-1"0,-1 2 0,35 5 0,-58-4 0,-1 1 0,1-1 0,0 2 0,-1-1 0,0 1 0,1 1 0,-1-1 0,-1 1 0,1 1 0,0 0 0,-1 0 0,9 7 0,-1 5 0,0 0 0,-1 1 0,-1 0 0,-1 1 0,0 0 0,-2 1 0,0 1 0,-1-1 0,-1 1 0,-1 1 0,8 40 0,-7-15 0,-2-1 0,-2 1 0,-2 1 0,-7 74 0,3-99 0,-1-1 0,-1 1 0,-1-1 0,-11 32 0,13-45 0,-1-1 0,0 1 0,0-1 0,-1 0 0,0 0 0,-1 0 0,0-1 0,0 0 0,0 0 0,-1 0 0,0-1 0,0 0 0,-10 6 0,-45 17 0,52-26 0,0 1 0,0 0 0,1 0 0,-1 1 0,1 1 0,0-1 0,1 2 0,-9 7 0,16-14 0,1 0 0,0 0 0,-1 1 0,1-1 0,-1 0 0,1 1 0,0-1 0,-1 1 0,1-1 0,0 0 0,0 1 0,-1-1 0,1 1 0,0-1 0,0 1 0,0-1 0,-1 1 0,1-1 0,0 1 0,0-1 0,0 1 0,0-1 0,0 1 0,0-1 0,0 1 0,0-1 0,0 1 0,0-1 0,0 1 0,1-1 0,-1 1 0,0-1 0,0 1 0,0-1 0,1 0 0,-1 1 0,0-1 0,0 1 0,1-1 0,-1 1 0,0-1 0,1 0 0,-1 1 0,0-1 0,1 0 0,-1 0 0,1 1 0,0-1 0,26 9 0,60 2 0,-59-9 0,-1 2 0,37 8 0,88 32-1365,-82-26-5461</inkml:trace>
 </inkml:ink>
 </file>
 

--- a/Proj3/report.docx
+++ b/Proj3/report.docx
@@ -260,7 +260,7 @@
           </mc:Choice>
           <mc:Fallback>
             <w:pict>
-              <v:shapetype w14:anchorId="14E06FBF" id="_x0000_t75" coordsize="21600,21600" o:spt="75" o:preferrelative="t" path="m@4@5l@4@11@9@11@9@5xe" filled="f" stroked="f">
+              <v:shapetype w14:anchorId="43A31205" id="_x0000_t75" coordsize="21600,21600" o:spt="75" o:preferrelative="t" path="m@4@5l@4@11@9@11@9@5xe" filled="f" stroked="f">
                 <v:stroke joinstyle="miter"/>
                 <v:formulas>
                   <v:f eqn="if lineDrawn pixelLineWidth 0"/>
@@ -324,7 +324,7 @@
           </mc:Choice>
           <mc:Fallback>
             <w:pict>
-              <v:shape w14:anchorId="10D50DFE" id="Ink 7" o:spid="_x0000_s1026" type="#_x0000_t75" style="position:absolute;margin-left:122.25pt;margin-top:71.25pt;width:19.65pt;height:32.4pt;z-index:251660288;visibility:visible;mso-wrap-style:square;mso-wrap-distance-left:9pt;mso-wrap-distance-top:0;mso-wrap-distance-right:9pt;mso-wrap-distance-bottom:0;mso-position-horizontal:absolute;mso-position-horizontal-relative:text;mso-position-vertical:absolute;mso-position-vertical-relative:text" o:gfxdata="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">
+              <v:shape w14:anchorId="7DED3C68" id="Ink 7" o:spid="_x0000_s1026" type="#_x0000_t75" style="position:absolute;margin-left:122.25pt;margin-top:71.25pt;width:19.65pt;height:32.4pt;z-index:251660288;visibility:visible;mso-wrap-style:square;mso-wrap-distance-left:9pt;mso-wrap-distance-top:0;mso-wrap-distance-right:9pt;mso-wrap-distance-bottom:0;mso-position-horizontal:absolute;mso-position-horizontal-relative:text;mso-position-vertical:absolute;mso-position-vertical-relative:text" o:gfxdata="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">
                 <v:imagedata r:id="rId9" o:title=""/>
               </v:shape>
             </w:pict>
@@ -369,7 +369,7 @@
           </mc:Choice>
           <mc:Fallback>
             <w:pict>
-              <v:shape w14:anchorId="7F61357C" id="Ink 6" o:spid="_x0000_s1026" type="#_x0000_t75" style="position:absolute;margin-left:14.25pt;margin-top:66.05pt;width:1.45pt;height:27.1pt;z-index:251659264;visibility:visible;mso-wrap-style:square;mso-wrap-distance-left:9pt;mso-wrap-distance-top:0;mso-wrap-distance-right:9pt;mso-wrap-distance-bottom:0;mso-position-horizontal:absolute;mso-position-horizontal-relative:text;mso-position-vertical:absolute;mso-position-vertical-relative:text" o:gfxdata="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">
+              <v:shape w14:anchorId="746C2CD2" id="Ink 6" o:spid="_x0000_s1026" type="#_x0000_t75" style="position:absolute;margin-left:14.25pt;margin-top:66.05pt;width:1.45pt;height:27.1pt;z-index:251659264;visibility:visible;mso-wrap-style:square;mso-wrap-distance-left:9pt;mso-wrap-distance-top:0;mso-wrap-distance-right:9pt;mso-wrap-distance-bottom:0;mso-position-horizontal:absolute;mso-position-horizontal-relative:text;mso-position-vertical:absolute;mso-position-vertical-relative:text" o:gfxdata="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">
                 <v:imagedata r:id="rId11" o:title=""/>
               </v:shape>
             </w:pict>
@@ -8631,11 +8631,6 @@
       <w:pPr>
         <w:spacing w:after="0"/>
       </w:pPr>
-    </w:p>
-    <w:p>
-      <w:pPr>
-        <w:spacing w:after="0"/>
-      </w:pPr>
       <w:r>
         <w:drawing>
           <wp:inline distT="0" distB="0" distL="0" distR="0" wp14:anchorId="1987F44C" wp14:editId="251368F8">
@@ -8679,79 +8674,1187 @@
         <w:pStyle w:val="ListParagraph"/>
         <w:numPr>
           <w:ilvl w:val="0"/>
-          <w:numId w:val="4"/>
+          <w:numId w:val="11"/>
         </w:numPr>
         <w:spacing w:after="0"/>
       </w:pPr>
       <w:r>
-        <w:lastRenderedPageBreak/>
-        <w:drawing>
-          <wp:inline distT="0" distB="0" distL="0" distR="0" wp14:anchorId="1705F0A4" wp14:editId="59ED9027">
-            <wp:extent cx="5706271" cy="2248214"/>
-            <wp:effectExtent l="0" t="0" r="0" b="0"/>
-            <wp:docPr id="11" name="Picture 11" descr="A picture containing chart&#10;&#10;Description automatically generated"/>
-            <wp:cNvGraphicFramePr>
-              <a:graphicFrameLocks xmlns:a="http://schemas.openxmlformats.org/drawingml/2006/main" noChangeAspect="1"/>
-            </wp:cNvGraphicFramePr>
-            <a:graphic xmlns:a="http://schemas.openxmlformats.org/drawingml/2006/main">
-              <a:graphicData uri="http://schemas.openxmlformats.org/drawingml/2006/picture">
-                <pic:pic xmlns:pic="http://schemas.openxmlformats.org/drawingml/2006/picture">
-                  <pic:nvPicPr>
-                    <pic:cNvPr id="11" name="Picture 11" descr="A picture containing chart&#10;&#10;Description automatically generated"/>
-                    <pic:cNvPicPr/>
-                  </pic:nvPicPr>
-                  <pic:blipFill>
-                    <a:blip r:embed="rId17"/>
-                    <a:stretch>
-                      <a:fillRect/>
-                    </a:stretch>
-                  </pic:blipFill>
-                  <pic:spPr>
-                    <a:xfrm>
-                      <a:off x="0" y="0"/>
-                      <a:ext cx="5706271" cy="2248214"/>
-                    </a:xfrm>
-                    <a:prstGeom prst="rect">
-                      <a:avLst/>
-                    </a:prstGeom>
-                  </pic:spPr>
-                </pic:pic>
-              </a:graphicData>
-            </a:graphic>
-          </wp:inline>
-        </w:drawing>
-      </w:r>
-    </w:p>
-    <w:p>
-      <w:pPr>
-        <w:spacing w:after="0"/>
-      </w:pPr>
-    </w:p>
-    <w:p>
-      <w:pPr>
-        <w:spacing w:after="0"/>
-      </w:pPr>
-    </w:p>
-    <w:p>
-      <w:pPr>
-        <w:spacing w:after="0"/>
-      </w:pPr>
-    </w:p>
-    <w:p>
-      <w:pPr>
-        <w:spacing w:after="0"/>
-      </w:pPr>
-    </w:p>
-    <w:p>
-      <w:pPr>
-        <w:spacing w:after="0"/>
-      </w:pPr>
-    </w:p>
-    <w:p>
-      <w:pPr>
-        <w:spacing w:after="0"/>
-      </w:pPr>
-      <w:r>
+        <w:t>Inverter delay with four identical inverters at output</w:t>
+      </w:r>
+      <w:r>
+        <w:t xml:space="preserve">. Pull-up </w:t>
+      </w:r>
+      <w:r>
+        <w:t xml:space="preserve">means </w:t>
+      </w:r>
+      <w:r>
+        <w:t>P</w:t>
+      </w:r>
+      <w:r>
+        <w:t xml:space="preserve">MOS W/L 8λ:2λ, </w:t>
+      </w:r>
+      <w:r>
+        <w:t xml:space="preserve">pull-down means </w:t>
+      </w:r>
+      <w:r>
+        <w:t>NMOS W/L 4λ:2λ.</w:t>
+      </w:r>
+      <w:r>
+        <w:t xml:space="preserve"> </w:t>
+      </w:r>
+      <w:r>
+        <w:t xml:space="preserve">Assuming </w:t>
+      </w:r>
+      <w:r>
+        <w:t>C</w:t>
+      </w:r>
+      <w:r>
+        <w:rPr>
+          <w:vertAlign w:val="subscript"/>
+        </w:rPr>
+        <w:t>g</w:t>
+      </w:r>
+      <w:r>
+        <w:t xml:space="preserve"> =</w:t>
+      </w:r>
+      <w:r>
+        <w:t xml:space="preserve"> 1fF/um from the useful formulas</w:t>
+      </w:r>
+      <w:r>
+        <w:t>,</w:t>
+      </w:r>
+      <w:r>
+        <w:t xml:space="preserve"> knowing that 2</w:t>
+      </w:r>
+      <w:r>
+        <w:rPr>
+          <w:rFonts w:cstheme="minorHAnsi"/>
+        </w:rPr>
+        <w:t>λ</w:t>
+      </w:r>
+      <w:r>
+        <w:t xml:space="preserve"> = 45nm:</w:t>
+      </w:r>
+    </w:p>
+    <w:p>
+      <w:pPr>
+        <w:spacing w:after="0"/>
+        <w:rPr>
+          <w:rFonts w:eastAsiaTheme="minorEastAsia"/>
+        </w:rPr>
+      </w:pPr>
+      <m:oMathPara>
+        <m:oMath>
+          <m:sSub>
+            <m:sSubPr>
+              <m:ctrlPr>
+                <w:rPr>
+                  <w:rFonts w:ascii="Cambria Math" w:hAnsi="Cambria Math"/>
+                  <w:i/>
+                </w:rPr>
+              </m:ctrlPr>
+            </m:sSubPr>
+            <m:e>
+              <m:r>
+                <w:rPr>
+                  <w:rFonts w:ascii="Cambria Math" w:hAnsi="Cambria Math"/>
+                </w:rPr>
+                <m:t>C</m:t>
+              </m:r>
+            </m:e>
+            <m:sub>
+              <m:r>
+                <w:rPr>
+                  <w:rFonts w:ascii="Cambria Math" w:hAnsi="Cambria Math"/>
+                </w:rPr>
+                <m:t>L</m:t>
+              </m:r>
+            </m:sub>
+          </m:sSub>
+          <m:r>
+            <w:rPr>
+              <w:rFonts w:ascii="Cambria Math" w:hAnsi="Cambria Math"/>
+            </w:rPr>
+            <m:t xml:space="preserve"> = </m:t>
+          </m:r>
+          <m:sSub>
+            <m:sSubPr>
+              <m:ctrlPr>
+                <w:rPr>
+                  <w:rFonts w:ascii="Cambria Math" w:hAnsi="Cambria Math"/>
+                  <w:i/>
+                </w:rPr>
+              </m:ctrlPr>
+            </m:sSubPr>
+            <m:e>
+              <m:r>
+                <w:rPr>
+                  <w:rFonts w:ascii="Cambria Math" w:hAnsi="Cambria Math"/>
+                </w:rPr>
+                <m:t>C</m:t>
+              </m:r>
+            </m:e>
+            <m:sub>
+              <m:r>
+                <w:rPr>
+                  <w:rFonts w:ascii="Cambria Math" w:hAnsi="Cambria Math"/>
+                </w:rPr>
+                <m:t>g</m:t>
+              </m:r>
+            </m:sub>
+          </m:sSub>
+          <m:r>
+            <w:rPr>
+              <w:rFonts w:ascii="Cambria Math" w:hAnsi="Cambria Math"/>
+            </w:rPr>
+            <m:t xml:space="preserve"> *</m:t>
+          </m:r>
+          <m:d>
+            <m:dPr>
+              <m:ctrlPr>
+                <w:rPr>
+                  <w:rFonts w:ascii="Cambria Math" w:hAnsi="Cambria Math"/>
+                  <w:i/>
+                </w:rPr>
+              </m:ctrlPr>
+            </m:dPr>
+            <m:e>
+              <m:r>
+                <w:rPr>
+                  <w:rFonts w:ascii="Cambria Math" w:hAnsi="Cambria Math"/>
+                </w:rPr>
+                <m:t xml:space="preserve"> </m:t>
+              </m:r>
+              <m:sSub>
+                <m:sSubPr>
+                  <m:ctrlPr>
+                    <w:rPr>
+                      <w:rFonts w:ascii="Cambria Math" w:hAnsi="Cambria Math"/>
+                      <w:i/>
+                    </w:rPr>
+                  </m:ctrlPr>
+                </m:sSubPr>
+                <m:e>
+                  <m:r>
+                    <w:rPr>
+                      <w:rFonts w:ascii="Cambria Math" w:hAnsi="Cambria Math"/>
+                    </w:rPr>
+                    <m:t>W</m:t>
+                  </m:r>
+                </m:e>
+                <m:sub>
+                  <m:r>
+                    <w:rPr>
+                      <w:rFonts w:ascii="Cambria Math" w:hAnsi="Cambria Math"/>
+                    </w:rPr>
+                    <m:t>n</m:t>
+                  </m:r>
+                </m:sub>
+              </m:sSub>
+              <m:r>
+                <w:rPr>
+                  <w:rFonts w:ascii="Cambria Math" w:hAnsi="Cambria Math"/>
+                </w:rPr>
+                <m:t xml:space="preserve"> + </m:t>
+              </m:r>
+              <m:sSub>
+                <m:sSubPr>
+                  <m:ctrlPr>
+                    <w:rPr>
+                      <w:rFonts w:ascii="Cambria Math" w:hAnsi="Cambria Math"/>
+                      <w:i/>
+                    </w:rPr>
+                  </m:ctrlPr>
+                </m:sSubPr>
+                <m:e>
+                  <m:r>
+                    <w:rPr>
+                      <w:rFonts w:ascii="Cambria Math" w:hAnsi="Cambria Math"/>
+                    </w:rPr>
+                    <m:t>W</m:t>
+                  </m:r>
+                </m:e>
+                <m:sub>
+                  <m:r>
+                    <w:rPr>
+                      <w:rFonts w:ascii="Cambria Math" w:hAnsi="Cambria Math"/>
+                    </w:rPr>
+                    <m:t>p</m:t>
+                  </m:r>
+                </m:sub>
+              </m:sSub>
+            </m:e>
+          </m:d>
+          <m:r>
+            <w:rPr>
+              <w:rFonts w:ascii="Cambria Math" w:hAnsi="Cambria Math"/>
+            </w:rPr>
+            <m:t>=</m:t>
+          </m:r>
+          <m:f>
+            <m:fPr>
+              <m:ctrlPr>
+                <w:rPr>
+                  <w:rFonts w:ascii="Cambria Math" w:hAnsi="Cambria Math"/>
+                  <w:i/>
+                </w:rPr>
+              </m:ctrlPr>
+            </m:fPr>
+            <m:num>
+              <m:r>
+                <w:rPr>
+                  <w:rFonts w:ascii="Cambria Math" w:hAnsi="Cambria Math"/>
+                </w:rPr>
+                <m:t>2fF</m:t>
+              </m:r>
+            </m:num>
+            <m:den>
+              <m:r>
+                <w:rPr>
+                  <w:rFonts w:ascii="Cambria Math" w:hAnsi="Cambria Math"/>
+                </w:rPr>
+                <m:t>µm</m:t>
+              </m:r>
+            </m:den>
+          </m:f>
+          <m:r>
+            <w:rPr>
+              <w:rFonts w:ascii="Cambria Math" w:hAnsi="Cambria Math"/>
+            </w:rPr>
+            <m:t xml:space="preserve"> * (4*0.09</m:t>
+          </m:r>
+          <m:r>
+            <w:rPr>
+              <w:rFonts w:ascii="Cambria Math" w:hAnsi="Cambria Math"/>
+            </w:rPr>
+            <m:t>µ</m:t>
+          </m:r>
+          <m:r>
+            <w:rPr>
+              <w:rFonts w:ascii="Cambria Math" w:hAnsi="Cambria Math"/>
+            </w:rPr>
+            <m:t>m + 4 *0.18</m:t>
+          </m:r>
+          <m:r>
+            <w:rPr>
+              <w:rFonts w:ascii="Cambria Math" w:hAnsi="Cambria Math"/>
+            </w:rPr>
+            <m:t>µ</m:t>
+          </m:r>
+          <m:r>
+            <w:rPr>
+              <w:rFonts w:ascii="Cambria Math" w:hAnsi="Cambria Math"/>
+            </w:rPr>
+            <m:t>m</m:t>
+          </m:r>
+          <m:r>
+            <w:rPr>
+              <w:rFonts w:ascii="Cambria Math" w:hAnsi="Cambria Math"/>
+            </w:rPr>
+            <m:t>) = 2.16 fF</m:t>
+          </m:r>
+        </m:oMath>
+      </m:oMathPara>
+    </w:p>
+    <w:p>
+      <w:pPr>
+        <w:spacing w:after="0"/>
+      </w:pPr>
+      <w:r>
+        <w:rPr>
+          <w:rFonts w:eastAsiaTheme="minorEastAsia"/>
+        </w:rPr>
+        <w:t>The 4 times is for the parallel capacitances at the output of the inverter. Similarly:</w:t>
+      </w:r>
+    </w:p>
+    <w:p>
+      <w:pPr>
+        <w:spacing w:after="0"/>
+        <w:rPr>
+          <w:rFonts w:eastAsiaTheme="minorEastAsia"/>
+        </w:rPr>
+      </w:pPr>
+      <m:oMathPara>
+        <m:oMath>
+          <m:sSub>
+            <m:sSubPr>
+              <m:ctrlPr>
+                <w:rPr>
+                  <w:rFonts w:ascii="Cambria Math" w:hAnsi="Cambria Math"/>
+                  <w:i/>
+                </w:rPr>
+              </m:ctrlPr>
+            </m:sSubPr>
+            <m:e>
+              <m:r>
+                <w:rPr>
+                  <w:rFonts w:ascii="Cambria Math" w:hAnsi="Cambria Math"/>
+                </w:rPr>
+                <m:t>C</m:t>
+              </m:r>
+            </m:e>
+            <m:sub>
+              <m:r>
+                <w:rPr>
+                  <w:rFonts w:ascii="Cambria Math" w:hAnsi="Cambria Math"/>
+                  <w:vertAlign w:val="subscript"/>
+                </w:rPr>
+                <m:t>self</m:t>
+              </m:r>
+            </m:sub>
+          </m:sSub>
+          <m:r>
+            <w:rPr>
+              <w:rFonts w:ascii="Cambria Math" w:hAnsi="Cambria Math"/>
+            </w:rPr>
+            <m:t xml:space="preserve"> = </m:t>
+          </m:r>
+          <m:sSub>
+            <m:sSubPr>
+              <m:ctrlPr>
+                <w:rPr>
+                  <w:rFonts w:ascii="Cambria Math" w:hAnsi="Cambria Math"/>
+                  <w:i/>
+                </w:rPr>
+              </m:ctrlPr>
+            </m:sSubPr>
+            <m:e>
+              <m:r>
+                <w:rPr>
+                  <w:rFonts w:ascii="Cambria Math" w:hAnsi="Cambria Math"/>
+                </w:rPr>
+                <m:t>C</m:t>
+              </m:r>
+            </m:e>
+            <m:sub>
+              <m:r>
+                <w:rPr>
+                  <w:rFonts w:ascii="Cambria Math" w:hAnsi="Cambria Math"/>
+                  <w:vertAlign w:val="subscript"/>
+                </w:rPr>
+                <m:t>eff</m:t>
+              </m:r>
+            </m:sub>
+          </m:sSub>
+          <m:r>
+            <w:rPr>
+              <w:rFonts w:ascii="Cambria Math" w:hAnsi="Cambria Math"/>
+            </w:rPr>
+            <m:t xml:space="preserve"> * </m:t>
+          </m:r>
+          <m:d>
+            <m:dPr>
+              <m:ctrlPr>
+                <w:rPr>
+                  <w:rFonts w:ascii="Cambria Math" w:hAnsi="Cambria Math"/>
+                  <w:i/>
+                </w:rPr>
+              </m:ctrlPr>
+            </m:dPr>
+            <m:e>
+              <m:r>
+                <w:rPr>
+                  <w:rFonts w:ascii="Cambria Math" w:hAnsi="Cambria Math"/>
+                </w:rPr>
+                <m:t>0.09</m:t>
+              </m:r>
+              <m:r>
+                <w:rPr>
+                  <w:rFonts w:ascii="Cambria Math" w:hAnsi="Cambria Math"/>
+                </w:rPr>
+                <m:t>µ</m:t>
+              </m:r>
+              <m:r>
+                <w:rPr>
+                  <w:rFonts w:ascii="Cambria Math" w:hAnsi="Cambria Math"/>
+                </w:rPr>
+                <m:t>m</m:t>
+              </m:r>
+              <m:r>
+                <w:rPr>
+                  <w:rFonts w:ascii="Cambria Math" w:hAnsi="Cambria Math"/>
+                </w:rPr>
+                <m:t xml:space="preserve"> + 0.18</m:t>
+              </m:r>
+              <m:r>
+                <w:rPr>
+                  <w:rFonts w:ascii="Cambria Math" w:hAnsi="Cambria Math"/>
+                </w:rPr>
+                <m:t>µ</m:t>
+              </m:r>
+              <m:r>
+                <w:rPr>
+                  <w:rFonts w:ascii="Cambria Math" w:hAnsi="Cambria Math"/>
+                </w:rPr>
+                <m:t>m</m:t>
+              </m:r>
+            </m:e>
+          </m:d>
+          <m:r>
+            <w:rPr>
+              <w:rFonts w:ascii="Cambria Math" w:hAnsi="Cambria Math"/>
+            </w:rPr>
+            <m:t>= 0.</m:t>
+          </m:r>
+          <m:r>
+            <w:rPr>
+              <w:rFonts w:ascii="Cambria Math" w:hAnsi="Cambria Math"/>
+            </w:rPr>
+            <m:t>27</m:t>
+          </m:r>
+          <m:r>
+            <w:rPr>
+              <w:rFonts w:ascii="Cambria Math" w:hAnsi="Cambria Math"/>
+            </w:rPr>
+            <m:t xml:space="preserve"> fF</m:t>
+          </m:r>
+        </m:oMath>
+      </m:oMathPara>
+    </w:p>
+    <w:p>
+      <w:pPr>
+        <w:spacing w:after="0"/>
+        <w:rPr>
+          <w:rFonts w:eastAsiaTheme="minorEastAsia"/>
+        </w:rPr>
+      </w:pPr>
+    </w:p>
+    <w:p>
+      <w:pPr>
+        <w:spacing w:after="0"/>
+        <w:rPr>
+          <w:rFonts w:eastAsiaTheme="minorEastAsia"/>
+        </w:rPr>
+      </w:pPr>
+      <w:r>
+        <w:rPr>
+          <w:rFonts w:eastAsiaTheme="minorEastAsia"/>
+        </w:rPr>
+        <w:t>And then we can sum the two to get the total capacitance:</w:t>
+      </w:r>
+    </w:p>
+    <w:p>
+      <w:pPr>
+        <w:spacing w:after="0"/>
+      </w:pPr>
+      <m:oMathPara>
+        <m:oMath>
+          <m:sSub>
+            <m:sSubPr>
+              <m:ctrlPr>
+                <w:rPr>
+                  <w:rFonts w:ascii="Cambria Math" w:hAnsi="Cambria Math"/>
+                  <w:i/>
+                </w:rPr>
+              </m:ctrlPr>
+            </m:sSubPr>
+            <m:e>
+              <m:r>
+                <w:rPr>
+                  <w:rFonts w:ascii="Cambria Math" w:hAnsi="Cambria Math"/>
+                </w:rPr>
+                <m:t>C</m:t>
+              </m:r>
+            </m:e>
+            <m:sub>
+              <m:r>
+                <w:rPr>
+                  <w:rFonts w:ascii="Cambria Math" w:hAnsi="Cambria Math"/>
+                  <w:vertAlign w:val="subscript"/>
+                </w:rPr>
+                <m:t>total</m:t>
+              </m:r>
+            </m:sub>
+          </m:sSub>
+          <m:r>
+            <w:rPr>
+              <w:rFonts w:ascii="Cambria Math" w:hAnsi="Cambria Math"/>
+              <w:vertAlign w:val="subscript"/>
+            </w:rPr>
+            <m:t xml:space="preserve"> </m:t>
+          </m:r>
+          <m:r>
+            <w:rPr>
+              <w:rFonts w:ascii="Cambria Math" w:hAnsi="Cambria Math"/>
+            </w:rPr>
+            <m:t xml:space="preserve">= </m:t>
+          </m:r>
+          <m:sSub>
+            <m:sSubPr>
+              <m:ctrlPr>
+                <w:rPr>
+                  <w:rFonts w:ascii="Cambria Math" w:hAnsi="Cambria Math"/>
+                  <w:i/>
+                </w:rPr>
+              </m:ctrlPr>
+            </m:sSubPr>
+            <m:e>
+              <m:r>
+                <w:rPr>
+                  <w:rFonts w:ascii="Cambria Math" w:hAnsi="Cambria Math"/>
+                </w:rPr>
+                <m:t>C</m:t>
+              </m:r>
+            </m:e>
+            <m:sub>
+              <m:r>
+                <w:rPr>
+                  <w:rFonts w:ascii="Cambria Math" w:hAnsi="Cambria Math"/>
+                  <w:vertAlign w:val="subscript"/>
+                </w:rPr>
+                <m:t>self</m:t>
+              </m:r>
+            </m:sub>
+          </m:sSub>
+          <m:r>
+            <w:rPr>
+              <w:rFonts w:ascii="Cambria Math" w:hAnsi="Cambria Math"/>
+            </w:rPr>
+            <m:t xml:space="preserve"> + </m:t>
+          </m:r>
+          <m:sSub>
+            <m:sSubPr>
+              <m:ctrlPr>
+                <w:rPr>
+                  <w:rFonts w:ascii="Cambria Math" w:hAnsi="Cambria Math"/>
+                  <w:i/>
+                </w:rPr>
+              </m:ctrlPr>
+            </m:sSubPr>
+            <m:e>
+              <m:r>
+                <w:rPr>
+                  <w:rFonts w:ascii="Cambria Math" w:hAnsi="Cambria Math"/>
+                </w:rPr>
+                <m:t>C</m:t>
+              </m:r>
+            </m:e>
+            <m:sub>
+              <m:r>
+                <w:rPr>
+                  <w:rFonts w:ascii="Cambria Math" w:hAnsi="Cambria Math"/>
+                  <w:vertAlign w:val="subscript"/>
+                </w:rPr>
+                <m:t>L</m:t>
+              </m:r>
+            </m:sub>
+          </m:sSub>
+          <m:r>
+            <w:rPr>
+              <w:rFonts w:ascii="Cambria Math" w:hAnsi="Cambria Math"/>
+            </w:rPr>
+            <m:t>= 2.</m:t>
+          </m:r>
+          <m:r>
+            <w:rPr>
+              <w:rFonts w:ascii="Cambria Math" w:hAnsi="Cambria Math"/>
+            </w:rPr>
+            <m:t>43</m:t>
+          </m:r>
+          <m:r>
+            <w:rPr>
+              <w:rFonts w:ascii="Cambria Math" w:hAnsi="Cambria Math"/>
+            </w:rPr>
+            <m:t xml:space="preserve"> fF</m:t>
+          </m:r>
+        </m:oMath>
+      </m:oMathPara>
+    </w:p>
+    <w:p>
+      <w:pPr>
+        <w:spacing w:after="0"/>
+      </w:pPr>
+    </w:p>
+    <w:p>
+      <w:pPr>
+        <w:spacing w:after="0"/>
+      </w:pPr>
+      <w:r>
+        <w:t>For delay, a</w:t>
+      </w:r>
+      <w:r>
+        <w:t xml:space="preserve">s given in class we can approximate the resistance as R = </w:t>
+      </w:r>
+      <w:proofErr w:type="spellStart"/>
+      <w:r>
+        <w:t>R</w:t>
+      </w:r>
+      <w:r>
+        <w:rPr>
+          <w:vertAlign w:val="subscript"/>
+        </w:rPr>
+        <w:t>eqn</w:t>
+      </w:r>
+      <w:proofErr w:type="spellEnd"/>
+      <w:r>
+        <w:t xml:space="preserve"> (L/W), where 45nm R</w:t>
+      </w:r>
+      <w:r>
+        <w:rPr>
+          <w:vertAlign w:val="subscript"/>
+        </w:rPr>
+        <w:t>n</w:t>
+      </w:r>
+      <w:r>
+        <w:rPr>
+          <w:vertAlign w:val="subscript"/>
+        </w:rPr>
+        <w:t xml:space="preserve"> </w:t>
+      </w:r>
+      <w:r>
+        <w:t xml:space="preserve">is 34k </w:t>
+      </w:r>
+      <w:r>
+        <w:rPr>
+          <w:rFonts w:cstheme="minorHAnsi"/>
+        </w:rPr>
+        <w:t>Ω</w:t>
+      </w:r>
+      <w:r>
+        <w:rPr>
+          <w:rFonts w:cstheme="minorHAnsi"/>
+        </w:rPr>
+        <w:t xml:space="preserve"> µ</w:t>
+      </w:r>
+      <w:r>
+        <w:t>m</w:t>
+      </w:r>
+      <w:r>
+        <w:t xml:space="preserve"> and </w:t>
+      </w:r>
+      <w:r>
+        <w:t>R</w:t>
+      </w:r>
+      <w:r>
+        <w:rPr>
+          <w:vertAlign w:val="subscript"/>
+        </w:rPr>
+        <w:t>p</w:t>
+      </w:r>
+      <w:r>
+        <w:t xml:space="preserve"> is 68</w:t>
+      </w:r>
+      <w:r>
+        <w:t xml:space="preserve"> </w:t>
+      </w:r>
+      <w:r>
+        <w:t>k</w:t>
+      </w:r>
+      <w:r>
+        <w:rPr>
+          <w:rFonts w:cstheme="minorHAnsi"/>
+        </w:rPr>
+        <w:t>Ω</w:t>
+      </w:r>
+      <w:r>
+        <w:t xml:space="preserve"> </w:t>
+      </w:r>
+      <w:r>
+        <w:rPr>
+          <w:rFonts w:cstheme="minorHAnsi"/>
+        </w:rPr>
+        <w:t>µ</w:t>
+      </w:r>
+      <w:r>
+        <w:t>m.</w:t>
+      </w:r>
+      <w:r>
+        <w:t xml:space="preserve"> We also know that r</w:t>
+      </w:r>
+      <w:r>
+        <w:t xml:space="preserve">amp is just </w:t>
+      </w:r>
+      <w:r>
+        <w:t>RC:</w:t>
+      </w:r>
+    </w:p>
+    <w:p>
+      <w:pPr>
+        <w:spacing w:after="0"/>
+        <w:rPr>
+          <w:rFonts w:ascii="Cambria Math" w:hAnsi="Cambria Math"/>
+          <w:oMath/>
+        </w:rPr>
+      </w:pPr>
+    </w:p>
+    <w:p>
+      <w:pPr>
+        <w:spacing w:after="0"/>
+        <w:rPr>
+          <w:rFonts w:ascii="Cambria Math" w:hAnsi="Cambria Math"/>
+          <w:oMath/>
+        </w:rPr>
+      </w:pPr>
+      <m:oMathPara>
+        <m:oMath>
+          <m:sSubSup>
+            <m:sSubSupPr>
+              <m:ctrlPr>
+                <w:rPr>
+                  <w:rFonts w:ascii="Cambria Math" w:hAnsi="Cambria Math"/>
+                  <w:i/>
+                </w:rPr>
+              </m:ctrlPr>
+            </m:sSubSupPr>
+            <m:e>
+              <m:r>
+                <w:rPr>
+                  <w:rFonts w:ascii="Cambria Math" w:hAnsi="Cambria Math"/>
+                </w:rPr>
+                <m:t>τ</m:t>
+              </m:r>
+            </m:e>
+            <m:sub>
+              <m:r>
+                <w:rPr>
+                  <w:rFonts w:ascii="Cambria Math" w:hAnsi="Cambria Math"/>
+                </w:rPr>
+                <m:t>ramp</m:t>
+              </m:r>
+            </m:sub>
+            <m:sup>
+              <m:r>
+                <w:rPr>
+                  <w:rFonts w:ascii="Cambria Math" w:hAnsi="Cambria Math"/>
+                </w:rPr>
+                <m:t>n</m:t>
+              </m:r>
+            </m:sup>
+          </m:sSubSup>
+          <m:r>
+            <w:rPr>
+              <w:rFonts w:ascii="Cambria Math" w:hAnsi="Cambria Math"/>
+            </w:rPr>
+            <m:t>=</m:t>
+          </m:r>
+          <m:sSubSup>
+            <m:sSubSupPr>
+              <m:ctrlPr>
+                <w:rPr>
+                  <w:rFonts w:ascii="Cambria Math" w:hAnsi="Cambria Math"/>
+                  <w:i/>
+                </w:rPr>
+              </m:ctrlPr>
+            </m:sSubSupPr>
+            <m:e>
+              <m:r>
+                <w:rPr>
+                  <w:rFonts w:ascii="Cambria Math" w:hAnsi="Cambria Math"/>
+                </w:rPr>
+                <m:t>τ</m:t>
+              </m:r>
+            </m:e>
+            <m:sub>
+              <m:r>
+                <w:rPr>
+                  <w:rFonts w:ascii="Cambria Math" w:hAnsi="Cambria Math"/>
+                </w:rPr>
+                <m:t>ramp</m:t>
+              </m:r>
+            </m:sub>
+            <m:sup>
+              <m:r>
+                <w:rPr>
+                  <w:rFonts w:ascii="Cambria Math" w:hAnsi="Cambria Math"/>
+                </w:rPr>
+                <m:t>p</m:t>
+              </m:r>
+            </m:sup>
+          </m:sSubSup>
+          <m:r>
+            <w:rPr>
+              <w:rFonts w:ascii="Cambria Math" w:hAnsi="Cambria Math"/>
+            </w:rPr>
+            <m:t xml:space="preserve"> </m:t>
+          </m:r>
+          <m:r>
+            <w:rPr>
+              <w:rFonts w:ascii="Cambria Math" w:hAnsi="Cambria Math"/>
+            </w:rPr>
+            <m:t>=RC = 34</m:t>
+          </m:r>
+          <m:r>
+            <w:rPr>
+              <w:rFonts w:ascii="Cambria Math" w:hAnsi="Cambria Math"/>
+            </w:rPr>
+            <m:t xml:space="preserve"> </m:t>
+          </m:r>
+          <m:r>
+            <w:rPr>
+              <w:rFonts w:ascii="Cambria Math" w:hAnsi="Cambria Math"/>
+            </w:rPr>
+            <m:t>k</m:t>
+          </m:r>
+          <m:r>
+            <w:rPr>
+              <w:rFonts w:ascii="Cambria Math" w:hAnsi="Cambria Math"/>
+            </w:rPr>
+            <m:t>Ω</m:t>
+          </m:r>
+          <m:r>
+            <w:rPr>
+              <w:rFonts w:ascii="Cambria Math" w:hAnsi="Cambria Math"/>
+            </w:rPr>
+            <m:t xml:space="preserve"> * ½ * </m:t>
+          </m:r>
+          <m:sSub>
+            <m:sSubPr>
+              <m:ctrlPr>
+                <w:rPr>
+                  <w:rFonts w:ascii="Cambria Math" w:hAnsi="Cambria Math"/>
+                  <w:i/>
+                </w:rPr>
+              </m:ctrlPr>
+            </m:sSubPr>
+            <m:e>
+              <m:r>
+                <w:rPr>
+                  <w:rFonts w:ascii="Cambria Math" w:hAnsi="Cambria Math"/>
+                </w:rPr>
+                <m:t>C</m:t>
+              </m:r>
+            </m:e>
+            <m:sub>
+              <m:r>
+                <w:rPr>
+                  <w:rFonts w:ascii="Cambria Math" w:hAnsi="Cambria Math"/>
+                  <w:vertAlign w:val="subscript"/>
+                </w:rPr>
+                <m:t>total</m:t>
+              </m:r>
+            </m:sub>
+          </m:sSub>
+          <m:r>
+            <w:rPr>
+              <w:rFonts w:ascii="Cambria Math" w:hAnsi="Cambria Math"/>
+            </w:rPr>
+            <m:t xml:space="preserve">= </m:t>
+          </m:r>
+          <m:r>
+            <w:rPr>
+              <w:rFonts w:ascii="Cambria Math" w:hAnsi="Cambria Math"/>
+            </w:rPr>
+            <m:t>41.31 ps</m:t>
+          </m:r>
+          <m:r>
+            <w:rPr>
+              <w:rFonts w:ascii="Cambria Math" w:hAnsi="Cambria Math"/>
+            </w:rPr>
+            <m:t xml:space="preserve"> </m:t>
+          </m:r>
+        </m:oMath>
+      </m:oMathPara>
+    </w:p>
+    <w:p>
+      <w:pPr>
+        <w:spacing w:after="0"/>
+        <w:rPr>
+          <w:rFonts w:eastAsiaTheme="minorEastAsia"/>
+        </w:rPr>
+      </w:pPr>
+    </w:p>
+    <w:p>
+      <w:pPr>
+        <w:pStyle w:val="ListParagraph"/>
+        <w:numPr>
+          <w:ilvl w:val="0"/>
+          <w:numId w:val="11"/>
+        </w:numPr>
+        <w:spacing w:after="0"/>
+      </w:pPr>
+      <w:r>
+        <w:t>Inverter delay with series of 4 identical inverters, so 5 inverters in total in series.</w:t>
+      </w:r>
+    </w:p>
+    <w:p>
+      <w:pPr>
+        <w:spacing w:after="0"/>
+      </w:pPr>
+    </w:p>
+    <w:p>
+      <w:pPr>
+        <w:spacing w:after="0"/>
+      </w:pPr>
+      <w:r>
+        <w:t>Each inverter would have a</w:t>
+      </w:r>
+      <w:r>
+        <w:t xml:space="preserve">n equivalent </w:t>
+      </w:r>
+      <w:proofErr w:type="spellStart"/>
+      <w:r>
+        <w:t>C</w:t>
+      </w:r>
+      <w:r>
+        <w:rPr>
+          <w:vertAlign w:val="subscript"/>
+        </w:rPr>
+        <w:t>self</w:t>
+      </w:r>
+      <w:proofErr w:type="spellEnd"/>
+      <w:r>
+        <w:t xml:space="preserve"> </w:t>
+      </w:r>
+      <w:r>
+        <w:t xml:space="preserve">= 0.27 </w:t>
+      </w:r>
+      <w:proofErr w:type="spellStart"/>
+      <w:r>
+        <w:t>fF.</w:t>
+      </w:r>
+      <w:proofErr w:type="spellEnd"/>
+      <w:r>
+        <w:t xml:space="preserve"> Since its cascading, we can simply multiply by 5 to get the equivalent </w:t>
+      </w:r>
+      <w:proofErr w:type="spellStart"/>
+      <w:r>
+        <w:t>C</w:t>
+      </w:r>
+      <w:r>
+        <w:rPr>
+          <w:vertAlign w:val="subscript"/>
+        </w:rPr>
+        <w:t>total</w:t>
+      </w:r>
+      <w:proofErr w:type="spellEnd"/>
+      <w:r>
+        <w:t xml:space="preserve"> </w:t>
+      </w:r>
+      <w:proofErr w:type="gramStart"/>
+      <w:r>
+        <w:t>=  5</w:t>
+      </w:r>
+      <w:proofErr w:type="gramEnd"/>
+      <w:r>
+        <w:t>C</w:t>
+      </w:r>
+      <w:r>
+        <w:rPr>
+          <w:vertAlign w:val="subscript"/>
+        </w:rPr>
+        <w:t>self</w:t>
+      </w:r>
+      <w:r>
+        <w:t xml:space="preserve"> = 1.35 </w:t>
+      </w:r>
+      <w:proofErr w:type="spellStart"/>
+      <w:r>
+        <w:t>fF.</w:t>
+      </w:r>
+      <w:proofErr w:type="spellEnd"/>
+      <w:r>
+        <w:t xml:space="preserve"> The load here is a wire. Thus:</w:t>
+      </w:r>
+    </w:p>
+    <w:p>
+      <w:pPr>
+        <w:spacing w:after="0"/>
+      </w:pPr>
+    </w:p>
+    <w:p>
+      <w:pPr>
+        <w:spacing w:after="0"/>
+        <w:rPr>
+          <w:rFonts w:ascii="Cambria Math" w:hAnsi="Cambria Math"/>
+          <w:oMath/>
+        </w:rPr>
+      </w:pPr>
+      <m:oMathPara>
+        <m:oMath>
+          <m:sSubSup>
+            <m:sSubSupPr>
+              <m:ctrlPr>
+                <w:rPr>
+                  <w:rFonts w:ascii="Cambria Math" w:hAnsi="Cambria Math"/>
+                  <w:i/>
+                </w:rPr>
+              </m:ctrlPr>
+            </m:sSubSupPr>
+            <m:e>
+              <m:r>
+                <w:rPr>
+                  <w:rFonts w:ascii="Cambria Math" w:hAnsi="Cambria Math"/>
+                </w:rPr>
+                <m:t>τ</m:t>
+              </m:r>
+            </m:e>
+            <m:sub>
+              <m:r>
+                <w:rPr>
+                  <w:rFonts w:ascii="Cambria Math" w:hAnsi="Cambria Math"/>
+                </w:rPr>
+                <m:t>ramp</m:t>
+              </m:r>
+            </m:sub>
+            <m:sup>
+              <m:r>
+                <w:rPr>
+                  <w:rFonts w:ascii="Cambria Math" w:hAnsi="Cambria Math"/>
+                </w:rPr>
+                <m:t>n</m:t>
+              </m:r>
+            </m:sup>
+          </m:sSubSup>
+          <m:r>
+            <w:rPr>
+              <w:rFonts w:ascii="Cambria Math" w:hAnsi="Cambria Math"/>
+            </w:rPr>
+            <m:t>=</m:t>
+          </m:r>
+          <m:sSubSup>
+            <m:sSubSupPr>
+              <m:ctrlPr>
+                <w:rPr>
+                  <w:rFonts w:ascii="Cambria Math" w:hAnsi="Cambria Math"/>
+                  <w:i/>
+                </w:rPr>
+              </m:ctrlPr>
+            </m:sSubSupPr>
+            <m:e>
+              <m:r>
+                <w:rPr>
+                  <w:rFonts w:ascii="Cambria Math" w:hAnsi="Cambria Math"/>
+                </w:rPr>
+                <m:t>τ</m:t>
+              </m:r>
+            </m:e>
+            <m:sub>
+              <m:r>
+                <w:rPr>
+                  <w:rFonts w:ascii="Cambria Math" w:hAnsi="Cambria Math"/>
+                </w:rPr>
+                <m:t>ramp</m:t>
+              </m:r>
+            </m:sub>
+            <m:sup>
+              <m:r>
+                <w:rPr>
+                  <w:rFonts w:ascii="Cambria Math" w:hAnsi="Cambria Math"/>
+                </w:rPr>
+                <m:t>p</m:t>
+              </m:r>
+            </m:sup>
+          </m:sSubSup>
+          <m:r>
+            <w:rPr>
+              <w:rFonts w:ascii="Cambria Math" w:hAnsi="Cambria Math"/>
+            </w:rPr>
+            <m:t xml:space="preserve"> </m:t>
+          </m:r>
+          <m:r>
+            <w:rPr>
+              <w:rFonts w:ascii="Cambria Math" w:hAnsi="Cambria Math"/>
+            </w:rPr>
+            <m:t>=RC = 34</m:t>
+          </m:r>
+          <m:r>
+            <w:rPr>
+              <w:rFonts w:ascii="Cambria Math" w:hAnsi="Cambria Math"/>
+            </w:rPr>
+            <m:t xml:space="preserve"> </m:t>
+          </m:r>
+          <m:r>
+            <w:rPr>
+              <w:rFonts w:ascii="Cambria Math" w:hAnsi="Cambria Math"/>
+            </w:rPr>
+            <m:t>k</m:t>
+          </m:r>
+          <m:r>
+            <w:rPr>
+              <w:rFonts w:ascii="Cambria Math" w:hAnsi="Cambria Math"/>
+            </w:rPr>
+            <m:t>Ω</m:t>
+          </m:r>
+          <m:r>
+            <w:rPr>
+              <w:rFonts w:ascii="Cambria Math" w:hAnsi="Cambria Math"/>
+            </w:rPr>
+            <m:t xml:space="preserve"> * ½ * </m:t>
+          </m:r>
+          <m:sSub>
+            <m:sSubPr>
+              <m:ctrlPr>
+                <w:rPr>
+                  <w:rFonts w:ascii="Cambria Math" w:hAnsi="Cambria Math"/>
+                  <w:i/>
+                </w:rPr>
+              </m:ctrlPr>
+            </m:sSubPr>
+            <m:e>
+              <m:r>
+                <w:rPr>
+                  <w:rFonts w:ascii="Cambria Math" w:hAnsi="Cambria Math"/>
+                </w:rPr>
+                <m:t>C</m:t>
+              </m:r>
+            </m:e>
+            <m:sub>
+              <m:r>
+                <w:rPr>
+                  <w:rFonts w:ascii="Cambria Math" w:hAnsi="Cambria Math"/>
+                  <w:vertAlign w:val="subscript"/>
+                </w:rPr>
+                <m:t>total</m:t>
+              </m:r>
+            </m:sub>
+          </m:sSub>
+          <m:r>
+            <w:rPr>
+              <w:rFonts w:ascii="Cambria Math" w:hAnsi="Cambria Math"/>
+            </w:rPr>
+            <m:t xml:space="preserve">= </m:t>
+          </m:r>
+          <m:r>
+            <w:rPr>
+              <w:rFonts w:ascii="Cambria Math" w:hAnsi="Cambria Math"/>
+            </w:rPr>
+            <m:t>22.95 ps</m:t>
+          </m:r>
+          <m:r>
+            <w:rPr>
+              <w:rFonts w:ascii="Cambria Math" w:hAnsi="Cambria Math"/>
+            </w:rPr>
+            <m:t xml:space="preserve"> </m:t>
+          </m:r>
+        </m:oMath>
+      </m:oMathPara>
+    </w:p>
+    <w:p>
+      <w:pPr>
+        <w:spacing w:after="0"/>
+      </w:pPr>
+    </w:p>
+    <w:p>
+      <w:pPr>
+        <w:spacing w:after="0"/>
+        <w:rPr>
+          <w:b/>
+          <w:bCs/>
+        </w:rPr>
+      </w:pPr>
+    </w:p>
+    <w:p>
+      <w:pPr>
+        <w:spacing w:after="0"/>
+        <w:rPr>
+          <w:b/>
+          <w:bCs/>
+        </w:rPr>
+      </w:pPr>
+    </w:p>
+    <w:p>
+      <w:pPr>
+        <w:spacing w:after="0"/>
+        <w:rPr>
+          <w:b/>
+          <w:bCs/>
+        </w:rPr>
+      </w:pPr>
+      <w:r>
+        <w:rPr>
+          <w:b/>
+          <w:bCs/>
+        </w:rPr>
         <w:t>References:</w:t>
       </w:r>
     </w:p>
@@ -8762,7 +9865,7 @@
       <w:r>
         <w:t xml:space="preserve">Useful physical constants: </w:t>
       </w:r>
-      <w:hyperlink r:id="rId18" w:history="1">
+      <w:hyperlink r:id="rId17" w:history="1">
         <w:r>
           <w:rPr>
             <w:rStyle w:val="Hyperlink"/>
@@ -9627,6 +10730,95 @@
       <w:start w:val="1"/>
       <w:numFmt w:val="decimal"/>
       <w:lvlText w:val="%1."/>
+      <w:lvlJc w:val="left"/>
+      <w:pPr>
+        <w:ind w:left="720" w:hanging="360"/>
+      </w:pPr>
+      <w:rPr>
+        <w:rFonts w:hint="default"/>
+      </w:rPr>
+    </w:lvl>
+    <w:lvl w:ilvl="1" w:tplc="04090019" w:tentative="1">
+      <w:start w:val="1"/>
+      <w:numFmt w:val="lowerLetter"/>
+      <w:lvlText w:val="%2."/>
+      <w:lvlJc w:val="left"/>
+      <w:pPr>
+        <w:ind w:left="1440" w:hanging="360"/>
+      </w:pPr>
+    </w:lvl>
+    <w:lvl w:ilvl="2" w:tplc="0409001B" w:tentative="1">
+      <w:start w:val="1"/>
+      <w:numFmt w:val="lowerRoman"/>
+      <w:lvlText w:val="%3."/>
+      <w:lvlJc w:val="right"/>
+      <w:pPr>
+        <w:ind w:left="2160" w:hanging="180"/>
+      </w:pPr>
+    </w:lvl>
+    <w:lvl w:ilvl="3" w:tplc="0409000F" w:tentative="1">
+      <w:start w:val="1"/>
+      <w:numFmt w:val="decimal"/>
+      <w:lvlText w:val="%4."/>
+      <w:lvlJc w:val="left"/>
+      <w:pPr>
+        <w:ind w:left="2880" w:hanging="360"/>
+      </w:pPr>
+    </w:lvl>
+    <w:lvl w:ilvl="4" w:tplc="04090019" w:tentative="1">
+      <w:start w:val="1"/>
+      <w:numFmt w:val="lowerLetter"/>
+      <w:lvlText w:val="%5."/>
+      <w:lvlJc w:val="left"/>
+      <w:pPr>
+        <w:ind w:left="3600" w:hanging="360"/>
+      </w:pPr>
+    </w:lvl>
+    <w:lvl w:ilvl="5" w:tplc="0409001B" w:tentative="1">
+      <w:start w:val="1"/>
+      <w:numFmt w:val="lowerRoman"/>
+      <w:lvlText w:val="%6."/>
+      <w:lvlJc w:val="right"/>
+      <w:pPr>
+        <w:ind w:left="4320" w:hanging="180"/>
+      </w:pPr>
+    </w:lvl>
+    <w:lvl w:ilvl="6" w:tplc="0409000F" w:tentative="1">
+      <w:start w:val="1"/>
+      <w:numFmt w:val="decimal"/>
+      <w:lvlText w:val="%7."/>
+      <w:lvlJc w:val="left"/>
+      <w:pPr>
+        <w:ind w:left="5040" w:hanging="360"/>
+      </w:pPr>
+    </w:lvl>
+    <w:lvl w:ilvl="7" w:tplc="04090019" w:tentative="1">
+      <w:start w:val="1"/>
+      <w:numFmt w:val="lowerLetter"/>
+      <w:lvlText w:val="%8."/>
+      <w:lvlJc w:val="left"/>
+      <w:pPr>
+        <w:ind w:left="5760" w:hanging="360"/>
+      </w:pPr>
+    </w:lvl>
+    <w:lvl w:ilvl="8" w:tplc="0409001B" w:tentative="1">
+      <w:start w:val="1"/>
+      <w:numFmt w:val="lowerRoman"/>
+      <w:lvlText w:val="%9."/>
+      <w:lvlJc w:val="right"/>
+      <w:pPr>
+        <w:ind w:left="6480" w:hanging="180"/>
+      </w:pPr>
+    </w:lvl>
+  </w:abstractNum>
+  <w:abstractNum w:abstractNumId="10" w15:restartNumberingAfterBreak="0">
+    <w:nsid w:val="6C66573D"/>
+    <w:multiLevelType w:val="hybridMultilevel"/>
+    <w:tmpl w:val="F808EABC"/>
+    <w:lvl w:ilvl="0" w:tplc="04090017">
+      <w:start w:val="1"/>
+      <w:numFmt w:val="lowerLetter"/>
+      <w:lvlText w:val="%1)"/>
       <w:lvlJc w:val="left"/>
       <w:pPr>
         <w:ind w:left="720" w:hanging="360"/>
@@ -9737,6 +10929,9 @@
   </w:num>
   <w:num w:numId="10">
     <w:abstractNumId w:val="0"/>
+  </w:num>
+  <w:num w:numId="11">
+    <w:abstractNumId w:val="10"/>
   </w:num>
 </w:numbering>
 </file>
@@ -10139,7 +11334,7 @@
   <w:style w:type="paragraph" w:default="1" w:styleId="Normal">
     <w:name w:val="Normal"/>
     <w:qFormat/>
-    <w:rsid w:val="00356F6B"/>
+    <w:rsid w:val="00E10653"/>
   </w:style>
   <w:style w:type="character" w:default="1" w:styleId="DefaultParagraphFont">
     <w:name w:val="Default Paragraph Font"/>
@@ -10632,7 +11827,7 @@
   </w:compat>
   <w:rsids>
     <w:rsidRoot w:val="00F853E1"/>
-    <w:rsid w:val="008C01A1"/>
+    <w:rsid w:val="00210FBA"/>
     <w:rsid w:val="00F853E1"/>
   </w:rsids>
   <m:mathPr>

--- a/Proj3/report.docx
+++ b/Proj3/report.docx
@@ -260,7 +260,7 @@
           </mc:Choice>
           <mc:Fallback>
             <w:pict>
-              <v:shapetype w14:anchorId="43A31205" id="_x0000_t75" coordsize="21600,21600" o:spt="75" o:preferrelative="t" path="m@4@5l@4@11@9@11@9@5xe" filled="f" stroked="f">
+              <v:shapetype w14:anchorId="5FB79C69" id="_x0000_t75" coordsize="21600,21600" o:spt="75" o:preferrelative="t" path="m@4@5l@4@11@9@11@9@5xe" filled="f" stroked="f">
                 <v:stroke joinstyle="miter"/>
                 <v:formulas>
                   <v:f eqn="if lineDrawn pixelLineWidth 0"/>
@@ -324,7 +324,7 @@
           </mc:Choice>
           <mc:Fallback>
             <w:pict>
-              <v:shape w14:anchorId="7DED3C68" id="Ink 7" o:spid="_x0000_s1026" type="#_x0000_t75" style="position:absolute;margin-left:122.25pt;margin-top:71.25pt;width:19.65pt;height:32.4pt;z-index:251660288;visibility:visible;mso-wrap-style:square;mso-wrap-distance-left:9pt;mso-wrap-distance-top:0;mso-wrap-distance-right:9pt;mso-wrap-distance-bottom:0;mso-position-horizontal:absolute;mso-position-horizontal-relative:text;mso-position-vertical:absolute;mso-position-vertical-relative:text" o:gfxdata="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">
+              <v:shape w14:anchorId="22525275" id="Ink 7" o:spid="_x0000_s1026" type="#_x0000_t75" style="position:absolute;margin-left:122.25pt;margin-top:71.25pt;width:19.65pt;height:32.4pt;z-index:251660288;visibility:visible;mso-wrap-style:square;mso-wrap-distance-left:9pt;mso-wrap-distance-top:0;mso-wrap-distance-right:9pt;mso-wrap-distance-bottom:0;mso-position-horizontal:absolute;mso-position-horizontal-relative:text;mso-position-vertical:absolute;mso-position-vertical-relative:text" o:gfxdata="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">
                 <v:imagedata r:id="rId9" o:title=""/>
               </v:shape>
             </w:pict>
@@ -369,7 +369,7 @@
           </mc:Choice>
           <mc:Fallback>
             <w:pict>
-              <v:shape w14:anchorId="746C2CD2" id="Ink 6" o:spid="_x0000_s1026" type="#_x0000_t75" style="position:absolute;margin-left:14.25pt;margin-top:66.05pt;width:1.45pt;height:27.1pt;z-index:251659264;visibility:visible;mso-wrap-style:square;mso-wrap-distance-left:9pt;mso-wrap-distance-top:0;mso-wrap-distance-right:9pt;mso-wrap-distance-bottom:0;mso-position-horizontal:absolute;mso-position-horizontal-relative:text;mso-position-vertical:absolute;mso-position-vertical-relative:text" o:gfxdata="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">
+              <v:shape w14:anchorId="0E3A538C" id="Ink 6" o:spid="_x0000_s1026" type="#_x0000_t75" style="position:absolute;margin-left:14.25pt;margin-top:66.05pt;width:1.45pt;height:27.1pt;z-index:251659264;visibility:visible;mso-wrap-style:square;mso-wrap-distance-left:9pt;mso-wrap-distance-top:0;mso-wrap-distance-right:9pt;mso-wrap-distance-bottom:0;mso-position-horizontal:absolute;mso-position-horizontal-relative:text;mso-position-vertical:absolute;mso-position-vertical-relative:text" o:gfxdata="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">
                 <v:imagedata r:id="rId11" o:title=""/>
               </v:shape>
             </w:pict>
@@ -5081,6 +5081,189 @@
       </w:r>
       <w:r>
         <w:t xml:space="preserve"> due to PMOS pull-down, assuming same threshold voltage for both MOSFETs.</w:t>
+      </w:r>
+    </w:p>
+    <w:p>
+      <w:pPr>
+        <w:spacing w:after="0"/>
+      </w:pPr>
+    </w:p>
+    <w:p>
+      <w:pPr>
+        <w:pStyle w:val="NormalWeb"/>
+      </w:pPr>
+      <w:r>
+        <w:t xml:space="preserve">If you tie the source of the PMOS to </w:t>
+      </w:r>
+      <w:r>
+        <w:rPr>
+          <w:rStyle w:val="mi"/>
+          <w:rFonts w:ascii="MathJax_Math-italic" w:hAnsi="MathJax_Math-italic"/>
+          <w:sz w:val="29"/>
+          <w:szCs w:val="29"/>
+        </w:rPr>
+        <w:t>V</w:t>
+      </w:r>
+      <w:r>
+        <w:rPr>
+          <w:rStyle w:val="mi"/>
+          <w:rFonts w:ascii="MathJax_Math-italic" w:hAnsi="MathJax_Math-italic"/>
+          <w:sz w:val="20"/>
+          <w:szCs w:val="20"/>
+        </w:rPr>
+        <w:t>DD</w:t>
+      </w:r>
+      <w:r>
+        <w:rPr>
+          <w:rStyle w:val="mi"/>
+          <w:rFonts w:ascii="MathJax_Math-italic" w:hAnsi="MathJax_Math-italic"/>
+          <w:sz w:val="20"/>
+          <w:szCs w:val="20"/>
+        </w:rPr>
+        <w:pict w14:anchorId="090E29C9"/>
+      </w:r>
+      <w:r>
+        <w:t xml:space="preserve"> and apply a gate voltage of 0 V, the PMOS pull-up device will always be fully on for all values of the drain/output voltage since </w:t>
+      </w:r>
+      <w:r>
+        <w:rPr>
+          <w:rStyle w:val="mo"/>
+          <w:rFonts w:ascii="MathJax_Main" w:hAnsi="MathJax_Main"/>
+          <w:sz w:val="29"/>
+          <w:szCs w:val="29"/>
+        </w:rPr>
+        <w:t>|</w:t>
+      </w:r>
+      <w:r>
+        <w:rPr>
+          <w:rStyle w:val="mi"/>
+          <w:rFonts w:ascii="MathJax_Math-italic" w:hAnsi="MathJax_Math-italic"/>
+          <w:sz w:val="29"/>
+          <w:szCs w:val="29"/>
+        </w:rPr>
+        <w:t>V</w:t>
+      </w:r>
+      <w:r>
+        <w:rPr>
+          <w:rStyle w:val="mi"/>
+          <w:rFonts w:ascii="MathJax_Math-italic" w:hAnsi="MathJax_Math-italic"/>
+          <w:sz w:val="20"/>
+          <w:szCs w:val="20"/>
+        </w:rPr>
+        <w:t>GS</w:t>
+      </w:r>
+      <w:r>
+        <w:rPr>
+          <w:rStyle w:val="mo"/>
+          <w:rFonts w:ascii="MathJax_Main" w:hAnsi="MathJax_Main"/>
+          <w:sz w:val="29"/>
+          <w:szCs w:val="29"/>
+        </w:rPr>
+        <w:t>|=</w:t>
+      </w:r>
+      <w:r>
+        <w:rPr>
+          <w:rStyle w:val="mi"/>
+          <w:rFonts w:ascii="MathJax_Math-italic" w:hAnsi="MathJax_Math-italic"/>
+          <w:sz w:val="29"/>
+          <w:szCs w:val="29"/>
+        </w:rPr>
+        <w:t>V</w:t>
+      </w:r>
+      <w:r>
+        <w:rPr>
+          <w:rStyle w:val="mi"/>
+          <w:rFonts w:ascii="MathJax_Math-italic" w:hAnsi="MathJax_Math-italic"/>
+          <w:sz w:val="20"/>
+          <w:szCs w:val="20"/>
+        </w:rPr>
+        <w:t>DD</w:t>
+      </w:r>
+      <w:r>
+        <w:rPr>
+          <w:rStyle w:val="mo"/>
+          <w:rFonts w:ascii="MathJax_Main" w:hAnsi="MathJax_Main"/>
+          <w:sz w:val="29"/>
+          <w:szCs w:val="29"/>
+        </w:rPr>
+        <w:t>&gt;|</w:t>
+      </w:r>
+      <w:r>
+        <w:rPr>
+          <w:rStyle w:val="mi"/>
+          <w:rFonts w:ascii="MathJax_Math-italic" w:hAnsi="MathJax_Math-italic"/>
+          <w:sz w:val="29"/>
+          <w:szCs w:val="29"/>
+        </w:rPr>
+        <w:t>V</w:t>
+      </w:r>
+      <w:r>
+        <w:rPr>
+          <w:rStyle w:val="mi"/>
+          <w:rFonts w:ascii="MathJax_Math-italic" w:hAnsi="MathJax_Math-italic"/>
+          <w:sz w:val="20"/>
+          <w:szCs w:val="20"/>
+        </w:rPr>
+        <w:t>TP</w:t>
+      </w:r>
+      <w:r>
+        <w:rPr>
+          <w:rStyle w:val="mo"/>
+          <w:rFonts w:ascii="MathJax_Main" w:hAnsi="MathJax_Main"/>
+          <w:sz w:val="29"/>
+          <w:szCs w:val="29"/>
+        </w:rPr>
+        <w:t>|</w:t>
+      </w:r>
+      <w:r>
+        <w:rPr>
+          <w:rStyle w:val="mo"/>
+          <w:rFonts w:ascii="MathJax_Main" w:hAnsi="MathJax_Main"/>
+          <w:sz w:val="29"/>
+          <w:szCs w:val="29"/>
+        </w:rPr>
+        <w:pict w14:anchorId="7F65C2E1"/>
+      </w:r>
+      <w:r>
+        <w:t>. The PMOS is an effective pull-up device since it conducts for all values of V_{out} given V_{g} = 0 V.</w:t>
+      </w:r>
+    </w:p>
+    <w:p>
+      <w:pPr>
+        <w:pStyle w:val="NormalWeb"/>
+      </w:pPr>
+      <w:r>
+        <w:t xml:space="preserve">Now imagine if the PMOS device is acting as the pull-down device with its source node connected to the output, as is the case with question 2 for the non-inverting buffer. If I apply a gate voltage of 0 V, what happens to the PMOS if the source/output voltage drops too low? It will "turn off" before </w:t>
+      </w:r>
+      <w:r>
+        <w:rPr>
+          <w:rStyle w:val="mi"/>
+          <w:rFonts w:ascii="MathJax_Math-italic" w:hAnsi="MathJax_Math-italic"/>
+          <w:sz w:val="29"/>
+          <w:szCs w:val="29"/>
+        </w:rPr>
+        <w:t>V</w:t>
+      </w:r>
+      <w:r>
+        <w:rPr>
+          <w:rStyle w:val="mi"/>
+          <w:rFonts w:ascii="MathJax_Math-italic" w:hAnsi="MathJax_Math-italic"/>
+          <w:sz w:val="20"/>
+          <w:szCs w:val="20"/>
+        </w:rPr>
+        <w:t>out</w:t>
+      </w:r>
+      <w:r>
+        <w:rPr>
+          <w:rStyle w:val="mi"/>
+          <w:rFonts w:ascii="MathJax_Math-italic" w:hAnsi="MathJax_Math-italic"/>
+          <w:sz w:val="20"/>
+          <w:szCs w:val="20"/>
+        </w:rPr>
+        <w:pict w14:anchorId="7DF24126"/>
+      </w:r>
+      <w:r>
+        <w:t xml:space="preserve"> reaches 0 V. Therefore, the PMOS is ineffective at pulling the output low.</w:t>
       </w:r>
     </w:p>
     <w:p>
@@ -11646,6 +11829,32 @@
       <w:shd w:val="clear" w:color="auto" w:fill="E1DFDD"/>
     </w:rPr>
   </w:style>
+  <w:style w:type="paragraph" w:styleId="NormalWeb">
+    <w:name w:val="Normal (Web)"/>
+    <w:basedOn w:val="Normal"/>
+    <w:uiPriority w:val="99"/>
+    <w:semiHidden/>
+    <w:unhideWhenUsed/>
+    <w:rsid w:val="00B12C08"/>
+    <w:pPr>
+      <w:spacing w:before="100" w:beforeAutospacing="1" w:after="100" w:afterAutospacing="1" w:line="240" w:lineRule="auto"/>
+    </w:pPr>
+    <w:rPr>
+      <w:rFonts w:ascii="Times New Roman" w:eastAsia="Times New Roman" w:hAnsi="Times New Roman" w:cs="Times New Roman"/>
+      <w:sz w:val="24"/>
+      <w:szCs w:val="24"/>
+    </w:rPr>
+  </w:style>
+  <w:style w:type="character" w:customStyle="1" w:styleId="mi">
+    <w:name w:val="mi"/>
+    <w:basedOn w:val="DefaultParagraphFont"/>
+    <w:rsid w:val="00B12C08"/>
+  </w:style>
+  <w:style w:type="character" w:customStyle="1" w:styleId="mo">
+    <w:name w:val="mo"/>
+    <w:basedOn w:val="DefaultParagraphFont"/>
+    <w:rsid w:val="00B12C08"/>
+  </w:style>
 </w:styles>
 </file>
 
@@ -11808,6 +12017,22 @@
     <w:pitch w:val="variable"/>
     <w:sig w:usb0="00000003" w:usb1="02000000" w:usb2="00000000" w:usb3="00000000" w:csb0="00000001" w:csb1="00000000"/>
   </w:font>
+  <w:font w:name="MathJax_Math-italic">
+    <w:altName w:val="Cambria"/>
+    <w:panose1 w:val="00000000000000000000"/>
+    <w:charset w:val="00"/>
+    <w:family w:val="roman"/>
+    <w:notTrueType/>
+    <w:pitch w:val="default"/>
+  </w:font>
+  <w:font w:name="MathJax_Main">
+    <w:altName w:val="Cambria"/>
+    <w:panose1 w:val="00000000000000000000"/>
+    <w:charset w:val="00"/>
+    <w:family w:val="roman"/>
+    <w:notTrueType/>
+    <w:pitch w:val="default"/>
+  </w:font>
 </w:fonts>
 </file>
 
@@ -11827,7 +12052,7 @@
   </w:compat>
   <w:rsids>
     <w:rsidRoot w:val="00F853E1"/>
-    <w:rsid w:val="00210FBA"/>
+    <w:rsid w:val="00B94CB3"/>
     <w:rsid w:val="00F853E1"/>
   </w:rsids>
   <m:mathPr>

--- a/Proj3/report.docx
+++ b/Proj3/report.docx
@@ -10,6 +10,7 @@
           <w:docPartUnique/>
         </w:docPartObj>
       </w:sdtPr>
+      <w:sdtEndPr/>
       <w:sdtContent>
         <w:p>
           <w:pPr>
@@ -48,6 +49,7 @@
                 <w:dataBinding w:prefixMappings="xmlns:ns0='http://schemas.openxmlformats.org/officeDocument/2006/extended-properties'" w:xpath="/ns0:Properties[1]/ns0:Company[1]" w:storeItemID="{6668398D-A668-4E3E-A5EB-62B293D839F1}"/>
                 <w:text/>
               </w:sdtPr>
+              <w:sdtEndPr/>
               <w:sdtContent>
                 <w:tc>
                   <w:tcPr>
@@ -101,6 +103,7 @@
                   <w:dataBinding w:prefixMappings="xmlns:ns0='http://schemas.openxmlformats.org/package/2006/metadata/core-properties' xmlns:ns1='http://purl.org/dc/elements/1.1/'" w:xpath="/ns0:coreProperties[1]/ns1:title[1]" w:storeItemID="{6C3C8BC8-F283-45AE-878A-BAB7291924A1}"/>
                   <w:text/>
                 </w:sdtPr>
+                <w:sdtEndPr/>
                 <w:sdtContent>
                   <w:p>
                     <w:pPr>
@@ -143,6 +146,7 @@
                 <w:dataBinding w:prefixMappings="xmlns:ns0='http://schemas.openxmlformats.org/package/2006/metadata/core-properties' xmlns:ns1='http://purl.org/dc/elements/1.1/'" w:xpath="/ns0:coreProperties[1]/ns1:subject[1]" w:storeItemID="{6C3C8BC8-F283-45AE-878A-BAB7291924A1}"/>
                 <w:text/>
               </w:sdtPr>
+              <w:sdtEndPr/>
               <w:sdtContent>
                 <w:tc>
                   <w:tcPr>
@@ -377,6 +381,9 @@
         </mc:AlternateContent>
       </w:r>
       <w:r>
+        <w:rPr>
+          <w:noProof/>
+        </w:rPr>
         <w:drawing>
           <wp:inline distT="0" distB="0" distL="0" distR="0" wp14:anchorId="7FACB0D1" wp14:editId="39235FEB">
             <wp:extent cx="5943600" cy="3611245"/>
@@ -1312,13 +1319,7 @@
         <w:rPr>
           <w:rFonts w:cstheme="minorHAnsi"/>
         </w:rPr>
-        <w:t>µ</w:t>
-      </w:r>
-      <w:r>
-        <w:rPr>
-          <w:rFonts w:cstheme="minorHAnsi"/>
-        </w:rPr>
-        <w:t>m</w:t>
+        <w:t>µm</w:t>
       </w:r>
     </w:p>
     <w:p>
@@ -1371,13 +1372,7 @@
             <w:rPr>
               <w:rFonts w:ascii="Cambria Math" w:hAnsi="Cambria Math"/>
             </w:rPr>
-            <m:t>W=</m:t>
-          </m:r>
-          <m:r>
-            <w:rPr>
-              <w:rFonts w:ascii="Cambria Math" w:hAnsi="Cambria Math"/>
-            </w:rPr>
-            <m:t>6.3375*</m:t>
+            <m:t>W=6.3375*</m:t>
           </m:r>
           <m:sSup>
             <m:sSupPr>
@@ -1409,19 +1404,7 @@
             <w:rPr>
               <w:rFonts w:ascii="Cambria Math" w:hAnsi="Cambria Math"/>
             </w:rPr>
-            <m:t xml:space="preserve"> </m:t>
-          </m:r>
-          <m:r>
-            <w:rPr>
-              <w:rFonts w:ascii="Cambria Math" w:hAnsi="Cambria Math"/>
-            </w:rPr>
-            <m:t>m</m:t>
-          </m:r>
-          <m:r>
-            <w:rPr>
-              <w:rFonts w:ascii="Cambria Math" w:hAnsi="Cambria Math"/>
-            </w:rPr>
-            <m:t>=0.634 µm</m:t>
+            <m:t xml:space="preserve"> m=0.634 µm</m:t>
           </m:r>
         </m:oMath>
       </m:oMathPara>
@@ -2529,19 +2512,7 @@
         <w:rPr>
           <w:rFonts w:eastAsiaTheme="minorEastAsia"/>
         </w:rPr>
-        <w:t>Using the following substitutions (</w:t>
-      </w:r>
-      <w:r>
-        <w:rPr>
-          <w:rFonts w:eastAsiaTheme="minorEastAsia"/>
-        </w:rPr>
-        <w:t>load</w:t>
-      </w:r>
-      <w:r>
-        <w:rPr>
-          <w:rFonts w:eastAsiaTheme="minorEastAsia"/>
-        </w:rPr>
-        <w:t>):</w:t>
+        <w:t>Using the following substitutions (load):</w:t>
       </w:r>
     </w:p>
     <w:p>
@@ -2603,13 +2574,7 @@
         <w:t>GS</w:t>
       </w:r>
       <w:r>
-        <w:t xml:space="preserve"> = 1.2 </w:t>
-      </w:r>
-      <w:r>
-        <w:t xml:space="preserve">– 0.1 = 1.1 </w:t>
-      </w:r>
-      <w:r>
-        <w:t>V</w:t>
+        <w:t xml:space="preserve"> = 1.2 – 0.1 = 1.1 V</w:t>
       </w:r>
     </w:p>
     <w:p>
@@ -2847,10 +2812,7 @@
         <w:t>µ</w:t>
       </w:r>
       <w:r>
-        <w:t>m</w:t>
-      </w:r>
-      <w:r>
-        <w:t xml:space="preserve"> (1E-6) after the </w:t>
+        <w:t xml:space="preserve">m (1E-6) after the </w:t>
       </w:r>
       <w:proofErr w:type="spellStart"/>
       <w:r>
@@ -2919,29 +2881,19 @@
             <m:t>W</m:t>
           </m:r>
           <m:r>
+            <m:rPr>
+              <m:sty m:val="p"/>
+            </m:rPr>
             <w:rPr>
               <w:rFonts w:ascii="Cambria Math" w:hAnsi="Cambria Math"/>
             </w:rPr>
             <w:softHyphen/>
-            <m:t>inverter</m:t>
           </m:r>
           <m:r>
             <w:rPr>
               <w:rFonts w:ascii="Cambria Math" w:hAnsi="Cambria Math"/>
             </w:rPr>
-            <m:t>=</m:t>
-          </m:r>
-          <m:r>
-            <w:rPr>
-              <w:rFonts w:ascii="Cambria Math" w:hAnsi="Cambria Math"/>
-            </w:rPr>
-            <m:t>1.73726</m:t>
-          </m:r>
-          <m:r>
-            <w:rPr>
-              <w:rFonts w:ascii="Cambria Math" w:hAnsi="Cambria Math"/>
-            </w:rPr>
-            <m:t>*</m:t>
+            <m:t>inverter=1.73726*</m:t>
           </m:r>
           <m:sSup>
             <m:sSupPr>
@@ -2973,19 +2925,7 @@
             <w:rPr>
               <w:rFonts w:ascii="Cambria Math" w:hAnsi="Cambria Math"/>
             </w:rPr>
-            <m:t xml:space="preserve"> m=0.</m:t>
-          </m:r>
-          <m:r>
-            <w:rPr>
-              <w:rFonts w:ascii="Cambria Math" w:hAnsi="Cambria Math"/>
-            </w:rPr>
-            <m:t>174</m:t>
-          </m:r>
-          <m:r>
-            <w:rPr>
-              <w:rFonts w:ascii="Cambria Math" w:hAnsi="Cambria Math"/>
-            </w:rPr>
-            <m:t xml:space="preserve"> µm</m:t>
+            <m:t xml:space="preserve"> m=0.174 µm</m:t>
           </m:r>
         </m:oMath>
       </m:oMathPara>
@@ -4625,23 +4565,19 @@
             <m:t>W</m:t>
           </m:r>
           <m:r>
+            <m:rPr>
+              <m:sty m:val="p"/>
+            </m:rPr>
             <w:rPr>
               <w:rFonts w:ascii="Cambria Math" w:hAnsi="Cambria Math"/>
             </w:rPr>
             <w:softHyphen/>
-            <m:t>inverter=</m:t>
           </m:r>
           <m:r>
             <w:rPr>
               <w:rFonts w:ascii="Cambria Math" w:hAnsi="Cambria Math"/>
             </w:rPr>
-            <m:t>1.4</m:t>
-          </m:r>
-          <m:r>
-            <w:rPr>
-              <w:rFonts w:ascii="Cambria Math" w:hAnsi="Cambria Math"/>
-            </w:rPr>
-            <m:t>*</m:t>
+            <m:t>inverter=1.4*</m:t>
           </m:r>
           <m:sSup>
             <m:sSupPr>
@@ -4673,19 +4609,7 @@
             <w:rPr>
               <w:rFonts w:ascii="Cambria Math" w:hAnsi="Cambria Math"/>
             </w:rPr>
-            <m:t xml:space="preserve"> m=0.</m:t>
-          </m:r>
-          <m:r>
-            <w:rPr>
-              <w:rFonts w:ascii="Cambria Math" w:hAnsi="Cambria Math"/>
-            </w:rPr>
-            <m:t>140</m:t>
-          </m:r>
-          <m:r>
-            <w:rPr>
-              <w:rFonts w:ascii="Cambria Math" w:hAnsi="Cambria Math"/>
-            </w:rPr>
-            <m:t xml:space="preserve"> µm</m:t>
+            <m:t xml:space="preserve"> m=0.140 µm</m:t>
           </m:r>
         </m:oMath>
       </m:oMathPara>
@@ -4830,10 +4754,7 @@
               <w:cnfStyle w:val="000000100000" w:firstRow="0" w:lastRow="0" w:firstColumn="0" w:lastColumn="0" w:oddVBand="0" w:evenVBand="0" w:oddHBand="1" w:evenHBand="0" w:firstRowFirstColumn="0" w:firstRowLastColumn="0" w:lastRowFirstColumn="0" w:lastRowLastColumn="0"/>
             </w:pPr>
             <w:r>
-              <w:t>0.174</w:t>
-            </w:r>
-            <w:r>
-              <w:t xml:space="preserve"> </w:t>
+              <w:t xml:space="preserve">0.174 </w:t>
             </w:r>
             <w:r>
               <w:rPr>
@@ -4853,10 +4774,7 @@
               <w:cnfStyle w:val="000000100000" w:firstRow="0" w:lastRow="0" w:firstColumn="0" w:lastColumn="0" w:oddVBand="0" w:evenVBand="0" w:oddHBand="1" w:evenHBand="0" w:firstRowFirstColumn="0" w:firstRowLastColumn="0" w:lastRowFirstColumn="0" w:lastRowLastColumn="0"/>
             </w:pPr>
             <w:r>
-              <w:t>0.140</w:t>
-            </w:r>
-            <w:r>
-              <w:t xml:space="preserve"> </w:t>
+              <w:t xml:space="preserve">0.140 </w:t>
             </w:r>
             <w:r>
               <w:rPr>
@@ -4978,10 +4896,13 @@
         <w:spacing w:after="0"/>
       </w:pPr>
       <w:r>
+        <w:rPr>
+          <w:noProof/>
+        </w:rPr>
         <w:drawing>
-          <wp:inline distT="0" distB="0" distL="0" distR="0" wp14:anchorId="02086383" wp14:editId="0A71C944">
-            <wp:extent cx="5943600" cy="4049395"/>
-            <wp:effectExtent l="0" t="0" r="0" b="8255"/>
+          <wp:inline distT="0" distB="0" distL="0" distR="0" wp14:anchorId="02086383" wp14:editId="5E60E3D5">
+            <wp:extent cx="4829175" cy="3290133"/>
+            <wp:effectExtent l="0" t="0" r="0" b="5715"/>
             <wp:docPr id="2" name="Picture 2" descr="Diagram, schematic&#10;&#10;Description automatically generated"/>
             <wp:cNvGraphicFramePr>
               <a:graphicFrameLocks xmlns:a="http://schemas.openxmlformats.org/drawingml/2006/main" noChangeAspect="1"/>
@@ -5002,7 +4923,7 @@
                   <pic:spPr>
                     <a:xfrm>
                       <a:off x="0" y="0"/>
-                      <a:ext cx="5943600" cy="4049395"/>
+                      <a:ext cx="4831830" cy="3291942"/>
                     </a:xfrm>
                     <a:prstGeom prst="rect">
                       <a:avLst/>
@@ -5017,6 +4938,48 @@
     </w:p>
     <w:p>
       <w:pPr>
+        <w:spacing w:after="0"/>
+      </w:pPr>
+      <w:r>
+        <w:drawing>
+          <wp:inline distT="0" distB="0" distL="0" distR="0" wp14:anchorId="21AE6636" wp14:editId="79129BAF">
+            <wp:extent cx="4829175" cy="387469"/>
+            <wp:effectExtent l="0" t="0" r="0" b="0"/>
+            <wp:docPr id="9" name="Picture 9"/>
+            <wp:cNvGraphicFramePr>
+              <a:graphicFrameLocks xmlns:a="http://schemas.openxmlformats.org/drawingml/2006/main" noChangeAspect="1"/>
+            </wp:cNvGraphicFramePr>
+            <a:graphic xmlns:a="http://schemas.openxmlformats.org/drawingml/2006/main">
+              <a:graphicData uri="http://schemas.openxmlformats.org/drawingml/2006/picture">
+                <pic:pic xmlns:pic="http://schemas.openxmlformats.org/drawingml/2006/picture">
+                  <pic:nvPicPr>
+                    <pic:cNvPr id="1" name=""/>
+                    <pic:cNvPicPr/>
+                  </pic:nvPicPr>
+                  <pic:blipFill>
+                    <a:blip r:embed="rId14"/>
+                    <a:stretch>
+                      <a:fillRect/>
+                    </a:stretch>
+                  </pic:blipFill>
+                  <pic:spPr>
+                    <a:xfrm>
+                      <a:off x="0" y="0"/>
+                      <a:ext cx="4859682" cy="389917"/>
+                    </a:xfrm>
+                    <a:prstGeom prst="rect">
+                      <a:avLst/>
+                    </a:prstGeom>
+                  </pic:spPr>
+                </pic:pic>
+              </a:graphicData>
+            </a:graphic>
+          </wp:inline>
+        </w:drawing>
+      </w:r>
+    </w:p>
+    <w:p>
+      <w:pPr>
         <w:pStyle w:val="ListParagraph"/>
         <w:numPr>
           <w:ilvl w:val="0"/>
@@ -5025,26 +4988,968 @@
         <w:spacing w:after="0"/>
       </w:pPr>
       <w:r>
+        <w:t xml:space="preserve">The intended function of the circuit should be as a </w:t>
+      </w:r>
+      <w:r>
+        <w:t xml:space="preserve">non-inverting </w:t>
+      </w:r>
+      <w:r>
+        <w:t>buffer.  It resembles an inverter except the PMOS and NMOS are switched, with the V</w:t>
+      </w:r>
+      <w:r>
+        <w:rPr>
+          <w:vertAlign w:val="subscript"/>
+        </w:rPr>
+        <w:t>out</w:t>
+      </w:r>
+      <w:r>
+        <w:t xml:space="preserve"> at the source. If we set logic in to be HIGH, we get HIGH as output, and vice-versa setting logic in to LOW, gets LOW as output, with </w:t>
+      </w:r>
+      <w:r>
         <w:lastRenderedPageBreak/>
-        <w:t>The intended function of the circuit should be as a buffer.  It resembles an inverter except the PMOS and NMOS are switched, with the V</w:t>
-      </w:r>
-      <w:r>
-        <w:rPr>
+        <w:t>V</w:t>
+      </w:r>
+      <w:r>
+        <w:rPr>
+          <w:vertAlign w:val="subscript"/>
+        </w:rPr>
+        <w:t>OH</w:t>
+      </w:r>
+      <w:r>
+        <w:t xml:space="preserve"> being </w:t>
+      </w:r>
+      <w:r>
+        <w:t>maximum</w:t>
+      </w:r>
+      <w:r>
+        <w:t xml:space="preserve"> V</w:t>
+      </w:r>
+      <w:r>
+        <w:rPr>
+          <w:vertAlign w:val="subscript"/>
+        </w:rPr>
+        <w:t>DD</w:t>
+      </w:r>
+      <w:r>
+        <w:t xml:space="preserve"> – V</w:t>
+      </w:r>
+      <w:r>
+        <w:rPr>
+          <w:vertAlign w:val="subscript"/>
+        </w:rPr>
+        <w:t>T</w:t>
+      </w:r>
+      <w:r>
+        <w:t xml:space="preserve"> due to NMOS pull-up and V</w:t>
+      </w:r>
+      <w:r>
+        <w:rPr>
+          <w:vertAlign w:val="subscript"/>
+        </w:rPr>
+        <w:t>OL</w:t>
+      </w:r>
+      <w:r>
+        <w:t xml:space="preserve"> being </w:t>
+      </w:r>
+      <w:r>
+        <w:t>minimum</w:t>
+      </w:r>
+      <w:r>
+        <w:t xml:space="preserve"> V</w:t>
+      </w:r>
+      <w:r>
+        <w:rPr>
+          <w:vertAlign w:val="subscript"/>
+        </w:rPr>
+        <w:t>T</w:t>
+      </w:r>
+      <w:r>
+        <w:t xml:space="preserve"> due to PMOS pull-down, assuming same threshold voltage </w:t>
+      </w:r>
+      <w:r>
+        <w:t>V</w:t>
+      </w:r>
+      <w:r>
+        <w:rPr>
+          <w:vertAlign w:val="subscript"/>
+        </w:rPr>
+        <w:t>T</w:t>
+      </w:r>
+      <w:r>
+        <w:t xml:space="preserve"> </w:t>
+      </w:r>
+      <w:r>
+        <w:t xml:space="preserve">for both </w:t>
+      </w:r>
+      <w:r>
+        <w:t>PMOS and NMOS</w:t>
+      </w:r>
+      <w:r>
+        <w:t>.</w:t>
+      </w:r>
+    </w:p>
+    <w:p>
+      <w:pPr>
+        <w:pStyle w:val="ListParagraph"/>
+        <w:numPr>
+          <w:ilvl w:val="0"/>
+          <w:numId w:val="6"/>
+        </w:numPr>
+        <w:spacing w:after="0"/>
+      </w:pPr>
+      <w:r>
+        <w:t>The dc voltage transfer characteristic is drawn below with the following notes:</w:t>
+      </w:r>
+    </w:p>
+    <w:p>
+      <w:pPr>
+        <w:pStyle w:val="ListParagraph"/>
+        <w:numPr>
+          <w:ilvl w:val="1"/>
+          <w:numId w:val="6"/>
+        </w:numPr>
+        <w:spacing w:after="0"/>
+      </w:pPr>
+      <w:r>
+        <w:t>We start from V</w:t>
+      </w:r>
+      <w:r>
+        <w:rPr>
+          <w:vertAlign w:val="subscript"/>
+        </w:rPr>
+        <w:t>in</w:t>
+      </w:r>
+      <w:r>
+        <w:t xml:space="preserve"> = 0 V and output is V</w:t>
+      </w:r>
+      <w:r>
+        <w:rPr>
+          <w:vertAlign w:val="subscript"/>
+        </w:rPr>
+        <w:t>OL</w:t>
+      </w:r>
+      <w:r>
+        <w:t xml:space="preserve"> = V</w:t>
+      </w:r>
+      <w:r>
+        <w:rPr>
+          <w:vertAlign w:val="subscript"/>
+        </w:rPr>
+        <w:t>T</w:t>
+      </w:r>
+      <w:r>
+        <w:t xml:space="preserve"> and increase the voltage. The output should not change until NMOS turns on and pulls output up at V</w:t>
+      </w:r>
+      <w:r>
+        <w:rPr>
+          <w:vertAlign w:val="subscript"/>
+        </w:rPr>
+        <w:t>in</w:t>
+      </w:r>
+      <w:r>
+        <w:t xml:space="preserve"> = 2V</w:t>
+      </w:r>
+      <w:r>
+        <w:rPr>
+          <w:vertAlign w:val="subscript"/>
+        </w:rPr>
+        <w:t>T</w:t>
+      </w:r>
+      <w:r>
+        <w:t>.</w:t>
+      </w:r>
+    </w:p>
+    <w:p>
+      <w:pPr>
+        <w:pStyle w:val="ListParagraph"/>
+        <w:numPr>
+          <w:ilvl w:val="1"/>
+          <w:numId w:val="6"/>
+        </w:numPr>
+        <w:spacing w:after="0"/>
+      </w:pPr>
+      <w:r>
+        <w:t>Output voltage increases as input voltage increases until V</w:t>
+      </w:r>
+      <w:r>
+        <w:rPr>
+          <w:vertAlign w:val="subscript"/>
+        </w:rPr>
+        <w:t>DD</w:t>
+      </w:r>
+      <w:r>
+        <w:t>, where output is at most V</w:t>
+      </w:r>
+      <w:r>
+        <w:rPr>
+          <w:vertAlign w:val="subscript"/>
+        </w:rPr>
+        <w:t xml:space="preserve">OH </w:t>
+      </w:r>
+      <w:r>
+        <w:t>= V</w:t>
+      </w:r>
+      <w:r>
+        <w:rPr>
+          <w:vertAlign w:val="subscript"/>
+        </w:rPr>
+        <w:t>DD</w:t>
+      </w:r>
+      <w:r>
+        <w:t xml:space="preserve"> – V</w:t>
+      </w:r>
+      <w:r>
+        <w:rPr>
+          <w:vertAlign w:val="subscript"/>
+        </w:rPr>
+        <w:t>T</w:t>
+      </w:r>
+      <w:r>
+        <w:t>.</w:t>
+      </w:r>
+    </w:p>
+    <w:p>
+      <w:pPr>
+        <w:pStyle w:val="ListParagraph"/>
+        <w:numPr>
+          <w:ilvl w:val="1"/>
+          <w:numId w:val="6"/>
+        </w:numPr>
+        <w:spacing w:after="0"/>
+      </w:pPr>
+      <w:r>
+        <w:t>When decreasing V</w:t>
+      </w:r>
+      <w:r>
+        <w:softHyphen/>
+      </w:r>
+      <w:r>
+        <w:rPr>
+          <w:vertAlign w:val="subscript"/>
+        </w:rPr>
+        <w:t>in</w:t>
+      </w:r>
+      <w:r>
+        <w:t>, the output does not decrease until V</w:t>
+      </w:r>
+      <w:r>
+        <w:rPr>
+          <w:vertAlign w:val="subscript"/>
+        </w:rPr>
+        <w:t>in</w:t>
+      </w:r>
+      <w:r>
+        <w:t xml:space="preserve"> drops below V</w:t>
+      </w:r>
+      <w:r>
+        <w:rPr>
+          <w:vertAlign w:val="subscript"/>
+        </w:rPr>
+        <w:t xml:space="preserve">DD </w:t>
+      </w:r>
+      <w:r>
+        <w:t>– V</w:t>
+      </w:r>
+      <w:r>
+        <w:rPr>
+          <w:vertAlign w:val="subscript"/>
+        </w:rPr>
+        <w:t>T</w:t>
+      </w:r>
+    </w:p>
+    <w:p>
+      <w:pPr>
+        <w:pStyle w:val="ListParagraph"/>
+        <w:numPr>
+          <w:ilvl w:val="1"/>
+          <w:numId w:val="6"/>
+        </w:numPr>
+        <w:spacing w:after="0"/>
+      </w:pPr>
+      <w:r>
+        <w:t>Then at V</w:t>
+      </w:r>
+      <w:r>
+        <w:rPr>
+          <w:vertAlign w:val="subscript"/>
+        </w:rPr>
+        <w:t>DD</w:t>
+      </w:r>
+      <w:r>
+        <w:rPr>
+          <w:vertAlign w:val="subscript"/>
+        </w:rPr>
+        <w:t xml:space="preserve"> </w:t>
+      </w:r>
+      <w:r>
+        <w:t>- 2V</w:t>
+      </w:r>
+      <w:r>
+        <w:rPr>
+          <w:vertAlign w:val="subscript"/>
+        </w:rPr>
+        <w:t>T</w:t>
+      </w:r>
+      <w:r>
+        <w:t xml:space="preserve"> we see that the output decreases until V</w:t>
+      </w:r>
+      <w:r>
+        <w:rPr>
+          <w:vertAlign w:val="subscript"/>
+        </w:rPr>
+        <w:t>T</w:t>
+      </w:r>
+      <w:r>
+        <w:t xml:space="preserve"> is reached at output, or V</w:t>
+      </w:r>
+      <w:r>
+        <w:rPr>
+          <w:vertAlign w:val="subscript"/>
+        </w:rPr>
+        <w:t>OL</w:t>
+      </w:r>
+    </w:p>
+    <w:p>
+      <w:pPr>
+        <w:spacing w:after="0"/>
+        <w:jc w:val="center"/>
+      </w:pPr>
+      <w:r>
+        <w:drawing>
+          <wp:inline distT="0" distB="0" distL="0" distR="0" wp14:anchorId="48B12CB6" wp14:editId="7FD1CBFF">
+            <wp:extent cx="2781300" cy="2706716"/>
+            <wp:effectExtent l="0" t="0" r="0" b="0"/>
+            <wp:docPr id="11" name="Picture 11" descr="Diagram&#10;&#10;Description automatically generated"/>
+            <wp:cNvGraphicFramePr>
+              <a:graphicFrameLocks xmlns:a="http://schemas.openxmlformats.org/drawingml/2006/main" noChangeAspect="1"/>
+            </wp:cNvGraphicFramePr>
+            <a:graphic xmlns:a="http://schemas.openxmlformats.org/drawingml/2006/main">
+              <a:graphicData uri="http://schemas.openxmlformats.org/drawingml/2006/picture">
+                <pic:pic xmlns:pic="http://schemas.openxmlformats.org/drawingml/2006/picture">
+                  <pic:nvPicPr>
+                    <pic:cNvPr id="11" name="Picture 11" descr="Diagram&#10;&#10;Description automatically generated"/>
+                    <pic:cNvPicPr/>
+                  </pic:nvPicPr>
+                  <pic:blipFill>
+                    <a:blip r:embed="rId15"/>
+                    <a:stretch>
+                      <a:fillRect/>
+                    </a:stretch>
+                  </pic:blipFill>
+                  <pic:spPr>
+                    <a:xfrm>
+                      <a:off x="0" y="0"/>
+                      <a:ext cx="2792265" cy="2717387"/>
+                    </a:xfrm>
+                    <a:prstGeom prst="rect">
+                      <a:avLst/>
+                    </a:prstGeom>
+                  </pic:spPr>
+                </pic:pic>
+              </a:graphicData>
+            </a:graphic>
+          </wp:inline>
+        </w:drawing>
+      </w:r>
+    </w:p>
+    <w:p>
+      <w:pPr>
+        <w:spacing w:after="0"/>
+        <w:jc w:val="center"/>
+        <w:rPr>
+          <w:sz w:val="14"/>
+          <w:szCs w:val="14"/>
+        </w:rPr>
+      </w:pPr>
+      <w:r>
+        <w:rPr>
+          <w:sz w:val="14"/>
+          <w:szCs w:val="14"/>
+        </w:rPr>
+        <w:t>Figure 1. DC Voltage Characteristic of a ‘Non-inverting Buffer’ depicting hysteresis</w:t>
+      </w:r>
+    </w:p>
+    <w:p>
+      <w:pPr>
+        <w:pStyle w:val="ListParagraph"/>
+        <w:numPr>
+          <w:ilvl w:val="0"/>
+          <w:numId w:val="6"/>
+        </w:numPr>
+        <w:spacing w:after="0"/>
+      </w:pPr>
+      <w:r>
+        <w:t xml:space="preserve">Ideally, gain should be 1. </w:t>
+      </w:r>
+      <w:proofErr w:type="gramStart"/>
+      <w:r>
+        <w:t>However</w:t>
+      </w:r>
+      <w:proofErr w:type="gramEnd"/>
+      <w:r>
+        <w:t xml:space="preserve"> f</w:t>
+      </w:r>
+      <w:r>
+        <w:t xml:space="preserve">rom the plot, we see </w:t>
+      </w:r>
+      <w:r>
+        <w:t>slopes that indicate not 1, because of the fact that V</w:t>
+      </w:r>
+      <w:r>
+        <w:rPr>
+          <w:vertAlign w:val="subscript"/>
+        </w:rPr>
+        <w:softHyphen/>
+        <w:t>in</w:t>
+      </w:r>
+      <w:r>
+        <w:t xml:space="preserve"> of 0 to V</w:t>
+      </w:r>
+      <w:r>
+        <w:rPr>
+          <w:vertAlign w:val="subscript"/>
+        </w:rPr>
+        <w:t>DD</w:t>
+      </w:r>
+      <w:r>
+        <w:t xml:space="preserve"> does not correspond to a V</w:t>
+      </w:r>
+      <w:r>
+        <w:rPr>
+          <w:vertAlign w:val="subscript"/>
+        </w:rPr>
+        <w:t>in</w:t>
+      </w:r>
+      <w:r>
+        <w:rPr>
+          <w:vertAlign w:val="subscript"/>
+        </w:rPr>
+        <w:softHyphen/>
+      </w:r>
+      <w:r>
+        <w:t xml:space="preserve"> of 0 to V</w:t>
+      </w:r>
+      <w:r>
+        <w:rPr>
+          <w:vertAlign w:val="subscript"/>
+        </w:rPr>
+        <w:t>DD</w:t>
+      </w:r>
+      <w:r>
+        <w:t>, but rather V</w:t>
+      </w:r>
+      <w:r>
+        <w:rPr>
+          <w:vertAlign w:val="subscript"/>
+        </w:rPr>
+        <w:t>OL</w:t>
+      </w:r>
+      <w:r>
+        <w:t xml:space="preserve"> to V</w:t>
+      </w:r>
+      <w:r>
+        <w:rPr>
+          <w:vertAlign w:val="subscript"/>
+        </w:rPr>
+        <w:t>OH</w:t>
+      </w:r>
+      <w:r>
+        <w:t xml:space="preserve"> which each differ by V</w:t>
+      </w:r>
+      <w:r>
+        <w:rPr>
+          <w:vertAlign w:val="subscript"/>
+        </w:rPr>
+        <w:t>T</w:t>
+      </w:r>
+      <w:r>
+        <w:t>. Also, the output high and low must be above and below V</w:t>
+      </w:r>
+      <w:r>
+        <w:rPr>
+          <w:vertAlign w:val="subscript"/>
+        </w:rPr>
+        <w:t>IL</w:t>
+      </w:r>
+      <w:r>
+        <w:t xml:space="preserve"> respectively, which is not the case. </w:t>
+      </w:r>
+      <w:proofErr w:type="gramStart"/>
+      <w:r>
+        <w:t>Thus</w:t>
+      </w:r>
+      <w:proofErr w:type="gramEnd"/>
+      <w:r>
+        <w:t xml:space="preserve"> t</w:t>
+      </w:r>
+      <w:r>
+        <w:t xml:space="preserve">he circuit is not a valid gate. </w:t>
+      </w:r>
+      <w:r>
+        <w:t>Output is not ideal; output low is not tied to zero, but rather V</w:t>
+      </w:r>
+      <w:r>
+        <w:rPr>
+          <w:vertAlign w:val="subscript"/>
+        </w:rPr>
+        <w:t>T</w:t>
+      </w:r>
+      <w:r>
+        <w:t xml:space="preserve"> because the PMOS turns off before V</w:t>
+      </w:r>
+      <w:r>
+        <w:rPr>
+          <w:vertAlign w:val="subscript"/>
+        </w:rPr>
+        <w:t>OL</w:t>
+      </w:r>
+      <w:r>
+        <w:t xml:space="preserve"> reaches 0 V. </w:t>
+      </w:r>
+    </w:p>
+    <w:p>
+      <w:pPr>
+        <w:pStyle w:val="ListParagraph"/>
+        <w:numPr>
+          <w:ilvl w:val="0"/>
+          <w:numId w:val="6"/>
+        </w:numPr>
+        <w:spacing w:after="0"/>
+      </w:pPr>
+      <w:r>
+        <w:t>CAD Tool Validation</w:t>
+      </w:r>
+      <w:r>
+        <w:t xml:space="preserve"> with V</w:t>
+      </w:r>
+      <w:r>
+        <w:rPr>
+          <w:vertAlign w:val="subscript"/>
+        </w:rPr>
+        <w:t>DD</w:t>
+      </w:r>
+      <w:r>
+        <w:t xml:space="preserve"> = 0.9 V</w:t>
+      </w:r>
+      <w:r>
+        <w:t xml:space="preserve">. </w:t>
+      </w:r>
+      <w:r>
+        <w:t>Here is the buffer:</w:t>
+      </w:r>
+    </w:p>
+    <w:p>
+      <w:pPr>
+        <w:spacing w:after="0"/>
+      </w:pPr>
+      <w:r>
+        <w:drawing>
+          <wp:inline distT="0" distB="0" distL="0" distR="0" wp14:anchorId="2245778D" wp14:editId="2A6B9016">
+            <wp:extent cx="2257425" cy="2302328"/>
+            <wp:effectExtent l="0" t="0" r="0" b="3175"/>
+            <wp:docPr id="22" name="Picture 22" descr="A screenshot of a computer&#10;&#10;Description automatically generated with low confidence"/>
+            <wp:cNvGraphicFramePr>
+              <a:graphicFrameLocks xmlns:a="http://schemas.openxmlformats.org/drawingml/2006/main" noChangeAspect="1"/>
+            </wp:cNvGraphicFramePr>
+            <a:graphic xmlns:a="http://schemas.openxmlformats.org/drawingml/2006/main">
+              <a:graphicData uri="http://schemas.openxmlformats.org/drawingml/2006/picture">
+                <pic:pic xmlns:pic="http://schemas.openxmlformats.org/drawingml/2006/picture">
+                  <pic:nvPicPr>
+                    <pic:cNvPr id="22" name="Picture 22" descr="A screenshot of a computer&#10;&#10;Description automatically generated with low confidence"/>
+                    <pic:cNvPicPr/>
+                  </pic:nvPicPr>
+                  <pic:blipFill>
+                    <a:blip r:embed="rId16"/>
+                    <a:stretch>
+                      <a:fillRect/>
+                    </a:stretch>
+                  </pic:blipFill>
+                  <pic:spPr>
+                    <a:xfrm>
+                      <a:off x="0" y="0"/>
+                      <a:ext cx="2266442" cy="2311525"/>
+                    </a:xfrm>
+                    <a:prstGeom prst="rect">
+                      <a:avLst/>
+                    </a:prstGeom>
+                  </pic:spPr>
+                </pic:pic>
+              </a:graphicData>
+            </a:graphic>
+          </wp:inline>
+        </w:drawing>
+      </w:r>
+      <w:r>
+        <w:drawing>
+          <wp:inline distT="0" distB="0" distL="0" distR="0" wp14:anchorId="754511E4" wp14:editId="3B828839">
+            <wp:extent cx="3598277" cy="2305050"/>
+            <wp:effectExtent l="0" t="0" r="2540" b="0"/>
+            <wp:docPr id="13" name="Picture 13" descr="A screenshot of a computer&#10;&#10;Description automatically generated with low confidence"/>
+            <wp:cNvGraphicFramePr>
+              <a:graphicFrameLocks xmlns:a="http://schemas.openxmlformats.org/drawingml/2006/main" noChangeAspect="1"/>
+            </wp:cNvGraphicFramePr>
+            <a:graphic xmlns:a="http://schemas.openxmlformats.org/drawingml/2006/main">
+              <a:graphicData uri="http://schemas.openxmlformats.org/drawingml/2006/picture">
+                <pic:pic xmlns:pic="http://schemas.openxmlformats.org/drawingml/2006/picture">
+                  <pic:nvPicPr>
+                    <pic:cNvPr id="13" name="Picture 13" descr="A screenshot of a computer&#10;&#10;Description automatically generated with low confidence"/>
+                    <pic:cNvPicPr/>
+                  </pic:nvPicPr>
+                  <pic:blipFill>
+                    <a:blip r:embed="rId17"/>
+                    <a:stretch>
+                      <a:fillRect/>
+                    </a:stretch>
+                  </pic:blipFill>
+                  <pic:spPr>
+                    <a:xfrm>
+                      <a:off x="0" y="0"/>
+                      <a:ext cx="3600559" cy="2306512"/>
+                    </a:xfrm>
+                    <a:prstGeom prst="rect">
+                      <a:avLst/>
+                    </a:prstGeom>
+                  </pic:spPr>
+                </pic:pic>
+              </a:graphicData>
+            </a:graphic>
+          </wp:inline>
+        </w:drawing>
+      </w:r>
+    </w:p>
+    <w:p>
+      <w:pPr>
+        <w:spacing w:after="0"/>
+        <w:jc w:val="center"/>
+        <w:rPr>
+          <w:sz w:val="14"/>
+          <w:szCs w:val="14"/>
+        </w:rPr>
+      </w:pPr>
+      <w:r>
+        <w:rPr>
+          <w:sz w:val="14"/>
+          <w:szCs w:val="14"/>
+        </w:rPr>
+        <w:t>Figure 2. Buffer schematic (left) and buffer symbol (right)</w:t>
+      </w:r>
+    </w:p>
+    <w:p>
+      <w:pPr>
+        <w:spacing w:after="0"/>
+        <w:jc w:val="center"/>
+      </w:pPr>
+      <w:r>
+        <w:lastRenderedPageBreak/>
+        <w:drawing>
+          <wp:inline distT="0" distB="0" distL="0" distR="0" wp14:anchorId="67A459D6" wp14:editId="1EEF40ED">
+            <wp:extent cx="4562475" cy="3240040"/>
+            <wp:effectExtent l="0" t="0" r="0" b="0"/>
+            <wp:docPr id="14" name="Picture 14" descr="A screenshot of a computer&#10;&#10;Description automatically generated with low confidence"/>
+            <wp:cNvGraphicFramePr>
+              <a:graphicFrameLocks xmlns:a="http://schemas.openxmlformats.org/drawingml/2006/main" noChangeAspect="1"/>
+            </wp:cNvGraphicFramePr>
+            <a:graphic xmlns:a="http://schemas.openxmlformats.org/drawingml/2006/main">
+              <a:graphicData uri="http://schemas.openxmlformats.org/drawingml/2006/picture">
+                <pic:pic xmlns:pic="http://schemas.openxmlformats.org/drawingml/2006/picture">
+                  <pic:nvPicPr>
+                    <pic:cNvPr id="14" name="Picture 14" descr="A screenshot of a computer&#10;&#10;Description automatically generated with low confidence"/>
+                    <pic:cNvPicPr/>
+                  </pic:nvPicPr>
+                  <pic:blipFill>
+                    <a:blip r:embed="rId18"/>
+                    <a:stretch>
+                      <a:fillRect/>
+                    </a:stretch>
+                  </pic:blipFill>
+                  <pic:spPr>
+                    <a:xfrm>
+                      <a:off x="0" y="0"/>
+                      <a:ext cx="4565208" cy="3241981"/>
+                    </a:xfrm>
+                    <a:prstGeom prst="rect">
+                      <a:avLst/>
+                    </a:prstGeom>
+                  </pic:spPr>
+                </pic:pic>
+              </a:graphicData>
+            </a:graphic>
+          </wp:inline>
+        </w:drawing>
+      </w:r>
+    </w:p>
+    <w:p>
+      <w:pPr>
+        <w:spacing w:after="0"/>
+        <w:jc w:val="center"/>
+        <w:rPr>
+          <w:sz w:val="14"/>
+          <w:szCs w:val="14"/>
+        </w:rPr>
+      </w:pPr>
+      <w:r>
+        <w:rPr>
+          <w:sz w:val="14"/>
+          <w:szCs w:val="14"/>
+        </w:rPr>
+        <w:t xml:space="preserve">Figure 3. Buffer test bench circuit with </w:t>
+      </w:r>
+      <w:proofErr w:type="spellStart"/>
+      <w:r>
+        <w:rPr>
+          <w:sz w:val="14"/>
+          <w:szCs w:val="14"/>
+        </w:rPr>
+        <w:t>V</w:t>
+      </w:r>
+      <w:r>
+        <w:rPr>
+          <w:sz w:val="14"/>
+          <w:szCs w:val="14"/>
+          <w:vertAlign w:val="subscript"/>
+        </w:rPr>
+        <w:t>dd</w:t>
+      </w:r>
+      <w:proofErr w:type="spellEnd"/>
+      <w:r>
+        <w:rPr>
+          <w:sz w:val="14"/>
+          <w:szCs w:val="14"/>
+        </w:rPr>
+        <w:t xml:space="preserve"> = 0.9 V and </w:t>
+      </w:r>
+      <w:proofErr w:type="spellStart"/>
+      <w:r>
+        <w:rPr>
+          <w:sz w:val="14"/>
+          <w:szCs w:val="14"/>
+        </w:rPr>
+        <w:t>V</w:t>
+      </w:r>
+      <w:r>
+        <w:rPr>
+          <w:sz w:val="14"/>
+          <w:szCs w:val="14"/>
           <w:vertAlign w:val="subscript"/>
         </w:rPr>
         <w:t>out</w:t>
       </w:r>
-      <w:r>
-        <w:t xml:space="preserve"> at the source. If we set logic in to be HIGH, we get HIGH as output, and vice-versa setting logic in to LOW, gets LOW as output, with V</w:t>
-      </w:r>
-      <w:r>
-        <w:rPr>
-          <w:vertAlign w:val="subscript"/>
-        </w:rPr>
-        <w:t>OH</w:t>
-      </w:r>
-      <w:r>
-        <w:t xml:space="preserve"> being at most V</w:t>
+      <w:proofErr w:type="spellEnd"/>
+      <w:r>
+        <w:rPr>
+          <w:sz w:val="14"/>
+          <w:szCs w:val="14"/>
+        </w:rPr>
+        <w:t xml:space="preserve"> attached to 1pF capacitor.</w:t>
+      </w:r>
+    </w:p>
+    <w:p>
+      <w:pPr>
+        <w:spacing w:after="0"/>
+      </w:pPr>
+      <w:r>
+        <w:drawing>
+          <wp:inline distT="0" distB="0" distL="0" distR="0" wp14:anchorId="491D6F2D" wp14:editId="5492ACA5">
+            <wp:extent cx="5943600" cy="3314065"/>
+            <wp:effectExtent l="0" t="0" r="0" b="635"/>
+            <wp:docPr id="16" name="Picture 16" descr="A picture containing chart&#10;&#10;Description automatically generated"/>
+            <wp:cNvGraphicFramePr>
+              <a:graphicFrameLocks xmlns:a="http://schemas.openxmlformats.org/drawingml/2006/main" noChangeAspect="1"/>
+            </wp:cNvGraphicFramePr>
+            <a:graphic xmlns:a="http://schemas.openxmlformats.org/drawingml/2006/main">
+              <a:graphicData uri="http://schemas.openxmlformats.org/drawingml/2006/picture">
+                <pic:pic xmlns:pic="http://schemas.openxmlformats.org/drawingml/2006/picture">
+                  <pic:nvPicPr>
+                    <pic:cNvPr id="16" name="Picture 16" descr="A picture containing chart&#10;&#10;Description automatically generated"/>
+                    <pic:cNvPicPr/>
+                  </pic:nvPicPr>
+                  <pic:blipFill>
+                    <a:blip r:embed="rId19"/>
+                    <a:stretch>
+                      <a:fillRect/>
+                    </a:stretch>
+                  </pic:blipFill>
+                  <pic:spPr>
+                    <a:xfrm>
+                      <a:off x="0" y="0"/>
+                      <a:ext cx="5943600" cy="3314065"/>
+                    </a:xfrm>
+                    <a:prstGeom prst="rect">
+                      <a:avLst/>
+                    </a:prstGeom>
+                  </pic:spPr>
+                </pic:pic>
+              </a:graphicData>
+            </a:graphic>
+          </wp:inline>
+        </w:drawing>
+      </w:r>
+    </w:p>
+    <w:p>
+      <w:pPr>
+        <w:spacing w:after="0"/>
+        <w:jc w:val="center"/>
+        <w:rPr>
+          <w:sz w:val="14"/>
+          <w:szCs w:val="14"/>
+        </w:rPr>
+      </w:pPr>
+      <w:r>
+        <w:rPr>
+          <w:sz w:val="14"/>
+          <w:szCs w:val="14"/>
+        </w:rPr>
+        <w:t>Figure 4. Sweep of V</w:t>
+      </w:r>
+      <w:r>
+        <w:rPr>
+          <w:sz w:val="14"/>
+          <w:szCs w:val="14"/>
+          <w:vertAlign w:val="subscript"/>
+        </w:rPr>
+        <w:t>in</w:t>
+      </w:r>
+      <w:r>
+        <w:rPr>
+          <w:sz w:val="14"/>
+          <w:szCs w:val="14"/>
+        </w:rPr>
+        <w:t xml:space="preserve"> from 0 to </w:t>
+      </w:r>
+      <w:r>
+        <w:rPr>
+          <w:sz w:val="14"/>
+          <w:szCs w:val="14"/>
+        </w:rPr>
+        <w:t>0.9</w:t>
+      </w:r>
+      <w:r>
+        <w:rPr>
+          <w:sz w:val="14"/>
+          <w:szCs w:val="14"/>
+        </w:rPr>
+        <w:t xml:space="preserve"> V (Green) with output </w:t>
+      </w:r>
+      <w:proofErr w:type="spellStart"/>
+      <w:r>
+        <w:rPr>
+          <w:sz w:val="14"/>
+          <w:szCs w:val="14"/>
+        </w:rPr>
+        <w:t>V</w:t>
+      </w:r>
+      <w:r>
+        <w:rPr>
+          <w:sz w:val="14"/>
+          <w:szCs w:val="14"/>
+          <w:vertAlign w:val="subscript"/>
+        </w:rPr>
+        <w:t>out</w:t>
+      </w:r>
+      <w:proofErr w:type="spellEnd"/>
+      <w:r>
+        <w:rPr>
+          <w:sz w:val="14"/>
+          <w:szCs w:val="14"/>
+        </w:rPr>
+        <w:t xml:space="preserve"> (Red).</w:t>
+      </w:r>
+    </w:p>
+    <w:p>
+      <w:pPr>
+        <w:spacing w:after="0"/>
+      </w:pPr>
+    </w:p>
+    <w:p>
+      <w:pPr>
+        <w:spacing w:after="0"/>
+        <w:jc w:val="center"/>
+      </w:pPr>
+      <w:r>
+        <w:drawing>
+          <wp:inline distT="0" distB="0" distL="0" distR="0" wp14:anchorId="4DB5921D" wp14:editId="49B33E9F">
+            <wp:extent cx="1467055" cy="771633"/>
+            <wp:effectExtent l="0" t="0" r="0" b="9525"/>
+            <wp:docPr id="17" name="Picture 17" descr="Chart, line chart&#10;&#10;Description automatically generated"/>
+            <wp:cNvGraphicFramePr>
+              <a:graphicFrameLocks xmlns:a="http://schemas.openxmlformats.org/drawingml/2006/main" noChangeAspect="1"/>
+            </wp:cNvGraphicFramePr>
+            <a:graphic xmlns:a="http://schemas.openxmlformats.org/drawingml/2006/main">
+              <a:graphicData uri="http://schemas.openxmlformats.org/drawingml/2006/picture">
+                <pic:pic xmlns:pic="http://schemas.openxmlformats.org/drawingml/2006/picture">
+                  <pic:nvPicPr>
+                    <pic:cNvPr id="17" name="Picture 17" descr="Chart, line chart&#10;&#10;Description automatically generated"/>
+                    <pic:cNvPicPr/>
+                  </pic:nvPicPr>
+                  <pic:blipFill>
+                    <a:blip r:embed="rId20"/>
+                    <a:stretch>
+                      <a:fillRect/>
+                    </a:stretch>
+                  </pic:blipFill>
+                  <pic:spPr>
+                    <a:xfrm>
+                      <a:off x="0" y="0"/>
+                      <a:ext cx="1467055" cy="771633"/>
+                    </a:xfrm>
+                    <a:prstGeom prst="rect">
+                      <a:avLst/>
+                    </a:prstGeom>
+                  </pic:spPr>
+                </pic:pic>
+              </a:graphicData>
+            </a:graphic>
+          </wp:inline>
+        </w:drawing>
+      </w:r>
+      <w:r>
+        <w:rPr>
+          <w:noProof/>
+        </w:rPr>
+        <w:drawing>
+          <wp:inline distT="0" distB="0" distL="0" distR="0" wp14:anchorId="160084FC" wp14:editId="3ACC0B0F">
+            <wp:extent cx="847709" cy="799465"/>
+            <wp:effectExtent l="0" t="0" r="0" b="635"/>
+            <wp:docPr id="18" name="Picture 18" descr="Chart&#10;&#10;Description automatically generated"/>
+            <wp:cNvGraphicFramePr>
+              <a:graphicFrameLocks xmlns:a="http://schemas.openxmlformats.org/drawingml/2006/main" noChangeAspect="1"/>
+            </wp:cNvGraphicFramePr>
+            <a:graphic xmlns:a="http://schemas.openxmlformats.org/drawingml/2006/main">
+              <a:graphicData uri="http://schemas.openxmlformats.org/drawingml/2006/picture">
+                <pic:pic xmlns:pic="http://schemas.openxmlformats.org/drawingml/2006/picture">
+                  <pic:nvPicPr>
+                    <pic:cNvPr id="18" name="Picture 18" descr="Chart&#10;&#10;Description automatically generated"/>
+                    <pic:cNvPicPr/>
+                  </pic:nvPicPr>
+                  <pic:blipFill>
+                    <a:blip r:embed="rId21"/>
+                    <a:stretch>
+                      <a:fillRect/>
+                    </a:stretch>
+                  </pic:blipFill>
+                  <pic:spPr>
+                    <a:xfrm>
+                      <a:off x="0" y="0"/>
+                      <a:ext cx="850990" cy="802560"/>
+                    </a:xfrm>
+                    <a:prstGeom prst="rect">
+                      <a:avLst/>
+                    </a:prstGeom>
+                  </pic:spPr>
+                </pic:pic>
+              </a:graphicData>
+            </a:graphic>
+          </wp:inline>
+        </w:drawing>
+      </w:r>
+    </w:p>
+    <w:p>
+      <w:pPr>
+        <w:spacing w:after="0"/>
+        <w:jc w:val="center"/>
+      </w:pPr>
+      <w:r>
+        <w:t>Figure 5. Differences in Input vs Output (Not exactly 0 to V</w:t>
       </w:r>
       <w:r>
         <w:rPr>
@@ -5053,7 +5958,87 @@
         <w:t>DD</w:t>
       </w:r>
       <w:r>
-        <w:t xml:space="preserve"> – V</w:t>
+        <w:t>)</w:t>
+      </w:r>
+    </w:p>
+    <w:p>
+      <w:pPr>
+        <w:spacing w:after="0"/>
+        <w:jc w:val="center"/>
+      </w:pPr>
+    </w:p>
+    <w:p>
+      <w:pPr>
+        <w:spacing w:after="0"/>
+        <w:jc w:val="center"/>
+      </w:pPr>
+      <w:r>
+        <w:lastRenderedPageBreak/>
+        <w:drawing>
+          <wp:inline distT="0" distB="0" distL="0" distR="0" wp14:anchorId="50D6651B" wp14:editId="484BA902">
+            <wp:extent cx="5943600" cy="3882390"/>
+            <wp:effectExtent l="0" t="0" r="0" b="3810"/>
+            <wp:docPr id="20" name="Picture 20" descr="A picture containing text, electronics, monitor, computer&#10;&#10;Description automatically generated"/>
+            <wp:cNvGraphicFramePr>
+              <a:graphicFrameLocks xmlns:a="http://schemas.openxmlformats.org/drawingml/2006/main" noChangeAspect="1"/>
+            </wp:cNvGraphicFramePr>
+            <a:graphic xmlns:a="http://schemas.openxmlformats.org/drawingml/2006/main">
+              <a:graphicData uri="http://schemas.openxmlformats.org/drawingml/2006/picture">
+                <pic:pic xmlns:pic="http://schemas.openxmlformats.org/drawingml/2006/picture">
+                  <pic:nvPicPr>
+                    <pic:cNvPr id="20" name="Picture 20" descr="A picture containing text, electronics, monitor, computer&#10;&#10;Description automatically generated"/>
+                    <pic:cNvPicPr/>
+                  </pic:nvPicPr>
+                  <pic:blipFill>
+                    <a:blip r:embed="rId22"/>
+                    <a:stretch>
+                      <a:fillRect/>
+                    </a:stretch>
+                  </pic:blipFill>
+                  <pic:spPr>
+                    <a:xfrm>
+                      <a:off x="0" y="0"/>
+                      <a:ext cx="5943600" cy="3882390"/>
+                    </a:xfrm>
+                    <a:prstGeom prst="rect">
+                      <a:avLst/>
+                    </a:prstGeom>
+                  </pic:spPr>
+                </pic:pic>
+              </a:graphicData>
+            </a:graphic>
+          </wp:inline>
+        </w:drawing>
+      </w:r>
+    </w:p>
+    <w:p>
+      <w:pPr>
+        <w:spacing w:after="0"/>
+        <w:jc w:val="center"/>
+      </w:pPr>
+      <w:r>
+        <w:t>Figure 6. Derivative of output.</w:t>
+      </w:r>
+    </w:p>
+    <w:p>
+      <w:pPr>
+        <w:spacing w:after="0"/>
+      </w:pPr>
+    </w:p>
+    <w:p>
+      <w:pPr>
+        <w:spacing w:after="0"/>
+      </w:pPr>
+      <w:r>
+        <w:t xml:space="preserve">From figure 5, we can see that there are differences between Vin and </w:t>
+      </w:r>
+      <w:proofErr w:type="spellStart"/>
+      <w:r>
+        <w:t>Vout</w:t>
+      </w:r>
+      <w:proofErr w:type="spellEnd"/>
+      <w:r>
+        <w:t xml:space="preserve"> and it does not match 1:1 due to the bound of V</w:t>
       </w:r>
       <w:r>
         <w:rPr>
@@ -5062,229 +6047,35 @@
         <w:t>T</w:t>
       </w:r>
       <w:r>
-        <w:t xml:space="preserve"> due to NMOS pull-up and V</w:t>
-      </w:r>
-      <w:r>
-        <w:rPr>
-          <w:vertAlign w:val="subscript"/>
-        </w:rPr>
-        <w:t>OL</w:t>
-      </w:r>
-      <w:r>
-        <w:t xml:space="preserve"> being at least V</w:t>
-      </w:r>
-      <w:r>
-        <w:rPr>
-          <w:vertAlign w:val="subscript"/>
-        </w:rPr>
-        <w:t>T</w:t>
-      </w:r>
-      <w:r>
-        <w:t xml:space="preserve"> due to PMOS pull-down, assuming same threshold voltage for both MOSFETs.</w:t>
-      </w:r>
-    </w:p>
-    <w:p>
-      <w:pPr>
-        <w:spacing w:after="0"/>
-      </w:pPr>
-    </w:p>
-    <w:p>
-      <w:pPr>
-        <w:pStyle w:val="NormalWeb"/>
-      </w:pPr>
-      <w:r>
-        <w:t xml:space="preserve">If you tie the source of the PMOS to </w:t>
-      </w:r>
-      <w:r>
-        <w:rPr>
-          <w:rStyle w:val="mi"/>
-          <w:rFonts w:ascii="MathJax_Math-italic" w:hAnsi="MathJax_Math-italic"/>
-          <w:sz w:val="29"/>
-          <w:szCs w:val="29"/>
-        </w:rPr>
-        <w:t>V</w:t>
-      </w:r>
-      <w:r>
-        <w:rPr>
-          <w:rStyle w:val="mi"/>
-          <w:rFonts w:ascii="MathJax_Math-italic" w:hAnsi="MathJax_Math-italic"/>
-          <w:sz w:val="20"/>
-          <w:szCs w:val="20"/>
-        </w:rPr>
-        <w:t>DD</w:t>
-      </w:r>
-      <w:r>
-        <w:rPr>
-          <w:rStyle w:val="mi"/>
-          <w:rFonts w:ascii="MathJax_Math-italic" w:hAnsi="MathJax_Math-italic"/>
-          <w:sz w:val="20"/>
-          <w:szCs w:val="20"/>
-        </w:rPr>
-        <w:pict w14:anchorId="090E29C9"/>
-      </w:r>
-      <w:r>
-        <w:t xml:space="preserve"> and apply a gate voltage of 0 V, the PMOS pull-up device will always be fully on for all values of the drain/output voltage since </w:t>
-      </w:r>
-      <w:r>
-        <w:rPr>
-          <w:rStyle w:val="mo"/>
-          <w:rFonts w:ascii="MathJax_Main" w:hAnsi="MathJax_Main"/>
-          <w:sz w:val="29"/>
-          <w:szCs w:val="29"/>
-        </w:rPr>
-        <w:t>|</w:t>
-      </w:r>
-      <w:r>
-        <w:rPr>
-          <w:rStyle w:val="mi"/>
-          <w:rFonts w:ascii="MathJax_Math-italic" w:hAnsi="MathJax_Math-italic"/>
-          <w:sz w:val="29"/>
-          <w:szCs w:val="29"/>
-        </w:rPr>
-        <w:t>V</w:t>
-      </w:r>
-      <w:r>
-        <w:rPr>
-          <w:rStyle w:val="mi"/>
-          <w:rFonts w:ascii="MathJax_Math-italic" w:hAnsi="MathJax_Math-italic"/>
-          <w:sz w:val="20"/>
-          <w:szCs w:val="20"/>
-        </w:rPr>
-        <w:t>GS</w:t>
-      </w:r>
-      <w:r>
-        <w:rPr>
-          <w:rStyle w:val="mo"/>
-          <w:rFonts w:ascii="MathJax_Main" w:hAnsi="MathJax_Main"/>
-          <w:sz w:val="29"/>
-          <w:szCs w:val="29"/>
-        </w:rPr>
-        <w:t>|=</w:t>
-      </w:r>
-      <w:r>
-        <w:rPr>
-          <w:rStyle w:val="mi"/>
-          <w:rFonts w:ascii="MathJax_Math-italic" w:hAnsi="MathJax_Math-italic"/>
-          <w:sz w:val="29"/>
-          <w:szCs w:val="29"/>
-        </w:rPr>
-        <w:t>V</w:t>
-      </w:r>
-      <w:r>
-        <w:rPr>
-          <w:rStyle w:val="mi"/>
-          <w:rFonts w:ascii="MathJax_Math-italic" w:hAnsi="MathJax_Math-italic"/>
-          <w:sz w:val="20"/>
-          <w:szCs w:val="20"/>
-        </w:rPr>
-        <w:t>DD</w:t>
-      </w:r>
-      <w:r>
-        <w:rPr>
-          <w:rStyle w:val="mo"/>
-          <w:rFonts w:ascii="MathJax_Main" w:hAnsi="MathJax_Main"/>
-          <w:sz w:val="29"/>
-          <w:szCs w:val="29"/>
-        </w:rPr>
-        <w:t>&gt;|</w:t>
-      </w:r>
-      <w:r>
-        <w:rPr>
-          <w:rStyle w:val="mi"/>
-          <w:rFonts w:ascii="MathJax_Math-italic" w:hAnsi="MathJax_Math-italic"/>
-          <w:sz w:val="29"/>
-          <w:szCs w:val="29"/>
-        </w:rPr>
-        <w:t>V</w:t>
-      </w:r>
-      <w:r>
-        <w:rPr>
-          <w:rStyle w:val="mi"/>
-          <w:rFonts w:ascii="MathJax_Math-italic" w:hAnsi="MathJax_Math-italic"/>
-          <w:sz w:val="20"/>
-          <w:szCs w:val="20"/>
-        </w:rPr>
-        <w:t>TP</w:t>
-      </w:r>
-      <w:r>
-        <w:rPr>
-          <w:rStyle w:val="mo"/>
-          <w:rFonts w:ascii="MathJax_Main" w:hAnsi="MathJax_Main"/>
-          <w:sz w:val="29"/>
-          <w:szCs w:val="29"/>
-        </w:rPr>
-        <w:t>|</w:t>
-      </w:r>
-      <w:r>
-        <w:rPr>
-          <w:rStyle w:val="mo"/>
-          <w:rFonts w:ascii="MathJax_Main" w:hAnsi="MathJax_Main"/>
-          <w:sz w:val="29"/>
-          <w:szCs w:val="29"/>
-        </w:rPr>
-        <w:pict w14:anchorId="7F65C2E1"/>
-      </w:r>
-      <w:r>
-        <w:t>. The PMOS is an effective pull-up device since it conducts for all values of V_{out} given V_{g} = 0 V.</w:t>
-      </w:r>
-    </w:p>
-    <w:p>
-      <w:pPr>
-        <w:pStyle w:val="NormalWeb"/>
-      </w:pPr>
-      <w:r>
-        <w:t xml:space="preserve">Now imagine if the PMOS device is acting as the pull-down device with its source node connected to the output, as is the case with question 2 for the non-inverting buffer. If I apply a gate voltage of 0 V, what happens to the PMOS if the source/output voltage drops too low? It will "turn off" before </w:t>
-      </w:r>
-      <w:r>
-        <w:rPr>
-          <w:rStyle w:val="mi"/>
-          <w:rFonts w:ascii="MathJax_Math-italic" w:hAnsi="MathJax_Math-italic"/>
-          <w:sz w:val="29"/>
-          <w:szCs w:val="29"/>
-        </w:rPr>
-        <w:t>V</w:t>
-      </w:r>
-      <w:r>
-        <w:rPr>
-          <w:rStyle w:val="mi"/>
-          <w:rFonts w:ascii="MathJax_Math-italic" w:hAnsi="MathJax_Math-italic"/>
-          <w:sz w:val="20"/>
-          <w:szCs w:val="20"/>
-        </w:rPr>
-        <w:t>out</w:t>
-      </w:r>
-      <w:r>
-        <w:rPr>
-          <w:rStyle w:val="mi"/>
-          <w:rFonts w:ascii="MathJax_Math-italic" w:hAnsi="MathJax_Math-italic"/>
-          <w:sz w:val="20"/>
-          <w:szCs w:val="20"/>
-        </w:rPr>
-        <w:pict w14:anchorId="7DF24126"/>
-      </w:r>
-      <w:r>
-        <w:t xml:space="preserve"> reaches 0 V. Therefore, the PMOS is ineffective at pulling the output low.</w:t>
-      </w:r>
-    </w:p>
-    <w:p>
-      <w:pPr>
-        <w:spacing w:after="0"/>
-      </w:pPr>
-    </w:p>
-    <w:p>
-      <w:pPr>
-        <w:spacing w:after="0"/>
-      </w:pPr>
-    </w:p>
-    <w:p>
-      <w:pPr>
-        <w:spacing w:after="0"/>
-      </w:pPr>
-      <w:r>
+        <w:t xml:space="preserve">. </w:t>
+      </w:r>
+      <w:r>
+        <w:t>Figure 6 tells us information about the gain. Although it has a high gain region between two low gain regions, the gain must be greater than 1 for the high gain region, so the design is still invalid. Hysteresis is difficult to see in the outputs, which can be explained that perhaps there is not much hysteresis as exaggerated by the hand-drawn plot in figure 1.</w:t>
+      </w:r>
+    </w:p>
+    <w:p>
+      <w:pPr>
+        <w:spacing w:after="0"/>
+      </w:pPr>
+    </w:p>
+    <w:p>
+      <w:pPr>
+        <w:spacing w:after="0"/>
+      </w:pPr>
+    </w:p>
+    <w:p>
+      <w:pPr>
+        <w:spacing w:after="0"/>
+      </w:pPr>
+      <w:r>
+        <w:rPr>
+          <w:noProof/>
+        </w:rPr>
+        <w:lastRenderedPageBreak/>
         <w:drawing>
-          <wp:inline distT="0" distB="0" distL="0" distR="0" wp14:anchorId="0607FCF6" wp14:editId="12A1C8F3">
-            <wp:extent cx="5943600" cy="3280410"/>
-            <wp:effectExtent l="0" t="0" r="0" b="0"/>
+          <wp:inline distT="0" distB="0" distL="0" distR="0" wp14:anchorId="0607FCF6" wp14:editId="4220D51B">
+            <wp:extent cx="5943600" cy="2966085"/>
+            <wp:effectExtent l="0" t="0" r="0" b="5715"/>
             <wp:docPr id="3" name="Picture 3" descr="Diagram&#10;&#10;Description automatically generated"/>
             <wp:cNvGraphicFramePr>
               <a:graphicFrameLocks xmlns:a="http://schemas.openxmlformats.org/drawingml/2006/main" noChangeAspect="1"/>
@@ -5296,8 +6087,71 @@
                     <pic:cNvPr id="3" name="Picture 3" descr="Diagram&#10;&#10;Description automatically generated"/>
                     <pic:cNvPicPr/>
                   </pic:nvPicPr>
+                  <pic:blipFill rotWithShape="1">
+                    <a:blip r:embed="rId23"/>
+                    <a:srcRect t="9582"/>
+                    <a:stretch/>
+                  </pic:blipFill>
+                  <pic:spPr bwMode="auto">
+                    <a:xfrm>
+                      <a:off x="0" y="0"/>
+                      <a:ext cx="5943600" cy="2966085"/>
+                    </a:xfrm>
+                    <a:prstGeom prst="rect">
+                      <a:avLst/>
+                    </a:prstGeom>
+                    <a:ln>
+                      <a:noFill/>
+                    </a:ln>
+                    <a:extLst>
+                      <a:ext uri="{53640926-AAD7-44D8-BBD7-CCE9431645EC}">
+                        <a14:shadowObscured xmlns:a14="http://schemas.microsoft.com/office/drawing/2010/main"/>
+                      </a:ext>
+                    </a:extLst>
+                  </pic:spPr>
+                </pic:pic>
+              </a:graphicData>
+            </a:graphic>
+          </wp:inline>
+        </w:drawing>
+      </w:r>
+    </w:p>
+    <w:p>
+      <w:pPr>
+        <w:pStyle w:val="ListParagraph"/>
+        <w:numPr>
+          <w:ilvl w:val="0"/>
+          <w:numId w:val="12"/>
+        </w:numPr>
+        <w:spacing w:after="0"/>
+      </w:pPr>
+      <w:r>
+        <w:t>Body effect factor</w:t>
+      </w:r>
+    </w:p>
+    <w:p>
+      <w:pPr>
+        <w:spacing w:after="0"/>
+        <w:jc w:val="center"/>
+      </w:pPr>
+      <w:r>
+        <w:drawing>
+          <wp:inline distT="0" distB="0" distL="0" distR="0" wp14:anchorId="0F12BCD5" wp14:editId="5245C334">
+            <wp:extent cx="2152650" cy="2037423"/>
+            <wp:effectExtent l="0" t="0" r="0" b="1270"/>
+            <wp:docPr id="23" name="Picture 23" descr="A screenshot of a computer&#10;&#10;Description automatically generated with low confidence"/>
+            <wp:cNvGraphicFramePr>
+              <a:graphicFrameLocks xmlns:a="http://schemas.openxmlformats.org/drawingml/2006/main" noChangeAspect="1"/>
+            </wp:cNvGraphicFramePr>
+            <a:graphic xmlns:a="http://schemas.openxmlformats.org/drawingml/2006/main">
+              <a:graphicData uri="http://schemas.openxmlformats.org/drawingml/2006/picture">
+                <pic:pic xmlns:pic="http://schemas.openxmlformats.org/drawingml/2006/picture">
+                  <pic:nvPicPr>
+                    <pic:cNvPr id="23" name="Picture 23" descr="A screenshot of a computer&#10;&#10;Description automatically generated with low confidence"/>
+                    <pic:cNvPicPr/>
+                  </pic:nvPicPr>
                   <pic:blipFill>
-                    <a:blip r:embed="rId14"/>
+                    <a:blip r:embed="rId24"/>
                     <a:stretch>
                       <a:fillRect/>
                     </a:stretch>
@@ -5305,7 +6159,7 @@
                   <pic:spPr>
                     <a:xfrm>
                       <a:off x="0" y="0"/>
-                      <a:ext cx="5943600" cy="3280410"/>
+                      <a:ext cx="2155895" cy="2040495"/>
                     </a:xfrm>
                     <a:prstGeom prst="rect">
                       <a:avLst/>
@@ -5321,13 +6175,105 @@
     <w:p>
       <w:pPr>
         <w:spacing w:after="0"/>
-      </w:pPr>
-    </w:p>
-    <w:p>
-      <w:pPr>
-        <w:spacing w:after="0"/>
-      </w:pPr>
-      <w:r>
+        <w:jc w:val="center"/>
+      </w:pPr>
+      <w:r>
+        <w:t>Figure 7. Body Effect schematic</w:t>
+      </w:r>
+    </w:p>
+    <w:p>
+      <w:pPr>
+        <w:spacing w:after="0"/>
+      </w:pPr>
+      <w:r>
+        <w:t>We measure V</w:t>
+      </w:r>
+      <w:r>
+        <w:rPr>
+          <w:vertAlign w:val="subscript"/>
+        </w:rPr>
+        <w:t xml:space="preserve">T </w:t>
+      </w:r>
+      <w:r>
+        <w:softHyphen/>
+        <w:t>at different source voltages. V2 is fixed to a value, and DC sweep is performed for V1 from 0 to 2 V and V</w:t>
+      </w:r>
+      <w:r>
+        <w:rPr>
+          <w:vertAlign w:val="subscript"/>
+        </w:rPr>
+        <w:t xml:space="preserve">T </w:t>
+      </w:r>
+      <w:r>
+        <w:t xml:space="preserve">is at the point where current rises, with arbitrary threshold at 1 </w:t>
+      </w:r>
+      <w:r>
+        <w:rPr>
+          <w:rFonts w:cstheme="minorHAnsi"/>
+        </w:rPr>
+        <w:t>µ</w:t>
+      </w:r>
+      <w:r>
+        <w:t>A.</w:t>
+      </w:r>
+    </w:p>
+    <w:p>
+      <w:pPr>
+        <w:spacing w:after="0"/>
+      </w:pPr>
+    </w:p>
+    <w:p>
+      <w:pPr>
+        <w:spacing w:after="0"/>
+      </w:pPr>
+    </w:p>
+    <w:p>
+      <w:pPr>
+        <w:pStyle w:val="ListParagraph"/>
+        <w:numPr>
+          <w:ilvl w:val="0"/>
+          <w:numId w:val="12"/>
+        </w:numPr>
+        <w:spacing w:after="0"/>
+      </w:pPr>
+      <w:r>
+        <w:t>Channel Length modulation factor</w:t>
+      </w:r>
+      <w:r>
+        <w:t xml:space="preserve"> (</w:t>
+      </w:r>
+      <w:r>
+        <w:rPr>
+          <w:rFonts w:cstheme="minorHAnsi"/>
+        </w:rPr>
+        <w:t>λ</w:t>
+      </w:r>
+      <w:r>
+        <w:t>) is just 1/V</w:t>
+      </w:r>
+      <w:r>
+        <w:rPr>
+          <w:vertAlign w:val="subscript"/>
+        </w:rPr>
+        <w:t>A</w:t>
+      </w:r>
+      <w:r>
+        <w:t xml:space="preserve">, </w:t>
+      </w:r>
+    </w:p>
+    <w:p>
+      <w:pPr>
+        <w:spacing w:after="0"/>
+      </w:pPr>
+    </w:p>
+    <w:p>
+      <w:pPr>
+        <w:spacing w:after="0"/>
+      </w:pPr>
+      <w:r>
+        <w:rPr>
+          <w:noProof/>
+        </w:rPr>
         <w:lastRenderedPageBreak/>
         <w:drawing>
           <wp:inline distT="0" distB="0" distL="0" distR="0" wp14:anchorId="5C41E556" wp14:editId="37F3E8D5">
@@ -5345,7 +6291,7 @@
                     <pic:cNvPicPr/>
                   </pic:nvPicPr>
                   <pic:blipFill>
-                    <a:blip r:embed="rId15"/>
+                    <a:blip r:embed="rId25"/>
                     <a:stretch>
                       <a:fillRect/>
                     </a:stretch>
@@ -5565,13 +6511,7 @@
             <w:rPr>
               <w:rFonts w:ascii="Cambria Math" w:eastAsiaTheme="minorEastAsia" w:hAnsi="Cambria Math"/>
             </w:rPr>
-            <m:t>=8.6</m:t>
-          </m:r>
-          <m:r>
-            <w:rPr>
-              <w:rFonts w:ascii="Cambria Math" w:eastAsiaTheme="minorEastAsia" w:hAnsi="Cambria Math"/>
-            </w:rPr>
-            <m:t>3283E-3</m:t>
+            <m:t>=8.63283E-3</m:t>
           </m:r>
           <m:f>
             <m:fPr>
@@ -5847,25 +6787,7 @@
             <w:rPr>
               <w:rFonts w:ascii="Cambria Math" w:hAnsi="Cambria Math"/>
             </w:rPr>
-            <m:t xml:space="preserve">= </m:t>
-          </m:r>
-          <m:r>
-            <w:rPr>
-              <w:rFonts w:ascii="Cambria Math" w:hAnsi="Cambria Math"/>
-            </w:rPr>
-            <m:t>1.8992226</m:t>
-          </m:r>
-          <m:r>
-            <w:rPr>
-              <w:rFonts w:ascii="Cambria Math" w:hAnsi="Cambria Math"/>
-            </w:rPr>
-            <m:t>E-</m:t>
-          </m:r>
-          <m:r>
-            <w:rPr>
-              <w:rFonts w:ascii="Cambria Math" w:hAnsi="Cambria Math"/>
-            </w:rPr>
-            <m:t>10</m:t>
+            <m:t>= 1.8992226E-10</m:t>
           </m:r>
           <m:f>
             <m:fPr>
@@ -6130,25 +7052,7 @@
             <w:rPr>
               <w:rFonts w:ascii="Cambria Math" w:hAnsi="Cambria Math"/>
             </w:rPr>
-            <m:t xml:space="preserve">L= </m:t>
-          </m:r>
-          <m:r>
-            <w:rPr>
-              <w:rFonts w:ascii="Cambria Math" w:hAnsi="Cambria Math"/>
-            </w:rPr>
-            <m:t>1.5539094</m:t>
-          </m:r>
-          <m:r>
-            <w:rPr>
-              <w:rFonts w:ascii="Cambria Math" w:hAnsi="Cambria Math"/>
-            </w:rPr>
-            <m:t>E</m:t>
-          </m:r>
-          <m:r>
-            <w:rPr>
-              <w:rFonts w:ascii="Cambria Math" w:hAnsi="Cambria Math"/>
-            </w:rPr>
-            <m:t>-9</m:t>
+            <m:t>L= 1.5539094E-9</m:t>
           </m:r>
           <m:f>
             <m:fPr>
@@ -6294,13 +7198,7 @@
                 <w:rPr>
                   <w:rFonts w:ascii="Cambria Math" w:hAnsi="Cambria Math"/>
                 </w:rPr>
-                <m:t>g</m:t>
-              </m:r>
-              <m:r>
-                <w:rPr>
-                  <w:rFonts w:ascii="Cambria Math" w:hAnsi="Cambria Math"/>
-                </w:rPr>
-                <m:t>o</m:t>
+                <m:t>go</m:t>
               </m:r>
             </m:sub>
           </m:sSub>
@@ -6372,25 +7270,7 @@
             <w:rPr>
               <w:rFonts w:ascii="Cambria Math" w:eastAsiaTheme="minorEastAsia" w:hAnsi="Cambria Math"/>
             </w:rPr>
-            <m:t xml:space="preserve">= </m:t>
-          </m:r>
-          <m:r>
-            <w:rPr>
-              <w:rFonts w:ascii="Cambria Math" w:eastAsiaTheme="minorEastAsia" w:hAnsi="Cambria Math"/>
-            </w:rPr>
-            <m:t>1.93375392</m:t>
-          </m:r>
-          <m:r>
-            <w:rPr>
-              <w:rFonts w:ascii="Cambria Math" w:eastAsiaTheme="minorEastAsia" w:hAnsi="Cambria Math"/>
-            </w:rPr>
-            <m:t>E</m:t>
-          </m:r>
-          <m:r>
-            <w:rPr>
-              <w:rFonts w:ascii="Cambria Math" w:eastAsiaTheme="minorEastAsia" w:hAnsi="Cambria Math"/>
-            </w:rPr>
-            <m:t>-9</m:t>
+            <m:t>= 1.93375392E-9</m:t>
           </m:r>
           <m:f>
             <m:fPr>
@@ -6640,10 +7520,7 @@
               <w:cnfStyle w:val="000000100000" w:firstRow="0" w:lastRow="0" w:firstColumn="0" w:lastColumn="0" w:oddVBand="0" w:evenVBand="0" w:oddHBand="1" w:evenHBand="0" w:firstRowFirstColumn="0" w:firstRowLastColumn="0" w:lastRowFirstColumn="0" w:lastRowLastColumn="0"/>
             </w:pPr>
             <w:r>
-              <w:t>1/2</w:t>
-            </w:r>
-            <w:r>
-              <w:t>C</w:t>
+              <w:t>1/2C</w:t>
             </w:r>
             <w:r>
               <w:rPr>
@@ -6769,10 +7646,7 @@
               </w:rPr>
             </w:pPr>
             <w:r>
-              <w:t>1/2</w:t>
-            </w:r>
-            <w:r>
-              <w:t>C</w:t>
+              <w:t>1/2C</w:t>
             </w:r>
             <w:r>
               <w:rPr>
@@ -7619,19 +8493,7 @@
             <w:rPr>
               <w:rFonts w:ascii="Cambria Math" w:hAnsi="Cambria Math"/>
             </w:rPr>
-            <m:t>=0.936</m:t>
-          </m:r>
-          <m:r>
-            <w:rPr>
-              <w:rFonts w:ascii="Cambria Math" w:hAnsi="Cambria Math"/>
-            </w:rPr>
-            <m:t xml:space="preserve"> </m:t>
-          </m:r>
-          <m:r>
-            <w:rPr>
-              <w:rFonts w:ascii="Cambria Math" w:hAnsi="Cambria Math"/>
-            </w:rPr>
-            <m:t>V</m:t>
+            <m:t>=0.936 V</m:t>
           </m:r>
         </m:oMath>
       </m:oMathPara>
@@ -7694,13 +8556,7 @@
                 <w:rPr>
                   <w:rFonts w:ascii="Cambria Math" w:hAnsi="Cambria Math"/>
                 </w:rPr>
-                <m:t>j</m:t>
-              </m:r>
-              <m:r>
-                <w:rPr>
-                  <w:rFonts w:ascii="Cambria Math" w:hAnsi="Cambria Math"/>
-                </w:rPr>
-                <m:t>b</m:t>
+                <m:t>jb</m:t>
               </m:r>
             </m:sub>
           </m:sSub>
@@ -7906,13 +8762,7 @@
             <w:rPr>
               <w:rFonts w:ascii="Cambria Math" w:hAnsi="Cambria Math"/>
             </w:rPr>
-            <m:t>=</m:t>
-          </m:r>
-          <m:r>
-            <w:rPr>
-              <w:rFonts w:ascii="Cambria Math" w:hAnsi="Cambria Math"/>
-            </w:rPr>
-            <m:t>0.516</m:t>
+            <m:t>=0.516</m:t>
           </m:r>
           <m:f>
             <m:fPr>
@@ -8099,13 +8949,7 @@
                     <w:rPr>
                       <w:rFonts w:ascii="Cambria Math" w:eastAsiaTheme="minorEastAsia" w:hAnsi="Cambria Math"/>
                     </w:rPr>
-                    <m:t>Y+</m:t>
-                  </m:r>
-                  <m:r>
-                    <w:rPr>
-                      <w:rFonts w:ascii="Cambria Math" w:eastAsiaTheme="minorEastAsia" w:hAnsi="Cambria Math"/>
-                    </w:rPr>
-                    <m:t>2</m:t>
+                    <m:t>Y+2</m:t>
                   </m:r>
                   <m:sSub>
                     <m:sSubPr>
@@ -8762,13 +9606,7 @@
       </w:r>
       <w:proofErr w:type="spellEnd"/>
       <w:r>
-        <w:t xml:space="preserve"> = </w:t>
-      </w:r>
-      <w:r>
-        <w:t>0</w:t>
-      </w:r>
-      <w:r>
-        <w:t xml:space="preserve"> V, </w:t>
+        <w:t xml:space="preserve"> = 0 V, </w:t>
       </w:r>
       <w:r>
         <w:t xml:space="preserve">we get </w:t>
@@ -8815,6 +9653,9 @@
         <w:spacing w:after="0"/>
       </w:pPr>
       <w:r>
+        <w:rPr>
+          <w:noProof/>
+        </w:rPr>
         <w:drawing>
           <wp:inline distT="0" distB="0" distL="0" distR="0" wp14:anchorId="1987F44C" wp14:editId="251368F8">
             <wp:extent cx="5943600" cy="812800"/>
@@ -8831,7 +9672,7 @@
                     <pic:cNvPicPr/>
                   </pic:nvPicPr>
                   <pic:blipFill>
-                    <a:blip r:embed="rId16"/>
+                    <a:blip r:embed="rId26"/>
                     <a:stretch>
                       <a:fillRect/>
                     </a:stretch>
@@ -9104,37 +9945,7 @@
             <w:rPr>
               <w:rFonts w:ascii="Cambria Math" w:hAnsi="Cambria Math"/>
             </w:rPr>
-            <m:t xml:space="preserve"> * (4*0.09</m:t>
-          </m:r>
-          <m:r>
-            <w:rPr>
-              <w:rFonts w:ascii="Cambria Math" w:hAnsi="Cambria Math"/>
-            </w:rPr>
-            <m:t>µ</m:t>
-          </m:r>
-          <m:r>
-            <w:rPr>
-              <w:rFonts w:ascii="Cambria Math" w:hAnsi="Cambria Math"/>
-            </w:rPr>
-            <m:t>m + 4 *0.18</m:t>
-          </m:r>
-          <m:r>
-            <w:rPr>
-              <w:rFonts w:ascii="Cambria Math" w:hAnsi="Cambria Math"/>
-            </w:rPr>
-            <m:t>µ</m:t>
-          </m:r>
-          <m:r>
-            <w:rPr>
-              <w:rFonts w:ascii="Cambria Math" w:hAnsi="Cambria Math"/>
-            </w:rPr>
-            <m:t>m</m:t>
-          </m:r>
-          <m:r>
-            <w:rPr>
-              <w:rFonts w:ascii="Cambria Math" w:hAnsi="Cambria Math"/>
-            </w:rPr>
-            <m:t>) = 2.16 fF</m:t>
+            <m:t xml:space="preserve"> * (4*0.09µm + 4 *0.18µm) = 2.16 fF</m:t>
           </m:r>
         </m:oMath>
       </m:oMathPara>
@@ -9239,37 +10050,7 @@
                 <w:rPr>
                   <w:rFonts w:ascii="Cambria Math" w:hAnsi="Cambria Math"/>
                 </w:rPr>
-                <m:t>0.09</m:t>
-              </m:r>
-              <m:r>
-                <w:rPr>
-                  <w:rFonts w:ascii="Cambria Math" w:hAnsi="Cambria Math"/>
-                </w:rPr>
-                <m:t>µ</m:t>
-              </m:r>
-              <m:r>
-                <w:rPr>
-                  <w:rFonts w:ascii="Cambria Math" w:hAnsi="Cambria Math"/>
-                </w:rPr>
-                <m:t>m</m:t>
-              </m:r>
-              <m:r>
-                <w:rPr>
-                  <w:rFonts w:ascii="Cambria Math" w:hAnsi="Cambria Math"/>
-                </w:rPr>
-                <m:t xml:space="preserve"> + 0.18</m:t>
-              </m:r>
-              <m:r>
-                <w:rPr>
-                  <w:rFonts w:ascii="Cambria Math" w:hAnsi="Cambria Math"/>
-                </w:rPr>
-                <m:t>µ</m:t>
-              </m:r>
-              <m:r>
-                <w:rPr>
-                  <w:rFonts w:ascii="Cambria Math" w:hAnsi="Cambria Math"/>
-                </w:rPr>
-                <m:t>m</m:t>
+                <m:t>0.09µm + 0.18µm</m:t>
               </m:r>
             </m:e>
           </m:d>
@@ -9277,19 +10058,7 @@
             <w:rPr>
               <w:rFonts w:ascii="Cambria Math" w:hAnsi="Cambria Math"/>
             </w:rPr>
-            <m:t>= 0.</m:t>
-          </m:r>
-          <m:r>
-            <w:rPr>
-              <w:rFonts w:ascii="Cambria Math" w:hAnsi="Cambria Math"/>
-            </w:rPr>
-            <m:t>27</m:t>
-          </m:r>
-          <m:r>
-            <w:rPr>
-              <w:rFonts w:ascii="Cambria Math" w:hAnsi="Cambria Math"/>
-            </w:rPr>
-            <m:t xml:space="preserve"> fF</m:t>
+            <m:t>= 0.27 fF</m:t>
           </m:r>
         </m:oMath>
       </m:oMathPara>
@@ -9426,19 +10195,7 @@
             <w:rPr>
               <w:rFonts w:ascii="Cambria Math" w:hAnsi="Cambria Math"/>
             </w:rPr>
-            <m:t>= 2.</m:t>
-          </m:r>
-          <m:r>
-            <w:rPr>
-              <w:rFonts w:ascii="Cambria Math" w:hAnsi="Cambria Math"/>
-            </w:rPr>
-            <m:t>43</m:t>
-          </m:r>
-          <m:r>
-            <w:rPr>
-              <w:rFonts w:ascii="Cambria Math" w:hAnsi="Cambria Math"/>
-            </w:rPr>
-            <m:t xml:space="preserve"> fF</m:t>
+            <m:t>= 2.43 fF</m:t>
           </m:r>
         </m:oMath>
       </m:oMathPara>
@@ -9491,13 +10248,7 @@
         <w:rPr>
           <w:rFonts w:cstheme="minorHAnsi"/>
         </w:rPr>
-        <w:t>Ω</w:t>
-      </w:r>
-      <w:r>
-        <w:rPr>
-          <w:rFonts w:cstheme="minorHAnsi"/>
-        </w:rPr>
-        <w:t xml:space="preserve"> µ</w:t>
+        <w:t>Ω µ</w:t>
       </w:r>
       <w:r>
         <w:t>m</w:t>
@@ -9648,37 +10399,7 @@
             <w:rPr>
               <w:rFonts w:ascii="Cambria Math" w:hAnsi="Cambria Math"/>
             </w:rPr>
-            <m:t xml:space="preserve"> </m:t>
-          </m:r>
-          <m:r>
-            <w:rPr>
-              <w:rFonts w:ascii="Cambria Math" w:hAnsi="Cambria Math"/>
-            </w:rPr>
-            <m:t>=RC = 34</m:t>
-          </m:r>
-          <m:r>
-            <w:rPr>
-              <w:rFonts w:ascii="Cambria Math" w:hAnsi="Cambria Math"/>
-            </w:rPr>
-            <m:t xml:space="preserve"> </m:t>
-          </m:r>
-          <m:r>
-            <w:rPr>
-              <w:rFonts w:ascii="Cambria Math" w:hAnsi="Cambria Math"/>
-            </w:rPr>
-            <m:t>k</m:t>
-          </m:r>
-          <m:r>
-            <w:rPr>
-              <w:rFonts w:ascii="Cambria Math" w:hAnsi="Cambria Math"/>
-            </w:rPr>
-            <m:t>Ω</m:t>
-          </m:r>
-          <m:r>
-            <w:rPr>
-              <w:rFonts w:ascii="Cambria Math" w:hAnsi="Cambria Math"/>
-            </w:rPr>
-            <m:t xml:space="preserve"> * ½ * </m:t>
+            <m:t xml:space="preserve"> =RC = 34 kΩ * ½ * </m:t>
           </m:r>
           <m:sSub>
             <m:sSubPr>
@@ -9711,19 +10432,7 @@
             <w:rPr>
               <w:rFonts w:ascii="Cambria Math" w:hAnsi="Cambria Math"/>
             </w:rPr>
-            <m:t xml:space="preserve">= </m:t>
-          </m:r>
-          <m:r>
-            <w:rPr>
-              <w:rFonts w:ascii="Cambria Math" w:hAnsi="Cambria Math"/>
-            </w:rPr>
-            <m:t>41.31 ps</m:t>
-          </m:r>
-          <m:r>
-            <w:rPr>
-              <w:rFonts w:ascii="Cambria Math" w:hAnsi="Cambria Math"/>
-            </w:rPr>
-            <m:t xml:space="preserve"> </m:t>
+            <m:t xml:space="preserve">= 41.31 ps </m:t>
           </m:r>
         </m:oMath>
       </m:oMathPara>
@@ -9922,37 +10631,7 @@
             <w:rPr>
               <w:rFonts w:ascii="Cambria Math" w:hAnsi="Cambria Math"/>
             </w:rPr>
-            <m:t xml:space="preserve"> </m:t>
-          </m:r>
-          <m:r>
-            <w:rPr>
-              <w:rFonts w:ascii="Cambria Math" w:hAnsi="Cambria Math"/>
-            </w:rPr>
-            <m:t>=RC = 34</m:t>
-          </m:r>
-          <m:r>
-            <w:rPr>
-              <w:rFonts w:ascii="Cambria Math" w:hAnsi="Cambria Math"/>
-            </w:rPr>
-            <m:t xml:space="preserve"> </m:t>
-          </m:r>
-          <m:r>
-            <w:rPr>
-              <w:rFonts w:ascii="Cambria Math" w:hAnsi="Cambria Math"/>
-            </w:rPr>
-            <m:t>k</m:t>
-          </m:r>
-          <m:r>
-            <w:rPr>
-              <w:rFonts w:ascii="Cambria Math" w:hAnsi="Cambria Math"/>
-            </w:rPr>
-            <m:t>Ω</m:t>
-          </m:r>
-          <m:r>
-            <w:rPr>
-              <w:rFonts w:ascii="Cambria Math" w:hAnsi="Cambria Math"/>
-            </w:rPr>
-            <m:t xml:space="preserve"> * ½ * </m:t>
+            <m:t xml:space="preserve"> =RC = 34 kΩ * ½ * </m:t>
           </m:r>
           <m:sSub>
             <m:sSubPr>
@@ -9985,19 +10664,7 @@
             <w:rPr>
               <w:rFonts w:ascii="Cambria Math" w:hAnsi="Cambria Math"/>
             </w:rPr>
-            <m:t xml:space="preserve">= </m:t>
-          </m:r>
-          <m:r>
-            <w:rPr>
-              <w:rFonts w:ascii="Cambria Math" w:hAnsi="Cambria Math"/>
-            </w:rPr>
-            <m:t>22.95 ps</m:t>
-          </m:r>
-          <m:r>
-            <w:rPr>
-              <w:rFonts w:ascii="Cambria Math" w:hAnsi="Cambria Math"/>
-            </w:rPr>
-            <m:t xml:space="preserve"> </m:t>
+            <m:t xml:space="preserve">= 22.95 ps </m:t>
           </m:r>
         </m:oMath>
       </m:oMathPara>
@@ -10048,7 +10715,7 @@
       <w:r>
         <w:t xml:space="preserve">Useful physical constants: </w:t>
       </w:r>
-      <w:hyperlink r:id="rId17" w:history="1">
+      <w:hyperlink r:id="rId27" w:history="1">
         <w:r>
           <w:rPr>
             <w:rStyle w:val="Hyperlink"/>
@@ -10167,9 +10834,9 @@
     </w:lvl>
   </w:abstractNum>
   <w:abstractNum w:abstractNumId="1" w15:restartNumberingAfterBreak="0">
-    <w:nsid w:val="113F499E"/>
+    <w:nsid w:val="06FF1D21"/>
     <w:multiLevelType w:val="hybridMultilevel"/>
-    <w:tmpl w:val="840675D4"/>
+    <w:tmpl w:val="DCA08A1C"/>
     <w:lvl w:ilvl="0" w:tplc="04090017">
       <w:start w:val="1"/>
       <w:numFmt w:val="lowerLetter"/>
@@ -10256,6 +10923,95 @@
     </w:lvl>
   </w:abstractNum>
   <w:abstractNum w:abstractNumId="2" w15:restartNumberingAfterBreak="0">
+    <w:nsid w:val="113F499E"/>
+    <w:multiLevelType w:val="hybridMultilevel"/>
+    <w:tmpl w:val="840675D4"/>
+    <w:lvl w:ilvl="0" w:tplc="04090017">
+      <w:start w:val="1"/>
+      <w:numFmt w:val="lowerLetter"/>
+      <w:lvlText w:val="%1)"/>
+      <w:lvlJc w:val="left"/>
+      <w:pPr>
+        <w:ind w:left="720" w:hanging="360"/>
+      </w:pPr>
+      <w:rPr>
+        <w:rFonts w:hint="default"/>
+      </w:rPr>
+    </w:lvl>
+    <w:lvl w:ilvl="1" w:tplc="04090019">
+      <w:start w:val="1"/>
+      <w:numFmt w:val="lowerLetter"/>
+      <w:lvlText w:val="%2."/>
+      <w:lvlJc w:val="left"/>
+      <w:pPr>
+        <w:ind w:left="1440" w:hanging="360"/>
+      </w:pPr>
+    </w:lvl>
+    <w:lvl w:ilvl="2" w:tplc="0409001B" w:tentative="1">
+      <w:start w:val="1"/>
+      <w:numFmt w:val="lowerRoman"/>
+      <w:lvlText w:val="%3."/>
+      <w:lvlJc w:val="right"/>
+      <w:pPr>
+        <w:ind w:left="2160" w:hanging="180"/>
+      </w:pPr>
+    </w:lvl>
+    <w:lvl w:ilvl="3" w:tplc="0409000F" w:tentative="1">
+      <w:start w:val="1"/>
+      <w:numFmt w:val="decimal"/>
+      <w:lvlText w:val="%4."/>
+      <w:lvlJc w:val="left"/>
+      <w:pPr>
+        <w:ind w:left="2880" w:hanging="360"/>
+      </w:pPr>
+    </w:lvl>
+    <w:lvl w:ilvl="4" w:tplc="04090019" w:tentative="1">
+      <w:start w:val="1"/>
+      <w:numFmt w:val="lowerLetter"/>
+      <w:lvlText w:val="%5."/>
+      <w:lvlJc w:val="left"/>
+      <w:pPr>
+        <w:ind w:left="3600" w:hanging="360"/>
+      </w:pPr>
+    </w:lvl>
+    <w:lvl w:ilvl="5" w:tplc="0409001B" w:tentative="1">
+      <w:start w:val="1"/>
+      <w:numFmt w:val="lowerRoman"/>
+      <w:lvlText w:val="%6."/>
+      <w:lvlJc w:val="right"/>
+      <w:pPr>
+        <w:ind w:left="4320" w:hanging="180"/>
+      </w:pPr>
+    </w:lvl>
+    <w:lvl w:ilvl="6" w:tplc="0409000F" w:tentative="1">
+      <w:start w:val="1"/>
+      <w:numFmt w:val="decimal"/>
+      <w:lvlText w:val="%7."/>
+      <w:lvlJc w:val="left"/>
+      <w:pPr>
+        <w:ind w:left="5040" w:hanging="360"/>
+      </w:pPr>
+    </w:lvl>
+    <w:lvl w:ilvl="7" w:tplc="04090019" w:tentative="1">
+      <w:start w:val="1"/>
+      <w:numFmt w:val="lowerLetter"/>
+      <w:lvlText w:val="%8."/>
+      <w:lvlJc w:val="left"/>
+      <w:pPr>
+        <w:ind w:left="5760" w:hanging="360"/>
+      </w:pPr>
+    </w:lvl>
+    <w:lvl w:ilvl="8" w:tplc="0409001B" w:tentative="1">
+      <w:start w:val="1"/>
+      <w:numFmt w:val="lowerRoman"/>
+      <w:lvlText w:val="%9."/>
+      <w:lvlJc w:val="right"/>
+      <w:pPr>
+        <w:ind w:left="6480" w:hanging="180"/>
+      </w:pPr>
+    </w:lvl>
+  </w:abstractNum>
+  <w:abstractNum w:abstractNumId="3" w15:restartNumberingAfterBreak="0">
     <w:nsid w:val="14DE321F"/>
     <w:multiLevelType w:val="hybridMultilevel"/>
     <w:tmpl w:val="8220A40C"/>
@@ -10344,7 +11100,7 @@
       </w:pPr>
     </w:lvl>
   </w:abstractNum>
-  <w:abstractNum w:abstractNumId="3" w15:restartNumberingAfterBreak="0">
+  <w:abstractNum w:abstractNumId="4" w15:restartNumberingAfterBreak="0">
     <w:nsid w:val="22375E4D"/>
     <w:multiLevelType w:val="hybridMultilevel"/>
     <w:tmpl w:val="8326E23A"/>
@@ -10433,7 +11189,7 @@
       </w:pPr>
     </w:lvl>
   </w:abstractNum>
-  <w:abstractNum w:abstractNumId="4" w15:restartNumberingAfterBreak="0">
+  <w:abstractNum w:abstractNumId="5" w15:restartNumberingAfterBreak="0">
     <w:nsid w:val="26757FF0"/>
     <w:multiLevelType w:val="hybridMultilevel"/>
     <w:tmpl w:val="B294672C"/>
@@ -10522,7 +11278,7 @@
       </w:pPr>
     </w:lvl>
   </w:abstractNum>
-  <w:abstractNum w:abstractNumId="5" w15:restartNumberingAfterBreak="0">
+  <w:abstractNum w:abstractNumId="6" w15:restartNumberingAfterBreak="0">
     <w:nsid w:val="2AFB233D"/>
     <w:multiLevelType w:val="hybridMultilevel"/>
     <w:tmpl w:val="594410E8"/>
@@ -10614,7 +11370,7 @@
       </w:pPr>
     </w:lvl>
   </w:abstractNum>
-  <w:abstractNum w:abstractNumId="6" w15:restartNumberingAfterBreak="0">
+  <w:abstractNum w:abstractNumId="7" w15:restartNumberingAfterBreak="0">
     <w:nsid w:val="2AFC4044"/>
     <w:multiLevelType w:val="hybridMultilevel"/>
     <w:tmpl w:val="2C761FE8"/>
@@ -10727,7 +11483,7 @@
       </w:rPr>
     </w:lvl>
   </w:abstractNum>
-  <w:abstractNum w:abstractNumId="7" w15:restartNumberingAfterBreak="0">
+  <w:abstractNum w:abstractNumId="8" w15:restartNumberingAfterBreak="0">
     <w:nsid w:val="464D2A35"/>
     <w:multiLevelType w:val="hybridMultilevel"/>
     <w:tmpl w:val="DDC8EA06"/>
@@ -10816,7 +11572,7 @@
       </w:pPr>
     </w:lvl>
   </w:abstractNum>
-  <w:abstractNum w:abstractNumId="8" w15:restartNumberingAfterBreak="0">
+  <w:abstractNum w:abstractNumId="9" w15:restartNumberingAfterBreak="0">
     <w:nsid w:val="523C005C"/>
     <w:multiLevelType w:val="hybridMultilevel"/>
     <w:tmpl w:val="7A48A98A"/>
@@ -10905,7 +11661,7 @@
       </w:pPr>
     </w:lvl>
   </w:abstractNum>
-  <w:abstractNum w:abstractNumId="9" w15:restartNumberingAfterBreak="0">
+  <w:abstractNum w:abstractNumId="10" w15:restartNumberingAfterBreak="0">
     <w:nsid w:val="58CF58F9"/>
     <w:multiLevelType w:val="hybridMultilevel"/>
     <w:tmpl w:val="24C28222"/>
@@ -10994,7 +11750,7 @@
       </w:pPr>
     </w:lvl>
   </w:abstractNum>
-  <w:abstractNum w:abstractNumId="10" w15:restartNumberingAfterBreak="0">
+  <w:abstractNum w:abstractNumId="11" w15:restartNumberingAfterBreak="0">
     <w:nsid w:val="6C66573D"/>
     <w:multiLevelType w:val="hybridMultilevel"/>
     <w:tmpl w:val="F808EABC"/>
@@ -11084,37 +11840,40 @@
     </w:lvl>
   </w:abstractNum>
   <w:num w:numId="1">
-    <w:abstractNumId w:val="8"/>
+    <w:abstractNumId w:val="9"/>
   </w:num>
   <w:num w:numId="2">
-    <w:abstractNumId w:val="9"/>
+    <w:abstractNumId w:val="10"/>
   </w:num>
   <w:num w:numId="3">
+    <w:abstractNumId w:val="7"/>
+  </w:num>
+  <w:num w:numId="4">
+    <w:abstractNumId w:val="3"/>
+  </w:num>
+  <w:num w:numId="5">
+    <w:abstractNumId w:val="4"/>
+  </w:num>
+  <w:num w:numId="6">
+    <w:abstractNumId w:val="2"/>
+  </w:num>
+  <w:num w:numId="7">
     <w:abstractNumId w:val="6"/>
   </w:num>
-  <w:num w:numId="4">
-    <w:abstractNumId w:val="2"/>
-  </w:num>
-  <w:num w:numId="5">
-    <w:abstractNumId w:val="3"/>
-  </w:num>
-  <w:num w:numId="6">
-    <w:abstractNumId w:val="1"/>
-  </w:num>
-  <w:num w:numId="7">
+  <w:num w:numId="8">
     <w:abstractNumId w:val="5"/>
   </w:num>
-  <w:num w:numId="8">
-    <w:abstractNumId w:val="4"/>
-  </w:num>
   <w:num w:numId="9">
-    <w:abstractNumId w:val="7"/>
+    <w:abstractNumId w:val="8"/>
   </w:num>
   <w:num w:numId="10">
     <w:abstractNumId w:val="0"/>
   </w:num>
   <w:num w:numId="11">
-    <w:abstractNumId w:val="10"/>
+    <w:abstractNumId w:val="11"/>
+  </w:num>
+  <w:num w:numId="12">
+    <w:abstractNumId w:val="1"/>
   </w:num>
 </w:numbering>
 </file>
@@ -12017,22 +12776,6 @@
     <w:pitch w:val="variable"/>
     <w:sig w:usb0="00000003" w:usb1="02000000" w:usb2="00000000" w:usb3="00000000" w:csb0="00000001" w:csb1="00000000"/>
   </w:font>
-  <w:font w:name="MathJax_Math-italic">
-    <w:altName w:val="Cambria"/>
-    <w:panose1 w:val="00000000000000000000"/>
-    <w:charset w:val="00"/>
-    <w:family w:val="roman"/>
-    <w:notTrueType/>
-    <w:pitch w:val="default"/>
-  </w:font>
-  <w:font w:name="MathJax_Main">
-    <w:altName w:val="Cambria"/>
-    <w:panose1 w:val="00000000000000000000"/>
-    <w:charset w:val="00"/>
-    <w:family w:val="roman"/>
-    <w:notTrueType/>
-    <w:pitch w:val="default"/>
-  </w:font>
 </w:fonts>
 </file>
 
@@ -12052,6 +12795,8 @@
   </w:compat>
   <w:rsids>
     <w:rsidRoot w:val="00F853E1"/>
+    <w:rsid w:val="0051338A"/>
+    <w:rsid w:val="007652E2"/>
     <w:rsid w:val="00B94CB3"/>
     <w:rsid w:val="00F853E1"/>
   </w:rsids>
@@ -12514,14 +13259,6 @@
     <w:name w:val="A906A3DF97D24C2CA534BB69864D1370"/>
     <w:rsid w:val="00F853E1"/>
   </w:style>
-  <w:style w:type="paragraph" w:customStyle="1" w:styleId="FD60542A771D48E0838A023973C6DEF0">
-    <w:name w:val="FD60542A771D48E0838A023973C6DEF0"/>
-    <w:rsid w:val="00F853E1"/>
-  </w:style>
-  <w:style w:type="paragraph" w:customStyle="1" w:styleId="D99F2624BB4F4F759413F1EACBB522C7">
-    <w:name w:val="D99F2624BB4F4F759413F1EACBB522C7"/>
-    <w:rsid w:val="00F853E1"/>
-  </w:style>
   <w:style w:type="character" w:styleId="PlaceholderText">
     <w:name w:val="Placeholder Text"/>
     <w:basedOn w:val="DefaultParagraphFont"/>
